--- a/CA2-StrategicThinking.docx
+++ b/CA2-StrategicThinking.docx
@@ -1936,13 +1936,13 @@
           <w:r>
             <w:fldChar w:fldCharType="separate"/>
           </w:r>
-          <w:hyperlink w:anchor="_Toc180421461" w:history="1">
+          <w:hyperlink w:anchor="_Toc184065756" w:history="1">
             <w:r>
               <w:rPr>
                 <w:rStyle w:val="Hyperlink"/>
                 <w:noProof/>
               </w:rPr>
-              <w:t>Table of Figures</w:t>
+              <w:t>Figures</w:t>
             </w:r>
             <w:r>
               <w:rPr>
@@ -1963,7 +1963,7 @@
                 <w:noProof/>
                 <w:webHidden/>
               </w:rPr>
-              <w:instrText xml:space="preserve"> PAGEREF _Toc180421461 \h </w:instrText>
+              <w:instrText xml:space="preserve"> PAGEREF _Toc184065756 \h </w:instrText>
             </w:r>
             <w:r>
               <w:rPr>
@@ -2008,13 +2008,13 @@
               <w:lang w:eastAsia="en-IE"/>
             </w:rPr>
           </w:pPr>
-          <w:hyperlink w:anchor="_Toc180421462" w:history="1">
+          <w:hyperlink w:anchor="_Toc184065757" w:history="1">
             <w:r>
               <w:rPr>
                 <w:rStyle w:val="Hyperlink"/>
                 <w:noProof/>
               </w:rPr>
-              <w:t>Introduction</w:t>
+              <w:t>Tables</w:t>
             </w:r>
             <w:r>
               <w:rPr>
@@ -2035,7 +2035,7 @@
                 <w:noProof/>
                 <w:webHidden/>
               </w:rPr>
-              <w:instrText xml:space="preserve"> PAGEREF _Toc180421462 \h </w:instrText>
+              <w:instrText xml:space="preserve"> PAGEREF _Toc184065757 \h </w:instrText>
             </w:r>
             <w:r>
               <w:rPr>
@@ -2055,7 +2055,7 @@
                 <w:noProof/>
                 <w:webHidden/>
               </w:rPr>
-              <w:t>1</w:t>
+              <w:t>ii</w:t>
             </w:r>
             <w:r>
               <w:rPr>
@@ -2080,13 +2080,13 @@
               <w:lang w:eastAsia="en-IE"/>
             </w:rPr>
           </w:pPr>
-          <w:hyperlink w:anchor="_Toc180421463" w:history="1">
+          <w:hyperlink w:anchor="_Toc184065758" w:history="1">
             <w:r>
               <w:rPr>
                 <w:rStyle w:val="Hyperlink"/>
                 <w:noProof/>
               </w:rPr>
-              <w:t>Objectives</w:t>
+              <w:t>Introduction</w:t>
             </w:r>
             <w:r>
               <w:rPr>
@@ -2107,7 +2107,7 @@
                 <w:noProof/>
                 <w:webHidden/>
               </w:rPr>
-              <w:instrText xml:space="preserve"> PAGEREF _Toc180421463 \h </w:instrText>
+              <w:instrText xml:space="preserve"> PAGEREF _Toc184065758 \h </w:instrText>
             </w:r>
             <w:r>
               <w:rPr>
@@ -2128,942 +2128,6 @@
                 <w:webHidden/>
               </w:rPr>
               <w:t>1</w:t>
-            </w:r>
-            <w:r>
-              <w:rPr>
-                <w:noProof/>
-                <w:webHidden/>
-              </w:rPr>
-              <w:fldChar w:fldCharType="end"/>
-            </w:r>
-          </w:hyperlink>
-        </w:p>
-        <w:p>
-          <w:pPr>
-            <w:pStyle w:val="TOC3"/>
-            <w:tabs>
-              <w:tab w:val="right" w:leader="dot" w:pos="9016"/>
-            </w:tabs>
-            <w:rPr>
-              <w:rFonts w:asciiTheme="minorHAnsi" w:eastAsiaTheme="minorEastAsia" w:hAnsiTheme="minorHAnsi"/>
-              <w:noProof/>
-              <w:sz w:val="24"/>
-              <w:szCs w:val="24"/>
-              <w:lang w:eastAsia="en-IE"/>
-            </w:rPr>
-          </w:pPr>
-          <w:hyperlink w:anchor="_Toc180421464" w:history="1">
-            <w:r>
-              <w:rPr>
-                <w:rStyle w:val="Hyperlink"/>
-                <w:noProof/>
-              </w:rPr>
-              <w:t>Identify Key Barriers</w:t>
-            </w:r>
-            <w:r>
-              <w:rPr>
-                <w:noProof/>
-                <w:webHidden/>
-              </w:rPr>
-              <w:tab/>
-            </w:r>
-            <w:r>
-              <w:rPr>
-                <w:noProof/>
-                <w:webHidden/>
-              </w:rPr>
-              <w:fldChar w:fldCharType="begin"/>
-            </w:r>
-            <w:r>
-              <w:rPr>
-                <w:noProof/>
-                <w:webHidden/>
-              </w:rPr>
-              <w:instrText xml:space="preserve"> PAGEREF _Toc180421464 \h </w:instrText>
-            </w:r>
-            <w:r>
-              <w:rPr>
-                <w:noProof/>
-                <w:webHidden/>
-              </w:rPr>
-            </w:r>
-            <w:r>
-              <w:rPr>
-                <w:noProof/>
-                <w:webHidden/>
-              </w:rPr>
-              <w:fldChar w:fldCharType="separate"/>
-            </w:r>
-            <w:r>
-              <w:rPr>
-                <w:noProof/>
-                <w:webHidden/>
-              </w:rPr>
-              <w:t>1</w:t>
-            </w:r>
-            <w:r>
-              <w:rPr>
-                <w:noProof/>
-                <w:webHidden/>
-              </w:rPr>
-              <w:fldChar w:fldCharType="end"/>
-            </w:r>
-          </w:hyperlink>
-        </w:p>
-        <w:p>
-          <w:pPr>
-            <w:pStyle w:val="TOC3"/>
-            <w:tabs>
-              <w:tab w:val="right" w:leader="dot" w:pos="9016"/>
-            </w:tabs>
-            <w:rPr>
-              <w:rFonts w:asciiTheme="minorHAnsi" w:eastAsiaTheme="minorEastAsia" w:hAnsiTheme="minorHAnsi"/>
-              <w:noProof/>
-              <w:sz w:val="24"/>
-              <w:szCs w:val="24"/>
-              <w:lang w:eastAsia="en-IE"/>
-            </w:rPr>
-          </w:pPr>
-          <w:hyperlink w:anchor="_Toc180421465" w:history="1">
-            <w:r>
-              <w:rPr>
-                <w:rStyle w:val="Hyperlink"/>
-                <w:noProof/>
-              </w:rPr>
-              <w:t>Analyse Government Programs</w:t>
-            </w:r>
-            <w:r>
-              <w:rPr>
-                <w:noProof/>
-                <w:webHidden/>
-              </w:rPr>
-              <w:tab/>
-            </w:r>
-            <w:r>
-              <w:rPr>
-                <w:noProof/>
-                <w:webHidden/>
-              </w:rPr>
-              <w:fldChar w:fldCharType="begin"/>
-            </w:r>
-            <w:r>
-              <w:rPr>
-                <w:noProof/>
-                <w:webHidden/>
-              </w:rPr>
-              <w:instrText xml:space="preserve"> PAGEREF _Toc180421465 \h </w:instrText>
-            </w:r>
-            <w:r>
-              <w:rPr>
-                <w:noProof/>
-                <w:webHidden/>
-              </w:rPr>
-            </w:r>
-            <w:r>
-              <w:rPr>
-                <w:noProof/>
-                <w:webHidden/>
-              </w:rPr>
-              <w:fldChar w:fldCharType="separate"/>
-            </w:r>
-            <w:r>
-              <w:rPr>
-                <w:noProof/>
-                <w:webHidden/>
-              </w:rPr>
-              <w:t>1</w:t>
-            </w:r>
-            <w:r>
-              <w:rPr>
-                <w:noProof/>
-                <w:webHidden/>
-              </w:rPr>
-              <w:fldChar w:fldCharType="end"/>
-            </w:r>
-          </w:hyperlink>
-        </w:p>
-        <w:p>
-          <w:pPr>
-            <w:pStyle w:val="TOC3"/>
-            <w:tabs>
-              <w:tab w:val="right" w:leader="dot" w:pos="9016"/>
-            </w:tabs>
-            <w:rPr>
-              <w:rFonts w:asciiTheme="minorHAnsi" w:eastAsiaTheme="minorEastAsia" w:hAnsiTheme="minorHAnsi"/>
-              <w:noProof/>
-              <w:sz w:val="24"/>
-              <w:szCs w:val="24"/>
-              <w:lang w:eastAsia="en-IE"/>
-            </w:rPr>
-          </w:pPr>
-          <w:hyperlink w:anchor="_Toc180421466" w:history="1">
-            <w:r>
-              <w:rPr>
-                <w:rStyle w:val="Hyperlink"/>
-                <w:noProof/>
-              </w:rPr>
-              <w:t>Evaluate the Social Impact</w:t>
-            </w:r>
-            <w:r>
-              <w:rPr>
-                <w:noProof/>
-                <w:webHidden/>
-              </w:rPr>
-              <w:tab/>
-            </w:r>
-            <w:r>
-              <w:rPr>
-                <w:noProof/>
-                <w:webHidden/>
-              </w:rPr>
-              <w:fldChar w:fldCharType="begin"/>
-            </w:r>
-            <w:r>
-              <w:rPr>
-                <w:noProof/>
-                <w:webHidden/>
-              </w:rPr>
-              <w:instrText xml:space="preserve"> PAGEREF _Toc180421466 \h </w:instrText>
-            </w:r>
-            <w:r>
-              <w:rPr>
-                <w:noProof/>
-                <w:webHidden/>
-              </w:rPr>
-            </w:r>
-            <w:r>
-              <w:rPr>
-                <w:noProof/>
-                <w:webHidden/>
-              </w:rPr>
-              <w:fldChar w:fldCharType="separate"/>
-            </w:r>
-            <w:r>
-              <w:rPr>
-                <w:noProof/>
-                <w:webHidden/>
-              </w:rPr>
-              <w:t>1</w:t>
-            </w:r>
-            <w:r>
-              <w:rPr>
-                <w:noProof/>
-                <w:webHidden/>
-              </w:rPr>
-              <w:fldChar w:fldCharType="end"/>
-            </w:r>
-          </w:hyperlink>
-        </w:p>
-        <w:p>
-          <w:pPr>
-            <w:pStyle w:val="TOC3"/>
-            <w:tabs>
-              <w:tab w:val="right" w:leader="dot" w:pos="9016"/>
-            </w:tabs>
-            <w:rPr>
-              <w:rFonts w:asciiTheme="minorHAnsi" w:eastAsiaTheme="minorEastAsia" w:hAnsiTheme="minorHAnsi"/>
-              <w:noProof/>
-              <w:sz w:val="24"/>
-              <w:szCs w:val="24"/>
-              <w:lang w:eastAsia="en-IE"/>
-            </w:rPr>
-          </w:pPr>
-          <w:hyperlink w:anchor="_Toc180421467" w:history="1">
-            <w:r>
-              <w:rPr>
-                <w:rStyle w:val="Hyperlink"/>
-                <w:noProof/>
-              </w:rPr>
-              <w:t>Suggestions</w:t>
-            </w:r>
-            <w:r>
-              <w:rPr>
-                <w:noProof/>
-                <w:webHidden/>
-              </w:rPr>
-              <w:tab/>
-            </w:r>
-            <w:r>
-              <w:rPr>
-                <w:noProof/>
-                <w:webHidden/>
-              </w:rPr>
-              <w:fldChar w:fldCharType="begin"/>
-            </w:r>
-            <w:r>
-              <w:rPr>
-                <w:noProof/>
-                <w:webHidden/>
-              </w:rPr>
-              <w:instrText xml:space="preserve"> PAGEREF _Toc180421467 \h </w:instrText>
-            </w:r>
-            <w:r>
-              <w:rPr>
-                <w:noProof/>
-                <w:webHidden/>
-              </w:rPr>
-            </w:r>
-            <w:r>
-              <w:rPr>
-                <w:noProof/>
-                <w:webHidden/>
-              </w:rPr>
-              <w:fldChar w:fldCharType="separate"/>
-            </w:r>
-            <w:r>
-              <w:rPr>
-                <w:noProof/>
-                <w:webHidden/>
-              </w:rPr>
-              <w:t>2</w:t>
-            </w:r>
-            <w:r>
-              <w:rPr>
-                <w:noProof/>
-                <w:webHidden/>
-              </w:rPr>
-              <w:fldChar w:fldCharType="end"/>
-            </w:r>
-          </w:hyperlink>
-        </w:p>
-        <w:p>
-          <w:pPr>
-            <w:pStyle w:val="TOC1"/>
-            <w:tabs>
-              <w:tab w:val="right" w:leader="dot" w:pos="9016"/>
-            </w:tabs>
-            <w:rPr>
-              <w:rFonts w:asciiTheme="minorHAnsi" w:eastAsiaTheme="minorEastAsia" w:hAnsiTheme="minorHAnsi"/>
-              <w:noProof/>
-              <w:sz w:val="24"/>
-              <w:szCs w:val="24"/>
-              <w:lang w:eastAsia="en-IE"/>
-            </w:rPr>
-          </w:pPr>
-          <w:hyperlink w:anchor="_Toc180421468" w:history="1">
-            <w:r>
-              <w:rPr>
-                <w:rStyle w:val="Hyperlink"/>
-                <w:noProof/>
-              </w:rPr>
-              <w:t>Problem Definition</w:t>
-            </w:r>
-            <w:r>
-              <w:rPr>
-                <w:noProof/>
-                <w:webHidden/>
-              </w:rPr>
-              <w:tab/>
-            </w:r>
-            <w:r>
-              <w:rPr>
-                <w:noProof/>
-                <w:webHidden/>
-              </w:rPr>
-              <w:fldChar w:fldCharType="begin"/>
-            </w:r>
-            <w:r>
-              <w:rPr>
-                <w:noProof/>
-                <w:webHidden/>
-              </w:rPr>
-              <w:instrText xml:space="preserve"> PAGEREF _Toc180421468 \h </w:instrText>
-            </w:r>
-            <w:r>
-              <w:rPr>
-                <w:noProof/>
-                <w:webHidden/>
-              </w:rPr>
-            </w:r>
-            <w:r>
-              <w:rPr>
-                <w:noProof/>
-                <w:webHidden/>
-              </w:rPr>
-              <w:fldChar w:fldCharType="separate"/>
-            </w:r>
-            <w:r>
-              <w:rPr>
-                <w:noProof/>
-                <w:webHidden/>
-              </w:rPr>
-              <w:t>2</w:t>
-            </w:r>
-            <w:r>
-              <w:rPr>
-                <w:noProof/>
-                <w:webHidden/>
-              </w:rPr>
-              <w:fldChar w:fldCharType="end"/>
-            </w:r>
-          </w:hyperlink>
-        </w:p>
-        <w:p>
-          <w:pPr>
-            <w:pStyle w:val="TOC1"/>
-            <w:tabs>
-              <w:tab w:val="right" w:leader="dot" w:pos="9016"/>
-            </w:tabs>
-            <w:rPr>
-              <w:rFonts w:asciiTheme="minorHAnsi" w:eastAsiaTheme="minorEastAsia" w:hAnsiTheme="minorHAnsi"/>
-              <w:noProof/>
-              <w:sz w:val="24"/>
-              <w:szCs w:val="24"/>
-              <w:lang w:eastAsia="en-IE"/>
-            </w:rPr>
-          </w:pPr>
-          <w:hyperlink w:anchor="_Toc180421469" w:history="1">
-            <w:r>
-              <w:rPr>
-                <w:rStyle w:val="Hyperlink"/>
-                <w:noProof/>
-              </w:rPr>
-              <w:t>Scope</w:t>
-            </w:r>
-            <w:r>
-              <w:rPr>
-                <w:noProof/>
-                <w:webHidden/>
-              </w:rPr>
-              <w:tab/>
-            </w:r>
-            <w:r>
-              <w:rPr>
-                <w:noProof/>
-                <w:webHidden/>
-              </w:rPr>
-              <w:fldChar w:fldCharType="begin"/>
-            </w:r>
-            <w:r>
-              <w:rPr>
-                <w:noProof/>
-                <w:webHidden/>
-              </w:rPr>
-              <w:instrText xml:space="preserve"> PAGEREF _Toc180421469 \h </w:instrText>
-            </w:r>
-            <w:r>
-              <w:rPr>
-                <w:noProof/>
-                <w:webHidden/>
-              </w:rPr>
-            </w:r>
-            <w:r>
-              <w:rPr>
-                <w:noProof/>
-                <w:webHidden/>
-              </w:rPr>
-              <w:fldChar w:fldCharType="separate"/>
-            </w:r>
-            <w:r>
-              <w:rPr>
-                <w:noProof/>
-                <w:webHidden/>
-              </w:rPr>
-              <w:t>2</w:t>
-            </w:r>
-            <w:r>
-              <w:rPr>
-                <w:noProof/>
-                <w:webHidden/>
-              </w:rPr>
-              <w:fldChar w:fldCharType="end"/>
-            </w:r>
-          </w:hyperlink>
-        </w:p>
-        <w:p>
-          <w:pPr>
-            <w:pStyle w:val="TOC3"/>
-            <w:tabs>
-              <w:tab w:val="right" w:leader="dot" w:pos="9016"/>
-            </w:tabs>
-            <w:rPr>
-              <w:rFonts w:asciiTheme="minorHAnsi" w:eastAsiaTheme="minorEastAsia" w:hAnsiTheme="minorHAnsi"/>
-              <w:noProof/>
-              <w:sz w:val="24"/>
-              <w:szCs w:val="24"/>
-              <w:lang w:eastAsia="en-IE"/>
-            </w:rPr>
-          </w:pPr>
-          <w:hyperlink w:anchor="_Toc180421470" w:history="1">
-            <w:r>
-              <w:rPr>
-                <w:rStyle w:val="Hyperlink"/>
-                <w:noProof/>
-              </w:rPr>
-              <w:t>Inclusions</w:t>
-            </w:r>
-            <w:r>
-              <w:rPr>
-                <w:noProof/>
-                <w:webHidden/>
-              </w:rPr>
-              <w:tab/>
-            </w:r>
-            <w:r>
-              <w:rPr>
-                <w:noProof/>
-                <w:webHidden/>
-              </w:rPr>
-              <w:fldChar w:fldCharType="begin"/>
-            </w:r>
-            <w:r>
-              <w:rPr>
-                <w:noProof/>
-                <w:webHidden/>
-              </w:rPr>
-              <w:instrText xml:space="preserve"> PAGEREF _Toc180421470 \h </w:instrText>
-            </w:r>
-            <w:r>
-              <w:rPr>
-                <w:noProof/>
-                <w:webHidden/>
-              </w:rPr>
-            </w:r>
-            <w:r>
-              <w:rPr>
-                <w:noProof/>
-                <w:webHidden/>
-              </w:rPr>
-              <w:fldChar w:fldCharType="separate"/>
-            </w:r>
-            <w:r>
-              <w:rPr>
-                <w:noProof/>
-                <w:webHidden/>
-              </w:rPr>
-              <w:t>3</w:t>
-            </w:r>
-            <w:r>
-              <w:rPr>
-                <w:noProof/>
-                <w:webHidden/>
-              </w:rPr>
-              <w:fldChar w:fldCharType="end"/>
-            </w:r>
-          </w:hyperlink>
-        </w:p>
-        <w:p>
-          <w:pPr>
-            <w:pStyle w:val="TOC3"/>
-            <w:tabs>
-              <w:tab w:val="right" w:leader="dot" w:pos="9016"/>
-            </w:tabs>
-            <w:rPr>
-              <w:rFonts w:asciiTheme="minorHAnsi" w:eastAsiaTheme="minorEastAsia" w:hAnsiTheme="minorHAnsi"/>
-              <w:noProof/>
-              <w:sz w:val="24"/>
-              <w:szCs w:val="24"/>
-              <w:lang w:eastAsia="en-IE"/>
-            </w:rPr>
-          </w:pPr>
-          <w:hyperlink w:anchor="_Toc180421471" w:history="1">
-            <w:r>
-              <w:rPr>
-                <w:rStyle w:val="Hyperlink"/>
-                <w:noProof/>
-              </w:rPr>
-              <w:t>Exclusions</w:t>
-            </w:r>
-            <w:r>
-              <w:rPr>
-                <w:noProof/>
-                <w:webHidden/>
-              </w:rPr>
-              <w:tab/>
-            </w:r>
-            <w:r>
-              <w:rPr>
-                <w:noProof/>
-                <w:webHidden/>
-              </w:rPr>
-              <w:fldChar w:fldCharType="begin"/>
-            </w:r>
-            <w:r>
-              <w:rPr>
-                <w:noProof/>
-                <w:webHidden/>
-              </w:rPr>
-              <w:instrText xml:space="preserve"> PAGEREF _Toc180421471 \h </w:instrText>
-            </w:r>
-            <w:r>
-              <w:rPr>
-                <w:noProof/>
-                <w:webHidden/>
-              </w:rPr>
-            </w:r>
-            <w:r>
-              <w:rPr>
-                <w:noProof/>
-                <w:webHidden/>
-              </w:rPr>
-              <w:fldChar w:fldCharType="separate"/>
-            </w:r>
-            <w:r>
-              <w:rPr>
-                <w:noProof/>
-                <w:webHidden/>
-              </w:rPr>
-              <w:t>3</w:t>
-            </w:r>
-            <w:r>
-              <w:rPr>
-                <w:noProof/>
-                <w:webHidden/>
-              </w:rPr>
-              <w:fldChar w:fldCharType="end"/>
-            </w:r>
-          </w:hyperlink>
-        </w:p>
-        <w:p>
-          <w:pPr>
-            <w:pStyle w:val="TOC1"/>
-            <w:tabs>
-              <w:tab w:val="right" w:leader="dot" w:pos="9016"/>
-            </w:tabs>
-            <w:rPr>
-              <w:rFonts w:asciiTheme="minorHAnsi" w:eastAsiaTheme="minorEastAsia" w:hAnsiTheme="minorHAnsi"/>
-              <w:noProof/>
-              <w:sz w:val="24"/>
-              <w:szCs w:val="24"/>
-              <w:lang w:eastAsia="en-IE"/>
-            </w:rPr>
-          </w:pPr>
-          <w:hyperlink w:anchor="_Toc180421472" w:history="1">
-            <w:r>
-              <w:rPr>
-                <w:rStyle w:val="Hyperlink"/>
-                <w:noProof/>
-              </w:rPr>
-              <w:t>Planned Methods and Techniques</w:t>
-            </w:r>
-            <w:r>
-              <w:rPr>
-                <w:noProof/>
-                <w:webHidden/>
-              </w:rPr>
-              <w:tab/>
-            </w:r>
-            <w:r>
-              <w:rPr>
-                <w:noProof/>
-                <w:webHidden/>
-              </w:rPr>
-              <w:fldChar w:fldCharType="begin"/>
-            </w:r>
-            <w:r>
-              <w:rPr>
-                <w:noProof/>
-                <w:webHidden/>
-              </w:rPr>
-              <w:instrText xml:space="preserve"> PAGEREF _Toc180421472 \h </w:instrText>
-            </w:r>
-            <w:r>
-              <w:rPr>
-                <w:noProof/>
-                <w:webHidden/>
-              </w:rPr>
-            </w:r>
-            <w:r>
-              <w:rPr>
-                <w:noProof/>
-                <w:webHidden/>
-              </w:rPr>
-              <w:fldChar w:fldCharType="separate"/>
-            </w:r>
-            <w:r>
-              <w:rPr>
-                <w:noProof/>
-                <w:webHidden/>
-              </w:rPr>
-              <w:t>3</w:t>
-            </w:r>
-            <w:r>
-              <w:rPr>
-                <w:noProof/>
-                <w:webHidden/>
-              </w:rPr>
-              <w:fldChar w:fldCharType="end"/>
-            </w:r>
-          </w:hyperlink>
-        </w:p>
-        <w:p>
-          <w:pPr>
-            <w:pStyle w:val="TOC3"/>
-            <w:tabs>
-              <w:tab w:val="right" w:leader="dot" w:pos="9016"/>
-            </w:tabs>
-            <w:rPr>
-              <w:rFonts w:asciiTheme="minorHAnsi" w:eastAsiaTheme="minorEastAsia" w:hAnsiTheme="minorHAnsi"/>
-              <w:noProof/>
-              <w:sz w:val="24"/>
-              <w:szCs w:val="24"/>
-              <w:lang w:eastAsia="en-IE"/>
-            </w:rPr>
-          </w:pPr>
-          <w:hyperlink w:anchor="_Toc180421473" w:history="1">
-            <w:r>
-              <w:rPr>
-                <w:rStyle w:val="Hyperlink"/>
-                <w:noProof/>
-              </w:rPr>
-              <w:t>Expected deliverables</w:t>
-            </w:r>
-            <w:r>
-              <w:rPr>
-                <w:noProof/>
-                <w:webHidden/>
-              </w:rPr>
-              <w:tab/>
-            </w:r>
-            <w:r>
-              <w:rPr>
-                <w:noProof/>
-                <w:webHidden/>
-              </w:rPr>
-              <w:fldChar w:fldCharType="begin"/>
-            </w:r>
-            <w:r>
-              <w:rPr>
-                <w:noProof/>
-                <w:webHidden/>
-              </w:rPr>
-              <w:instrText xml:space="preserve"> PAGEREF _Toc180421473 \h </w:instrText>
-            </w:r>
-            <w:r>
-              <w:rPr>
-                <w:noProof/>
-                <w:webHidden/>
-              </w:rPr>
-            </w:r>
-            <w:r>
-              <w:rPr>
-                <w:noProof/>
-                <w:webHidden/>
-              </w:rPr>
-              <w:fldChar w:fldCharType="separate"/>
-            </w:r>
-            <w:r>
-              <w:rPr>
-                <w:noProof/>
-                <w:webHidden/>
-              </w:rPr>
-              <w:t>3</w:t>
-            </w:r>
-            <w:r>
-              <w:rPr>
-                <w:noProof/>
-                <w:webHidden/>
-              </w:rPr>
-              <w:fldChar w:fldCharType="end"/>
-            </w:r>
-          </w:hyperlink>
-        </w:p>
-        <w:p>
-          <w:pPr>
-            <w:pStyle w:val="TOC1"/>
-            <w:tabs>
-              <w:tab w:val="right" w:leader="dot" w:pos="9016"/>
-            </w:tabs>
-            <w:rPr>
-              <w:rFonts w:asciiTheme="minorHAnsi" w:eastAsiaTheme="minorEastAsia" w:hAnsiTheme="minorHAnsi"/>
-              <w:noProof/>
-              <w:sz w:val="24"/>
-              <w:szCs w:val="24"/>
-              <w:lang w:eastAsia="en-IE"/>
-            </w:rPr>
-          </w:pPr>
-          <w:hyperlink w:anchor="_Toc180421474" w:history="1">
-            <w:r>
-              <w:rPr>
-                <w:rStyle w:val="Hyperlink"/>
-                <w:noProof/>
-              </w:rPr>
-              <w:t>Data Source</w:t>
-            </w:r>
-            <w:r>
-              <w:rPr>
-                <w:noProof/>
-                <w:webHidden/>
-              </w:rPr>
-              <w:tab/>
-            </w:r>
-            <w:r>
-              <w:rPr>
-                <w:noProof/>
-                <w:webHidden/>
-              </w:rPr>
-              <w:fldChar w:fldCharType="begin"/>
-            </w:r>
-            <w:r>
-              <w:rPr>
-                <w:noProof/>
-                <w:webHidden/>
-              </w:rPr>
-              <w:instrText xml:space="preserve"> PAGEREF _Toc180421474 \h </w:instrText>
-            </w:r>
-            <w:r>
-              <w:rPr>
-                <w:noProof/>
-                <w:webHidden/>
-              </w:rPr>
-            </w:r>
-            <w:r>
-              <w:rPr>
-                <w:noProof/>
-                <w:webHidden/>
-              </w:rPr>
-              <w:fldChar w:fldCharType="separate"/>
-            </w:r>
-            <w:r>
-              <w:rPr>
-                <w:noProof/>
-                <w:webHidden/>
-              </w:rPr>
-              <w:t>4</w:t>
-            </w:r>
-            <w:r>
-              <w:rPr>
-                <w:noProof/>
-                <w:webHidden/>
-              </w:rPr>
-              <w:fldChar w:fldCharType="end"/>
-            </w:r>
-          </w:hyperlink>
-        </w:p>
-        <w:p>
-          <w:pPr>
-            <w:pStyle w:val="TOC1"/>
-            <w:tabs>
-              <w:tab w:val="right" w:leader="dot" w:pos="9016"/>
-            </w:tabs>
-            <w:rPr>
-              <w:rFonts w:asciiTheme="minorHAnsi" w:eastAsiaTheme="minorEastAsia" w:hAnsiTheme="minorHAnsi"/>
-              <w:noProof/>
-              <w:sz w:val="24"/>
-              <w:szCs w:val="24"/>
-              <w:lang w:eastAsia="en-IE"/>
-            </w:rPr>
-          </w:pPr>
-          <w:hyperlink w:anchor="_Toc180421475" w:history="1">
-            <w:r>
-              <w:rPr>
-                <w:rStyle w:val="Hyperlink"/>
-                <w:noProof/>
-              </w:rPr>
-              <w:t>Ethical Considerations</w:t>
-            </w:r>
-            <w:r>
-              <w:rPr>
-                <w:noProof/>
-                <w:webHidden/>
-              </w:rPr>
-              <w:tab/>
-            </w:r>
-            <w:r>
-              <w:rPr>
-                <w:noProof/>
-                <w:webHidden/>
-              </w:rPr>
-              <w:fldChar w:fldCharType="begin"/>
-            </w:r>
-            <w:r>
-              <w:rPr>
-                <w:noProof/>
-                <w:webHidden/>
-              </w:rPr>
-              <w:instrText xml:space="preserve"> PAGEREF _Toc180421475 \h </w:instrText>
-            </w:r>
-            <w:r>
-              <w:rPr>
-                <w:noProof/>
-                <w:webHidden/>
-              </w:rPr>
-            </w:r>
-            <w:r>
-              <w:rPr>
-                <w:noProof/>
-                <w:webHidden/>
-              </w:rPr>
-              <w:fldChar w:fldCharType="separate"/>
-            </w:r>
-            <w:r>
-              <w:rPr>
-                <w:noProof/>
-                <w:webHidden/>
-              </w:rPr>
-              <w:t>4</w:t>
-            </w:r>
-            <w:r>
-              <w:rPr>
-                <w:noProof/>
-                <w:webHidden/>
-              </w:rPr>
-              <w:fldChar w:fldCharType="end"/>
-            </w:r>
-          </w:hyperlink>
-        </w:p>
-        <w:p>
-          <w:pPr>
-            <w:pStyle w:val="TOC1"/>
-            <w:tabs>
-              <w:tab w:val="right" w:leader="dot" w:pos="9016"/>
-            </w:tabs>
-            <w:rPr>
-              <w:rFonts w:asciiTheme="minorHAnsi" w:eastAsiaTheme="minorEastAsia" w:hAnsiTheme="minorHAnsi"/>
-              <w:noProof/>
-              <w:sz w:val="24"/>
-              <w:szCs w:val="24"/>
-              <w:lang w:eastAsia="en-IE"/>
-            </w:rPr>
-          </w:pPr>
-          <w:hyperlink w:anchor="_Toc180421476" w:history="1">
-            <w:r>
-              <w:rPr>
-                <w:rStyle w:val="Hyperlink"/>
-                <w:noProof/>
-              </w:rPr>
-              <w:t>References</w:t>
-            </w:r>
-            <w:r>
-              <w:rPr>
-                <w:noProof/>
-                <w:webHidden/>
-              </w:rPr>
-              <w:tab/>
-            </w:r>
-            <w:r>
-              <w:rPr>
-                <w:noProof/>
-                <w:webHidden/>
-              </w:rPr>
-              <w:fldChar w:fldCharType="begin"/>
-            </w:r>
-            <w:r>
-              <w:rPr>
-                <w:noProof/>
-                <w:webHidden/>
-              </w:rPr>
-              <w:instrText xml:space="preserve"> PAGEREF _Toc180421476 \h </w:instrText>
-            </w:r>
-            <w:r>
-              <w:rPr>
-                <w:noProof/>
-                <w:webHidden/>
-              </w:rPr>
-            </w:r>
-            <w:r>
-              <w:rPr>
-                <w:noProof/>
-                <w:webHidden/>
-              </w:rPr>
-              <w:fldChar w:fldCharType="separate"/>
-            </w:r>
-            <w:r>
-              <w:rPr>
-                <w:noProof/>
-                <w:webHidden/>
-              </w:rPr>
-              <w:t>5</w:t>
             </w:r>
             <w:r>
               <w:rPr>
@@ -3090,12 +2154,12 @@
       <w:pPr>
         <w:pStyle w:val="Heading1"/>
       </w:pPr>
-      <w:bookmarkStart w:id="0" w:name="_Toc180421461"/>
     </w:p>
     <w:p>
       <w:pPr>
         <w:pStyle w:val="Heading1"/>
       </w:pPr>
+      <w:bookmarkStart w:id="0" w:name="_Toc184065756"/>
       <w:r>
         <w:t>Figures</w:t>
       </w:r>
@@ -3187,99 +2251,6 @@
         <w:fldChar w:fldCharType="end"/>
       </w:r>
     </w:p>
-    <w:p/>
-    <w:p>
-      <w:pPr>
-        <w:pStyle w:val="Heading1"/>
-        <w:rPr>
-          <w:noProof/>
-        </w:rPr>
-      </w:pPr>
-      <w:r>
-        <w:t>Tables</w:t>
-      </w:r>
-      <w:r>
-        <w:fldChar w:fldCharType="begin"/>
-      </w:r>
-      <w:r>
-        <w:instrText xml:space="preserve"> TOC \h \z \c "Table" </w:instrText>
-      </w:r>
-      <w:r>
-        <w:fldChar w:fldCharType="separate"/>
-      </w:r>
-    </w:p>
-    <w:p>
-      <w:pPr>
-        <w:pStyle w:val="TableofFigures"/>
-        <w:tabs>
-          <w:tab w:val="right" w:leader="dot" w:pos="9016"/>
-        </w:tabs>
-        <w:rPr>
-          <w:rFonts w:asciiTheme="minorHAnsi" w:eastAsiaTheme="minorEastAsia" w:hAnsiTheme="minorHAnsi"/>
-          <w:noProof/>
-          <w:sz w:val="24"/>
-          <w:szCs w:val="24"/>
-          <w:lang w:eastAsia="en-IE"/>
-        </w:rPr>
-      </w:pPr>
-      <w:hyperlink w:anchor="_Toc180421477" w:history="1">
-        <w:r>
-          <w:rPr>
-            <w:rStyle w:val="Hyperlink"/>
-            <w:noProof/>
-          </w:rPr>
-          <w:t>Table 1 - Data Source</w:t>
-        </w:r>
-        <w:r>
-          <w:rPr>
-            <w:noProof/>
-            <w:webHidden/>
-          </w:rPr>
-          <w:tab/>
-        </w:r>
-        <w:r>
-          <w:rPr>
-            <w:noProof/>
-            <w:webHidden/>
-          </w:rPr>
-          <w:fldChar w:fldCharType="begin"/>
-        </w:r>
-        <w:r>
-          <w:rPr>
-            <w:noProof/>
-            <w:webHidden/>
-          </w:rPr>
-          <w:instrText xml:space="preserve"> PAGEREF _Toc180421477 \h </w:instrText>
-        </w:r>
-        <w:r>
-          <w:rPr>
-            <w:noProof/>
-            <w:webHidden/>
-          </w:rPr>
-        </w:r>
-        <w:r>
-          <w:rPr>
-            <w:noProof/>
-            <w:webHidden/>
-          </w:rPr>
-          <w:fldChar w:fldCharType="separate"/>
-        </w:r>
-        <w:r>
-          <w:rPr>
-            <w:noProof/>
-            <w:webHidden/>
-          </w:rPr>
-          <w:t>4</w:t>
-        </w:r>
-        <w:r>
-          <w:rPr>
-            <w:noProof/>
-            <w:webHidden/>
-          </w:rPr>
-          <w:fldChar w:fldCharType="end"/>
-        </w:r>
-      </w:hyperlink>
-    </w:p>
     <w:p>
       <w:pPr>
         <w:sectPr>
@@ -3291,20 +2262,21 @@
           <w:docGrid w:linePitch="360"/>
         </w:sectPr>
       </w:pPr>
-      <w:r>
-        <w:fldChar w:fldCharType="end"/>
-      </w:r>
     </w:p>
     <w:p>
       <w:pPr>
         <w:pStyle w:val="Heading1"/>
+        <w:spacing w:line="360" w:lineRule="auto"/>
+        <w:jc w:val="both"/>
       </w:pPr>
-      <w:bookmarkStart w:id="1" w:name="_Toc180421462"/>
+      <w:bookmarkStart w:id="1" w:name="_Toc184065239"/>
+      <w:bookmarkStart w:id="2" w:name="_Toc184065758"/>
       <w:r>
         <w:lastRenderedPageBreak/>
         <w:t>Introduction</w:t>
       </w:r>
       <w:bookmarkEnd w:id="1"/>
+      <w:bookmarkEnd w:id="2"/>
     </w:p>
     <w:p>
       <w:pPr>
@@ -3313,7 +2285,7 @@
         <w:jc w:val="both"/>
       </w:pPr>
       <w:r>
-        <w:t>Ireland is currently experiencing a serious housing crisis due to an increase in demand against availability. Prices are growing for both buying and renting, making it more difficult for people to buy their own homes. It is extremely difficult for a rent-paying family to save enough money to buy a home. As noted in Hearne (2017), Ireland's housing crisis is directly linked to economic inequality, with government policies supporting the financialization of property, making homeownership increasingly out of reach for many.</w:t>
+        <w:t>The housing crisis is one of the most talked-about problems in Ireland today. Property prices continue to rise, affecting both rent and the dream of owning a home. Families paying rent, especially in Dublin, one of the most expensive cities in Ireland, find it very difficult to save enough money to buy their own homes. For single people, the challenge is even greater, as reaching the income level needed for mortgage approval can feel impossible without additional support.</w:t>
       </w:r>
     </w:p>
     <w:p>
@@ -3323,1076 +2295,12 @@
         <w:jc w:val="both"/>
       </w:pPr>
       <w:r>
-        <w:t>This research, titled "A Roof Over Our Heads: Homeownership Challenges in Ireland," is a study that will identify the different obstacles that prevent people from owning their dream houses. Such issues get worse with the fact that the housing shortage is worsened by high demand, limited housing options, and low government investment in affordable housing. The housing crisis in Ireland is a social issue that not only involves or affects people or families, but also the community and the economy as a whole. As per Hearne (2020), 'Homelessness is one of the most egregious and damaging violations of the right to adequate housing,' he continued noting that also tenant protections are few, and housing is the gambling wheel for many deals.</w:t>
+        <w:t>This project will explore the main barriers to affordable housing by analysing rent costs across regions and comparing them with income levels. It will also look at house prices in different areas, highlighting how they have consistently increased year after year. To structure the work, the report will follow the CRISP-DM framework, covering Social Understanding, Data Understanding, Data Preparation, Modelling, Evaluation, and Deployment.</w:t>
       </w:r>
     </w:p>
-    <w:p>
-      <w:pPr>
-        <w:spacing w:line="360" w:lineRule="auto"/>
-        <w:ind w:firstLine="720"/>
-        <w:jc w:val="both"/>
-      </w:pPr>
-      <w:r>
-        <w:t>The intention of this study is to find ways of solving the homeownership issue by investigating the problems that people face and understanding how effective the existing government programs are to improving housing availability. This project aims to encourage a better conversation about housing policies and support changes that make homeownership more accessible to everyone.</w:t>
-      </w:r>
-    </w:p>
-    <w:p>
-      <w:pPr>
-        <w:pStyle w:val="Heading1"/>
-      </w:pPr>
-      <w:bookmarkStart w:id="2" w:name="_Toc180421463"/>
-      <w:r>
-        <w:t>Objectives</w:t>
-      </w:r>
-      <w:bookmarkEnd w:id="2"/>
-    </w:p>
-    <w:p>
-      <w:pPr>
-        <w:spacing w:line="360" w:lineRule="auto"/>
-        <w:ind w:firstLine="720"/>
-        <w:jc w:val="both"/>
-      </w:pPr>
-      <w:bookmarkStart w:id="3" w:name="_Toc180421464"/>
-      <w:r>
-        <w:rPr>
-          <w:rStyle w:val="Heading3Char"/>
-        </w:rPr>
-        <w:t>Identify Key Barriers</w:t>
-      </w:r>
-      <w:bookmarkEnd w:id="3"/>
-      <w:r>
-        <w:t>:</w:t>
-      </w:r>
-      <w:r>
-        <w:t xml:space="preserve"> Identify and analyse the primary problems that individuals and families experience when seeking to buy a property in Ireland, such as financial restrictions, market conditions, and social considerations.</w:t>
-      </w:r>
-    </w:p>
-    <w:p>
-      <w:pPr>
-        <w:spacing w:line="360" w:lineRule="auto"/>
-        <w:ind w:firstLine="720"/>
-        <w:jc w:val="both"/>
-      </w:pPr>
-      <w:bookmarkStart w:id="4" w:name="_Toc180421465"/>
-      <w:r>
-        <w:rPr>
-          <w:rStyle w:val="Heading3Char"/>
-        </w:rPr>
-        <w:t>Analyse Government Programs</w:t>
-      </w:r>
-      <w:bookmarkEnd w:id="4"/>
-      <w:r>
-        <w:t>: Analyse the efficacy of existing government efforts and policies aimed at making housing more accessible and affordable to potential homeowners.</w:t>
-      </w:r>
-    </w:p>
-    <w:p>
-      <w:pPr>
-        <w:spacing w:line="360" w:lineRule="auto"/>
-        <w:ind w:firstLine="720"/>
-        <w:jc w:val="both"/>
-      </w:pPr>
-      <w:bookmarkStart w:id="5" w:name="_Toc180421466"/>
-      <w:r>
-        <w:rPr>
-          <w:rStyle w:val="Heading3Char"/>
-        </w:rPr>
-        <w:t>Evaluate the Social Impact</w:t>
-      </w:r>
-      <w:bookmarkEnd w:id="5"/>
-      <w:r>
-        <w:t>: Analyse the larger social and economic consequences of homeownership issues, such as affordability stress, which affects one-third of Irish households suffering with rent or mortgage payments. As highlighted by Hansen (2013), secure and decent housing is central to a family’s physical and mental health, educational opportunities for children, and employment options for parents, as well as neighbourhood stability and crime prevention.</w:t>
-      </w:r>
-    </w:p>
-    <w:p>
-      <w:pPr>
-        <w:spacing w:line="360" w:lineRule="auto"/>
-        <w:ind w:firstLine="720"/>
-        <w:jc w:val="both"/>
-      </w:pPr>
-      <w:bookmarkStart w:id="6" w:name="_Toc180421467"/>
-      <w:r>
-        <w:rPr>
-          <w:rStyle w:val="Heading3Char"/>
-        </w:rPr>
-        <w:lastRenderedPageBreak/>
-        <w:t>Suggestions</w:t>
-      </w:r>
-      <w:bookmarkEnd w:id="6"/>
-      <w:r>
-        <w:t>: Investigate and provide possible suggestions for improving government programs or proposing innovative ways to address Ireland's homeownership challenges.</w:t>
-      </w:r>
-    </w:p>
-    <w:p>
-      <w:pPr>
-        <w:spacing w:line="360" w:lineRule="auto"/>
-        <w:ind w:firstLine="720"/>
-        <w:jc w:val="both"/>
-      </w:pPr>
-      <w:r>
-        <w:t>The project hypothesizes that, despite existing government programs dedicated to improving housing access, significant barriers still exist that prevent many individuals and families in Ireland from becoming homeowners. Addressing these challenges would necessitate specific strategies that are relevant to current housing market conditions.</w:t>
-      </w:r>
-    </w:p>
-    <w:p>
-      <w:pPr>
-        <w:pStyle w:val="Heading1"/>
-      </w:pPr>
-      <w:bookmarkStart w:id="7" w:name="_Toc180421468"/>
-      <w:r>
-        <w:t>Problem Definition</w:t>
-      </w:r>
-      <w:bookmarkEnd w:id="7"/>
-    </w:p>
-    <w:p>
-      <w:pPr>
-        <w:spacing w:line="360" w:lineRule="auto"/>
-        <w:ind w:firstLine="720"/>
-        <w:jc w:val="both"/>
-      </w:pPr>
-      <w:r>
-        <w:t>Buying a home in Ireland has become more difficult in recent years. Many people and families are struggling to find affordable accommodation as property prices rise. High property prices and rigorous lending restrictions from banks make it difficult for people to get mortgages, while a lack of reasonably priced options limits their possibilities. Vulnerable populations, such as low-income families and first-time purchasers, face even more challenges. Hearne highlights that 'the financialization of housing,' where housing is treated more as a commodity for investment than as a basic right, has led to rising housing prices and insecurity. This trend, combined with limited tenant protections, makes it increasingly difficult for individuals and families to secure affordable housing (Hearne, 2020)</w:t>
-      </w:r>
-    </w:p>
-    <w:p>
-      <w:pPr>
-        <w:spacing w:line="360" w:lineRule="auto"/>
-        <w:ind w:firstLine="720"/>
-        <w:jc w:val="both"/>
-      </w:pPr>
-      <w:r>
-        <w:t>However, the crisis is more than just a supply-side issue. Potts believes that "the real problem is demand... While it is widely acknowledged that individuals require housing, they can only live in what they can afford. Some debates regarding housing 'demand' can be misleading... it is helpful to recognise that housing is not that different from other fundamental requirements, such as food" (Potts, 2020). As per Gillespie noted: ‘similar to the situation in Accra, where market-based approaches have largely failed to address the needs of low-income groups, 'the private sector has mainly concentrated on the upper income levels, because that is where the market is and that is where they can get their money' (Gillespie, 2018). These perspectives highlight the importance of affordability, rather than availability, in Ireland's housing crisis.</w:t>
-      </w:r>
-    </w:p>
-    <w:p>
-      <w:pPr>
-        <w:pStyle w:val="Heading1"/>
-      </w:pPr>
-      <w:bookmarkStart w:id="8" w:name="_Toc180421469"/>
-      <w:r>
-        <w:t>Scope</w:t>
-      </w:r>
-      <w:bookmarkEnd w:id="8"/>
-    </w:p>
-    <w:p>
-      <w:pPr>
-        <w:spacing w:line="360" w:lineRule="auto"/>
-        <w:ind w:firstLine="720"/>
-        <w:jc w:val="both"/>
-      </w:pPr>
-      <w:r>
-        <w:t>This study aims to give an in-depth investigation of the challenges connected with homeownership in Ireland, with a focus on both individual barriers and the effectiveness of government actions.</w:t>
-      </w:r>
-    </w:p>
-    <w:p>
-      <w:pPr>
-        <w:pStyle w:val="Heading3"/>
-      </w:pPr>
-      <w:bookmarkStart w:id="9" w:name="_Toc180421470"/>
-      <w:r>
-        <w:lastRenderedPageBreak/>
-        <w:t>Inclusions</w:t>
-      </w:r>
-      <w:bookmarkEnd w:id="9"/>
-      <w:r>
-        <w:t> </w:t>
-      </w:r>
-    </w:p>
-    <w:p>
-      <w:pPr>
-        <w:spacing w:line="360" w:lineRule="auto"/>
-        <w:ind w:firstLine="720"/>
-        <w:jc w:val="both"/>
-      </w:pPr>
-      <w:r>
-        <w:rPr>
-          <w:b/>
-          <w:bCs/>
-        </w:rPr>
-        <w:t>Barriers Analysis</w:t>
-      </w:r>
-      <w:r>
-        <w:t>:</w:t>
-      </w:r>
-      <w:r>
-        <w:rPr>
-          <w:b/>
-          <w:bCs/>
-        </w:rPr>
-        <w:t xml:space="preserve"> </w:t>
-      </w:r>
-      <w:r>
-        <w:t>The research will also address how housing instability increases with rising rents, leading to a distressing homelessness situation for many people who are unable to save enough to purchase homes</w:t>
-      </w:r>
-      <w:r>
-        <w:rPr>
-          <w:b/>
-          <w:bCs/>
-        </w:rPr>
-        <w:t xml:space="preserve"> </w:t>
-      </w:r>
-      <w:r>
-        <w:t>(Hearne, 2017).</w:t>
-      </w:r>
-      <w:r>
-        <w:rPr>
-          <w:b/>
-          <w:bCs/>
-        </w:rPr>
-        <w:t> </w:t>
-      </w:r>
-    </w:p>
-    <w:p>
-      <w:pPr>
-        <w:spacing w:line="360" w:lineRule="auto"/>
-        <w:ind w:firstLine="720"/>
-        <w:jc w:val="both"/>
-      </w:pPr>
-      <w:r>
-        <w:rPr>
-          <w:b/>
-          <w:bCs/>
-        </w:rPr>
-        <w:t>Government Programs</w:t>
-      </w:r>
-      <w:r>
-        <w:t>: An examination of public-sector mortgage programs currently in place, as well as the anticipated new rules, including an assessment of their effectiveness and potential areas for improvement. Gillespie (2018) highlights that 'collective self-help and financial inclusion can only be a viable solution... if combined with state subsidies to lower the prohibitive cost of land and construction'. This underscores the importance of government intervention in addressing affordability challenges in Ireland.</w:t>
-      </w:r>
-    </w:p>
-    <w:p>
-      <w:pPr>
-        <w:spacing w:line="360" w:lineRule="auto"/>
-        <w:ind w:firstLine="720"/>
-        <w:jc w:val="both"/>
-      </w:pPr>
-      <w:r>
-        <w:rPr>
-          <w:b/>
-          <w:bCs/>
-        </w:rPr>
-        <w:t xml:space="preserve">Recommendations: </w:t>
-      </w:r>
-      <w:r>
-        <w:t>Provide specific policy recommendations for improving housing accessibility.</w:t>
-      </w:r>
-      <w:r>
-        <w:rPr>
-          <w:b/>
-          <w:bCs/>
-        </w:rPr>
-        <w:t> </w:t>
-      </w:r>
-    </w:p>
-    <w:p>
-      <w:pPr>
-        <w:pStyle w:val="Heading3"/>
-      </w:pPr>
-      <w:bookmarkStart w:id="10" w:name="_Toc180421471"/>
-      <w:r>
-        <w:t>Exclusions</w:t>
-      </w:r>
-      <w:bookmarkEnd w:id="10"/>
-      <w:r>
-        <w:t> </w:t>
-      </w:r>
-    </w:p>
-    <w:p>
-      <w:pPr>
-        <w:spacing w:line="360" w:lineRule="auto"/>
-        <w:ind w:firstLine="720"/>
-        <w:jc w:val="both"/>
-      </w:pPr>
-      <w:r>
-        <w:rPr>
-          <w:b/>
-          <w:bCs/>
-        </w:rPr>
-        <w:t xml:space="preserve">Bias: </w:t>
-      </w:r>
-      <w:r>
-        <w:t>Ensure that decisions are made without bias, using objective data and reputable sources. Personal or subjective opinions will not be considered in the analysis. </w:t>
-      </w:r>
-    </w:p>
-    <w:p>
-      <w:pPr>
-        <w:spacing w:line="360" w:lineRule="auto"/>
-        <w:ind w:firstLine="720"/>
-        <w:jc w:val="both"/>
-      </w:pPr>
-      <w:r>
-        <w:rPr>
-          <w:b/>
-          <w:bCs/>
-        </w:rPr>
-        <w:t xml:space="preserve">Personal Information: </w:t>
-      </w:r>
-      <w:r>
-        <w:t>This project will not use any personal or sensitive information. To maintain privacy and adhere to ethical guidelines, it will rely on publicly available data (e.g., government or non-profit reports that provide information about safeguarding options and processes). Government reports will be extracted manually, along with anonymized datasets.</w:t>
-      </w:r>
-    </w:p>
-    <w:p>
-      <w:pPr>
-        <w:pStyle w:val="Heading1"/>
-      </w:pPr>
-      <w:bookmarkStart w:id="11" w:name="_Toc180421472"/>
-      <w:r>
-        <w:t>Planned Methods and Techniques</w:t>
-      </w:r>
-      <w:bookmarkEnd w:id="11"/>
-    </w:p>
-    <w:p>
-      <w:pPr>
-        <w:spacing w:line="360" w:lineRule="auto"/>
-        <w:ind w:firstLine="720"/>
-        <w:jc w:val="both"/>
-      </w:pPr>
-      <w:r>
-        <w:rPr>
-          <w:b/>
-          <w:bCs/>
-        </w:rPr>
-        <w:t>Literature Review</w:t>
-      </w:r>
-      <w:r>
-        <w:t>: Conduct a thorough review of existing research and reports related to</w:t>
-      </w:r>
-      <w:r>
-        <w:t xml:space="preserve"> </w:t>
-      </w:r>
-      <w:r>
-        <w:t>housing challenges and government policies in Ireland.</w:t>
-      </w:r>
-    </w:p>
-    <w:p>
-      <w:pPr>
-        <w:spacing w:line="360" w:lineRule="auto"/>
-        <w:ind w:firstLine="720"/>
-        <w:jc w:val="both"/>
-      </w:pPr>
-      <w:r>
-        <w:rPr>
-          <w:b/>
-          <w:bCs/>
-        </w:rPr>
-        <w:t>Data Collection:</w:t>
-      </w:r>
-      <w:r>
-        <w:t xml:space="preserve"> To understand the present situation of homeownership, collect information from reliable sources such as government publications, housing statistics, and surveys.</w:t>
-      </w:r>
-    </w:p>
-    <w:p>
-      <w:pPr>
-        <w:spacing w:line="360" w:lineRule="auto"/>
-        <w:ind w:firstLine="720"/>
-        <w:jc w:val="both"/>
-      </w:pPr>
-      <w:r>
-        <w:rPr>
-          <w:b/>
-          <w:bCs/>
-        </w:rPr>
-        <w:t>Interviews/Surveys:</w:t>
-      </w:r>
-      <w:r>
-        <w:t xml:space="preserve"> To obtain qualitative insights, if possible, conduct interviews or surveys with stakeholders, such as prospective homeowners and housing experts.</w:t>
-      </w:r>
-    </w:p>
-    <w:p>
-      <w:pPr>
-        <w:spacing w:line="360" w:lineRule="auto"/>
-        <w:ind w:firstLine="720"/>
-        <w:jc w:val="both"/>
-      </w:pPr>
-      <w:r>
-        <w:rPr>
-          <w:b/>
-          <w:bCs/>
-        </w:rPr>
-        <w:t>Case Studies:</w:t>
-      </w:r>
-      <w:r>
-        <w:t xml:space="preserve"> Examine case studies of government initiatives to determine how they affect homeownership.</w:t>
-      </w:r>
-    </w:p>
-    <w:p>
-      <w:pPr>
-        <w:pStyle w:val="Heading3"/>
-      </w:pPr>
-      <w:bookmarkStart w:id="12" w:name="_Toc180421473"/>
-      <w:r>
-        <w:t>Expected deliverables</w:t>
-      </w:r>
-      <w:bookmarkEnd w:id="12"/>
-    </w:p>
-    <w:p>
-      <w:pPr>
-        <w:spacing w:line="360" w:lineRule="auto"/>
-        <w:ind w:firstLine="720"/>
-        <w:jc w:val="both"/>
-      </w:pPr>
-      <w:r>
-        <w:t>By the end of the second semester, the project should provide:</w:t>
-      </w:r>
-    </w:p>
-    <w:p>
-      <w:pPr>
-        <w:numPr>
-          <w:ilvl w:val="0"/>
-          <w:numId w:val="1"/>
-        </w:numPr>
-        <w:spacing w:line="360" w:lineRule="auto"/>
-        <w:jc w:val="both"/>
-      </w:pPr>
-      <w:r>
-        <w:lastRenderedPageBreak/>
-        <w:t>A comprehensive study summarising the analysis' conclusions, including hurdles to homeownership and a review of government interventions.</w:t>
-      </w:r>
-    </w:p>
-    <w:p>
-      <w:pPr>
-        <w:numPr>
-          <w:ilvl w:val="0"/>
-          <w:numId w:val="1"/>
-        </w:numPr>
-        <w:spacing w:line="360" w:lineRule="auto"/>
-        <w:jc w:val="both"/>
-      </w:pPr>
-      <w:r>
-        <w:t>Practical recommendations to improve housing accessibility and address the highlighted difficulties.</w:t>
-      </w:r>
-    </w:p>
-    <w:p>
-      <w:pPr>
-        <w:keepNext/>
-      </w:pPr>
-      <w:r>
-        <w:rPr>
-          <w:rFonts w:ascii="Aptos" w:hAnsi="Aptos"/>
-          <w:noProof/>
-          <w:color w:val="000000"/>
-          <w:bdr w:val="none" w:sz="0" w:space="0" w:color="auto" w:frame="1"/>
-        </w:rPr>
-        <w:drawing>
-          <wp:inline distT="0" distB="0" distL="0" distR="0" wp14:anchorId="61DB0162" wp14:editId="7B001338">
-            <wp:extent cx="5731510" cy="1219200"/>
-            <wp:effectExtent l="0" t="0" r="2540" b="0"/>
-            <wp:docPr id="91396220" name="Picture 5" descr="A screenshot of a graph&#10;&#10;Description automatically generated"/>
-            <wp:cNvGraphicFramePr>
-              <a:graphicFrameLocks xmlns:a="http://schemas.openxmlformats.org/drawingml/2006/main" noChangeAspect="1"/>
-            </wp:cNvGraphicFramePr>
-            <a:graphic xmlns:a="http://schemas.openxmlformats.org/drawingml/2006/main">
-              <a:graphicData uri="http://schemas.openxmlformats.org/drawingml/2006/picture">
-                <pic:pic xmlns:pic="http://schemas.openxmlformats.org/drawingml/2006/picture">
-                  <pic:nvPicPr>
-                    <pic:cNvPr id="91396220" name="Picture 5" descr="A screenshot of a graph&#10;&#10;Description automatically generated"/>
-                    <pic:cNvPicPr>
-                      <a:picLocks noChangeAspect="1" noChangeArrowheads="1"/>
-                    </pic:cNvPicPr>
-                  </pic:nvPicPr>
-                  <pic:blipFill>
-                    <a:blip r:embed="rId15" cstate="print">
-                      <a:extLst>
-                        <a:ext uri="{28A0092B-C50C-407E-A947-70E740481C1C}">
-                          <a14:useLocalDpi xmlns:a14="http://schemas.microsoft.com/office/drawing/2010/main" val="0"/>
-                        </a:ext>
-                      </a:extLst>
-                    </a:blip>
-                    <a:srcRect/>
-                    <a:stretch>
-                      <a:fillRect/>
-                    </a:stretch>
-                  </pic:blipFill>
-                  <pic:spPr bwMode="auto">
-                    <a:xfrm>
-                      <a:off x="0" y="0"/>
-                      <a:ext cx="5731510" cy="1219200"/>
-                    </a:xfrm>
-                    <a:prstGeom prst="rect">
-                      <a:avLst/>
-                    </a:prstGeom>
-                    <a:noFill/>
-                    <a:ln>
-                      <a:noFill/>
-                    </a:ln>
-                  </pic:spPr>
-                </pic:pic>
-              </a:graphicData>
-            </a:graphic>
-          </wp:inline>
-        </w:drawing>
-      </w:r>
-    </w:p>
-    <w:p>
-      <w:pPr>
-        <w:pStyle w:val="Caption"/>
-      </w:pPr>
-      <w:bookmarkStart w:id="13" w:name="_Toc180421456"/>
-      <w:r>
-        <w:t xml:space="preserve">Figure </w:t>
-      </w:r>
-      <w:fldSimple w:instr=" SEQ Figure \* ARABIC ">
-        <w:r>
-          <w:rPr>
-            <w:noProof/>
-          </w:rPr>
-          <w:t>1</w:t>
-        </w:r>
-      </w:fldSimple>
-      <w:r>
-        <w:t xml:space="preserve"> - Timeline</w:t>
-      </w:r>
-      <w:bookmarkEnd w:id="13"/>
-    </w:p>
-    <w:p>
-      <w:pPr>
-        <w:pStyle w:val="Heading1"/>
-      </w:pPr>
-      <w:bookmarkStart w:id="14" w:name="_Toc180421474"/>
-      <w:r>
-        <w:t>Data Source</w:t>
-      </w:r>
-      <w:bookmarkEnd w:id="14"/>
-    </w:p>
-    <w:tbl>
-      <w:tblPr>
-        <w:tblW w:w="0" w:type="auto"/>
-        <w:tblCellMar>
-          <w:top w:w="15" w:type="dxa"/>
-          <w:left w:w="15" w:type="dxa"/>
-          <w:bottom w:w="15" w:type="dxa"/>
-          <w:right w:w="15" w:type="dxa"/>
-        </w:tblCellMar>
-        <w:tblLook w:val="04A0" w:firstRow="1" w:lastRow="0" w:firstColumn="1" w:lastColumn="0" w:noHBand="0" w:noVBand="1"/>
-        <w:tblCaption w:val="Data Source"/>
-      </w:tblPr>
-      <w:tblGrid>
-        <w:gridCol w:w="4917"/>
-        <w:gridCol w:w="990"/>
-        <w:gridCol w:w="3109"/>
-      </w:tblGrid>
-      <w:tr>
-        <w:trPr>
-          <w:trHeight w:val="826"/>
-          <w:tblHeader/>
-        </w:trPr>
-        <w:tc>
-          <w:tcPr>
-            <w:tcW w:w="0" w:type="auto"/>
-            <w:tcBorders>
-              <w:top w:val="single" w:sz="4" w:space="0" w:color="000000"/>
-              <w:left w:val="single" w:sz="4" w:space="0" w:color="000000"/>
-              <w:bottom w:val="single" w:sz="6" w:space="0" w:color="000000"/>
-              <w:right w:val="single" w:sz="6" w:space="0" w:color="000000"/>
-            </w:tcBorders>
-            <w:vAlign w:val="center"/>
-            <w:hideMark/>
-          </w:tcPr>
-          <w:p>
-            <w:pPr>
-              <w:rPr>
-                <w:b/>
-                <w:bCs/>
-              </w:rPr>
-            </w:pPr>
-            <w:r>
-              <w:rPr>
-                <w:b/>
-                <w:bCs/>
-              </w:rPr>
-              <w:t>Data Source</w:t>
-            </w:r>
-          </w:p>
-        </w:tc>
-        <w:tc>
-          <w:tcPr>
-            <w:tcW w:w="0" w:type="auto"/>
-            <w:tcBorders>
-              <w:top w:val="single" w:sz="4" w:space="0" w:color="000000"/>
-              <w:left w:val="single" w:sz="6" w:space="0" w:color="000000"/>
-              <w:bottom w:val="single" w:sz="6" w:space="0" w:color="000000"/>
-              <w:right w:val="single" w:sz="6" w:space="0" w:color="000000"/>
-            </w:tcBorders>
-            <w:vAlign w:val="center"/>
-            <w:hideMark/>
-          </w:tcPr>
-          <w:p>
-            <w:pPr>
-              <w:rPr>
-                <w:b/>
-                <w:bCs/>
-              </w:rPr>
-            </w:pPr>
-            <w:r>
-              <w:rPr>
-                <w:b/>
-                <w:bCs/>
-              </w:rPr>
-              <w:t>Data Amount</w:t>
-            </w:r>
-          </w:p>
-        </w:tc>
-        <w:tc>
-          <w:tcPr>
-            <w:tcW w:w="0" w:type="auto"/>
-            <w:tcBorders>
-              <w:top w:val="single" w:sz="4" w:space="0" w:color="000000"/>
-              <w:left w:val="single" w:sz="6" w:space="0" w:color="000000"/>
-              <w:bottom w:val="single" w:sz="6" w:space="0" w:color="000000"/>
-              <w:right w:val="single" w:sz="4" w:space="0" w:color="000000"/>
-            </w:tcBorders>
-            <w:vAlign w:val="center"/>
-            <w:hideMark/>
-          </w:tcPr>
-          <w:p>
-            <w:pPr>
-              <w:rPr>
-                <w:b/>
-                <w:bCs/>
-              </w:rPr>
-            </w:pPr>
-            <w:r>
-              <w:rPr>
-                <w:b/>
-                <w:bCs/>
-              </w:rPr>
-              <w:t>Permission</w:t>
-            </w:r>
-          </w:p>
-        </w:tc>
-      </w:tr>
-      <w:tr>
-        <w:trPr>
-          <w:trHeight w:val="814"/>
-        </w:trPr>
-        <w:tc>
-          <w:tcPr>
-            <w:tcW w:w="0" w:type="auto"/>
-            <w:tcBorders>
-              <w:top w:val="single" w:sz="6" w:space="0" w:color="000000"/>
-              <w:left w:val="single" w:sz="4" w:space="0" w:color="000000"/>
-              <w:bottom w:val="single" w:sz="6" w:space="0" w:color="000000"/>
-              <w:right w:val="single" w:sz="6" w:space="0" w:color="000000"/>
-            </w:tcBorders>
-            <w:vAlign w:val="center"/>
-            <w:hideMark/>
-          </w:tcPr>
-          <w:p>
-            <w:r>
-              <w:t xml:space="preserve">Central Statistics Office (CSO) of Ireland. [online] Available at: </w:t>
-            </w:r>
-            <w:hyperlink r:id="rId16" w:history="1">
-              <w:r>
-                <w:rPr>
-                  <w:rStyle w:val="Hyperlink"/>
-                </w:rPr>
-                <w:t>https://www.cso.ie</w:t>
-              </w:r>
-            </w:hyperlink>
-          </w:p>
-        </w:tc>
-        <w:tc>
-          <w:tcPr>
-            <w:tcW w:w="0" w:type="auto"/>
-            <w:tcBorders>
-              <w:top w:val="single" w:sz="6" w:space="0" w:color="000000"/>
-              <w:left w:val="single" w:sz="6" w:space="0" w:color="000000"/>
-              <w:bottom w:val="single" w:sz="6" w:space="0" w:color="000000"/>
-              <w:right w:val="single" w:sz="6" w:space="0" w:color="000000"/>
-            </w:tcBorders>
-            <w:vAlign w:val="center"/>
-            <w:hideMark/>
-          </w:tcPr>
-          <w:p>
-            <w:r>
-              <w:t>Full</w:t>
-            </w:r>
-          </w:p>
-        </w:tc>
-        <w:tc>
-          <w:tcPr>
-            <w:tcW w:w="0" w:type="auto"/>
-            <w:tcBorders>
-              <w:top w:val="single" w:sz="6" w:space="0" w:color="000000"/>
-              <w:left w:val="single" w:sz="6" w:space="0" w:color="000000"/>
-              <w:bottom w:val="single" w:sz="6" w:space="0" w:color="000000"/>
-              <w:right w:val="single" w:sz="4" w:space="0" w:color="000000"/>
-            </w:tcBorders>
-            <w:vAlign w:val="center"/>
-            <w:hideMark/>
-          </w:tcPr>
-          <w:p>
-            <w:r>
-              <w:t>Open resources allowed by their terms and conditions</w:t>
-            </w:r>
-          </w:p>
-        </w:tc>
-      </w:tr>
-      <w:tr>
-        <w:trPr>
-          <w:trHeight w:val="1156"/>
-        </w:trPr>
-        <w:tc>
-          <w:tcPr>
-            <w:tcW w:w="0" w:type="auto"/>
-            <w:tcBorders>
-              <w:top w:val="single" w:sz="6" w:space="0" w:color="000000"/>
-              <w:left w:val="single" w:sz="4" w:space="0" w:color="000000"/>
-              <w:bottom w:val="single" w:sz="6" w:space="0" w:color="000000"/>
-              <w:right w:val="single" w:sz="6" w:space="0" w:color="000000"/>
-            </w:tcBorders>
-            <w:vAlign w:val="center"/>
-            <w:hideMark/>
-          </w:tcPr>
-          <w:p>
-            <w:r>
-              <w:t xml:space="preserve">Daft.ie and MyHome.ie [online] Available at: </w:t>
-            </w:r>
-            <w:hyperlink r:id="rId17" w:history="1">
-              <w:r>
-                <w:rPr>
-                  <w:rStyle w:val="Hyperlink"/>
-                </w:rPr>
-                <w:t>https://www.daft.ie</w:t>
-              </w:r>
-            </w:hyperlink>
-            <w:r>
-              <w:t xml:space="preserve">, </w:t>
-            </w:r>
-            <w:hyperlink r:id="rId18" w:history="1">
-              <w:r>
-                <w:rPr>
-                  <w:rStyle w:val="Hyperlink"/>
-                </w:rPr>
-                <w:t>https://www.myhome.ie</w:t>
-              </w:r>
-            </w:hyperlink>
-          </w:p>
-        </w:tc>
-        <w:tc>
-          <w:tcPr>
-            <w:tcW w:w="0" w:type="auto"/>
-            <w:tcBorders>
-              <w:top w:val="single" w:sz="6" w:space="0" w:color="000000"/>
-              <w:left w:val="single" w:sz="6" w:space="0" w:color="000000"/>
-              <w:bottom w:val="single" w:sz="6" w:space="0" w:color="000000"/>
-              <w:right w:val="single" w:sz="6" w:space="0" w:color="000000"/>
-            </w:tcBorders>
-            <w:vAlign w:val="center"/>
-            <w:hideMark/>
-          </w:tcPr>
-          <w:p>
-            <w:r>
-              <w:t>Full</w:t>
-            </w:r>
-          </w:p>
-        </w:tc>
-        <w:tc>
-          <w:tcPr>
-            <w:tcW w:w="0" w:type="auto"/>
-            <w:tcBorders>
-              <w:top w:val="single" w:sz="6" w:space="0" w:color="000000"/>
-              <w:left w:val="single" w:sz="6" w:space="0" w:color="000000"/>
-              <w:bottom w:val="single" w:sz="6" w:space="0" w:color="000000"/>
-              <w:right w:val="single" w:sz="4" w:space="0" w:color="000000"/>
-            </w:tcBorders>
-            <w:vAlign w:val="center"/>
-            <w:hideMark/>
-          </w:tcPr>
-          <w:p>
-            <w:r>
-              <w:t>Open resources allowed for public listings</w:t>
-            </w:r>
-          </w:p>
-        </w:tc>
-      </w:tr>
-      <w:tr>
-        <w:trPr>
-          <w:trHeight w:val="1145"/>
-        </w:trPr>
-        <w:tc>
-          <w:tcPr>
-            <w:tcW w:w="0" w:type="auto"/>
-            <w:tcBorders>
-              <w:top w:val="single" w:sz="6" w:space="0" w:color="000000"/>
-              <w:left w:val="single" w:sz="4" w:space="0" w:color="000000"/>
-              <w:bottom w:val="single" w:sz="6" w:space="0" w:color="000000"/>
-              <w:right w:val="single" w:sz="6" w:space="0" w:color="000000"/>
-            </w:tcBorders>
-            <w:vAlign w:val="center"/>
-            <w:hideMark/>
-          </w:tcPr>
-          <w:p>
-            <w:r>
-              <w:rPr>
-                <w:lang w:val="nl-NL"/>
-              </w:rPr>
-              <w:t xml:space="preserve">Academic journals via Google Scholar. </w:t>
-            </w:r>
-            <w:r>
-              <w:t>[online] Various articles on housing policies</w:t>
-            </w:r>
-          </w:p>
-        </w:tc>
-        <w:tc>
-          <w:tcPr>
-            <w:tcW w:w="0" w:type="auto"/>
-            <w:tcBorders>
-              <w:top w:val="single" w:sz="6" w:space="0" w:color="000000"/>
-              <w:left w:val="single" w:sz="6" w:space="0" w:color="000000"/>
-              <w:bottom w:val="single" w:sz="6" w:space="0" w:color="000000"/>
-              <w:right w:val="single" w:sz="6" w:space="0" w:color="000000"/>
-            </w:tcBorders>
-            <w:vAlign w:val="center"/>
-            <w:hideMark/>
-          </w:tcPr>
-          <w:p>
-            <w:r>
-              <w:t>Partial</w:t>
-            </w:r>
-          </w:p>
-        </w:tc>
-        <w:tc>
-          <w:tcPr>
-            <w:tcW w:w="0" w:type="auto"/>
-            <w:tcBorders>
-              <w:top w:val="single" w:sz="6" w:space="0" w:color="000000"/>
-              <w:left w:val="single" w:sz="6" w:space="0" w:color="000000"/>
-              <w:bottom w:val="single" w:sz="6" w:space="0" w:color="000000"/>
-              <w:right w:val="single" w:sz="4" w:space="0" w:color="000000"/>
-            </w:tcBorders>
-            <w:vAlign w:val="center"/>
-            <w:hideMark/>
-          </w:tcPr>
-          <w:p>
-            <w:r>
-              <w:t>Access through institutional subscription; cite appropriately</w:t>
-            </w:r>
-          </w:p>
-        </w:tc>
-      </w:tr>
-      <w:tr>
-        <w:trPr>
-          <w:trHeight w:val="838"/>
-        </w:trPr>
-        <w:tc>
-          <w:tcPr>
-            <w:tcW w:w="0" w:type="auto"/>
-            <w:tcBorders>
-              <w:top w:val="single" w:sz="6" w:space="0" w:color="000000"/>
-              <w:left w:val="single" w:sz="4" w:space="0" w:color="000000"/>
-              <w:bottom w:val="single" w:sz="4" w:space="0" w:color="000000"/>
-              <w:right w:val="single" w:sz="6" w:space="0" w:color="000000"/>
-            </w:tcBorders>
-            <w:vAlign w:val="center"/>
-            <w:hideMark/>
-          </w:tcPr>
-          <w:p>
-            <w:r>
-              <w:t>Survey responses from potential homeowners</w:t>
-            </w:r>
-          </w:p>
-        </w:tc>
-        <w:tc>
-          <w:tcPr>
-            <w:tcW w:w="0" w:type="auto"/>
-            <w:tcBorders>
-              <w:top w:val="single" w:sz="6" w:space="0" w:color="000000"/>
-              <w:left w:val="single" w:sz="6" w:space="0" w:color="000000"/>
-              <w:bottom w:val="single" w:sz="4" w:space="0" w:color="000000"/>
-              <w:right w:val="single" w:sz="6" w:space="0" w:color="000000"/>
-            </w:tcBorders>
-            <w:vAlign w:val="center"/>
-            <w:hideMark/>
-          </w:tcPr>
-          <w:p>
-            <w:r>
-              <w:t>Variable</w:t>
-            </w:r>
-          </w:p>
-        </w:tc>
-        <w:tc>
-          <w:tcPr>
-            <w:tcW w:w="0" w:type="auto"/>
-            <w:tcBorders>
-              <w:top w:val="single" w:sz="6" w:space="0" w:color="000000"/>
-              <w:left w:val="single" w:sz="6" w:space="0" w:color="000000"/>
-              <w:bottom w:val="single" w:sz="4" w:space="0" w:color="000000"/>
-              <w:right w:val="single" w:sz="4" w:space="0" w:color="000000"/>
-            </w:tcBorders>
-            <w:vAlign w:val="center"/>
-            <w:hideMark/>
-          </w:tcPr>
-          <w:p>
-            <w:r>
-              <w:t>Informed consent required for all participants</w:t>
-            </w:r>
-          </w:p>
-        </w:tc>
-      </w:tr>
-    </w:tbl>
-    <w:p>
-      <w:pPr>
-        <w:pStyle w:val="Caption"/>
-      </w:pPr>
-      <w:bookmarkStart w:id="15" w:name="_Toc180421477"/>
-      <w:r>
-        <w:t xml:space="preserve">Table </w:t>
-      </w:r>
-      <w:fldSimple w:instr=" SEQ Table \* ARABIC ">
-        <w:r>
-          <w:rPr>
-            <w:noProof/>
-          </w:rPr>
-          <w:t>1</w:t>
-        </w:r>
-      </w:fldSimple>
-      <w:r>
-        <w:t xml:space="preserve"> - Data Source</w:t>
-      </w:r>
-      <w:bookmarkEnd w:id="15"/>
-    </w:p>
-    <w:p>
-      <w:pPr>
-        <w:pStyle w:val="Heading1"/>
-      </w:pPr>
-      <w:bookmarkStart w:id="16" w:name="_Toc180421475"/>
-      <w:r>
-        <w:t>Ethical Considerations</w:t>
-      </w:r>
-      <w:bookmarkEnd w:id="16"/>
-    </w:p>
-    <w:p>
-      <w:pPr>
-        <w:spacing w:line="360" w:lineRule="auto"/>
-        <w:ind w:firstLine="720"/>
-        <w:jc w:val="both"/>
-      </w:pPr>
-      <w:r>
-        <w:t>This project will prioritise ethical principles throughout its execution. All survey and interview participants will provide informed permission, ensuring that they fully understand the study's goal and how their data will be used. To protect the privacy of participants, all personal data collected will be anonymized, so that individual respondents cannot be recognised.</w:t>
-      </w:r>
-    </w:p>
-    <w:p>
-      <w:pPr>
-        <w:spacing w:line="360" w:lineRule="auto"/>
-        <w:ind w:firstLine="720"/>
-        <w:jc w:val="both"/>
-      </w:pPr>
-    </w:p>
-    <w:p>
-      <w:pPr>
-        <w:pStyle w:val="Heading1"/>
-      </w:pPr>
-      <w:bookmarkStart w:id="17" w:name="_Toc180421476"/>
-      <w:r>
-        <w:lastRenderedPageBreak/>
-        <w:t>References</w:t>
-      </w:r>
-      <w:bookmarkEnd w:id="17"/>
-    </w:p>
-    <w:p>
-      <w:pPr>
-        <w:spacing w:line="360" w:lineRule="auto"/>
-        <w:jc w:val="both"/>
-      </w:pPr>
-    </w:p>
-    <w:p>
-      <w:pPr>
-        <w:spacing w:line="360" w:lineRule="auto"/>
-        <w:jc w:val="both"/>
-      </w:pPr>
-      <w:r>
-        <w:t xml:space="preserve">Gillespie, T. (2017). Collective Self-Help, Financial Inclusion, and the Commons: Searching for Solutions to Accra’s Housing Crisis. </w:t>
-      </w:r>
-      <w:r>
-        <w:rPr>
-          <w:i/>
-          <w:iCs/>
-        </w:rPr>
-        <w:t>Housing Policy Debate</w:t>
-      </w:r>
-      <w:r>
-        <w:t>, 28(1), pp.64–78. doi:https://doi.org/10.1080/10511482.2017.1324892.</w:t>
-      </w:r>
-    </w:p>
-    <w:p>
-      <w:pPr>
-        <w:spacing w:line="360" w:lineRule="auto"/>
-        <w:jc w:val="both"/>
-      </w:pPr>
-      <w:r>
-        <w:t xml:space="preserve">Hansen, T. (2013). The Housing Crisis and the Working Poor: Problems and Solutions from the Community Level. </w:t>
-      </w:r>
-      <w:r>
-        <w:rPr>
-          <w:i/>
-          <w:iCs/>
-        </w:rPr>
-        <w:t>SSRN Electronic Journal</w:t>
-      </w:r>
-      <w:r>
-        <w:t>. doi:https://doi.org/10.2139/ssrn.2344505.</w:t>
-      </w:r>
-    </w:p>
-    <w:p>
-      <w:pPr>
-        <w:spacing w:line="360" w:lineRule="auto"/>
-        <w:jc w:val="both"/>
-      </w:pPr>
-      <w:r>
-        <w:t xml:space="preserve">Hearne, R. (2017). </w:t>
-      </w:r>
-      <w:r>
-        <w:rPr>
-          <w:i/>
-          <w:iCs/>
-        </w:rPr>
-        <w:t>A home or a wealth generator? Inequality, financialisation and the Irish housing crisis Cherishing All Equally 2017 Economic Inequality in Ireland</w:t>
-      </w:r>
-      <w:r>
-        <w:t>. [online] Available at: https://mural.maynoothuniversity.ie/12052/1/RH_Home%20or.pdf [Accessed 14 Oct. 2024]</w:t>
-      </w:r>
-      <w:r>
-        <w:t>.</w:t>
-      </w:r>
-    </w:p>
-    <w:p>
-      <w:pPr>
-        <w:spacing w:line="360" w:lineRule="auto"/>
-        <w:jc w:val="both"/>
-      </w:pPr>
-      <w:r>
-        <w:t xml:space="preserve">Hearne, R. (2020). </w:t>
-      </w:r>
-      <w:r>
-        <w:rPr>
-          <w:i/>
-          <w:iCs/>
-        </w:rPr>
-        <w:t>Housing Shock - The Irish Housing Crisis and How to Solve It</w:t>
-      </w:r>
-      <w:r>
-        <w:t>. [online] Google Books. Available at: https://books.google.ie/books?hl=en&amp;lr=&amp;id=0AfpDwAAQBAJ&amp;oi=fnd&amp;pg=PP1&amp;dq=info:7WxXMmIZinYJ:scholar.google.com&amp;ots=wClvYQHBqv&amp;sig=J47cGhbuv_accuQu0neARbZk724&amp;redir_esc=y#v=onepage&amp;q&amp;f=false [Accessed 15 Oct. 2024].</w:t>
-      </w:r>
-    </w:p>
-    <w:p>
-      <w:pPr>
-        <w:spacing w:line="360" w:lineRule="auto"/>
-        <w:jc w:val="both"/>
-      </w:pPr>
-      <w:r>
-        <w:t xml:space="preserve">Potts, D. (2020). </w:t>
-      </w:r>
-      <w:r>
-        <w:rPr>
-          <w:i/>
-          <w:iCs/>
-        </w:rPr>
-        <w:t>Broken Cities</w:t>
-      </w:r>
-      <w:r>
-        <w:t>. [online] Google Books. Available at: https://books.google.ie/books?hl=en&amp;lr=&amp;id=cDhOEAAAQBAJ&amp;oi=fnd&amp;pg=PP1&amp;dq=housing+crisis&amp;ots=pVl_ytkO-v&amp;sig=QF8JIHYrVdak6qI-4Hr0H39WRxU&amp;redir_esc=y#v=onepage&amp;q&amp;f=false [Accessed 17 Oct. 2024].</w:t>
-      </w:r>
-    </w:p>
+    <w:p/>
     <w:sectPr>
-      <w:footerReference w:type="default" r:id="rId19"/>
+      <w:footerReference w:type="default" r:id="rId15"/>
       <w:pgSz w:w="11906" w:h="16838"/>
       <w:pgMar w:top="1440" w:right="1440" w:bottom="1440" w:left="1440" w:header="708" w:footer="708" w:gutter="0"/>
       <w:pgNumType w:start="1"/>
@@ -5459,6 +3367,7 @@
   <w:style w:type="character" w:default="1" w:styleId="DefaultParagraphFont">
     <w:name w:val="Default Paragraph Font"/>
     <w:uiPriority w:val="1"/>
+    <w:semiHidden/>
     <w:unhideWhenUsed/>
   </w:style>
   <w:style w:type="table" w:default="1" w:styleId="TableNormal">

--- a/CA2-StrategicThinking.docx
+++ b/CA2-StrategicThinking.docx
@@ -10,6 +10,7 @@
           <w:docPartUnique/>
         </w:docPartObj>
       </w:sdtPr>
+      <w:sdtEndPr/>
       <w:sdtContent>
         <w:p>
           <w:r>
@@ -357,6 +358,7 @@
                                   <w:dataBinding w:prefixMappings="xmlns:ns0='http://purl.org/dc/elements/1.1/' xmlns:ns1='http://schemas.openxmlformats.org/package/2006/metadata/core-properties' " w:xpath="/ns1:coreProperties[1]/ns0:creator[1]" w:storeItemID="{6C3C8BC8-F283-45AE-878A-BAB7291924A1}"/>
                                   <w:text/>
                                 </w:sdtPr>
+                                <w:sdtEndPr/>
                                 <w:sdtContent>
                                   <w:p>
                                     <w:pPr>
@@ -406,6 +408,7 @@
                                     <w:dataBinding w:prefixMappings="xmlns:ns0='http://schemas.microsoft.com/office/2006/coverPageProps' " w:xpath="/ns0:CoverPageProperties[1]/ns0:CompanyEmail[1]" w:storeItemID="{55AF091B-3C7A-41E3-B477-F2FDAA23CFDA}"/>
                                     <w:text/>
                                   </w:sdtPr>
+                                  <w:sdtEndPr/>
                                   <w:sdtContent>
                                     <w:r>
                                       <w:rPr>
@@ -618,6 +621,7 @@
                                     <w:dataBinding w:prefixMappings="xmlns:ns0='http://purl.org/dc/elements/1.1/' xmlns:ns1='http://schemas.openxmlformats.org/package/2006/metadata/core-properties' " w:xpath="/ns1:coreProperties[1]/ns0:title[1]" w:storeItemID="{6C3C8BC8-F283-45AE-878A-BAB7291924A1}"/>
                                     <w:text w:multiLine="1"/>
                                   </w:sdtPr>
+                                  <w:sdtEndPr/>
                                   <w:sdtContent>
                                     <w:r>
                                       <w:rPr>
@@ -644,6 +648,7 @@
                                   <w:dataBinding w:prefixMappings="xmlns:ns0='http://purl.org/dc/elements/1.1/' xmlns:ns1='http://schemas.openxmlformats.org/package/2006/metadata/core-properties' " w:xpath="/ns1:coreProperties[1]/ns0:subject[1]" w:storeItemID="{6C3C8BC8-F283-45AE-878A-BAB7291924A1}"/>
                                   <w:text/>
                                 </w:sdtPr>
+                                <w:sdtEndPr/>
                                 <w:sdtContent>
                                   <w:p>
                                     <w:pPr>
@@ -1936,7 +1941,7 @@
           <w:r>
             <w:fldChar w:fldCharType="separate"/>
           </w:r>
-          <w:hyperlink w:anchor="_Toc184065756" w:history="1">
+          <w:hyperlink w:anchor="_Toc184065900" w:history="1">
             <w:r>
               <w:rPr>
                 <w:rStyle w:val="Hyperlink"/>
@@ -1963,7 +1968,7 @@
                 <w:noProof/>
                 <w:webHidden/>
               </w:rPr>
-              <w:instrText xml:space="preserve"> PAGEREF _Toc184065756 \h </w:instrText>
+              <w:instrText xml:space="preserve"> PAGEREF _Toc184065900 \h </w:instrText>
             </w:r>
             <w:r>
               <w:rPr>
@@ -2008,13 +2013,13 @@
               <w:lang w:eastAsia="en-IE"/>
             </w:rPr>
           </w:pPr>
-          <w:hyperlink w:anchor="_Toc184065757" w:history="1">
+          <w:hyperlink w:anchor="_Toc184065901" w:history="1">
             <w:r>
               <w:rPr>
                 <w:rStyle w:val="Hyperlink"/>
                 <w:noProof/>
               </w:rPr>
-              <w:t>Tables</w:t>
+              <w:t>Introduction</w:t>
             </w:r>
             <w:r>
               <w:rPr>
@@ -2035,7 +2040,7 @@
                 <w:noProof/>
                 <w:webHidden/>
               </w:rPr>
-              <w:instrText xml:space="preserve"> PAGEREF _Toc184065757 \h </w:instrText>
+              <w:instrText xml:space="preserve"> PAGEREF _Toc184065901 \h </w:instrText>
             </w:r>
             <w:r>
               <w:rPr>
@@ -2055,7 +2060,7 @@
                 <w:noProof/>
                 <w:webHidden/>
               </w:rPr>
-              <w:t>ii</w:t>
+              <w:t>1</w:t>
             </w:r>
             <w:r>
               <w:rPr>
@@ -2080,13 +2085,13 @@
               <w:lang w:eastAsia="en-IE"/>
             </w:rPr>
           </w:pPr>
-          <w:hyperlink w:anchor="_Toc184065758" w:history="1">
+          <w:hyperlink w:anchor="_Toc184065902" w:history="1">
             <w:r>
               <w:rPr>
                 <w:rStyle w:val="Hyperlink"/>
                 <w:noProof/>
               </w:rPr>
-              <w:t>Introduction</w:t>
+              <w:t>Business Understanding</w:t>
             </w:r>
             <w:r>
               <w:rPr>
@@ -2107,7 +2112,7 @@
                 <w:noProof/>
                 <w:webHidden/>
               </w:rPr>
-              <w:instrText xml:space="preserve"> PAGEREF _Toc184065758 \h </w:instrText>
+              <w:instrText xml:space="preserve"> PAGEREF _Toc184065902 \h </w:instrText>
             </w:r>
             <w:r>
               <w:rPr>
@@ -2127,7 +2132,79 @@
                 <w:noProof/>
                 <w:webHidden/>
               </w:rPr>
-              <w:t>1</w:t>
+              <w:t>2</w:t>
+            </w:r>
+            <w:r>
+              <w:rPr>
+                <w:noProof/>
+                <w:webHidden/>
+              </w:rPr>
+              <w:fldChar w:fldCharType="end"/>
+            </w:r>
+          </w:hyperlink>
+        </w:p>
+        <w:p>
+          <w:pPr>
+            <w:pStyle w:val="TOC1"/>
+            <w:tabs>
+              <w:tab w:val="right" w:leader="dot" w:pos="9016"/>
+            </w:tabs>
+            <w:rPr>
+              <w:rFonts w:asciiTheme="minorHAnsi" w:eastAsiaTheme="minorEastAsia" w:hAnsiTheme="minorHAnsi"/>
+              <w:noProof/>
+              <w:sz w:val="24"/>
+              <w:szCs w:val="24"/>
+              <w:lang w:eastAsia="en-IE"/>
+            </w:rPr>
+          </w:pPr>
+          <w:hyperlink w:anchor="_Toc184065903" w:history="1">
+            <w:r>
+              <w:rPr>
+                <w:rStyle w:val="Hyperlink"/>
+                <w:noProof/>
+              </w:rPr>
+              <w:t>Data Understanding</w:t>
+            </w:r>
+            <w:r>
+              <w:rPr>
+                <w:noProof/>
+                <w:webHidden/>
+              </w:rPr>
+              <w:tab/>
+            </w:r>
+            <w:r>
+              <w:rPr>
+                <w:noProof/>
+                <w:webHidden/>
+              </w:rPr>
+              <w:fldChar w:fldCharType="begin"/>
+            </w:r>
+            <w:r>
+              <w:rPr>
+                <w:noProof/>
+                <w:webHidden/>
+              </w:rPr>
+              <w:instrText xml:space="preserve"> PAGEREF _Toc184065903 \h </w:instrText>
+            </w:r>
+            <w:r>
+              <w:rPr>
+                <w:noProof/>
+                <w:webHidden/>
+              </w:rPr>
+            </w:r>
+            <w:r>
+              <w:rPr>
+                <w:noProof/>
+                <w:webHidden/>
+              </w:rPr>
+              <w:fldChar w:fldCharType="separate"/>
+            </w:r>
+            <w:r>
+              <w:rPr>
+                <w:noProof/>
+                <w:webHidden/>
+              </w:rPr>
+              <w:t>3</w:t>
             </w:r>
             <w:r>
               <w:rPr>
@@ -2159,7 +2236,7 @@
       <w:pPr>
         <w:pStyle w:val="Heading1"/>
       </w:pPr>
-      <w:bookmarkStart w:id="0" w:name="_Toc184065756"/>
+      <w:bookmarkStart w:id="0" w:name="_Toc184065900"/>
       <w:r>
         <w:t>Figures</w:t>
       </w:r>
@@ -2171,6 +2248,7 @@
         <w:tabs>
           <w:tab w:val="right" w:leader="dot" w:pos="9016"/>
         </w:tabs>
+        <w:spacing w:line="360" w:lineRule="auto"/>
         <w:rPr>
           <w:rFonts w:asciiTheme="minorHAnsi" w:eastAsiaTheme="minorEastAsia" w:hAnsiTheme="minorHAnsi"/>
           <w:noProof/>
@@ -2188,13 +2266,13 @@
       <w:r>
         <w:fldChar w:fldCharType="separate"/>
       </w:r>
-      <w:hyperlink w:anchor="_Toc180421456" w:history="1">
+      <w:hyperlink w:anchor="_Toc184065905" w:history="1">
         <w:r>
           <w:rPr>
             <w:rStyle w:val="Hyperlink"/>
             <w:noProof/>
           </w:rPr>
-          <w:t>Figure 1 - Timeline</w:t>
+          <w:t>Figure 1 - Info of dataset "Rent as Percentage of Disposable Income"</w:t>
         </w:r>
         <w:r>
           <w:rPr>
@@ -2215,7 +2293,80 @@
             <w:noProof/>
             <w:webHidden/>
           </w:rPr>
-          <w:instrText xml:space="preserve"> PAGEREF _Toc180421456 \h </w:instrText>
+          <w:instrText xml:space="preserve"> PAGEREF _Toc184065905 \h </w:instrText>
+        </w:r>
+        <w:r>
+          <w:rPr>
+            <w:noProof/>
+            <w:webHidden/>
+          </w:rPr>
+        </w:r>
+        <w:r>
+          <w:rPr>
+            <w:noProof/>
+            <w:webHidden/>
+          </w:rPr>
+          <w:fldChar w:fldCharType="separate"/>
+        </w:r>
+        <w:r>
+          <w:rPr>
+            <w:noProof/>
+            <w:webHidden/>
+          </w:rPr>
+          <w:t>3</w:t>
+        </w:r>
+        <w:r>
+          <w:rPr>
+            <w:noProof/>
+            <w:webHidden/>
+          </w:rPr>
+          <w:fldChar w:fldCharType="end"/>
+        </w:r>
+      </w:hyperlink>
+    </w:p>
+    <w:p>
+      <w:pPr>
+        <w:pStyle w:val="TableofFigures"/>
+        <w:tabs>
+          <w:tab w:val="right" w:leader="dot" w:pos="9016"/>
+        </w:tabs>
+        <w:spacing w:line="360" w:lineRule="auto"/>
+        <w:rPr>
+          <w:rFonts w:asciiTheme="minorHAnsi" w:eastAsiaTheme="minorEastAsia" w:hAnsiTheme="minorHAnsi"/>
+          <w:noProof/>
+          <w:sz w:val="24"/>
+          <w:szCs w:val="24"/>
+          <w:lang w:eastAsia="en-IE"/>
+        </w:rPr>
+      </w:pPr>
+      <w:hyperlink w:anchor="_Toc184065906" w:history="1">
+        <w:r>
+          <w:rPr>
+            <w:rStyle w:val="Hyperlink"/>
+            <w:noProof/>
+          </w:rPr>
+          <w:t>Figure 2 - Info of dataset "RTB Average Monthly Rent Report"</w:t>
+        </w:r>
+        <w:r>
+          <w:rPr>
+            <w:noProof/>
+            <w:webHidden/>
+          </w:rPr>
+          <w:tab/>
+        </w:r>
+        <w:r>
+          <w:rPr>
+            <w:noProof/>
+            <w:webHidden/>
+          </w:rPr>
+          <w:fldChar w:fldCharType="begin"/>
+        </w:r>
+        <w:r>
+          <w:rPr>
+            <w:noProof/>
+            <w:webHidden/>
+          </w:rPr>
+          <w:instrText xml:space="preserve"> PAGEREF _Toc184065906 \h </w:instrText>
         </w:r>
         <w:r>
           <w:rPr>
@@ -2247,6 +2398,79 @@
       </w:hyperlink>
     </w:p>
     <w:p>
+      <w:pPr>
+        <w:pStyle w:val="TableofFigures"/>
+        <w:tabs>
+          <w:tab w:val="right" w:leader="dot" w:pos="9016"/>
+        </w:tabs>
+        <w:spacing w:line="360" w:lineRule="auto"/>
+        <w:rPr>
+          <w:rFonts w:asciiTheme="minorHAnsi" w:eastAsiaTheme="minorEastAsia" w:hAnsiTheme="minorHAnsi"/>
+          <w:noProof/>
+          <w:sz w:val="24"/>
+          <w:szCs w:val="24"/>
+          <w:lang w:eastAsia="en-IE"/>
+        </w:rPr>
+      </w:pPr>
+      <w:hyperlink w:anchor="_Toc184065907" w:history="1">
+        <w:r>
+          <w:rPr>
+            <w:rStyle w:val="Hyperlink"/>
+            <w:noProof/>
+          </w:rPr>
+          <w:t>Figure 3 - Info of dataset "House Prices"</w:t>
+        </w:r>
+        <w:r>
+          <w:rPr>
+            <w:noProof/>
+            <w:webHidden/>
+          </w:rPr>
+          <w:tab/>
+        </w:r>
+        <w:r>
+          <w:rPr>
+            <w:noProof/>
+            <w:webHidden/>
+          </w:rPr>
+          <w:fldChar w:fldCharType="begin"/>
+        </w:r>
+        <w:r>
+          <w:rPr>
+            <w:noProof/>
+            <w:webHidden/>
+          </w:rPr>
+          <w:instrText xml:space="preserve"> PAGEREF _Toc184065907 \h </w:instrText>
+        </w:r>
+        <w:r>
+          <w:rPr>
+            <w:noProof/>
+            <w:webHidden/>
+          </w:rPr>
+        </w:r>
+        <w:r>
+          <w:rPr>
+            <w:noProof/>
+            <w:webHidden/>
+          </w:rPr>
+          <w:fldChar w:fldCharType="separate"/>
+        </w:r>
+        <w:r>
+          <w:rPr>
+            <w:noProof/>
+            <w:webHidden/>
+          </w:rPr>
+          <w:t>4</w:t>
+        </w:r>
+        <w:r>
+          <w:rPr>
+            <w:noProof/>
+            <w:webHidden/>
+          </w:rPr>
+          <w:fldChar w:fldCharType="end"/>
+        </w:r>
+      </w:hyperlink>
+    </w:p>
+    <w:p>
       <w:r>
         <w:fldChar w:fldCharType="end"/>
       </w:r>
@@ -2270,7 +2494,7 @@
         <w:jc w:val="both"/>
       </w:pPr>
       <w:bookmarkStart w:id="1" w:name="_Toc184065239"/>
-      <w:bookmarkStart w:id="2" w:name="_Toc184065758"/>
+      <w:bookmarkStart w:id="2" w:name="_Toc184065901"/>
       <w:r>
         <w:lastRenderedPageBreak/>
         <w:t>Introduction</w:t>
@@ -2299,8 +2523,576 @@
       </w:r>
     </w:p>
     <w:p/>
+    <w:p/>
+    <w:p/>
+    <w:p/>
+    <w:p/>
+    <w:p/>
+    <w:p/>
+    <w:p/>
+    <w:p/>
+    <w:p/>
+    <w:p/>
+    <w:p/>
+    <w:p/>
+    <w:p/>
+    <w:p/>
+    <w:p/>
+    <w:p/>
+    <w:p/>
+    <w:p/>
+    <w:p>
+      <w:pPr>
+        <w:pStyle w:val="Heading1"/>
+        <w:spacing w:line="360" w:lineRule="auto"/>
+        <w:jc w:val="both"/>
+      </w:pPr>
+      <w:bookmarkStart w:id="3" w:name="_Toc184065240"/>
+      <w:bookmarkStart w:id="4" w:name="_Toc184065902"/>
+      <w:r>
+        <w:lastRenderedPageBreak/>
+        <w:t>Business</w:t>
+      </w:r>
+      <w:r>
+        <w:t xml:space="preserve"> Understanding</w:t>
+      </w:r>
+      <w:bookmarkEnd w:id="3"/>
+      <w:bookmarkEnd w:id="4"/>
+    </w:p>
+    <w:p>
+      <w:pPr>
+        <w:spacing w:line="360" w:lineRule="auto"/>
+        <w:jc w:val="both"/>
+      </w:pPr>
+    </w:p>
+    <w:p>
+      <w:pPr>
+        <w:spacing w:line="360" w:lineRule="auto"/>
+        <w:ind w:firstLine="720"/>
+        <w:jc w:val="both"/>
+      </w:pPr>
+      <w:r>
+        <w:t>The first stage of the CRISP-DM framework focuses on understanding the problem and the needs of the project. Since housing prices are a social issue, this stage is called Social Understanding. The goal is to identify the main objectives of the project and understand the challenges related to the crisis.</w:t>
+      </w:r>
+    </w:p>
+    <w:p>
+      <w:pPr>
+        <w:spacing w:line="360" w:lineRule="auto"/>
+        <w:ind w:firstLine="720"/>
+        <w:jc w:val="both"/>
+      </w:pPr>
+      <w:r>
+        <w:t>Ireland is experiencing a serious housing crisis caused by high demand and a lack of available homes. This imbalance has led to rising house prices and rents, making housing less affordable, especially for low-income families. Many people cannot save enough money to buy a home because of the high cost of living and strict mortgage rules. According to Hearne (2017), this crisis is linked to economic inequality. Housing policies often treat homes as investments rather than a basic human need, making homeownership even harder to achieve for many people.</w:t>
+      </w:r>
+    </w:p>
+    <w:p>
+      <w:pPr>
+        <w:spacing w:line="360" w:lineRule="auto"/>
+        <w:ind w:firstLine="720"/>
+        <w:jc w:val="both"/>
+      </w:pPr>
+      <w:r>
+        <w:t>The crisis is not just about the shortage of homes. Potts (2020) explains that the real issue is affordability. While everyone needs a place to live, people can only live where they can afford it. Gillespie (2018) points out that private housing developments tend to focus on higher-income groups, leaving lower-income families with very few options. This housing crisis affects not only individuals and families but also society as a whole. Hansen (2013) states that affordable and secure housing is essential for physical and mental health, children’s education, and family stability. However, Hearne (2020) argues that weak tenant protections and treating housing as a financial asset have made it even harder for many people to find safe and affordable homes.</w:t>
+      </w:r>
+    </w:p>
+    <w:p>
+      <w:pPr>
+        <w:spacing w:line="360" w:lineRule="auto"/>
+        <w:ind w:firstLine="720"/>
+        <w:jc w:val="both"/>
+      </w:pPr>
+      <w:r>
+        <w:t xml:space="preserve">The housing crisis is a complex issue that affects not only individuals and families but also the overall stability of society. Understanding the financial barriers and regional disparities is essential to address this problem effectively. This project will focus on identifying these challenges, </w:t>
+      </w:r>
+      <w:proofErr w:type="spellStart"/>
+      <w:r>
+        <w:t>analyzing</w:t>
+      </w:r>
+      <w:proofErr w:type="spellEnd"/>
+      <w:r>
+        <w:t xml:space="preserve"> the social and economic impacts of the crisis, and providing data-driven insights to propose potential solutions for making housing more affordable and accessible in Ireland.</w:t>
+      </w:r>
+    </w:p>
+    <w:p>
+      <w:pPr>
+        <w:spacing w:line="360" w:lineRule="auto"/>
+        <w:jc w:val="both"/>
+      </w:pPr>
+    </w:p>
+    <w:p>
+      <w:pPr>
+        <w:spacing w:line="360" w:lineRule="auto"/>
+        <w:jc w:val="both"/>
+      </w:pPr>
+    </w:p>
+    <w:p>
+      <w:pPr>
+        <w:spacing w:line="360" w:lineRule="auto"/>
+        <w:jc w:val="both"/>
+      </w:pPr>
+    </w:p>
+    <w:p>
+      <w:pPr>
+        <w:pStyle w:val="Heading1"/>
+        <w:spacing w:line="360" w:lineRule="auto"/>
+        <w:jc w:val="both"/>
+      </w:pPr>
+      <w:bookmarkStart w:id="5" w:name="_Toc184065241"/>
+      <w:bookmarkStart w:id="6" w:name="_Toc184065903"/>
+      <w:r>
+        <w:lastRenderedPageBreak/>
+        <w:t>Data Understanding</w:t>
+      </w:r>
+      <w:bookmarkEnd w:id="5"/>
+      <w:bookmarkEnd w:id="6"/>
+    </w:p>
+    <w:p>
+      <w:pPr>
+        <w:spacing w:line="360" w:lineRule="auto"/>
+        <w:jc w:val="both"/>
+      </w:pPr>
+    </w:p>
+    <w:p>
+      <w:pPr>
+        <w:spacing w:line="360" w:lineRule="auto"/>
+        <w:ind w:firstLine="720"/>
+        <w:jc w:val="both"/>
+      </w:pPr>
+      <w:r>
+        <w:t>The data for this study was collected from reliable sources, mainly the Central Statistics Office (CSO) in Ireland. The datasets cover important aspects of the housing crisis, such as rent, house prices, disposable income, and inflation. These datasets are key to understanding the current situation and finding solutions.</w:t>
+      </w:r>
+    </w:p>
+    <w:p>
+      <w:pPr>
+        <w:spacing w:line="360" w:lineRule="auto"/>
+        <w:ind w:firstLine="720"/>
+        <w:jc w:val="both"/>
+      </w:pPr>
+      <w:r>
+        <w:t>The tools and technologies that will be used in the project are:</w:t>
+      </w:r>
+    </w:p>
+    <w:p>
+      <w:pPr>
+        <w:spacing w:line="360" w:lineRule="auto"/>
+        <w:jc w:val="both"/>
+        <w:rPr>
+          <w:lang w:val="pt-BR"/>
+        </w:rPr>
+      </w:pPr>
+      <w:r>
+        <w:rPr>
+          <w:lang w:val="pt-BR"/>
+        </w:rPr>
+        <w:t>o   Pandas</w:t>
+      </w:r>
+    </w:p>
+    <w:p>
+      <w:pPr>
+        <w:spacing w:line="360" w:lineRule="auto"/>
+        <w:jc w:val="both"/>
+        <w:rPr>
+          <w:lang w:val="pt-BR"/>
+        </w:rPr>
+      </w:pPr>
+      <w:r>
+        <w:rPr>
+          <w:lang w:val="pt-BR"/>
+        </w:rPr>
+        <w:t>o   Matplotlib</w:t>
+      </w:r>
+    </w:p>
+    <w:p>
+      <w:pPr>
+        <w:spacing w:line="360" w:lineRule="auto"/>
+        <w:jc w:val="both"/>
+        <w:rPr>
+          <w:lang w:val="pt-BR"/>
+        </w:rPr>
+      </w:pPr>
+      <w:r>
+        <w:rPr>
+          <w:lang w:val="pt-BR"/>
+        </w:rPr>
+        <w:t>o   Seaborn</w:t>
+      </w:r>
+    </w:p>
+    <w:p>
+      <w:pPr>
+        <w:spacing w:line="360" w:lineRule="auto"/>
+        <w:ind w:firstLine="720"/>
+        <w:jc w:val="both"/>
+      </w:pPr>
+      <w:r>
+        <w:t>One dataset,</w:t>
+      </w:r>
+      <w:r>
+        <w:rPr>
+          <w:i/>
+          <w:iCs/>
+        </w:rPr>
+        <w:t xml:space="preserve"> "Rent as Percentage of Disposable Income"</w:t>
+      </w:r>
+      <w:r>
+        <w:t>, shows how much of their income tenants spend on rent. It highlights the financial pressure of rent in different regions. By using the .info() function, it is possible to observe that the dataset contains 124 entries and 5 columns: Statistic Label, Rental Year, Local Authority, Unit, and Value, and there are no missing values.</w:t>
+      </w:r>
+    </w:p>
+    <w:p>
+      <w:pPr>
+        <w:keepNext/>
+        <w:spacing w:line="360" w:lineRule="auto"/>
+        <w:ind w:firstLine="720"/>
+        <w:jc w:val="both"/>
+      </w:pPr>
+      <w:r>
+        <w:rPr>
+          <w:rFonts w:ascii="Arial" w:hAnsi="Arial" w:cs="Arial"/>
+          <w:noProof/>
+          <w:color w:val="000000"/>
+          <w:bdr w:val="none" w:sz="0" w:space="0" w:color="auto" w:frame="1"/>
+        </w:rPr>
+        <w:drawing>
+          <wp:inline distT="0" distB="0" distL="0" distR="0" wp14:anchorId="0D4F27C2" wp14:editId="7AE6F6E4">
+            <wp:extent cx="3200400" cy="2324100"/>
+            <wp:effectExtent l="0" t="0" r="0" b="0"/>
+            <wp:docPr id="175794375" name="Picture 5" descr="A screenshot of a computer&#10;&#10;Description automatically generated"/>
+            <wp:cNvGraphicFramePr>
+              <a:graphicFrameLocks xmlns:a="http://schemas.openxmlformats.org/drawingml/2006/main" noChangeAspect="1"/>
+            </wp:cNvGraphicFramePr>
+            <a:graphic xmlns:a="http://schemas.openxmlformats.org/drawingml/2006/main">
+              <a:graphicData uri="http://schemas.openxmlformats.org/drawingml/2006/picture">
+                <pic:pic xmlns:pic="http://schemas.openxmlformats.org/drawingml/2006/picture">
+                  <pic:nvPicPr>
+                    <pic:cNvPr id="175794375" name="Picture 5" descr="A screenshot of a computer&#10;&#10;Description automatically generated"/>
+                    <pic:cNvPicPr>
+                      <a:picLocks noChangeAspect="1" noChangeArrowheads="1"/>
+                    </pic:cNvPicPr>
+                  </pic:nvPicPr>
+                  <pic:blipFill>
+                    <a:blip r:embed="rId15">
+                      <a:extLst>
+                        <a:ext uri="{28A0092B-C50C-407E-A947-70E740481C1C}">
+                          <a14:useLocalDpi xmlns:a14="http://schemas.microsoft.com/office/drawing/2010/main" val="0"/>
+                        </a:ext>
+                      </a:extLst>
+                    </a:blip>
+                    <a:srcRect/>
+                    <a:stretch>
+                      <a:fillRect/>
+                    </a:stretch>
+                  </pic:blipFill>
+                  <pic:spPr bwMode="auto">
+                    <a:xfrm>
+                      <a:off x="0" y="0"/>
+                      <a:ext cx="3200400" cy="2324100"/>
+                    </a:xfrm>
+                    <a:prstGeom prst="rect">
+                      <a:avLst/>
+                    </a:prstGeom>
+                    <a:noFill/>
+                    <a:ln>
+                      <a:noFill/>
+                    </a:ln>
+                  </pic:spPr>
+                </pic:pic>
+              </a:graphicData>
+            </a:graphic>
+          </wp:inline>
+        </w:drawing>
+      </w:r>
+    </w:p>
+    <w:p>
+      <w:pPr>
+        <w:pStyle w:val="Caption"/>
+        <w:jc w:val="both"/>
+      </w:pPr>
+      <w:bookmarkStart w:id="7" w:name="_Toc184065262"/>
+      <w:bookmarkStart w:id="8" w:name="_Toc184065905"/>
+      <w:r>
+        <w:t xml:space="preserve">Figure </w:t>
+      </w:r>
+      <w:r>
+        <w:fldChar w:fldCharType="begin"/>
+      </w:r>
+      <w:r>
+        <w:instrText xml:space="preserve"> SEQ Figure \* ARABIC </w:instrText>
+      </w:r>
+      <w:r>
+        <w:fldChar w:fldCharType="separate"/>
+      </w:r>
+      <w:r>
+        <w:rPr>
+          <w:noProof/>
+        </w:rPr>
+        <w:t>1</w:t>
+      </w:r>
+      <w:r>
+        <w:rPr>
+          <w:noProof/>
+        </w:rPr>
+        <w:fldChar w:fldCharType="end"/>
+      </w:r>
+      <w:r>
+        <w:t xml:space="preserve"> - Info of dataset "Rent as Percentage of Disposable Income"</w:t>
+      </w:r>
+      <w:bookmarkEnd w:id="7"/>
+      <w:bookmarkEnd w:id="8"/>
+    </w:p>
+    <w:p/>
+    <w:p>
+      <w:pPr>
+        <w:spacing w:line="360" w:lineRule="auto"/>
+        <w:ind w:firstLine="720"/>
+        <w:jc w:val="both"/>
+      </w:pPr>
+      <w:r>
+        <w:t>Another key dataset is the "RTB Average Monthly Rent Report," which provides detailed information on average monthly rents across various regions. The dataset consists of 393,372 entries with 7 columns. During the data cleaning process, it will be necessary to address missing values by imputing them with the average for each region. Overall, the dataset is reliable, offering strong coverage across both time periods and locations.</w:t>
+      </w:r>
+    </w:p>
+    <w:p>
+      <w:pPr>
+        <w:keepNext/>
+        <w:spacing w:line="360" w:lineRule="auto"/>
+        <w:ind w:firstLine="720"/>
+        <w:jc w:val="both"/>
+      </w:pPr>
+      <w:r>
+        <w:rPr>
+          <w:rFonts w:ascii="Arial" w:hAnsi="Arial" w:cs="Arial"/>
+          <w:noProof/>
+          <w:color w:val="000000"/>
+          <w:bdr w:val="none" w:sz="0" w:space="0" w:color="auto" w:frame="1"/>
+        </w:rPr>
+        <w:lastRenderedPageBreak/>
+        <w:drawing>
+          <wp:inline distT="0" distB="0" distL="0" distR="0" wp14:anchorId="2C1EA930" wp14:editId="2F4D69AF">
+            <wp:extent cx="3576000" cy="2304000"/>
+            <wp:effectExtent l="0" t="0" r="5715" b="1270"/>
+            <wp:docPr id="2081354613" name="Picture 6" descr="A screenshot of a computer&#10;&#10;Description automatically generated"/>
+            <wp:cNvGraphicFramePr>
+              <a:graphicFrameLocks xmlns:a="http://schemas.openxmlformats.org/drawingml/2006/main" noChangeAspect="1"/>
+            </wp:cNvGraphicFramePr>
+            <a:graphic xmlns:a="http://schemas.openxmlformats.org/drawingml/2006/main">
+              <a:graphicData uri="http://schemas.openxmlformats.org/drawingml/2006/picture">
+                <pic:pic xmlns:pic="http://schemas.openxmlformats.org/drawingml/2006/picture">
+                  <pic:nvPicPr>
+                    <pic:cNvPr id="2081354613" name="Picture 6" descr="A screenshot of a computer&#10;&#10;Description automatically generated"/>
+                    <pic:cNvPicPr>
+                      <a:picLocks noChangeAspect="1" noChangeArrowheads="1"/>
+                    </pic:cNvPicPr>
+                  </pic:nvPicPr>
+                  <pic:blipFill>
+                    <a:blip r:embed="rId16">
+                      <a:extLst>
+                        <a:ext uri="{28A0092B-C50C-407E-A947-70E740481C1C}">
+                          <a14:useLocalDpi xmlns:a14="http://schemas.microsoft.com/office/drawing/2010/main" val="0"/>
+                        </a:ext>
+                      </a:extLst>
+                    </a:blip>
+                    <a:srcRect/>
+                    <a:stretch>
+                      <a:fillRect/>
+                    </a:stretch>
+                  </pic:blipFill>
+                  <pic:spPr bwMode="auto">
+                    <a:xfrm>
+                      <a:off x="0" y="0"/>
+                      <a:ext cx="3576000" cy="2304000"/>
+                    </a:xfrm>
+                    <a:prstGeom prst="rect">
+                      <a:avLst/>
+                    </a:prstGeom>
+                    <a:noFill/>
+                    <a:ln>
+                      <a:noFill/>
+                    </a:ln>
+                  </pic:spPr>
+                </pic:pic>
+              </a:graphicData>
+            </a:graphic>
+          </wp:inline>
+        </w:drawing>
+      </w:r>
+    </w:p>
+    <w:p>
+      <w:pPr>
+        <w:pStyle w:val="Caption"/>
+        <w:jc w:val="both"/>
+      </w:pPr>
+      <w:bookmarkStart w:id="9" w:name="_Toc184065263"/>
+      <w:bookmarkStart w:id="10" w:name="_Toc184065906"/>
+      <w:r>
+        <w:t xml:space="preserve">Figure </w:t>
+      </w:r>
+      <w:r>
+        <w:fldChar w:fldCharType="begin"/>
+      </w:r>
+      <w:r>
+        <w:instrText xml:space="preserve"> SEQ Figure \* ARABIC </w:instrText>
+      </w:r>
+      <w:r>
+        <w:fldChar w:fldCharType="separate"/>
+      </w:r>
+      <w:r>
+        <w:rPr>
+          <w:noProof/>
+        </w:rPr>
+        <w:t>2</w:t>
+      </w:r>
+      <w:r>
+        <w:rPr>
+          <w:noProof/>
+        </w:rPr>
+        <w:fldChar w:fldCharType="end"/>
+      </w:r>
+      <w:r>
+        <w:t xml:space="preserve"> - Info of dataset "RTB Average Monthly Rent Report"</w:t>
+      </w:r>
+      <w:bookmarkEnd w:id="9"/>
+      <w:bookmarkEnd w:id="10"/>
+    </w:p>
+    <w:p/>
+    <w:p>
+      <w:pPr>
+        <w:spacing w:line="360" w:lineRule="auto"/>
+        <w:ind w:firstLine="720"/>
+        <w:jc w:val="both"/>
+      </w:pPr>
+      <w:r>
+        <w:t xml:space="preserve">The </w:t>
+      </w:r>
+      <w:r>
+        <w:rPr>
+          <w:i/>
+          <w:iCs/>
+        </w:rPr>
+        <w:t xml:space="preserve">"House Prices" </w:t>
+      </w:r>
+      <w:r>
+        <w:t> dataset contains information about average house prices over time. It helps identify trends and changes in the housing market. Using the .info() it is possible to see that the dataset contains 334,656 entries and 8 columns:</w:t>
+      </w:r>
+    </w:p>
+    <w:p>
+      <w:pPr>
+        <w:keepNext/>
+      </w:pPr>
+      <w:r>
+        <w:rPr>
+          <w:noProof/>
+        </w:rPr>
+        <w:drawing>
+          <wp:inline distT="0" distB="0" distL="0" distR="0" wp14:anchorId="47DC30D8" wp14:editId="099A843D">
+            <wp:extent cx="3109619" cy="2448000"/>
+            <wp:effectExtent l="0" t="0" r="0" b="9525"/>
+            <wp:docPr id="720365295" name="Picture 8" descr="A screenshot of a computer&#10;&#10;Description automatically generated"/>
+            <wp:cNvGraphicFramePr>
+              <a:graphicFrameLocks xmlns:a="http://schemas.openxmlformats.org/drawingml/2006/main" noChangeAspect="1"/>
+            </wp:cNvGraphicFramePr>
+            <a:graphic xmlns:a="http://schemas.openxmlformats.org/drawingml/2006/main">
+              <a:graphicData uri="http://schemas.openxmlformats.org/drawingml/2006/picture">
+                <pic:pic xmlns:pic="http://schemas.openxmlformats.org/drawingml/2006/picture">
+                  <pic:nvPicPr>
+                    <pic:cNvPr id="720365295" name="Picture 8" descr="A screenshot of a computer&#10;&#10;Description automatically generated"/>
+                    <pic:cNvPicPr>
+                      <a:picLocks noChangeAspect="1" noChangeArrowheads="1"/>
+                    </pic:cNvPicPr>
+                  </pic:nvPicPr>
+                  <pic:blipFill>
+                    <a:blip r:embed="rId17">
+                      <a:extLst>
+                        <a:ext uri="{28A0092B-C50C-407E-A947-70E740481C1C}">
+                          <a14:useLocalDpi xmlns:a14="http://schemas.microsoft.com/office/drawing/2010/main" val="0"/>
+                        </a:ext>
+                      </a:extLst>
+                    </a:blip>
+                    <a:srcRect/>
+                    <a:stretch>
+                      <a:fillRect/>
+                    </a:stretch>
+                  </pic:blipFill>
+                  <pic:spPr bwMode="auto">
+                    <a:xfrm>
+                      <a:off x="0" y="0"/>
+                      <a:ext cx="3109619" cy="2448000"/>
+                    </a:xfrm>
+                    <a:prstGeom prst="rect">
+                      <a:avLst/>
+                    </a:prstGeom>
+                    <a:noFill/>
+                    <a:ln>
+                      <a:noFill/>
+                    </a:ln>
+                  </pic:spPr>
+                </pic:pic>
+              </a:graphicData>
+            </a:graphic>
+          </wp:inline>
+        </w:drawing>
+      </w:r>
+    </w:p>
+    <w:p>
+      <w:pPr>
+        <w:pStyle w:val="Caption"/>
+      </w:pPr>
+      <w:bookmarkStart w:id="11" w:name="_Toc184065264"/>
+      <w:bookmarkStart w:id="12" w:name="_Toc184065907"/>
+      <w:r>
+        <w:t xml:space="preserve">Figure </w:t>
+      </w:r>
+      <w:r>
+        <w:fldChar w:fldCharType="begin"/>
+      </w:r>
+      <w:r>
+        <w:instrText xml:space="preserve"> SEQ Figure \* ARABIC </w:instrText>
+      </w:r>
+      <w:r>
+        <w:fldChar w:fldCharType="separate"/>
+      </w:r>
+      <w:r>
+        <w:rPr>
+          <w:noProof/>
+        </w:rPr>
+        <w:t>3</w:t>
+      </w:r>
+      <w:r>
+        <w:rPr>
+          <w:noProof/>
+        </w:rPr>
+        <w:fldChar w:fldCharType="end"/>
+      </w:r>
+      <w:r>
+        <w:t xml:space="preserve"> - Info of dataset "House Prices"</w:t>
+      </w:r>
+      <w:bookmarkEnd w:id="11"/>
+      <w:bookmarkEnd w:id="12"/>
+    </w:p>
+    <w:p>
+      <w:pPr>
+        <w:spacing w:line="360" w:lineRule="auto"/>
+        <w:ind w:firstLine="720"/>
+        <w:jc w:val="both"/>
+      </w:pPr>
+      <w:r>
+        <w:t>It is observed that in the column “VALUE” are 826 missing values, which will be dropped in the next stage of data cleaning process. Overall, this dataset is well-organized by year, regions and value, with no significant missing data relative to the total number of entries.</w:t>
+      </w:r>
+    </w:p>
+    <w:p>
+      <w:pPr>
+        <w:spacing w:line="360" w:lineRule="auto"/>
+        <w:ind w:firstLine="720"/>
+        <w:jc w:val="both"/>
+      </w:pPr>
+      <w:r>
+        <w:t>All t</w:t>
+      </w:r>
+      <w:r>
+        <w:t>he data has been carefully prepared to ensure consistency across sources and suitability for analysis. With this strong foundation, the next step will be to explore these patterns further and connect them to the housing challenges faced in Ireland.</w:t>
+      </w:r>
+    </w:p>
+    <w:p/>
+    <w:p/>
     <w:sectPr>
-      <w:footerReference w:type="default" r:id="rId15"/>
+      <w:footerReference w:type="default" r:id="rId18"/>
       <w:pgSz w:w="11906" w:h="16838"/>
       <w:pgMar w:top="1440" w:right="1440" w:bottom="1440" w:left="1440" w:header="708" w:footer="708" w:gutter="0"/>
       <w:pgNumType w:start="1"/>
@@ -2365,6 +3157,7 @@
         <w:docPartUnique/>
       </w:docPartObj>
     </w:sdtPr>
+    <w:sdtEndPr/>
     <w:sdtContent>
       <w:p>
         <w:pPr>

--- a/CA2-StrategicThinking.docx
+++ b/CA2-StrategicThinking.docx
@@ -465,6 +465,7 @@
                             <w:dataBinding w:prefixMappings="xmlns:ns0='http://purl.org/dc/elements/1.1/' xmlns:ns1='http://schemas.openxmlformats.org/package/2006/metadata/core-properties' " w:xpath="/ns1:coreProperties[1]/ns0:creator[1]" w:storeItemID="{6C3C8BC8-F283-45AE-878A-BAB7291924A1}"/>
                             <w:text/>
                           </w:sdtPr>
+                          <w:sdtEndPr/>
                           <w:sdtContent>
                             <w:p>
                               <w:pPr>
@@ -514,6 +515,7 @@
                               <w:dataBinding w:prefixMappings="xmlns:ns0='http://schemas.microsoft.com/office/2006/coverPageProps' " w:xpath="/ns0:CoverPageProperties[1]/ns0:CompanyEmail[1]" w:storeItemID="{55AF091B-3C7A-41E3-B477-F2FDAA23CFDA}"/>
                               <w:text/>
                             </w:sdtPr>
+                            <w:sdtEndPr/>
                             <w:sdtContent>
                               <w:r>
                                 <w:rPr>
@@ -727,6 +729,7 @@
                               <w:dataBinding w:prefixMappings="xmlns:ns0='http://purl.org/dc/elements/1.1/' xmlns:ns1='http://schemas.openxmlformats.org/package/2006/metadata/core-properties' " w:xpath="/ns1:coreProperties[1]/ns0:title[1]" w:storeItemID="{6C3C8BC8-F283-45AE-878A-BAB7291924A1}"/>
                               <w:text w:multiLine="1"/>
                             </w:sdtPr>
+                            <w:sdtEndPr/>
                             <w:sdtContent>
                               <w:r>
                                 <w:rPr>
@@ -753,6 +756,7 @@
                             <w:dataBinding w:prefixMappings="xmlns:ns0='http://purl.org/dc/elements/1.1/' xmlns:ns1='http://schemas.openxmlformats.org/package/2006/metadata/core-properties' " w:xpath="/ns1:coreProperties[1]/ns0:subject[1]" w:storeItemID="{6C3C8BC8-F283-45AE-878A-BAB7291924A1}"/>
                             <w:text/>
                           </w:sdtPr>
+                          <w:sdtEndPr/>
                           <w:sdtContent>
                             <w:p>
                               <w:pPr>
@@ -2649,15 +2653,27 @@
     <w:p>
       <w:pPr>
         <w:spacing w:line="360" w:lineRule="auto"/>
-        <w:jc w:val="both"/>
-      </w:pPr>
-    </w:p>
-    <w:p>
-      <w:pPr>
-        <w:spacing w:line="360" w:lineRule="auto"/>
         <w:ind w:firstLine="720"/>
         <w:jc w:val="both"/>
       </w:pPr>
+      <w:r>
+        <w:t>The data understanding phase of CRISP-DM involves taking a closer look at the data available for mining. This step is critical in avoiding unexpected problems during the next phase--data preparation--which is typically the longest part of a project</w:t>
+      </w:r>
+      <w:r>
+        <w:t xml:space="preserve"> (</w:t>
+      </w:r>
+      <w:r>
+        <w:t xml:space="preserve">IBM, </w:t>
+      </w:r>
+      <w:r>
+        <w:t>2021</w:t>
+      </w:r>
+      <w:r>
+        <w:t>.</w:t>
+      </w:r>
+      <w:r>
+        <w:t xml:space="preserve">). </w:t>
+      </w:r>
       <w:r>
         <w:t>The data for this study was collected from reliable sources, mainly the Central Statistics Office (CSO) in Ireland. The datasets cover important aspects of the housing crisis, such as rent, house prices, disposable income, and inflation. These datasets are key to understanding the current situation and finding solutions.</w:t>
       </w:r>
@@ -2811,27 +2827,14 @@
       <w:r>
         <w:t xml:space="preserve">Figure </w:t>
       </w:r>
-      <w:r>
-        <w:fldChar w:fldCharType="begin"/>
-      </w:r>
-      <w:r>
-        <w:instrText xml:space="preserve"> SEQ Figure \* ARABIC </w:instrText>
-      </w:r>
-      <w:r>
-        <w:fldChar w:fldCharType="separate"/>
-      </w:r>
-      <w:r>
-        <w:rPr>
-          <w:noProof/>
-        </w:rPr>
-        <w:t>1</w:t>
-      </w:r>
-      <w:r>
-        <w:rPr>
-          <w:noProof/>
-        </w:rPr>
-        <w:fldChar w:fldCharType="end"/>
-      </w:r>
+      <w:fldSimple w:instr=" SEQ Figure \* ARABIC ">
+        <w:r>
+          <w:rPr>
+            <w:noProof/>
+          </w:rPr>
+          <w:t>1</w:t>
+        </w:r>
+      </w:fldSimple>
       <w:r>
         <w:t xml:space="preserve"> - Info of dataset "Rent as Percentage of Disposable Income"</w:t>
       </w:r>
@@ -2846,7 +2849,11 @@
         <w:jc w:val="both"/>
       </w:pPr>
       <w:r>
-        <w:t>Another key dataset is the "RTB Average Monthly Rent Report," which provides detailed information on average monthly rents across various regions. The dataset consists of 393,372 entries with 7 columns. During the data cleaning process, it will be necessary to address missing values by imputing them with the average for each region. Overall, the dataset is reliable, offering strong coverage across both time periods and locations.</w:t>
+        <w:t xml:space="preserve">Another key dataset is the "RTB Average Monthly Rent Report," which provides detailed information on average monthly rents across various regions. The dataset consists of 393,372 entries with 7 columns. During the data cleaning process, it will be necessary to address missing values by </w:t>
+      </w:r>
+      <w:r>
+        <w:lastRenderedPageBreak/>
+        <w:t>imputing them with the average for each region. Overall, the dataset is reliable, offering strong coverage across both time periods and locations.</w:t>
       </w:r>
     </w:p>
     <w:p>
@@ -2863,7 +2870,6 @@
           <w:color w:val="000000"/>
           <w:bdr w:val="none" w:sz="0" w:space="0" w:color="auto" w:frame="1"/>
         </w:rPr>
-        <w:lastRenderedPageBreak/>
         <w:drawing>
           <wp:inline distT="0" distB="0" distL="0" distR="0" wp14:anchorId="2C1EA930" wp14:editId="2F4D69AF">
             <wp:extent cx="3576000" cy="2304000"/>
@@ -2924,27 +2930,14 @@
       <w:r>
         <w:t xml:space="preserve">Figure </w:t>
       </w:r>
-      <w:r>
-        <w:fldChar w:fldCharType="begin"/>
-      </w:r>
-      <w:r>
-        <w:instrText xml:space="preserve"> SEQ Figure \* ARABIC </w:instrText>
-      </w:r>
-      <w:r>
-        <w:fldChar w:fldCharType="separate"/>
-      </w:r>
-      <w:r>
-        <w:rPr>
-          <w:noProof/>
-        </w:rPr>
-        <w:t>2</w:t>
-      </w:r>
-      <w:r>
-        <w:rPr>
-          <w:noProof/>
-        </w:rPr>
-        <w:fldChar w:fldCharType="end"/>
-      </w:r>
+      <w:fldSimple w:instr=" SEQ Figure \* ARABIC ">
+        <w:r>
+          <w:rPr>
+            <w:noProof/>
+          </w:rPr>
+          <w:t>2</w:t>
+        </w:r>
+      </w:fldSimple>
       <w:r>
         <w:t xml:space="preserve"> - Info of dataset "RTB Average Monthly Rent Report"</w:t>
       </w:r>
@@ -3039,27 +3032,14 @@
       <w:r>
         <w:t xml:space="preserve">Figure </w:t>
       </w:r>
-      <w:r>
-        <w:fldChar w:fldCharType="begin"/>
-      </w:r>
-      <w:r>
-        <w:instrText xml:space="preserve"> SEQ Figure \* ARABIC </w:instrText>
-      </w:r>
-      <w:r>
-        <w:fldChar w:fldCharType="separate"/>
-      </w:r>
-      <w:r>
-        <w:rPr>
-          <w:noProof/>
-        </w:rPr>
-        <w:t>3</w:t>
-      </w:r>
-      <w:r>
-        <w:rPr>
-          <w:noProof/>
-        </w:rPr>
-        <w:fldChar w:fldCharType="end"/>
-      </w:r>
+      <w:fldSimple w:instr=" SEQ Figure \* ARABIC ">
+        <w:r>
+          <w:rPr>
+            <w:noProof/>
+          </w:rPr>
+          <w:t>3</w:t>
+        </w:r>
+      </w:fldSimple>
       <w:r>
         <w:t xml:space="preserve"> - Info of dataset "House Prices"</w:t>
       </w:r>
@@ -3083,13 +3063,69 @@
         <w:jc w:val="both"/>
       </w:pPr>
       <w:r>
+        <w:lastRenderedPageBreak/>
         <w:t>All t</w:t>
       </w:r>
       <w:r>
         <w:t>he data has been carefully prepared to ensure consistency across sources and suitability for analysis. With this strong foundation, the next step will be to explore these patterns further and connect them to the housing challenges faced in Ireland.</w:t>
       </w:r>
     </w:p>
+    <w:p>
+      <w:pPr>
+        <w:pStyle w:val="Heading1"/>
+      </w:pPr>
+      <w:r>
+        <w:t>Data Preparation</w:t>
+      </w:r>
+    </w:p>
     <w:p/>
+    <w:p>
+      <w:pPr>
+        <w:spacing w:line="360" w:lineRule="auto"/>
+        <w:ind w:firstLine="720"/>
+        <w:jc w:val="both"/>
+      </w:pPr>
+      <w:r>
+        <w:t>According to</w:t>
+      </w:r>
+      <w:r>
+        <w:t xml:space="preserve"> Conroy (2023</w:t>
+      </w:r>
+      <w:r>
+        <w:t>), data preparation involves selecting, cleaning, merging, formatting, and transforming data to make it suitable for use in a data product.</w:t>
+      </w:r>
+      <w:r>
+        <w:t xml:space="preserve"> This </w:t>
+      </w:r>
+      <w:r>
+        <w:t>phase focuses on resolving issues and errors in the dataset to ensure it is clean and ready for machine learning model implementation. </w:t>
+      </w:r>
+    </w:p>
+    <w:p>
+      <w:pPr>
+        <w:spacing w:line="360" w:lineRule="auto"/>
+        <w:ind w:firstLine="720"/>
+        <w:jc w:val="both"/>
+      </w:pPr>
+      <w:r>
+        <w:t>The first step in cleaning this dataset “</w:t>
+      </w:r>
+      <w:proofErr w:type="spellStart"/>
+      <w:r>
+        <w:t>House_Prices</w:t>
+      </w:r>
+      <w:proofErr w:type="spellEnd"/>
+      <w:r>
+        <w:t>” is to remove rows that have missing values, as they do not contribute to the analysis:</w:t>
+      </w:r>
+    </w:p>
+    <w:p>
+      <w:pPr>
+        <w:spacing w:line="360" w:lineRule="auto"/>
+        <w:ind w:firstLine="720"/>
+        <w:jc w:val="both"/>
+      </w:pPr>
+    </w:p>
     <w:p/>
     <w:sectPr>
       <w:footerReference w:type="default" r:id="rId18"/>
@@ -4160,7 +4196,6 @@
   <w:style w:type="character" w:default="1" w:styleId="DefaultParagraphFont">
     <w:name w:val="Default Paragraph Font"/>
     <w:uiPriority w:val="1"/>
-    <w:semiHidden/>
     <w:unhideWhenUsed/>
   </w:style>
   <w:style w:type="table" w:default="1" w:styleId="TableNormal">

--- a/CA2-StrategicThinking.docx
+++ b/CA2-StrategicThinking.docx
@@ -1945,7 +1945,7 @@
           <w:r>
             <w:fldChar w:fldCharType="separate"/>
           </w:r>
-          <w:hyperlink w:anchor="_Toc184065900" w:history="1">
+          <w:hyperlink w:anchor="_Toc184143105" w:history="1">
             <w:r>
               <w:rPr>
                 <w:rStyle w:val="Hyperlink"/>
@@ -1972,7 +1972,7 @@
                 <w:noProof/>
                 <w:webHidden/>
               </w:rPr>
-              <w:instrText xml:space="preserve"> PAGEREF _Toc184065900 \h </w:instrText>
+              <w:instrText xml:space="preserve"> PAGEREF _Toc184143105 \h </w:instrText>
             </w:r>
             <w:r>
               <w:rPr>
@@ -2017,7 +2017,7 @@
               <w:lang w:eastAsia="en-IE"/>
             </w:rPr>
           </w:pPr>
-          <w:hyperlink w:anchor="_Toc184065901" w:history="1">
+          <w:hyperlink w:anchor="_Toc184143106" w:history="1">
             <w:r>
               <w:rPr>
                 <w:rStyle w:val="Hyperlink"/>
@@ -2044,7 +2044,7 @@
                 <w:noProof/>
                 <w:webHidden/>
               </w:rPr>
-              <w:instrText xml:space="preserve"> PAGEREF _Toc184065901 \h </w:instrText>
+              <w:instrText xml:space="preserve"> PAGEREF _Toc184143106 \h </w:instrText>
             </w:r>
             <w:r>
               <w:rPr>
@@ -2089,7 +2089,7 @@
               <w:lang w:eastAsia="en-IE"/>
             </w:rPr>
           </w:pPr>
-          <w:hyperlink w:anchor="_Toc184065902" w:history="1">
+          <w:hyperlink w:anchor="_Toc184143107" w:history="1">
             <w:r>
               <w:rPr>
                 <w:rStyle w:val="Hyperlink"/>
@@ -2116,7 +2116,7 @@
                 <w:noProof/>
                 <w:webHidden/>
               </w:rPr>
-              <w:instrText xml:space="preserve"> PAGEREF _Toc184065902 \h </w:instrText>
+              <w:instrText xml:space="preserve"> PAGEREF _Toc184143107 \h </w:instrText>
             </w:r>
             <w:r>
               <w:rPr>
@@ -2161,7 +2161,7 @@
               <w:lang w:eastAsia="en-IE"/>
             </w:rPr>
           </w:pPr>
-          <w:hyperlink w:anchor="_Toc184065903" w:history="1">
+          <w:hyperlink w:anchor="_Toc184143108" w:history="1">
             <w:r>
               <w:rPr>
                 <w:rStyle w:val="Hyperlink"/>
@@ -2188,7 +2188,7 @@
                 <w:noProof/>
                 <w:webHidden/>
               </w:rPr>
-              <w:instrText xml:space="preserve"> PAGEREF _Toc184065903 \h </w:instrText>
+              <w:instrText xml:space="preserve"> PAGEREF _Toc184143108 \h </w:instrText>
             </w:r>
             <w:r>
               <w:rPr>
@@ -2209,6 +2209,78 @@
                 <w:webHidden/>
               </w:rPr>
               <w:t>3</w:t>
+            </w:r>
+            <w:r>
+              <w:rPr>
+                <w:noProof/>
+                <w:webHidden/>
+              </w:rPr>
+              <w:fldChar w:fldCharType="end"/>
+            </w:r>
+          </w:hyperlink>
+        </w:p>
+        <w:p>
+          <w:pPr>
+            <w:pStyle w:val="TOC1"/>
+            <w:tabs>
+              <w:tab w:val="right" w:leader="dot" w:pos="9016"/>
+            </w:tabs>
+            <w:rPr>
+              <w:rFonts w:asciiTheme="minorHAnsi" w:eastAsiaTheme="minorEastAsia" w:hAnsiTheme="minorHAnsi"/>
+              <w:noProof/>
+              <w:sz w:val="24"/>
+              <w:szCs w:val="24"/>
+              <w:lang w:eastAsia="en-IE"/>
+            </w:rPr>
+          </w:pPr>
+          <w:hyperlink w:anchor="_Toc184143109" w:history="1">
+            <w:r>
+              <w:rPr>
+                <w:rStyle w:val="Hyperlink"/>
+                <w:noProof/>
+              </w:rPr>
+              <w:t>Data Preparation</w:t>
+            </w:r>
+            <w:r>
+              <w:rPr>
+                <w:noProof/>
+                <w:webHidden/>
+              </w:rPr>
+              <w:tab/>
+            </w:r>
+            <w:r>
+              <w:rPr>
+                <w:noProof/>
+                <w:webHidden/>
+              </w:rPr>
+              <w:fldChar w:fldCharType="begin"/>
+            </w:r>
+            <w:r>
+              <w:rPr>
+                <w:noProof/>
+                <w:webHidden/>
+              </w:rPr>
+              <w:instrText xml:space="preserve"> PAGEREF _Toc184143109 \h </w:instrText>
+            </w:r>
+            <w:r>
+              <w:rPr>
+                <w:noProof/>
+                <w:webHidden/>
+              </w:rPr>
+            </w:r>
+            <w:r>
+              <w:rPr>
+                <w:noProof/>
+                <w:webHidden/>
+              </w:rPr>
+              <w:fldChar w:fldCharType="separate"/>
+            </w:r>
+            <w:r>
+              <w:rPr>
+                <w:noProof/>
+                <w:webHidden/>
+              </w:rPr>
+              <w:t>5</w:t>
             </w:r>
             <w:r>
               <w:rPr>
@@ -2240,7 +2312,7 @@
       <w:pPr>
         <w:pStyle w:val="Heading1"/>
       </w:pPr>
-      <w:bookmarkStart w:id="0" w:name="_Toc184065900"/>
+      <w:bookmarkStart w:id="0" w:name="_Toc184143105"/>
       <w:r>
         <w:t>Figures</w:t>
       </w:r>
@@ -2252,7 +2324,6 @@
         <w:tabs>
           <w:tab w:val="right" w:leader="dot" w:pos="9016"/>
         </w:tabs>
-        <w:spacing w:line="360" w:lineRule="auto"/>
         <w:rPr>
           <w:rFonts w:asciiTheme="minorHAnsi" w:eastAsiaTheme="minorEastAsia" w:hAnsiTheme="minorHAnsi"/>
           <w:noProof/>
@@ -2270,7 +2341,7 @@
       <w:r>
         <w:fldChar w:fldCharType="separate"/>
       </w:r>
-      <w:hyperlink w:anchor="_Toc184065905" w:history="1">
+      <w:hyperlink w:anchor="_Toc184143120" w:history="1">
         <w:r>
           <w:rPr>
             <w:rStyle w:val="Hyperlink"/>
@@ -2297,7 +2368,7 @@
             <w:noProof/>
             <w:webHidden/>
           </w:rPr>
-          <w:instrText xml:space="preserve"> PAGEREF _Toc184065905 \h </w:instrText>
+          <w:instrText xml:space="preserve"> PAGEREF _Toc184143120 \h </w:instrText>
         </w:r>
         <w:r>
           <w:rPr>
@@ -2334,7 +2405,6 @@
         <w:tabs>
           <w:tab w:val="right" w:leader="dot" w:pos="9016"/>
         </w:tabs>
-        <w:spacing w:line="360" w:lineRule="auto"/>
         <w:rPr>
           <w:rFonts w:asciiTheme="minorHAnsi" w:eastAsiaTheme="minorEastAsia" w:hAnsiTheme="minorHAnsi"/>
           <w:noProof/>
@@ -2343,7 +2413,7 @@
           <w:lang w:eastAsia="en-IE"/>
         </w:rPr>
       </w:pPr>
-      <w:hyperlink w:anchor="_Toc184065906" w:history="1">
+      <w:hyperlink w:anchor="_Toc184143121" w:history="1">
         <w:r>
           <w:rPr>
             <w:rStyle w:val="Hyperlink"/>
@@ -2370,7 +2440,7 @@
             <w:noProof/>
             <w:webHidden/>
           </w:rPr>
-          <w:instrText xml:space="preserve"> PAGEREF _Toc184065906 \h </w:instrText>
+          <w:instrText xml:space="preserve"> PAGEREF _Toc184143121 \h </w:instrText>
         </w:r>
         <w:r>
           <w:rPr>
@@ -2407,7 +2477,6 @@
         <w:tabs>
           <w:tab w:val="right" w:leader="dot" w:pos="9016"/>
         </w:tabs>
-        <w:spacing w:line="360" w:lineRule="auto"/>
         <w:rPr>
           <w:rFonts w:asciiTheme="minorHAnsi" w:eastAsiaTheme="minorEastAsia" w:hAnsiTheme="minorHAnsi"/>
           <w:noProof/>
@@ -2416,7 +2485,7 @@
           <w:lang w:eastAsia="en-IE"/>
         </w:rPr>
       </w:pPr>
-      <w:hyperlink w:anchor="_Toc184065907" w:history="1">
+      <w:hyperlink w:anchor="_Toc184143122" w:history="1">
         <w:r>
           <w:rPr>
             <w:rStyle w:val="Hyperlink"/>
@@ -2443,7 +2512,7 @@
             <w:noProof/>
             <w:webHidden/>
           </w:rPr>
-          <w:instrText xml:space="preserve"> PAGEREF _Toc184065907 \h </w:instrText>
+          <w:instrText xml:space="preserve"> PAGEREF _Toc184143122 \h </w:instrText>
         </w:r>
         <w:r>
           <w:rPr>
@@ -2464,6 +2533,438 @@
             <w:webHidden/>
           </w:rPr>
           <w:t>4</w:t>
+        </w:r>
+        <w:r>
+          <w:rPr>
+            <w:noProof/>
+            <w:webHidden/>
+          </w:rPr>
+          <w:fldChar w:fldCharType="end"/>
+        </w:r>
+      </w:hyperlink>
+    </w:p>
+    <w:p>
+      <w:pPr>
+        <w:pStyle w:val="TableofFigures"/>
+        <w:tabs>
+          <w:tab w:val="right" w:leader="dot" w:pos="9016"/>
+        </w:tabs>
+        <w:rPr>
+          <w:rFonts w:asciiTheme="minorHAnsi" w:eastAsiaTheme="minorEastAsia" w:hAnsiTheme="minorHAnsi"/>
+          <w:noProof/>
+          <w:sz w:val="24"/>
+          <w:szCs w:val="24"/>
+          <w:lang w:eastAsia="en-IE"/>
+        </w:rPr>
+      </w:pPr>
+      <w:hyperlink w:anchor="_Toc184143123" w:history="1">
+        <w:r>
+          <w:rPr>
+            <w:rStyle w:val="Hyperlink"/>
+            <w:noProof/>
+          </w:rPr>
+          <w:t>Figure 4 - Handling Missing Values in the 'House Prices' Dataset</w:t>
+        </w:r>
+        <w:r>
+          <w:rPr>
+            <w:noProof/>
+            <w:webHidden/>
+          </w:rPr>
+          <w:tab/>
+        </w:r>
+        <w:r>
+          <w:rPr>
+            <w:noProof/>
+            <w:webHidden/>
+          </w:rPr>
+          <w:fldChar w:fldCharType="begin"/>
+        </w:r>
+        <w:r>
+          <w:rPr>
+            <w:noProof/>
+            <w:webHidden/>
+          </w:rPr>
+          <w:instrText xml:space="preserve"> PAGEREF _Toc184143123 \h </w:instrText>
+        </w:r>
+        <w:r>
+          <w:rPr>
+            <w:noProof/>
+            <w:webHidden/>
+          </w:rPr>
+        </w:r>
+        <w:r>
+          <w:rPr>
+            <w:noProof/>
+            <w:webHidden/>
+          </w:rPr>
+          <w:fldChar w:fldCharType="separate"/>
+        </w:r>
+        <w:r>
+          <w:rPr>
+            <w:noProof/>
+            <w:webHidden/>
+          </w:rPr>
+          <w:t>5</w:t>
+        </w:r>
+        <w:r>
+          <w:rPr>
+            <w:noProof/>
+            <w:webHidden/>
+          </w:rPr>
+          <w:fldChar w:fldCharType="end"/>
+        </w:r>
+      </w:hyperlink>
+    </w:p>
+    <w:p>
+      <w:pPr>
+        <w:pStyle w:val="TableofFigures"/>
+        <w:tabs>
+          <w:tab w:val="right" w:leader="dot" w:pos="9016"/>
+        </w:tabs>
+        <w:rPr>
+          <w:rFonts w:asciiTheme="minorHAnsi" w:eastAsiaTheme="minorEastAsia" w:hAnsiTheme="minorHAnsi"/>
+          <w:noProof/>
+          <w:sz w:val="24"/>
+          <w:szCs w:val="24"/>
+          <w:lang w:eastAsia="en-IE"/>
+        </w:rPr>
+      </w:pPr>
+      <w:hyperlink w:anchor="_Toc184143124" w:history="1">
+        <w:r>
+          <w:rPr>
+            <w:rStyle w:val="Hyperlink"/>
+            <w:noProof/>
+          </w:rPr>
+          <w:t>Figure 5 - Dropping Columns in the 'House Prices' Dataset</w:t>
+        </w:r>
+        <w:r>
+          <w:rPr>
+            <w:noProof/>
+            <w:webHidden/>
+          </w:rPr>
+          <w:tab/>
+        </w:r>
+        <w:r>
+          <w:rPr>
+            <w:noProof/>
+            <w:webHidden/>
+          </w:rPr>
+          <w:fldChar w:fldCharType="begin"/>
+        </w:r>
+        <w:r>
+          <w:rPr>
+            <w:noProof/>
+            <w:webHidden/>
+          </w:rPr>
+          <w:instrText xml:space="preserve"> PAGEREF _Toc184143124 \h </w:instrText>
+        </w:r>
+        <w:r>
+          <w:rPr>
+            <w:noProof/>
+            <w:webHidden/>
+          </w:rPr>
+        </w:r>
+        <w:r>
+          <w:rPr>
+            <w:noProof/>
+            <w:webHidden/>
+          </w:rPr>
+          <w:fldChar w:fldCharType="separate"/>
+        </w:r>
+        <w:r>
+          <w:rPr>
+            <w:noProof/>
+            <w:webHidden/>
+          </w:rPr>
+          <w:t>6</w:t>
+        </w:r>
+        <w:r>
+          <w:rPr>
+            <w:noProof/>
+            <w:webHidden/>
+          </w:rPr>
+          <w:fldChar w:fldCharType="end"/>
+        </w:r>
+      </w:hyperlink>
+    </w:p>
+    <w:p>
+      <w:pPr>
+        <w:pStyle w:val="TableofFigures"/>
+        <w:tabs>
+          <w:tab w:val="right" w:leader="dot" w:pos="9016"/>
+        </w:tabs>
+        <w:rPr>
+          <w:rFonts w:asciiTheme="minorHAnsi" w:eastAsiaTheme="minorEastAsia" w:hAnsiTheme="minorHAnsi"/>
+          <w:noProof/>
+          <w:sz w:val="24"/>
+          <w:szCs w:val="24"/>
+          <w:lang w:eastAsia="en-IE"/>
+        </w:rPr>
+      </w:pPr>
+      <w:hyperlink w:anchor="_Toc184143125" w:history="1">
+        <w:r>
+          <w:rPr>
+            <w:rStyle w:val="Hyperlink"/>
+            <w:noProof/>
+          </w:rPr>
+          <w:t>Figure 6 - Dropping Columns in the 'RTB Average Monthly Rent Report' Dataset</w:t>
+        </w:r>
+        <w:r>
+          <w:rPr>
+            <w:noProof/>
+            <w:webHidden/>
+          </w:rPr>
+          <w:tab/>
+        </w:r>
+        <w:r>
+          <w:rPr>
+            <w:noProof/>
+            <w:webHidden/>
+          </w:rPr>
+          <w:fldChar w:fldCharType="begin"/>
+        </w:r>
+        <w:r>
+          <w:rPr>
+            <w:noProof/>
+            <w:webHidden/>
+          </w:rPr>
+          <w:instrText xml:space="preserve"> PAGEREF _Toc184143125 \h </w:instrText>
+        </w:r>
+        <w:r>
+          <w:rPr>
+            <w:noProof/>
+            <w:webHidden/>
+          </w:rPr>
+        </w:r>
+        <w:r>
+          <w:rPr>
+            <w:noProof/>
+            <w:webHidden/>
+          </w:rPr>
+          <w:fldChar w:fldCharType="separate"/>
+        </w:r>
+        <w:r>
+          <w:rPr>
+            <w:noProof/>
+            <w:webHidden/>
+          </w:rPr>
+          <w:t>6</w:t>
+        </w:r>
+        <w:r>
+          <w:rPr>
+            <w:noProof/>
+            <w:webHidden/>
+          </w:rPr>
+          <w:fldChar w:fldCharType="end"/>
+        </w:r>
+      </w:hyperlink>
+    </w:p>
+    <w:p>
+      <w:pPr>
+        <w:pStyle w:val="TableofFigures"/>
+        <w:tabs>
+          <w:tab w:val="right" w:leader="dot" w:pos="9016"/>
+        </w:tabs>
+        <w:rPr>
+          <w:rFonts w:asciiTheme="minorHAnsi" w:eastAsiaTheme="minorEastAsia" w:hAnsiTheme="minorHAnsi"/>
+          <w:noProof/>
+          <w:sz w:val="24"/>
+          <w:szCs w:val="24"/>
+          <w:lang w:eastAsia="en-IE"/>
+        </w:rPr>
+      </w:pPr>
+      <w:hyperlink w:anchor="_Toc184143126" w:history="1">
+        <w:r>
+          <w:rPr>
+            <w:rStyle w:val="Hyperlink"/>
+            <w:noProof/>
+          </w:rPr>
+          <w:t>Figure 7 - Missing Values in the 'RTB Average Monthly Rent Report' Dataset</w:t>
+        </w:r>
+        <w:r>
+          <w:rPr>
+            <w:noProof/>
+            <w:webHidden/>
+          </w:rPr>
+          <w:tab/>
+        </w:r>
+        <w:r>
+          <w:rPr>
+            <w:noProof/>
+            <w:webHidden/>
+          </w:rPr>
+          <w:fldChar w:fldCharType="begin"/>
+        </w:r>
+        <w:r>
+          <w:rPr>
+            <w:noProof/>
+            <w:webHidden/>
+          </w:rPr>
+          <w:instrText xml:space="preserve"> PAGEREF _Toc184143126 \h </w:instrText>
+        </w:r>
+        <w:r>
+          <w:rPr>
+            <w:noProof/>
+            <w:webHidden/>
+          </w:rPr>
+        </w:r>
+        <w:r>
+          <w:rPr>
+            <w:noProof/>
+            <w:webHidden/>
+          </w:rPr>
+          <w:fldChar w:fldCharType="separate"/>
+        </w:r>
+        <w:r>
+          <w:rPr>
+            <w:noProof/>
+            <w:webHidden/>
+          </w:rPr>
+          <w:t>6</w:t>
+        </w:r>
+        <w:r>
+          <w:rPr>
+            <w:noProof/>
+            <w:webHidden/>
+          </w:rPr>
+          <w:fldChar w:fldCharType="end"/>
+        </w:r>
+      </w:hyperlink>
+    </w:p>
+    <w:p>
+      <w:pPr>
+        <w:pStyle w:val="TableofFigures"/>
+        <w:tabs>
+          <w:tab w:val="right" w:leader="dot" w:pos="9016"/>
+        </w:tabs>
+        <w:rPr>
+          <w:rFonts w:asciiTheme="minorHAnsi" w:eastAsiaTheme="minorEastAsia" w:hAnsiTheme="minorHAnsi"/>
+          <w:noProof/>
+          <w:sz w:val="24"/>
+          <w:szCs w:val="24"/>
+          <w:lang w:eastAsia="en-IE"/>
+        </w:rPr>
+      </w:pPr>
+      <w:hyperlink w:anchor="_Toc184143127" w:history="1">
+        <w:r>
+          <w:rPr>
+            <w:rStyle w:val="Hyperlink"/>
+            <w:noProof/>
+          </w:rPr>
+          <w:t>Figure 8 - Missing values by location in the 'RTB Average Monthly Rent Report' Dataset</w:t>
+        </w:r>
+        <w:r>
+          <w:rPr>
+            <w:noProof/>
+            <w:webHidden/>
+          </w:rPr>
+          <w:tab/>
+        </w:r>
+        <w:r>
+          <w:rPr>
+            <w:noProof/>
+            <w:webHidden/>
+          </w:rPr>
+          <w:fldChar w:fldCharType="begin"/>
+        </w:r>
+        <w:r>
+          <w:rPr>
+            <w:noProof/>
+            <w:webHidden/>
+          </w:rPr>
+          <w:instrText xml:space="preserve"> PAGEREF _Toc184143127 \h </w:instrText>
+        </w:r>
+        <w:r>
+          <w:rPr>
+            <w:noProof/>
+            <w:webHidden/>
+          </w:rPr>
+        </w:r>
+        <w:r>
+          <w:rPr>
+            <w:noProof/>
+            <w:webHidden/>
+          </w:rPr>
+          <w:fldChar w:fldCharType="separate"/>
+        </w:r>
+        <w:r>
+          <w:rPr>
+            <w:noProof/>
+            <w:webHidden/>
+          </w:rPr>
+          <w:t>7</w:t>
+        </w:r>
+        <w:r>
+          <w:rPr>
+            <w:noProof/>
+            <w:webHidden/>
+          </w:rPr>
+          <w:fldChar w:fldCharType="end"/>
+        </w:r>
+      </w:hyperlink>
+    </w:p>
+    <w:p>
+      <w:pPr>
+        <w:pStyle w:val="TableofFigures"/>
+        <w:tabs>
+          <w:tab w:val="right" w:leader="dot" w:pos="9016"/>
+        </w:tabs>
+        <w:rPr>
+          <w:rFonts w:asciiTheme="minorHAnsi" w:eastAsiaTheme="minorEastAsia" w:hAnsiTheme="minorHAnsi"/>
+          <w:noProof/>
+          <w:sz w:val="24"/>
+          <w:szCs w:val="24"/>
+          <w:lang w:eastAsia="en-IE"/>
+        </w:rPr>
+      </w:pPr>
+      <w:hyperlink w:anchor="_Toc184143128" w:history="1">
+        <w:r>
+          <w:rPr>
+            <w:rStyle w:val="Hyperlink"/>
+            <w:noProof/>
+          </w:rPr>
+          <w:t>Figure 9 - Missing Values by Quarter in the 'RTB Average Monthly Rent Report' Dataset</w:t>
+        </w:r>
+        <w:r>
+          <w:rPr>
+            <w:noProof/>
+            <w:webHidden/>
+          </w:rPr>
+          <w:tab/>
+        </w:r>
+        <w:r>
+          <w:rPr>
+            <w:noProof/>
+            <w:webHidden/>
+          </w:rPr>
+          <w:fldChar w:fldCharType="begin"/>
+        </w:r>
+        <w:r>
+          <w:rPr>
+            <w:noProof/>
+            <w:webHidden/>
+          </w:rPr>
+          <w:instrText xml:space="preserve"> PAGEREF _Toc184143128 \h </w:instrText>
+        </w:r>
+        <w:r>
+          <w:rPr>
+            <w:noProof/>
+            <w:webHidden/>
+          </w:rPr>
+        </w:r>
+        <w:r>
+          <w:rPr>
+            <w:noProof/>
+            <w:webHidden/>
+          </w:rPr>
+          <w:fldChar w:fldCharType="separate"/>
+        </w:r>
+        <w:r>
+          <w:rPr>
+            <w:noProof/>
+            <w:webHidden/>
+          </w:rPr>
+          <w:t>8</w:t>
         </w:r>
         <w:r>
           <w:rPr>
@@ -2498,7 +2999,7 @@
         <w:jc w:val="both"/>
       </w:pPr>
       <w:bookmarkStart w:id="1" w:name="_Toc184065239"/>
-      <w:bookmarkStart w:id="2" w:name="_Toc184065901"/>
+      <w:bookmarkStart w:id="2" w:name="_Toc184143106"/>
       <w:r>
         <w:lastRenderedPageBreak/>
         <w:t>Introduction</w:t>
@@ -2552,7 +3053,7 @@
         <w:jc w:val="both"/>
       </w:pPr>
       <w:bookmarkStart w:id="3" w:name="_Toc184065240"/>
-      <w:bookmarkStart w:id="4" w:name="_Toc184065902"/>
+      <w:bookmarkStart w:id="4" w:name="_Toc184143107"/>
       <w:r>
         <w:lastRenderedPageBreak/>
         <w:t>Business</w:t>
@@ -2642,7 +3143,7 @@
         <w:jc w:val="both"/>
       </w:pPr>
       <w:bookmarkStart w:id="5" w:name="_Toc184065241"/>
-      <w:bookmarkStart w:id="6" w:name="_Toc184065903"/>
+      <w:bookmarkStart w:id="6" w:name="_Toc184143108"/>
       <w:r>
         <w:lastRenderedPageBreak/>
         <w:t>Data Understanding</w:t>
@@ -2823,7 +3324,7 @@
         <w:jc w:val="both"/>
       </w:pPr>
       <w:bookmarkStart w:id="7" w:name="_Toc184065262"/>
-      <w:bookmarkStart w:id="8" w:name="_Toc184065905"/>
+      <w:bookmarkStart w:id="8" w:name="_Toc184143120"/>
       <w:r>
         <w:t xml:space="preserve">Figure </w:t>
       </w:r>
@@ -2926,7 +3427,7 @@
         <w:jc w:val="both"/>
       </w:pPr>
       <w:bookmarkStart w:id="9" w:name="_Toc184065263"/>
-      <w:bookmarkStart w:id="10" w:name="_Toc184065906"/>
+      <w:bookmarkStart w:id="10" w:name="_Toc184143121"/>
       <w:r>
         <w:t xml:space="preserve">Figure </w:t>
       </w:r>
@@ -3028,7 +3529,7 @@
         <w:pStyle w:val="Caption"/>
       </w:pPr>
       <w:bookmarkStart w:id="11" w:name="_Toc184065264"/>
-      <w:bookmarkStart w:id="12" w:name="_Toc184065907"/>
+      <w:bookmarkStart w:id="12" w:name="_Toc184143122"/>
       <w:r>
         <w:t xml:space="preserve">Figure </w:t>
       </w:r>
@@ -3074,9 +3575,11 @@
       <w:pPr>
         <w:pStyle w:val="Heading1"/>
       </w:pPr>
+      <w:bookmarkStart w:id="13" w:name="_Toc184143109"/>
       <w:r>
         <w:t>Data Preparation</w:t>
       </w:r>
+      <w:bookmarkEnd w:id="13"/>
     </w:p>
     <w:p/>
     <w:p>
@@ -3121,14 +3624,1019 @@
     </w:p>
     <w:p>
       <w:pPr>
+        <w:keepNext/>
+      </w:pPr>
+      <w:r>
+        <w:rPr>
+          <w:noProof/>
+        </w:rPr>
+        <w:drawing>
+          <wp:inline distT="0" distB="0" distL="0" distR="0" wp14:anchorId="6BFEAB47" wp14:editId="5AA852D7">
+            <wp:extent cx="3634740" cy="3848100"/>
+            <wp:effectExtent l="0" t="0" r="3810" b="0"/>
+            <wp:docPr id="803866360" name="Picture 10" descr="A screenshot of a computer program&#10;&#10;Description automatically generated"/>
+            <wp:cNvGraphicFramePr>
+              <a:graphicFrameLocks xmlns:a="http://schemas.openxmlformats.org/drawingml/2006/main" noChangeAspect="1"/>
+            </wp:cNvGraphicFramePr>
+            <a:graphic xmlns:a="http://schemas.openxmlformats.org/drawingml/2006/main">
+              <a:graphicData uri="http://schemas.openxmlformats.org/drawingml/2006/picture">
+                <pic:pic xmlns:pic="http://schemas.openxmlformats.org/drawingml/2006/picture">
+                  <pic:nvPicPr>
+                    <pic:cNvPr id="803866360" name="Picture 10" descr="A screenshot of a computer program&#10;&#10;Description automatically generated"/>
+                    <pic:cNvPicPr>
+                      <a:picLocks noChangeAspect="1" noChangeArrowheads="1"/>
+                    </pic:cNvPicPr>
+                  </pic:nvPicPr>
+                  <pic:blipFill>
+                    <a:blip r:embed="rId18">
+                      <a:extLst>
+                        <a:ext uri="{28A0092B-C50C-407E-A947-70E740481C1C}">
+                          <a14:useLocalDpi xmlns:a14="http://schemas.microsoft.com/office/drawing/2010/main" val="0"/>
+                        </a:ext>
+                      </a:extLst>
+                    </a:blip>
+                    <a:srcRect/>
+                    <a:stretch>
+                      <a:fillRect/>
+                    </a:stretch>
+                  </pic:blipFill>
+                  <pic:spPr bwMode="auto">
+                    <a:xfrm>
+                      <a:off x="0" y="0"/>
+                      <a:ext cx="3634740" cy="3848100"/>
+                    </a:xfrm>
+                    <a:prstGeom prst="rect">
+                      <a:avLst/>
+                    </a:prstGeom>
+                    <a:noFill/>
+                    <a:ln>
+                      <a:noFill/>
+                    </a:ln>
+                  </pic:spPr>
+                </pic:pic>
+              </a:graphicData>
+            </a:graphic>
+          </wp:inline>
+        </w:drawing>
+      </w:r>
+    </w:p>
+    <w:p>
+      <w:pPr>
+        <w:pStyle w:val="Caption"/>
+      </w:pPr>
+      <w:bookmarkStart w:id="14" w:name="_Toc184065265"/>
+      <w:bookmarkStart w:id="15" w:name="_Toc184143123"/>
+      <w:r>
+        <w:t xml:space="preserve">Figure </w:t>
+      </w:r>
+      <w:r>
+        <w:fldChar w:fldCharType="begin"/>
+      </w:r>
+      <w:r>
+        <w:instrText xml:space="preserve"> SEQ Figure \* ARABIC </w:instrText>
+      </w:r>
+      <w:r>
+        <w:fldChar w:fldCharType="separate"/>
+      </w:r>
+      <w:r>
+        <w:rPr>
+          <w:noProof/>
+        </w:rPr>
+        <w:t>4</w:t>
+      </w:r>
+      <w:r>
+        <w:rPr>
+          <w:noProof/>
+        </w:rPr>
+        <w:fldChar w:fldCharType="end"/>
+      </w:r>
+      <w:r>
+        <w:t xml:space="preserve"> - </w:t>
+      </w:r>
+      <w:r>
+        <w:t>Handling Missing Values in the 'House Prices' Dataset</w:t>
+      </w:r>
+      <w:bookmarkEnd w:id="14"/>
+      <w:bookmarkEnd w:id="15"/>
+    </w:p>
+    <w:p/>
+    <w:p>
+      <w:pPr>
         <w:spacing w:line="360" w:lineRule="auto"/>
         <w:ind w:firstLine="720"/>
         <w:jc w:val="both"/>
       </w:pPr>
+      <w:r>
+        <w:t>The next step of the data cleaning, for this dataset, was dropping the columns that are not useful:</w:t>
+      </w:r>
+    </w:p>
+    <w:p>
+      <w:pPr>
+        <w:keepNext/>
+      </w:pPr>
+      <w:r>
+        <w:rPr>
+          <w:noProof/>
+        </w:rPr>
+        <w:lastRenderedPageBreak/>
+        <w:drawing>
+          <wp:inline distT="0" distB="0" distL="0" distR="0" wp14:anchorId="546039BC" wp14:editId="0A93C0C2">
+            <wp:extent cx="5730240" cy="1592580"/>
+            <wp:effectExtent l="0" t="0" r="3810" b="7620"/>
+            <wp:docPr id="1687420133" name="Picture 12" descr="A screenshot of a computer&#10;&#10;Description automatically generated"/>
+            <wp:cNvGraphicFramePr>
+              <a:graphicFrameLocks xmlns:a="http://schemas.openxmlformats.org/drawingml/2006/main" noChangeAspect="1"/>
+            </wp:cNvGraphicFramePr>
+            <a:graphic xmlns:a="http://schemas.openxmlformats.org/drawingml/2006/main">
+              <a:graphicData uri="http://schemas.openxmlformats.org/drawingml/2006/picture">
+                <pic:pic xmlns:pic="http://schemas.openxmlformats.org/drawingml/2006/picture">
+                  <pic:nvPicPr>
+                    <pic:cNvPr id="1687420133" name="Picture 12" descr="A screenshot of a computer&#10;&#10;Description automatically generated"/>
+                    <pic:cNvPicPr>
+                      <a:picLocks noChangeAspect="1" noChangeArrowheads="1"/>
+                    </pic:cNvPicPr>
+                  </pic:nvPicPr>
+                  <pic:blipFill>
+                    <a:blip r:embed="rId19">
+                      <a:extLst>
+                        <a:ext uri="{28A0092B-C50C-407E-A947-70E740481C1C}">
+                          <a14:useLocalDpi xmlns:a14="http://schemas.microsoft.com/office/drawing/2010/main" val="0"/>
+                        </a:ext>
+                      </a:extLst>
+                    </a:blip>
+                    <a:srcRect/>
+                    <a:stretch>
+                      <a:fillRect/>
+                    </a:stretch>
+                  </pic:blipFill>
+                  <pic:spPr bwMode="auto">
+                    <a:xfrm>
+                      <a:off x="0" y="0"/>
+                      <a:ext cx="5730240" cy="1592580"/>
+                    </a:xfrm>
+                    <a:prstGeom prst="rect">
+                      <a:avLst/>
+                    </a:prstGeom>
+                    <a:noFill/>
+                    <a:ln>
+                      <a:noFill/>
+                    </a:ln>
+                  </pic:spPr>
+                </pic:pic>
+              </a:graphicData>
+            </a:graphic>
+          </wp:inline>
+        </w:drawing>
+      </w:r>
+    </w:p>
+    <w:p>
+      <w:pPr>
+        <w:pStyle w:val="Caption"/>
+      </w:pPr>
+      <w:bookmarkStart w:id="16" w:name="_Toc184065266"/>
+      <w:bookmarkStart w:id="17" w:name="_Toc184143124"/>
+      <w:r>
+        <w:t xml:space="preserve">Figure </w:t>
+      </w:r>
+      <w:r>
+        <w:fldChar w:fldCharType="begin"/>
+      </w:r>
+      <w:r>
+        <w:instrText xml:space="preserve"> SEQ Figure \* ARABIC </w:instrText>
+      </w:r>
+      <w:r>
+        <w:fldChar w:fldCharType="separate"/>
+      </w:r>
+      <w:r>
+        <w:rPr>
+          <w:noProof/>
+        </w:rPr>
+        <w:t>5</w:t>
+      </w:r>
+      <w:r>
+        <w:rPr>
+          <w:noProof/>
+        </w:rPr>
+        <w:fldChar w:fldCharType="end"/>
+      </w:r>
+      <w:r>
+        <w:t xml:space="preserve"> - Dropping Columns in the 'House Prices' Dataset</w:t>
+      </w:r>
+      <w:bookmarkEnd w:id="16"/>
+      <w:bookmarkEnd w:id="17"/>
+    </w:p>
+    <w:p>
+      <w:pPr>
+        <w:spacing w:line="360" w:lineRule="auto"/>
+        <w:ind w:firstLine="720"/>
+        <w:jc w:val="both"/>
+      </w:pPr>
+      <w:r>
+        <w:t xml:space="preserve">Another dataset where it was necessary to drop columns was the </w:t>
+      </w:r>
+      <w:r>
+        <w:rPr>
+          <w:i/>
+          <w:iCs/>
+        </w:rPr>
+        <w:t>"RTB Average Monthly Rent Report,"</w:t>
+      </w:r>
+      <w:r>
+        <w:t xml:space="preserve"> as those columns were deemed irrelevant:</w:t>
+      </w:r>
+    </w:p>
+    <w:p>
+      <w:pPr>
+        <w:keepNext/>
+      </w:pPr>
+      <w:r>
+        <w:rPr>
+          <w:noProof/>
+        </w:rPr>
+        <w:drawing>
+          <wp:inline distT="0" distB="0" distL="0" distR="0" wp14:anchorId="615695AF" wp14:editId="19B08319">
+            <wp:extent cx="5013960" cy="3067050"/>
+            <wp:effectExtent l="0" t="0" r="0" b="0"/>
+            <wp:docPr id="1324313265" name="Picture 16" descr="A screenshot of a computer&#10;&#10;Description automatically generated"/>
+            <wp:cNvGraphicFramePr>
+              <a:graphicFrameLocks xmlns:a="http://schemas.openxmlformats.org/drawingml/2006/main" noChangeAspect="1"/>
+            </wp:cNvGraphicFramePr>
+            <a:graphic xmlns:a="http://schemas.openxmlformats.org/drawingml/2006/main">
+              <a:graphicData uri="http://schemas.openxmlformats.org/drawingml/2006/picture">
+                <pic:pic xmlns:pic="http://schemas.openxmlformats.org/drawingml/2006/picture">
+                  <pic:nvPicPr>
+                    <pic:cNvPr id="1324313265" name="Picture 16" descr="A screenshot of a computer&#10;&#10;Description automatically generated"/>
+                    <pic:cNvPicPr>
+                      <a:picLocks noChangeAspect="1" noChangeArrowheads="1"/>
+                    </pic:cNvPicPr>
+                  </pic:nvPicPr>
+                  <pic:blipFill>
+                    <a:blip r:embed="rId20">
+                      <a:extLst>
+                        <a:ext uri="{28A0092B-C50C-407E-A947-70E740481C1C}">
+                          <a14:useLocalDpi xmlns:a14="http://schemas.microsoft.com/office/drawing/2010/main" val="0"/>
+                        </a:ext>
+                      </a:extLst>
+                    </a:blip>
+                    <a:srcRect/>
+                    <a:stretch>
+                      <a:fillRect/>
+                    </a:stretch>
+                  </pic:blipFill>
+                  <pic:spPr bwMode="auto">
+                    <a:xfrm>
+                      <a:off x="0" y="0"/>
+                      <a:ext cx="5029322" cy="3076447"/>
+                    </a:xfrm>
+                    <a:prstGeom prst="rect">
+                      <a:avLst/>
+                    </a:prstGeom>
+                    <a:noFill/>
+                    <a:ln>
+                      <a:noFill/>
+                    </a:ln>
+                  </pic:spPr>
+                </pic:pic>
+              </a:graphicData>
+            </a:graphic>
+          </wp:inline>
+        </w:drawing>
+      </w:r>
+    </w:p>
+    <w:p>
+      <w:pPr>
+        <w:pStyle w:val="Caption"/>
+      </w:pPr>
+      <w:bookmarkStart w:id="18" w:name="_Toc184065267"/>
+      <w:bookmarkStart w:id="19" w:name="_Toc184143125"/>
+      <w:r>
+        <w:t xml:space="preserve">Figure </w:t>
+      </w:r>
+      <w:r>
+        <w:fldChar w:fldCharType="begin"/>
+      </w:r>
+      <w:r>
+        <w:instrText xml:space="preserve"> SEQ Figure \* ARABIC </w:instrText>
+      </w:r>
+      <w:r>
+        <w:fldChar w:fldCharType="separate"/>
+      </w:r>
+      <w:r>
+        <w:rPr>
+          <w:noProof/>
+        </w:rPr>
+        <w:t>6</w:t>
+      </w:r>
+      <w:r>
+        <w:rPr>
+          <w:noProof/>
+        </w:rPr>
+        <w:fldChar w:fldCharType="end"/>
+      </w:r>
+      <w:r>
+        <w:t xml:space="preserve"> - </w:t>
+      </w:r>
+      <w:r>
+        <w:t>Dropping Columns in the '</w:t>
+      </w:r>
+      <w:r>
+        <w:t>RTB Average Monthly Rent Report</w:t>
+      </w:r>
+      <w:r>
+        <w:t>' Dataset</w:t>
+      </w:r>
+      <w:bookmarkEnd w:id="18"/>
+      <w:bookmarkEnd w:id="19"/>
+    </w:p>
+    <w:p>
+      <w:pPr>
+        <w:spacing w:line="360" w:lineRule="auto"/>
+        <w:ind w:firstLine="720"/>
+        <w:jc w:val="both"/>
+      </w:pPr>
+      <w:r>
+        <w:t>During the Data Understanding process, it was observed that this dataset has some missing values. By using the command .</w:t>
+      </w:r>
+      <w:proofErr w:type="spellStart"/>
+      <w:r>
+        <w:t>isnull</w:t>
+      </w:r>
+      <w:proofErr w:type="spellEnd"/>
+      <w:r>
+        <w:t xml:space="preserve">().sum(), we can see an overview of how much data is missing in the </w:t>
+      </w:r>
+      <w:r>
+        <w:rPr>
+          <w:i/>
+          <w:iCs/>
+        </w:rPr>
+        <w:t>VALUE</w:t>
+      </w:r>
+      <w:r>
+        <w:t xml:space="preserve"> column:</w:t>
+      </w:r>
+    </w:p>
+    <w:p>
+      <w:pPr>
+        <w:keepNext/>
+      </w:pPr>
+      <w:r>
+        <w:rPr>
+          <w:noProof/>
+        </w:rPr>
+        <w:drawing>
+          <wp:inline distT="0" distB="0" distL="0" distR="0" wp14:anchorId="4E77BA7E" wp14:editId="6BB031A0">
+            <wp:extent cx="3322320" cy="785611"/>
+            <wp:effectExtent l="0" t="0" r="0" b="0"/>
+            <wp:docPr id="1726445095" name="Picture 15" descr="A white rectangular object with a white border&#10;&#10;Description automatically generated"/>
+            <wp:cNvGraphicFramePr>
+              <a:graphicFrameLocks xmlns:a="http://schemas.openxmlformats.org/drawingml/2006/main" noChangeAspect="1"/>
+            </wp:cNvGraphicFramePr>
+            <a:graphic xmlns:a="http://schemas.openxmlformats.org/drawingml/2006/main">
+              <a:graphicData uri="http://schemas.openxmlformats.org/drawingml/2006/picture">
+                <pic:pic xmlns:pic="http://schemas.openxmlformats.org/drawingml/2006/picture">
+                  <pic:nvPicPr>
+                    <pic:cNvPr id="1726445095" name="Picture 15" descr="A white rectangular object with a white border&#10;&#10;Description automatically generated"/>
+                    <pic:cNvPicPr>
+                      <a:picLocks noChangeAspect="1" noChangeArrowheads="1"/>
+                    </pic:cNvPicPr>
+                  </pic:nvPicPr>
+                  <pic:blipFill>
+                    <a:blip r:embed="rId21">
+                      <a:extLst>
+                        <a:ext uri="{28A0092B-C50C-407E-A947-70E740481C1C}">
+                          <a14:useLocalDpi xmlns:a14="http://schemas.microsoft.com/office/drawing/2010/main" val="0"/>
+                        </a:ext>
+                      </a:extLst>
+                    </a:blip>
+                    <a:srcRect/>
+                    <a:stretch>
+                      <a:fillRect/>
+                    </a:stretch>
+                  </pic:blipFill>
+                  <pic:spPr bwMode="auto">
+                    <a:xfrm>
+                      <a:off x="0" y="0"/>
+                      <a:ext cx="3336273" cy="788910"/>
+                    </a:xfrm>
+                    <a:prstGeom prst="rect">
+                      <a:avLst/>
+                    </a:prstGeom>
+                    <a:noFill/>
+                    <a:ln>
+                      <a:noFill/>
+                    </a:ln>
+                  </pic:spPr>
+                </pic:pic>
+              </a:graphicData>
+            </a:graphic>
+          </wp:inline>
+        </w:drawing>
+      </w:r>
+    </w:p>
+    <w:p>
+      <w:pPr>
+        <w:pStyle w:val="Caption"/>
+      </w:pPr>
+      <w:bookmarkStart w:id="20" w:name="_Toc184065268"/>
+      <w:bookmarkStart w:id="21" w:name="_Toc184143126"/>
+      <w:r>
+        <w:t xml:space="preserve">Figure </w:t>
+      </w:r>
+      <w:r>
+        <w:fldChar w:fldCharType="begin"/>
+      </w:r>
+      <w:r>
+        <w:instrText xml:space="preserve"> SEQ Figure \* ARABIC </w:instrText>
+      </w:r>
+      <w:r>
+        <w:fldChar w:fldCharType="separate"/>
+      </w:r>
+      <w:r>
+        <w:rPr>
+          <w:noProof/>
+        </w:rPr>
+        <w:t>7</w:t>
+      </w:r>
+      <w:r>
+        <w:rPr>
+          <w:noProof/>
+        </w:rPr>
+        <w:fldChar w:fldCharType="end"/>
+      </w:r>
+      <w:r>
+        <w:t xml:space="preserve"> - Missing Values in the 'RTB Average Monthly Rent Report' Dataset</w:t>
+      </w:r>
+      <w:bookmarkEnd w:id="20"/>
+      <w:bookmarkEnd w:id="21"/>
+    </w:p>
+    <w:p/>
+    <w:p>
+      <w:pPr>
+        <w:spacing w:line="360" w:lineRule="auto"/>
+        <w:ind w:firstLine="720"/>
+        <w:jc w:val="both"/>
+      </w:pPr>
+      <w:r>
+        <w:lastRenderedPageBreak/>
+        <w:t xml:space="preserve">The next step involves identifying the locations where the </w:t>
+      </w:r>
+      <w:r>
+        <w:rPr>
+          <w:i/>
+          <w:iCs/>
+        </w:rPr>
+        <w:t>VALUE</w:t>
+      </w:r>
+      <w:r>
+        <w:t xml:space="preserve"> column has missing data and counting the number of missing entries for each location. This helps pinpoint areas with significant data gaps.</w:t>
+      </w:r>
+    </w:p>
+    <w:p>
+      <w:pPr>
+        <w:keepNext/>
+      </w:pPr>
+      <w:r>
+        <w:rPr>
+          <w:noProof/>
+        </w:rPr>
+        <w:drawing>
+          <wp:inline distT="0" distB="0" distL="0" distR="0" wp14:anchorId="704D8263" wp14:editId="1B5A184A">
+            <wp:extent cx="4777740" cy="2280863"/>
+            <wp:effectExtent l="0" t="0" r="3810" b="5715"/>
+            <wp:docPr id="952358701" name="Picture 20"/>
+            <wp:cNvGraphicFramePr>
+              <a:graphicFrameLocks xmlns:a="http://schemas.openxmlformats.org/drawingml/2006/main" noChangeAspect="1"/>
+            </wp:cNvGraphicFramePr>
+            <a:graphic xmlns:a="http://schemas.openxmlformats.org/drawingml/2006/main">
+              <a:graphicData uri="http://schemas.openxmlformats.org/drawingml/2006/picture">
+                <pic:pic xmlns:pic="http://schemas.openxmlformats.org/drawingml/2006/picture">
+                  <pic:nvPicPr>
+                    <pic:cNvPr id="0" name="Picture 50"/>
+                    <pic:cNvPicPr>
+                      <a:picLocks noChangeAspect="1" noChangeArrowheads="1"/>
+                    </pic:cNvPicPr>
+                  </pic:nvPicPr>
+                  <pic:blipFill>
+                    <a:blip r:embed="rId22">
+                      <a:extLst>
+                        <a:ext uri="{28A0092B-C50C-407E-A947-70E740481C1C}">
+                          <a14:useLocalDpi xmlns:a14="http://schemas.microsoft.com/office/drawing/2010/main" val="0"/>
+                        </a:ext>
+                      </a:extLst>
+                    </a:blip>
+                    <a:srcRect/>
+                    <a:stretch>
+                      <a:fillRect/>
+                    </a:stretch>
+                  </pic:blipFill>
+                  <pic:spPr bwMode="auto">
+                    <a:xfrm>
+                      <a:off x="0" y="0"/>
+                      <a:ext cx="4785750" cy="2284687"/>
+                    </a:xfrm>
+                    <a:prstGeom prst="rect">
+                      <a:avLst/>
+                    </a:prstGeom>
+                    <a:noFill/>
+                    <a:ln>
+                      <a:noFill/>
+                    </a:ln>
+                  </pic:spPr>
+                </pic:pic>
+              </a:graphicData>
+            </a:graphic>
+          </wp:inline>
+        </w:drawing>
+      </w:r>
+    </w:p>
+    <w:p>
+      <w:pPr>
+        <w:pStyle w:val="Caption"/>
+      </w:pPr>
+      <w:bookmarkStart w:id="22" w:name="_Toc184065269"/>
+      <w:bookmarkStart w:id="23" w:name="_Toc184143127"/>
+      <w:r>
+        <w:t xml:space="preserve">Figure </w:t>
+      </w:r>
+      <w:r>
+        <w:fldChar w:fldCharType="begin"/>
+      </w:r>
+      <w:r>
+        <w:instrText xml:space="preserve"> SEQ Figure \* ARABIC </w:instrText>
+      </w:r>
+      <w:r>
+        <w:fldChar w:fldCharType="separate"/>
+      </w:r>
+      <w:r>
+        <w:rPr>
+          <w:noProof/>
+        </w:rPr>
+        <w:t>8</w:t>
+      </w:r>
+      <w:r>
+        <w:rPr>
+          <w:noProof/>
+        </w:rPr>
+        <w:fldChar w:fldCharType="end"/>
+      </w:r>
+      <w:r>
+        <w:t xml:space="preserve"> - Missing values by location in the 'RTB Average Monthly Rent Report' Dataset</w:t>
+      </w:r>
+      <w:bookmarkEnd w:id="22"/>
+      <w:bookmarkEnd w:id="23"/>
+    </w:p>
+    <w:p>
+      <w:pPr>
+        <w:spacing w:line="360" w:lineRule="auto"/>
+        <w:ind w:firstLine="720"/>
+        <w:jc w:val="both"/>
+      </w:pPr>
+    </w:p>
+    <w:p>
+      <w:pPr>
+        <w:spacing w:line="360" w:lineRule="auto"/>
+        <w:ind w:firstLine="720"/>
+        <w:jc w:val="both"/>
+      </w:pPr>
+      <w:r>
+        <w:t xml:space="preserve">Similarly, the data is analysed to count the number of missing entries in the </w:t>
+      </w:r>
+      <w:r>
+        <w:rPr>
+          <w:i/>
+          <w:iCs/>
+        </w:rPr>
+        <w:t>VALUE</w:t>
+      </w:r>
+      <w:r>
+        <w:t xml:space="preserve"> column grouped by the </w:t>
+      </w:r>
+      <w:r>
+        <w:rPr>
+          <w:i/>
+          <w:iCs/>
+        </w:rPr>
+        <w:t>Quarter</w:t>
+      </w:r>
+      <w:r>
+        <w:t>. This helps to check if the missing data is concentrated in specific time periods:</w:t>
+      </w:r>
+    </w:p>
+    <w:p>
+      <w:pPr>
+        <w:keepNext/>
+      </w:pPr>
+      <w:r>
+        <w:rPr>
+          <w:noProof/>
+        </w:rPr>
+        <w:drawing>
+          <wp:inline distT="0" distB="0" distL="0" distR="0" wp14:anchorId="78E5FD82" wp14:editId="6139DC04">
+            <wp:extent cx="4602480" cy="3574266"/>
+            <wp:effectExtent l="0" t="0" r="7620" b="7620"/>
+            <wp:docPr id="438639725" name="Picture 19" descr="A screenshot of a computer&#10;&#10;Description automatically generated"/>
+            <wp:cNvGraphicFramePr>
+              <a:graphicFrameLocks xmlns:a="http://schemas.openxmlformats.org/drawingml/2006/main" noChangeAspect="1"/>
+            </wp:cNvGraphicFramePr>
+            <a:graphic xmlns:a="http://schemas.openxmlformats.org/drawingml/2006/main">
+              <a:graphicData uri="http://schemas.openxmlformats.org/drawingml/2006/picture">
+                <pic:pic xmlns:pic="http://schemas.openxmlformats.org/drawingml/2006/picture">
+                  <pic:nvPicPr>
+                    <pic:cNvPr id="438639725" name="Picture 19" descr="A screenshot of a computer&#10;&#10;Description automatically generated"/>
+                    <pic:cNvPicPr>
+                      <a:picLocks noChangeAspect="1" noChangeArrowheads="1"/>
+                    </pic:cNvPicPr>
+                  </pic:nvPicPr>
+                  <pic:blipFill>
+                    <a:blip r:embed="rId23">
+                      <a:extLst>
+                        <a:ext uri="{28A0092B-C50C-407E-A947-70E740481C1C}">
+                          <a14:useLocalDpi xmlns:a14="http://schemas.microsoft.com/office/drawing/2010/main" val="0"/>
+                        </a:ext>
+                      </a:extLst>
+                    </a:blip>
+                    <a:srcRect/>
+                    <a:stretch>
+                      <a:fillRect/>
+                    </a:stretch>
+                  </pic:blipFill>
+                  <pic:spPr bwMode="auto">
+                    <a:xfrm>
+                      <a:off x="0" y="0"/>
+                      <a:ext cx="4608347" cy="3578823"/>
+                    </a:xfrm>
+                    <a:prstGeom prst="rect">
+                      <a:avLst/>
+                    </a:prstGeom>
+                    <a:noFill/>
+                    <a:ln>
+                      <a:noFill/>
+                    </a:ln>
+                  </pic:spPr>
+                </pic:pic>
+              </a:graphicData>
+            </a:graphic>
+          </wp:inline>
+        </w:drawing>
+      </w:r>
+    </w:p>
+    <w:p>
+      <w:pPr>
+        <w:pStyle w:val="Caption"/>
+      </w:pPr>
+      <w:bookmarkStart w:id="24" w:name="_Toc184065270"/>
+      <w:bookmarkStart w:id="25" w:name="_Toc184143128"/>
+      <w:r>
+        <w:t xml:space="preserve">Figure </w:t>
+      </w:r>
+      <w:r>
+        <w:fldChar w:fldCharType="begin"/>
+      </w:r>
+      <w:r>
+        <w:instrText xml:space="preserve"> SEQ Figure \* ARABIC </w:instrText>
+      </w:r>
+      <w:r>
+        <w:fldChar w:fldCharType="separate"/>
+      </w:r>
+      <w:r>
+        <w:rPr>
+          <w:noProof/>
+        </w:rPr>
+        <w:t>9</w:t>
+      </w:r>
+      <w:r>
+        <w:rPr>
+          <w:noProof/>
+        </w:rPr>
+        <w:fldChar w:fldCharType="end"/>
+      </w:r>
+      <w:r>
+        <w:t xml:space="preserve"> - Missing Values by Quarter </w:t>
+      </w:r>
+      <w:r>
+        <w:t>in the 'RTB Average Monthly Rent Report' Dataset</w:t>
+      </w:r>
+      <w:bookmarkEnd w:id="24"/>
+      <w:bookmarkEnd w:id="25"/>
+    </w:p>
+    <w:p/>
+    <w:p>
+      <w:pPr>
+        <w:spacing w:line="360" w:lineRule="auto"/>
+        <w:ind w:firstLine="720"/>
+        <w:jc w:val="both"/>
+      </w:pPr>
+      <w:r>
+        <w:lastRenderedPageBreak/>
+        <w:t xml:space="preserve">After these analyses, the next step was to fill the missing values in the </w:t>
+      </w:r>
+      <w:r>
+        <w:rPr>
+          <w:i/>
+          <w:iCs/>
+        </w:rPr>
+        <w:t>VALUE</w:t>
+      </w:r>
+      <w:r>
+        <w:t xml:space="preserve"> column by replacing them with the median </w:t>
+      </w:r>
+      <w:r>
+        <w:rPr>
+          <w:i/>
+          <w:iCs/>
+        </w:rPr>
+        <w:t>VALUE</w:t>
+      </w:r>
+      <w:r>
+        <w:t xml:space="preserve"> of the corresponding </w:t>
+      </w:r>
+      <w:r>
+        <w:rPr>
+          <w:i/>
+          <w:iCs/>
+        </w:rPr>
+        <w:t>Location</w:t>
+      </w:r>
+      <w:r>
+        <w:t xml:space="preserve"> group. The transform function is used to ensure the replacements are applied at the group level while keeping the </w:t>
+      </w:r>
+      <w:proofErr w:type="spellStart"/>
+      <w:r>
+        <w:t>DataFrame</w:t>
+      </w:r>
+      <w:proofErr w:type="spellEnd"/>
+      <w:r>
+        <w:t xml:space="preserve"> structure intact:</w:t>
+      </w:r>
+    </w:p>
+    <w:p>
+      <w:pPr>
+        <w:keepNext/>
+      </w:pPr>
+      <w:r>
+        <w:rPr>
+          <w:noProof/>
+        </w:rPr>
+        <w:drawing>
+          <wp:inline distT="0" distB="0" distL="0" distR="0" wp14:anchorId="0D49F9DB" wp14:editId="6A031023">
+            <wp:extent cx="5730240" cy="1402080"/>
+            <wp:effectExtent l="0" t="0" r="3810" b="7620"/>
+            <wp:docPr id="2116314531" name="Picture 24" descr="A screen shot of a computer code&#10;&#10;Description automatically generated"/>
+            <wp:cNvGraphicFramePr>
+              <a:graphicFrameLocks xmlns:a="http://schemas.openxmlformats.org/drawingml/2006/main" noChangeAspect="1"/>
+            </wp:cNvGraphicFramePr>
+            <a:graphic xmlns:a="http://schemas.openxmlformats.org/drawingml/2006/main">
+              <a:graphicData uri="http://schemas.openxmlformats.org/drawingml/2006/picture">
+                <pic:pic xmlns:pic="http://schemas.openxmlformats.org/drawingml/2006/picture">
+                  <pic:nvPicPr>
+                    <pic:cNvPr id="2116314531" name="Picture 24" descr="A screen shot of a computer code&#10;&#10;Description automatically generated"/>
+                    <pic:cNvPicPr>
+                      <a:picLocks noChangeAspect="1" noChangeArrowheads="1"/>
+                    </pic:cNvPicPr>
+                  </pic:nvPicPr>
+                  <pic:blipFill>
+                    <a:blip r:embed="rId24">
+                      <a:extLst>
+                        <a:ext uri="{28A0092B-C50C-407E-A947-70E740481C1C}">
+                          <a14:useLocalDpi xmlns:a14="http://schemas.microsoft.com/office/drawing/2010/main" val="0"/>
+                        </a:ext>
+                      </a:extLst>
+                    </a:blip>
+                    <a:srcRect/>
+                    <a:stretch>
+                      <a:fillRect/>
+                    </a:stretch>
+                  </pic:blipFill>
+                  <pic:spPr bwMode="auto">
+                    <a:xfrm>
+                      <a:off x="0" y="0"/>
+                      <a:ext cx="5730240" cy="1402080"/>
+                    </a:xfrm>
+                    <a:prstGeom prst="rect">
+                      <a:avLst/>
+                    </a:prstGeom>
+                    <a:noFill/>
+                    <a:ln>
+                      <a:noFill/>
+                    </a:ln>
+                  </pic:spPr>
+                </pic:pic>
+              </a:graphicData>
+            </a:graphic>
+          </wp:inline>
+        </w:drawing>
+      </w:r>
+    </w:p>
+    <w:p>
+      <w:pPr>
+        <w:pStyle w:val="Caption"/>
+      </w:pPr>
+      <w:bookmarkStart w:id="26" w:name="_Toc184065271"/>
+      <w:r>
+        <w:t xml:space="preserve">Figure </w:t>
+      </w:r>
+      <w:r>
+        <w:fldChar w:fldCharType="begin"/>
+      </w:r>
+      <w:r>
+        <w:instrText xml:space="preserve"> SEQ Figure \* ARABIC </w:instrText>
+      </w:r>
+      <w:r>
+        <w:fldChar w:fldCharType="separate"/>
+      </w:r>
+      <w:r>
+        <w:rPr>
+          <w:noProof/>
+        </w:rPr>
+        <w:t>10</w:t>
+      </w:r>
+      <w:r>
+        <w:rPr>
+          <w:noProof/>
+        </w:rPr>
+        <w:fldChar w:fldCharType="end"/>
+      </w:r>
+      <w:r>
+        <w:t xml:space="preserve"> - Handling Missing Value </w:t>
+      </w:r>
+      <w:r>
+        <w:t>in the 'RTB Average Monthly Rent Report' Dataset</w:t>
+      </w:r>
+      <w:bookmarkEnd w:id="26"/>
+    </w:p>
+    <w:p>
+      <w:pPr>
+        <w:spacing w:line="360" w:lineRule="auto"/>
+        <w:ind w:firstLine="720"/>
+        <w:jc w:val="both"/>
+      </w:pPr>
+      <w:r>
+        <w:t xml:space="preserve">Finally, after filling the missing values using the location-specific medians, any remaining missing values were replaced with the overall median of the </w:t>
+      </w:r>
+      <w:r>
+        <w:rPr>
+          <w:i/>
+          <w:iCs/>
+        </w:rPr>
+        <w:t>VALUE</w:t>
+      </w:r>
+      <w:r>
+        <w:t xml:space="preserve"> column. This ensures that the missing data is handled effectively with minimal impact on the overall dataset quality.</w:t>
+      </w:r>
+    </w:p>
+    <w:p>
+      <w:pPr>
+        <w:spacing w:line="360" w:lineRule="auto"/>
+        <w:ind w:firstLine="720"/>
+        <w:jc w:val="both"/>
+      </w:pPr>
+      <w:r>
+        <w:t xml:space="preserve">In the other dataset, </w:t>
+      </w:r>
+      <w:r>
+        <w:rPr>
+          <w:i/>
+          <w:iCs/>
+        </w:rPr>
+        <w:t>"RTB Tenants"</w:t>
+      </w:r>
+      <w:r>
+        <w:t xml:space="preserve"> </w:t>
+      </w:r>
+      <w:r>
+        <w:t xml:space="preserve">, </w:t>
+      </w:r>
+      <w:r>
+        <w:t>since there were no missing values, the only modification made was dropping the columns that were irrelevant.</w:t>
+      </w:r>
+    </w:p>
+    <w:p>
+      <w:pPr>
+        <w:keepNext/>
+        <w:spacing w:line="360" w:lineRule="auto"/>
+        <w:ind w:firstLine="720"/>
+        <w:jc w:val="both"/>
+      </w:pPr>
+      <w:r>
+        <w:rPr>
+          <w:noProof/>
+        </w:rPr>
+        <w:drawing>
+          <wp:inline distT="0" distB="0" distL="0" distR="0" wp14:anchorId="128EF6CB" wp14:editId="119E88B0">
+            <wp:extent cx="3384000" cy="3384000"/>
+            <wp:effectExtent l="0" t="0" r="6985" b="6985"/>
+            <wp:docPr id="384759995" name="Picture 23" descr="A screenshot of a computer&#10;&#10;Description automatically generated"/>
+            <wp:cNvGraphicFramePr>
+              <a:graphicFrameLocks xmlns:a="http://schemas.openxmlformats.org/drawingml/2006/main" noChangeAspect="1"/>
+            </wp:cNvGraphicFramePr>
+            <a:graphic xmlns:a="http://schemas.openxmlformats.org/drawingml/2006/main">
+              <a:graphicData uri="http://schemas.openxmlformats.org/drawingml/2006/picture">
+                <pic:pic xmlns:pic="http://schemas.openxmlformats.org/drawingml/2006/picture">
+                  <pic:nvPicPr>
+                    <pic:cNvPr id="384759995" name="Picture 23" descr="A screenshot of a computer&#10;&#10;Description automatically generated"/>
+                    <pic:cNvPicPr>
+                      <a:picLocks noChangeAspect="1" noChangeArrowheads="1"/>
+                    </pic:cNvPicPr>
+                  </pic:nvPicPr>
+                  <pic:blipFill>
+                    <a:blip r:embed="rId25">
+                      <a:extLst>
+                        <a:ext uri="{28A0092B-C50C-407E-A947-70E740481C1C}">
+                          <a14:useLocalDpi xmlns:a14="http://schemas.microsoft.com/office/drawing/2010/main" val="0"/>
+                        </a:ext>
+                      </a:extLst>
+                    </a:blip>
+                    <a:srcRect/>
+                    <a:stretch>
+                      <a:fillRect/>
+                    </a:stretch>
+                  </pic:blipFill>
+                  <pic:spPr bwMode="auto">
+                    <a:xfrm>
+                      <a:off x="0" y="0"/>
+                      <a:ext cx="3384000" cy="3384000"/>
+                    </a:xfrm>
+                    <a:prstGeom prst="rect">
+                      <a:avLst/>
+                    </a:prstGeom>
+                    <a:noFill/>
+                    <a:ln>
+                      <a:noFill/>
+                    </a:ln>
+                  </pic:spPr>
+                </pic:pic>
+              </a:graphicData>
+            </a:graphic>
+          </wp:inline>
+        </w:drawing>
+      </w:r>
+    </w:p>
+    <w:p>
+      <w:pPr>
+        <w:pStyle w:val="Caption"/>
+        <w:jc w:val="both"/>
+      </w:pPr>
+      <w:bookmarkStart w:id="27" w:name="_Toc184065272"/>
+      <w:r>
+        <w:t xml:space="preserve">Figure </w:t>
+      </w:r>
+      <w:r>
+        <w:fldChar w:fldCharType="begin"/>
+      </w:r>
+      <w:r>
+        <w:instrText xml:space="preserve"> SEQ Figure \* ARABIC </w:instrText>
+      </w:r>
+      <w:r>
+        <w:fldChar w:fldCharType="separate"/>
+      </w:r>
+      <w:r>
+        <w:rPr>
+          <w:noProof/>
+        </w:rPr>
+        <w:t>11</w:t>
+      </w:r>
+      <w:r>
+        <w:rPr>
+          <w:noProof/>
+        </w:rPr>
+        <w:fldChar w:fldCharType="end"/>
+      </w:r>
+      <w:r>
+        <w:t xml:space="preserve"> - Info of dataset 'RTB Tenants'</w:t>
+      </w:r>
+      <w:bookmarkEnd w:id="27"/>
+      <w:r>
+        <w:t xml:space="preserve"> </w:t>
+      </w:r>
+    </w:p>
+    <w:p>
+      <w:pPr>
+        <w:spacing w:line="360" w:lineRule="auto"/>
+        <w:ind w:firstLine="720"/>
+        <w:jc w:val="both"/>
+      </w:pPr>
+      <w:r>
+        <w:t> </w:t>
+      </w:r>
+    </w:p>
+    <w:p>
+      <w:pPr>
+        <w:spacing w:line="360" w:lineRule="auto"/>
+        <w:ind w:firstLine="720"/>
+        <w:jc w:val="both"/>
+      </w:pPr>
+    </w:p>
+    <w:p>
+      <w:pPr>
+        <w:spacing w:line="360" w:lineRule="auto"/>
+        <w:ind w:firstLine="720"/>
+        <w:jc w:val="both"/>
+      </w:pPr>
     </w:p>
     <w:p/>
     <w:sectPr>
-      <w:footerReference w:type="default" r:id="rId18"/>
+      <w:footerReference w:type="default" r:id="rId26"/>
       <w:pgSz w:w="11906" w:h="16838"/>
       <w:pgMar w:top="1440" w:right="1440" w:bottom="1440" w:left="1440" w:header="708" w:footer="708" w:gutter="0"/>
       <w:pgNumType w:start="1"/>
@@ -4196,6 +5704,7 @@
   <w:style w:type="character" w:default="1" w:styleId="DefaultParagraphFont">
     <w:name w:val="Default Paragraph Font"/>
     <w:uiPriority w:val="1"/>
+    <w:semiHidden/>
     <w:unhideWhenUsed/>
   </w:style>
   <w:style w:type="table" w:default="1" w:styleId="TableNormal">

--- a/CA2-StrategicThinking.docx
+++ b/CA2-StrategicThinking.docx
@@ -1945,7 +1945,7 @@
           <w:r>
             <w:fldChar w:fldCharType="separate"/>
           </w:r>
-          <w:hyperlink w:anchor="_Toc184143105" w:history="1">
+          <w:hyperlink w:anchor="_Toc184144112" w:history="1">
             <w:r>
               <w:rPr>
                 <w:rStyle w:val="Hyperlink"/>
@@ -1972,7 +1972,7 @@
                 <w:noProof/>
                 <w:webHidden/>
               </w:rPr>
-              <w:instrText xml:space="preserve"> PAGEREF _Toc184143105 \h </w:instrText>
+              <w:instrText xml:space="preserve"> PAGEREF _Toc184144112 \h </w:instrText>
             </w:r>
             <w:r>
               <w:rPr>
@@ -2017,7 +2017,7 @@
               <w:lang w:eastAsia="en-IE"/>
             </w:rPr>
           </w:pPr>
-          <w:hyperlink w:anchor="_Toc184143106" w:history="1">
+          <w:hyperlink w:anchor="_Toc184144113" w:history="1">
             <w:r>
               <w:rPr>
                 <w:rStyle w:val="Hyperlink"/>
@@ -2044,7 +2044,7 @@
                 <w:noProof/>
                 <w:webHidden/>
               </w:rPr>
-              <w:instrText xml:space="preserve"> PAGEREF _Toc184143106 \h </w:instrText>
+              <w:instrText xml:space="preserve"> PAGEREF _Toc184144113 \h </w:instrText>
             </w:r>
             <w:r>
               <w:rPr>
@@ -2089,7 +2089,7 @@
               <w:lang w:eastAsia="en-IE"/>
             </w:rPr>
           </w:pPr>
-          <w:hyperlink w:anchor="_Toc184143107" w:history="1">
+          <w:hyperlink w:anchor="_Toc184144114" w:history="1">
             <w:r>
               <w:rPr>
                 <w:rStyle w:val="Hyperlink"/>
@@ -2116,7 +2116,7 @@
                 <w:noProof/>
                 <w:webHidden/>
               </w:rPr>
-              <w:instrText xml:space="preserve"> PAGEREF _Toc184143107 \h </w:instrText>
+              <w:instrText xml:space="preserve"> PAGEREF _Toc184144114 \h </w:instrText>
             </w:r>
             <w:r>
               <w:rPr>
@@ -2161,7 +2161,7 @@
               <w:lang w:eastAsia="en-IE"/>
             </w:rPr>
           </w:pPr>
-          <w:hyperlink w:anchor="_Toc184143108" w:history="1">
+          <w:hyperlink w:anchor="_Toc184144115" w:history="1">
             <w:r>
               <w:rPr>
                 <w:rStyle w:val="Hyperlink"/>
@@ -2188,7 +2188,7 @@
                 <w:noProof/>
                 <w:webHidden/>
               </w:rPr>
-              <w:instrText xml:space="preserve"> PAGEREF _Toc184143108 \h </w:instrText>
+              <w:instrText xml:space="preserve"> PAGEREF _Toc184144115 \h </w:instrText>
             </w:r>
             <w:r>
               <w:rPr>
@@ -2233,7 +2233,7 @@
               <w:lang w:eastAsia="en-IE"/>
             </w:rPr>
           </w:pPr>
-          <w:hyperlink w:anchor="_Toc184143109" w:history="1">
+          <w:hyperlink w:anchor="_Toc184144116" w:history="1">
             <w:r>
               <w:rPr>
                 <w:rStyle w:val="Hyperlink"/>
@@ -2260,7 +2260,7 @@
                 <w:noProof/>
                 <w:webHidden/>
               </w:rPr>
-              <w:instrText xml:space="preserve"> PAGEREF _Toc184143109 \h </w:instrText>
+              <w:instrText xml:space="preserve"> PAGEREF _Toc184144116 \h </w:instrText>
             </w:r>
             <w:r>
               <w:rPr>
@@ -2281,6 +2281,150 @@
                 <w:webHidden/>
               </w:rPr>
               <w:t>5</w:t>
+            </w:r>
+            <w:r>
+              <w:rPr>
+                <w:noProof/>
+                <w:webHidden/>
+              </w:rPr>
+              <w:fldChar w:fldCharType="end"/>
+            </w:r>
+          </w:hyperlink>
+        </w:p>
+        <w:p>
+          <w:pPr>
+            <w:pStyle w:val="TOC1"/>
+            <w:tabs>
+              <w:tab w:val="right" w:leader="dot" w:pos="9016"/>
+            </w:tabs>
+            <w:rPr>
+              <w:rFonts w:asciiTheme="minorHAnsi" w:eastAsiaTheme="minorEastAsia" w:hAnsiTheme="minorHAnsi"/>
+              <w:noProof/>
+              <w:sz w:val="24"/>
+              <w:szCs w:val="24"/>
+              <w:lang w:eastAsia="en-IE"/>
+            </w:rPr>
+          </w:pPr>
+          <w:hyperlink w:anchor="_Toc184144117" w:history="1">
+            <w:r>
+              <w:rPr>
+                <w:rStyle w:val="Hyperlink"/>
+                <w:noProof/>
+              </w:rPr>
+              <w:t>Findings &amp; Conclusions</w:t>
+            </w:r>
+            <w:r>
+              <w:rPr>
+                <w:noProof/>
+                <w:webHidden/>
+              </w:rPr>
+              <w:tab/>
+            </w:r>
+            <w:r>
+              <w:rPr>
+                <w:noProof/>
+                <w:webHidden/>
+              </w:rPr>
+              <w:fldChar w:fldCharType="begin"/>
+            </w:r>
+            <w:r>
+              <w:rPr>
+                <w:noProof/>
+                <w:webHidden/>
+              </w:rPr>
+              <w:instrText xml:space="preserve"> PAGEREF _Toc184144117 \h </w:instrText>
+            </w:r>
+            <w:r>
+              <w:rPr>
+                <w:noProof/>
+                <w:webHidden/>
+              </w:rPr>
+            </w:r>
+            <w:r>
+              <w:rPr>
+                <w:noProof/>
+                <w:webHidden/>
+              </w:rPr>
+              <w:fldChar w:fldCharType="separate"/>
+            </w:r>
+            <w:r>
+              <w:rPr>
+                <w:noProof/>
+                <w:webHidden/>
+              </w:rPr>
+              <w:t>9</w:t>
+            </w:r>
+            <w:r>
+              <w:rPr>
+                <w:noProof/>
+                <w:webHidden/>
+              </w:rPr>
+              <w:fldChar w:fldCharType="end"/>
+            </w:r>
+          </w:hyperlink>
+        </w:p>
+        <w:p>
+          <w:pPr>
+            <w:pStyle w:val="TOC1"/>
+            <w:tabs>
+              <w:tab w:val="right" w:leader="dot" w:pos="9016"/>
+            </w:tabs>
+            <w:rPr>
+              <w:rFonts w:asciiTheme="minorHAnsi" w:eastAsiaTheme="minorEastAsia" w:hAnsiTheme="minorHAnsi"/>
+              <w:noProof/>
+              <w:sz w:val="24"/>
+              <w:szCs w:val="24"/>
+              <w:lang w:eastAsia="en-IE"/>
+            </w:rPr>
+          </w:pPr>
+          <w:hyperlink w:anchor="_Toc184144118" w:history="1">
+            <w:r>
+              <w:rPr>
+                <w:rStyle w:val="Hyperlink"/>
+                <w:noProof/>
+              </w:rPr>
+              <w:t>Conclusion</w:t>
+            </w:r>
+            <w:r>
+              <w:rPr>
+                <w:noProof/>
+                <w:webHidden/>
+              </w:rPr>
+              <w:tab/>
+            </w:r>
+            <w:r>
+              <w:rPr>
+                <w:noProof/>
+                <w:webHidden/>
+              </w:rPr>
+              <w:fldChar w:fldCharType="begin"/>
+            </w:r>
+            <w:r>
+              <w:rPr>
+                <w:noProof/>
+                <w:webHidden/>
+              </w:rPr>
+              <w:instrText xml:space="preserve"> PAGEREF _Toc184144118 \h </w:instrText>
+            </w:r>
+            <w:r>
+              <w:rPr>
+                <w:noProof/>
+                <w:webHidden/>
+              </w:rPr>
+            </w:r>
+            <w:r>
+              <w:rPr>
+                <w:noProof/>
+                <w:webHidden/>
+              </w:rPr>
+              <w:fldChar w:fldCharType="separate"/>
+            </w:r>
+            <w:r>
+              <w:rPr>
+                <w:noProof/>
+                <w:webHidden/>
+              </w:rPr>
+              <w:t>16</w:t>
             </w:r>
             <w:r>
               <w:rPr>
@@ -2312,7 +2456,7 @@
       <w:pPr>
         <w:pStyle w:val="Heading1"/>
       </w:pPr>
-      <w:bookmarkStart w:id="0" w:name="_Toc184143105"/>
+      <w:bookmarkStart w:id="0" w:name="_Toc184144112"/>
       <w:r>
         <w:t>Figures</w:t>
       </w:r>
@@ -2324,6 +2468,7 @@
         <w:tabs>
           <w:tab w:val="right" w:leader="dot" w:pos="9016"/>
         </w:tabs>
+        <w:spacing w:line="360" w:lineRule="auto"/>
         <w:rPr>
           <w:rFonts w:asciiTheme="minorHAnsi" w:eastAsiaTheme="minorEastAsia" w:hAnsiTheme="minorHAnsi"/>
           <w:noProof/>
@@ -2341,7 +2486,7 @@
       <w:r>
         <w:fldChar w:fldCharType="separate"/>
       </w:r>
-      <w:hyperlink w:anchor="_Toc184143120" w:history="1">
+      <w:hyperlink w:anchor="_Toc184144151" w:history="1">
         <w:r>
           <w:rPr>
             <w:rStyle w:val="Hyperlink"/>
@@ -2368,7 +2513,7 @@
             <w:noProof/>
             <w:webHidden/>
           </w:rPr>
-          <w:instrText xml:space="preserve"> PAGEREF _Toc184143120 \h </w:instrText>
+          <w:instrText xml:space="preserve"> PAGEREF _Toc184144151 \h </w:instrText>
         </w:r>
         <w:r>
           <w:rPr>
@@ -2405,6 +2550,7 @@
         <w:tabs>
           <w:tab w:val="right" w:leader="dot" w:pos="9016"/>
         </w:tabs>
+        <w:spacing w:line="360" w:lineRule="auto"/>
         <w:rPr>
           <w:rFonts w:asciiTheme="minorHAnsi" w:eastAsiaTheme="minorEastAsia" w:hAnsiTheme="minorHAnsi"/>
           <w:noProof/>
@@ -2413,7 +2559,7 @@
           <w:lang w:eastAsia="en-IE"/>
         </w:rPr>
       </w:pPr>
-      <w:hyperlink w:anchor="_Toc184143121" w:history="1">
+      <w:hyperlink w:anchor="_Toc184144152" w:history="1">
         <w:r>
           <w:rPr>
             <w:rStyle w:val="Hyperlink"/>
@@ -2440,7 +2586,7 @@
             <w:noProof/>
             <w:webHidden/>
           </w:rPr>
-          <w:instrText xml:space="preserve"> PAGEREF _Toc184143121 \h </w:instrText>
+          <w:instrText xml:space="preserve"> PAGEREF _Toc184144152 \h </w:instrText>
         </w:r>
         <w:r>
           <w:rPr>
@@ -2477,6 +2623,7 @@
         <w:tabs>
           <w:tab w:val="right" w:leader="dot" w:pos="9016"/>
         </w:tabs>
+        <w:spacing w:line="360" w:lineRule="auto"/>
         <w:rPr>
           <w:rFonts w:asciiTheme="minorHAnsi" w:eastAsiaTheme="minorEastAsia" w:hAnsiTheme="minorHAnsi"/>
           <w:noProof/>
@@ -2485,7 +2632,7 @@
           <w:lang w:eastAsia="en-IE"/>
         </w:rPr>
       </w:pPr>
-      <w:hyperlink w:anchor="_Toc184143122" w:history="1">
+      <w:hyperlink w:anchor="_Toc184144153" w:history="1">
         <w:r>
           <w:rPr>
             <w:rStyle w:val="Hyperlink"/>
@@ -2512,7 +2659,7 @@
             <w:noProof/>
             <w:webHidden/>
           </w:rPr>
-          <w:instrText xml:space="preserve"> PAGEREF _Toc184143122 \h </w:instrText>
+          <w:instrText xml:space="preserve"> PAGEREF _Toc184144153 \h </w:instrText>
         </w:r>
         <w:r>
           <w:rPr>
@@ -2549,6 +2696,7 @@
         <w:tabs>
           <w:tab w:val="right" w:leader="dot" w:pos="9016"/>
         </w:tabs>
+        <w:spacing w:line="360" w:lineRule="auto"/>
         <w:rPr>
           <w:rFonts w:asciiTheme="minorHAnsi" w:eastAsiaTheme="minorEastAsia" w:hAnsiTheme="minorHAnsi"/>
           <w:noProof/>
@@ -2557,7 +2705,7 @@
           <w:lang w:eastAsia="en-IE"/>
         </w:rPr>
       </w:pPr>
-      <w:hyperlink w:anchor="_Toc184143123" w:history="1">
+      <w:hyperlink w:anchor="_Toc184144154" w:history="1">
         <w:r>
           <w:rPr>
             <w:rStyle w:val="Hyperlink"/>
@@ -2584,7 +2732,7 @@
             <w:noProof/>
             <w:webHidden/>
           </w:rPr>
-          <w:instrText xml:space="preserve"> PAGEREF _Toc184143123 \h </w:instrText>
+          <w:instrText xml:space="preserve"> PAGEREF _Toc184144154 \h </w:instrText>
         </w:r>
         <w:r>
           <w:rPr>
@@ -2621,6 +2769,7 @@
         <w:tabs>
           <w:tab w:val="right" w:leader="dot" w:pos="9016"/>
         </w:tabs>
+        <w:spacing w:line="360" w:lineRule="auto"/>
         <w:rPr>
           <w:rFonts w:asciiTheme="minorHAnsi" w:eastAsiaTheme="minorEastAsia" w:hAnsiTheme="minorHAnsi"/>
           <w:noProof/>
@@ -2629,7 +2778,7 @@
           <w:lang w:eastAsia="en-IE"/>
         </w:rPr>
       </w:pPr>
-      <w:hyperlink w:anchor="_Toc184143124" w:history="1">
+      <w:hyperlink w:anchor="_Toc184144155" w:history="1">
         <w:r>
           <w:rPr>
             <w:rStyle w:val="Hyperlink"/>
@@ -2656,7 +2805,7 @@
             <w:noProof/>
             <w:webHidden/>
           </w:rPr>
-          <w:instrText xml:space="preserve"> PAGEREF _Toc184143124 \h </w:instrText>
+          <w:instrText xml:space="preserve"> PAGEREF _Toc184144155 \h </w:instrText>
         </w:r>
         <w:r>
           <w:rPr>
@@ -2693,6 +2842,7 @@
         <w:tabs>
           <w:tab w:val="right" w:leader="dot" w:pos="9016"/>
         </w:tabs>
+        <w:spacing w:line="360" w:lineRule="auto"/>
         <w:rPr>
           <w:rFonts w:asciiTheme="minorHAnsi" w:eastAsiaTheme="minorEastAsia" w:hAnsiTheme="minorHAnsi"/>
           <w:noProof/>
@@ -2701,7 +2851,7 @@
           <w:lang w:eastAsia="en-IE"/>
         </w:rPr>
       </w:pPr>
-      <w:hyperlink w:anchor="_Toc184143125" w:history="1">
+      <w:hyperlink w:anchor="_Toc184144156" w:history="1">
         <w:r>
           <w:rPr>
             <w:rStyle w:val="Hyperlink"/>
@@ -2728,7 +2878,7 @@
             <w:noProof/>
             <w:webHidden/>
           </w:rPr>
-          <w:instrText xml:space="preserve"> PAGEREF _Toc184143125 \h </w:instrText>
+          <w:instrText xml:space="preserve"> PAGEREF _Toc184144156 \h </w:instrText>
         </w:r>
         <w:r>
           <w:rPr>
@@ -2765,6 +2915,7 @@
         <w:tabs>
           <w:tab w:val="right" w:leader="dot" w:pos="9016"/>
         </w:tabs>
+        <w:spacing w:line="360" w:lineRule="auto"/>
         <w:rPr>
           <w:rFonts w:asciiTheme="minorHAnsi" w:eastAsiaTheme="minorEastAsia" w:hAnsiTheme="minorHAnsi"/>
           <w:noProof/>
@@ -2773,7 +2924,7 @@
           <w:lang w:eastAsia="en-IE"/>
         </w:rPr>
       </w:pPr>
-      <w:hyperlink w:anchor="_Toc184143126" w:history="1">
+      <w:hyperlink w:anchor="_Toc184144157" w:history="1">
         <w:r>
           <w:rPr>
             <w:rStyle w:val="Hyperlink"/>
@@ -2800,7 +2951,7 @@
             <w:noProof/>
             <w:webHidden/>
           </w:rPr>
-          <w:instrText xml:space="preserve"> PAGEREF _Toc184143126 \h </w:instrText>
+          <w:instrText xml:space="preserve"> PAGEREF _Toc184144157 \h </w:instrText>
         </w:r>
         <w:r>
           <w:rPr>
@@ -2837,6 +2988,7 @@
         <w:tabs>
           <w:tab w:val="right" w:leader="dot" w:pos="9016"/>
         </w:tabs>
+        <w:spacing w:line="360" w:lineRule="auto"/>
         <w:rPr>
           <w:rFonts w:asciiTheme="minorHAnsi" w:eastAsiaTheme="minorEastAsia" w:hAnsiTheme="minorHAnsi"/>
           <w:noProof/>
@@ -2845,7 +2997,7 @@
           <w:lang w:eastAsia="en-IE"/>
         </w:rPr>
       </w:pPr>
-      <w:hyperlink w:anchor="_Toc184143127" w:history="1">
+      <w:hyperlink w:anchor="_Toc184144158" w:history="1">
         <w:r>
           <w:rPr>
             <w:rStyle w:val="Hyperlink"/>
@@ -2872,7 +3024,7 @@
             <w:noProof/>
             <w:webHidden/>
           </w:rPr>
-          <w:instrText xml:space="preserve"> PAGEREF _Toc184143127 \h </w:instrText>
+          <w:instrText xml:space="preserve"> PAGEREF _Toc184144158 \h </w:instrText>
         </w:r>
         <w:r>
           <w:rPr>
@@ -2909,6 +3061,7 @@
         <w:tabs>
           <w:tab w:val="right" w:leader="dot" w:pos="9016"/>
         </w:tabs>
+        <w:spacing w:line="360" w:lineRule="auto"/>
         <w:rPr>
           <w:rFonts w:asciiTheme="minorHAnsi" w:eastAsiaTheme="minorEastAsia" w:hAnsiTheme="minorHAnsi"/>
           <w:noProof/>
@@ -2917,7 +3070,7 @@
           <w:lang w:eastAsia="en-IE"/>
         </w:rPr>
       </w:pPr>
-      <w:hyperlink w:anchor="_Toc184143128" w:history="1">
+      <w:hyperlink w:anchor="_Toc184144159" w:history="1">
         <w:r>
           <w:rPr>
             <w:rStyle w:val="Hyperlink"/>
@@ -2944,7 +3097,7 @@
             <w:noProof/>
             <w:webHidden/>
           </w:rPr>
-          <w:instrText xml:space="preserve"> PAGEREF _Toc184143128 \h </w:instrText>
+          <w:instrText xml:space="preserve"> PAGEREF _Toc184144159 \h </w:instrText>
         </w:r>
         <w:r>
           <w:rPr>
@@ -2964,6 +3117,79 @@
             <w:noProof/>
             <w:webHidden/>
           </w:rPr>
+          <w:t>7</w:t>
+        </w:r>
+        <w:r>
+          <w:rPr>
+            <w:noProof/>
+            <w:webHidden/>
+          </w:rPr>
+          <w:fldChar w:fldCharType="end"/>
+        </w:r>
+      </w:hyperlink>
+    </w:p>
+    <w:p>
+      <w:pPr>
+        <w:pStyle w:val="TableofFigures"/>
+        <w:tabs>
+          <w:tab w:val="right" w:leader="dot" w:pos="9016"/>
+        </w:tabs>
+        <w:spacing w:line="360" w:lineRule="auto"/>
+        <w:rPr>
+          <w:rFonts w:asciiTheme="minorHAnsi" w:eastAsiaTheme="minorEastAsia" w:hAnsiTheme="minorHAnsi"/>
+          <w:noProof/>
+          <w:sz w:val="24"/>
+          <w:szCs w:val="24"/>
+          <w:lang w:eastAsia="en-IE"/>
+        </w:rPr>
+      </w:pPr>
+      <w:hyperlink w:anchor="_Toc184144160" w:history="1">
+        <w:r>
+          <w:rPr>
+            <w:rStyle w:val="Hyperlink"/>
+            <w:noProof/>
+          </w:rPr>
+          <w:t>Figure 10 - Handling Missing Value in the 'RTB Average Monthly Rent Report' Dataset</w:t>
+        </w:r>
+        <w:r>
+          <w:rPr>
+            <w:noProof/>
+            <w:webHidden/>
+          </w:rPr>
+          <w:tab/>
+        </w:r>
+        <w:r>
+          <w:rPr>
+            <w:noProof/>
+            <w:webHidden/>
+          </w:rPr>
+          <w:fldChar w:fldCharType="begin"/>
+        </w:r>
+        <w:r>
+          <w:rPr>
+            <w:noProof/>
+            <w:webHidden/>
+          </w:rPr>
+          <w:instrText xml:space="preserve"> PAGEREF _Toc184144160 \h </w:instrText>
+        </w:r>
+        <w:r>
+          <w:rPr>
+            <w:noProof/>
+            <w:webHidden/>
+          </w:rPr>
+        </w:r>
+        <w:r>
+          <w:rPr>
+            <w:noProof/>
+            <w:webHidden/>
+          </w:rPr>
+          <w:fldChar w:fldCharType="separate"/>
+        </w:r>
+        <w:r>
+          <w:rPr>
+            <w:noProof/>
+            <w:webHidden/>
+          </w:rPr>
           <w:t>8</w:t>
         </w:r>
         <w:r>
@@ -2976,6 +3202,520 @@
       </w:hyperlink>
     </w:p>
     <w:p>
+      <w:pPr>
+        <w:pStyle w:val="TableofFigures"/>
+        <w:tabs>
+          <w:tab w:val="right" w:leader="dot" w:pos="9016"/>
+        </w:tabs>
+        <w:spacing w:line="360" w:lineRule="auto"/>
+        <w:rPr>
+          <w:rFonts w:asciiTheme="minorHAnsi" w:eastAsiaTheme="minorEastAsia" w:hAnsiTheme="minorHAnsi"/>
+          <w:noProof/>
+          <w:sz w:val="24"/>
+          <w:szCs w:val="24"/>
+          <w:lang w:eastAsia="en-IE"/>
+        </w:rPr>
+      </w:pPr>
+      <w:hyperlink w:anchor="_Toc184144161" w:history="1">
+        <w:r>
+          <w:rPr>
+            <w:rStyle w:val="Hyperlink"/>
+            <w:noProof/>
+          </w:rPr>
+          <w:t>Figure 11 - Info of dataset 'RTB Tenants'</w:t>
+        </w:r>
+        <w:r>
+          <w:rPr>
+            <w:noProof/>
+            <w:webHidden/>
+          </w:rPr>
+          <w:tab/>
+        </w:r>
+        <w:r>
+          <w:rPr>
+            <w:noProof/>
+            <w:webHidden/>
+          </w:rPr>
+          <w:fldChar w:fldCharType="begin"/>
+        </w:r>
+        <w:r>
+          <w:rPr>
+            <w:noProof/>
+            <w:webHidden/>
+          </w:rPr>
+          <w:instrText xml:space="preserve"> PAGEREF _Toc184144161 \h </w:instrText>
+        </w:r>
+        <w:r>
+          <w:rPr>
+            <w:noProof/>
+            <w:webHidden/>
+          </w:rPr>
+        </w:r>
+        <w:r>
+          <w:rPr>
+            <w:noProof/>
+            <w:webHidden/>
+          </w:rPr>
+          <w:fldChar w:fldCharType="separate"/>
+        </w:r>
+        <w:r>
+          <w:rPr>
+            <w:noProof/>
+            <w:webHidden/>
+          </w:rPr>
+          <w:t>8</w:t>
+        </w:r>
+        <w:r>
+          <w:rPr>
+            <w:noProof/>
+            <w:webHidden/>
+          </w:rPr>
+          <w:fldChar w:fldCharType="end"/>
+        </w:r>
+      </w:hyperlink>
+    </w:p>
+    <w:p>
+      <w:pPr>
+        <w:pStyle w:val="TableofFigures"/>
+        <w:tabs>
+          <w:tab w:val="right" w:leader="dot" w:pos="9016"/>
+        </w:tabs>
+        <w:spacing w:line="360" w:lineRule="auto"/>
+        <w:rPr>
+          <w:rFonts w:asciiTheme="minorHAnsi" w:eastAsiaTheme="minorEastAsia" w:hAnsiTheme="minorHAnsi"/>
+          <w:noProof/>
+          <w:sz w:val="24"/>
+          <w:szCs w:val="24"/>
+          <w:lang w:eastAsia="en-IE"/>
+        </w:rPr>
+      </w:pPr>
+      <w:hyperlink w:anchor="_Toc184144162" w:history="1">
+        <w:r>
+          <w:rPr>
+            <w:rStyle w:val="Hyperlink"/>
+            <w:noProof/>
+          </w:rPr>
+          <w:t>Figure 12 – Barplot - Percentage of Income Spent on Rent by Region</w:t>
+        </w:r>
+        <w:r>
+          <w:rPr>
+            <w:noProof/>
+            <w:webHidden/>
+          </w:rPr>
+          <w:tab/>
+        </w:r>
+        <w:r>
+          <w:rPr>
+            <w:noProof/>
+            <w:webHidden/>
+          </w:rPr>
+          <w:fldChar w:fldCharType="begin"/>
+        </w:r>
+        <w:r>
+          <w:rPr>
+            <w:noProof/>
+            <w:webHidden/>
+          </w:rPr>
+          <w:instrText xml:space="preserve"> PAGEREF _Toc184144162 \h </w:instrText>
+        </w:r>
+        <w:r>
+          <w:rPr>
+            <w:noProof/>
+            <w:webHidden/>
+          </w:rPr>
+        </w:r>
+        <w:r>
+          <w:rPr>
+            <w:noProof/>
+            <w:webHidden/>
+          </w:rPr>
+          <w:fldChar w:fldCharType="separate"/>
+        </w:r>
+        <w:r>
+          <w:rPr>
+            <w:noProof/>
+            <w:webHidden/>
+          </w:rPr>
+          <w:t>9</w:t>
+        </w:r>
+        <w:r>
+          <w:rPr>
+            <w:noProof/>
+            <w:webHidden/>
+          </w:rPr>
+          <w:fldChar w:fldCharType="end"/>
+        </w:r>
+      </w:hyperlink>
+    </w:p>
+    <w:p>
+      <w:pPr>
+        <w:pStyle w:val="TableofFigures"/>
+        <w:tabs>
+          <w:tab w:val="right" w:leader="dot" w:pos="9016"/>
+        </w:tabs>
+        <w:spacing w:line="360" w:lineRule="auto"/>
+        <w:rPr>
+          <w:rFonts w:asciiTheme="minorHAnsi" w:eastAsiaTheme="minorEastAsia" w:hAnsiTheme="minorHAnsi"/>
+          <w:noProof/>
+          <w:sz w:val="24"/>
+          <w:szCs w:val="24"/>
+          <w:lang w:eastAsia="en-IE"/>
+        </w:rPr>
+      </w:pPr>
+      <w:hyperlink w:anchor="_Toc184144163" w:history="1">
+        <w:r>
+          <w:rPr>
+            <w:rStyle w:val="Hyperlink"/>
+            <w:noProof/>
+          </w:rPr>
+          <w:t>Figure 13 - LinePlot - Average House Price Over Time</w:t>
+        </w:r>
+        <w:r>
+          <w:rPr>
+            <w:noProof/>
+            <w:webHidden/>
+          </w:rPr>
+          <w:tab/>
+        </w:r>
+        <w:r>
+          <w:rPr>
+            <w:noProof/>
+            <w:webHidden/>
+          </w:rPr>
+          <w:fldChar w:fldCharType="begin"/>
+        </w:r>
+        <w:r>
+          <w:rPr>
+            <w:noProof/>
+            <w:webHidden/>
+          </w:rPr>
+          <w:instrText xml:space="preserve"> PAGEREF _Toc184144163 \h </w:instrText>
+        </w:r>
+        <w:r>
+          <w:rPr>
+            <w:noProof/>
+            <w:webHidden/>
+          </w:rPr>
+        </w:r>
+        <w:r>
+          <w:rPr>
+            <w:noProof/>
+            <w:webHidden/>
+          </w:rPr>
+          <w:fldChar w:fldCharType="separate"/>
+        </w:r>
+        <w:r>
+          <w:rPr>
+            <w:noProof/>
+            <w:webHidden/>
+          </w:rPr>
+          <w:t>10</w:t>
+        </w:r>
+        <w:r>
+          <w:rPr>
+            <w:noProof/>
+            <w:webHidden/>
+          </w:rPr>
+          <w:fldChar w:fldCharType="end"/>
+        </w:r>
+      </w:hyperlink>
+    </w:p>
+    <w:p>
+      <w:pPr>
+        <w:pStyle w:val="TableofFigures"/>
+        <w:tabs>
+          <w:tab w:val="right" w:leader="dot" w:pos="9016"/>
+        </w:tabs>
+        <w:spacing w:line="360" w:lineRule="auto"/>
+        <w:rPr>
+          <w:rFonts w:asciiTheme="minorHAnsi" w:eastAsiaTheme="minorEastAsia" w:hAnsiTheme="minorHAnsi"/>
+          <w:noProof/>
+          <w:sz w:val="24"/>
+          <w:szCs w:val="24"/>
+          <w:lang w:eastAsia="en-IE"/>
+        </w:rPr>
+      </w:pPr>
+      <w:hyperlink w:anchor="_Toc184144164" w:history="1">
+        <w:r>
+          <w:rPr>
+            <w:rStyle w:val="Hyperlink"/>
+            <w:noProof/>
+          </w:rPr>
+          <w:t>Figure 14 - LinePlot - House Price Trends by Region</w:t>
+        </w:r>
+        <w:r>
+          <w:rPr>
+            <w:noProof/>
+            <w:webHidden/>
+          </w:rPr>
+          <w:tab/>
+        </w:r>
+        <w:r>
+          <w:rPr>
+            <w:noProof/>
+            <w:webHidden/>
+          </w:rPr>
+          <w:fldChar w:fldCharType="begin"/>
+        </w:r>
+        <w:r>
+          <w:rPr>
+            <w:noProof/>
+            <w:webHidden/>
+          </w:rPr>
+          <w:instrText xml:space="preserve"> PAGEREF _Toc184144164 \h </w:instrText>
+        </w:r>
+        <w:r>
+          <w:rPr>
+            <w:noProof/>
+            <w:webHidden/>
+          </w:rPr>
+        </w:r>
+        <w:r>
+          <w:rPr>
+            <w:noProof/>
+            <w:webHidden/>
+          </w:rPr>
+          <w:fldChar w:fldCharType="separate"/>
+        </w:r>
+        <w:r>
+          <w:rPr>
+            <w:noProof/>
+            <w:webHidden/>
+          </w:rPr>
+          <w:t>11</w:t>
+        </w:r>
+        <w:r>
+          <w:rPr>
+            <w:noProof/>
+            <w:webHidden/>
+          </w:rPr>
+          <w:fldChar w:fldCharType="end"/>
+        </w:r>
+      </w:hyperlink>
+    </w:p>
+    <w:p>
+      <w:pPr>
+        <w:pStyle w:val="TableofFigures"/>
+        <w:tabs>
+          <w:tab w:val="right" w:leader="dot" w:pos="9016"/>
+        </w:tabs>
+        <w:spacing w:line="360" w:lineRule="auto"/>
+        <w:rPr>
+          <w:rFonts w:asciiTheme="minorHAnsi" w:eastAsiaTheme="minorEastAsia" w:hAnsiTheme="minorHAnsi"/>
+          <w:noProof/>
+          <w:sz w:val="24"/>
+          <w:szCs w:val="24"/>
+          <w:lang w:eastAsia="en-IE"/>
+        </w:rPr>
+      </w:pPr>
+      <w:hyperlink w:anchor="_Toc184144165" w:history="1">
+        <w:r>
+          <w:rPr>
+            <w:rStyle w:val="Hyperlink"/>
+            <w:noProof/>
+          </w:rPr>
+          <w:t>Figure 15 - BoxPlot - Distribution of House Prices by Region</w:t>
+        </w:r>
+        <w:r>
+          <w:rPr>
+            <w:noProof/>
+            <w:webHidden/>
+          </w:rPr>
+          <w:tab/>
+        </w:r>
+        <w:r>
+          <w:rPr>
+            <w:noProof/>
+            <w:webHidden/>
+          </w:rPr>
+          <w:fldChar w:fldCharType="begin"/>
+        </w:r>
+        <w:r>
+          <w:rPr>
+            <w:noProof/>
+            <w:webHidden/>
+          </w:rPr>
+          <w:instrText xml:space="preserve"> PAGEREF _Toc184144165 \h </w:instrText>
+        </w:r>
+        <w:r>
+          <w:rPr>
+            <w:noProof/>
+            <w:webHidden/>
+          </w:rPr>
+        </w:r>
+        <w:r>
+          <w:rPr>
+            <w:noProof/>
+            <w:webHidden/>
+          </w:rPr>
+          <w:fldChar w:fldCharType="separate"/>
+        </w:r>
+        <w:r>
+          <w:rPr>
+            <w:noProof/>
+            <w:webHidden/>
+          </w:rPr>
+          <w:t>12</w:t>
+        </w:r>
+        <w:r>
+          <w:rPr>
+            <w:noProof/>
+            <w:webHidden/>
+          </w:rPr>
+          <w:fldChar w:fldCharType="end"/>
+        </w:r>
+      </w:hyperlink>
+    </w:p>
+    <w:p>
+      <w:pPr>
+        <w:pStyle w:val="TableofFigures"/>
+        <w:tabs>
+          <w:tab w:val="right" w:leader="dot" w:pos="9016"/>
+        </w:tabs>
+        <w:spacing w:line="360" w:lineRule="auto"/>
+        <w:rPr>
+          <w:rFonts w:asciiTheme="minorHAnsi" w:eastAsiaTheme="minorEastAsia" w:hAnsiTheme="minorHAnsi"/>
+          <w:noProof/>
+          <w:sz w:val="24"/>
+          <w:szCs w:val="24"/>
+          <w:lang w:eastAsia="en-IE"/>
+        </w:rPr>
+      </w:pPr>
+      <w:hyperlink w:anchor="_Toc184144166" w:history="1">
+        <w:r>
+          <w:rPr>
+            <w:rStyle w:val="Hyperlink"/>
+            <w:noProof/>
+          </w:rPr>
+          <w:t>Figure 16 - HistPlot - Distribution of Rental Prices</w:t>
+        </w:r>
+        <w:r>
+          <w:rPr>
+            <w:noProof/>
+            <w:webHidden/>
+          </w:rPr>
+          <w:tab/>
+        </w:r>
+        <w:r>
+          <w:rPr>
+            <w:noProof/>
+            <w:webHidden/>
+          </w:rPr>
+          <w:fldChar w:fldCharType="begin"/>
+        </w:r>
+        <w:r>
+          <w:rPr>
+            <w:noProof/>
+            <w:webHidden/>
+          </w:rPr>
+          <w:instrText xml:space="preserve"> PAGEREF _Toc184144166 \h </w:instrText>
+        </w:r>
+        <w:r>
+          <w:rPr>
+            <w:noProof/>
+            <w:webHidden/>
+          </w:rPr>
+        </w:r>
+        <w:r>
+          <w:rPr>
+            <w:noProof/>
+            <w:webHidden/>
+          </w:rPr>
+          <w:fldChar w:fldCharType="separate"/>
+        </w:r>
+        <w:r>
+          <w:rPr>
+            <w:noProof/>
+            <w:webHidden/>
+          </w:rPr>
+          <w:t>13</w:t>
+        </w:r>
+        <w:r>
+          <w:rPr>
+            <w:noProof/>
+            <w:webHidden/>
+          </w:rPr>
+          <w:fldChar w:fldCharType="end"/>
+        </w:r>
+      </w:hyperlink>
+    </w:p>
+    <w:p>
+      <w:pPr>
+        <w:pStyle w:val="TableofFigures"/>
+        <w:tabs>
+          <w:tab w:val="right" w:leader="dot" w:pos="9016"/>
+        </w:tabs>
+        <w:spacing w:line="360" w:lineRule="auto"/>
+        <w:rPr>
+          <w:rFonts w:asciiTheme="minorHAnsi" w:eastAsiaTheme="minorEastAsia" w:hAnsiTheme="minorHAnsi"/>
+          <w:noProof/>
+          <w:sz w:val="24"/>
+          <w:szCs w:val="24"/>
+          <w:lang w:eastAsia="en-IE"/>
+        </w:rPr>
+      </w:pPr>
+      <w:hyperlink w:anchor="_Toc184144167" w:history="1">
+        <w:r>
+          <w:rPr>
+            <w:rStyle w:val="Hyperlink"/>
+            <w:noProof/>
+          </w:rPr>
+          <w:t>Figure 17 - BarPlot - Top 10 Regions with Highest Average Monthly Rent</w:t>
+        </w:r>
+        <w:r>
+          <w:rPr>
+            <w:noProof/>
+            <w:webHidden/>
+          </w:rPr>
+          <w:tab/>
+        </w:r>
+        <w:r>
+          <w:rPr>
+            <w:noProof/>
+            <w:webHidden/>
+          </w:rPr>
+          <w:fldChar w:fldCharType="begin"/>
+        </w:r>
+        <w:r>
+          <w:rPr>
+            <w:noProof/>
+            <w:webHidden/>
+          </w:rPr>
+          <w:instrText xml:space="preserve"> PAGEREF _Toc184144167 \h </w:instrText>
+        </w:r>
+        <w:r>
+          <w:rPr>
+            <w:noProof/>
+            <w:webHidden/>
+          </w:rPr>
+        </w:r>
+        <w:r>
+          <w:rPr>
+            <w:noProof/>
+            <w:webHidden/>
+          </w:rPr>
+          <w:fldChar w:fldCharType="separate"/>
+        </w:r>
+        <w:r>
+          <w:rPr>
+            <w:noProof/>
+            <w:webHidden/>
+          </w:rPr>
+          <w:t>14</w:t>
+        </w:r>
+        <w:r>
+          <w:rPr>
+            <w:noProof/>
+            <w:webHidden/>
+          </w:rPr>
+          <w:fldChar w:fldCharType="end"/>
+        </w:r>
+      </w:hyperlink>
+    </w:p>
+    <w:p>
+      <w:pPr>
+        <w:spacing w:line="360" w:lineRule="auto"/>
+      </w:pPr>
       <w:r>
         <w:fldChar w:fldCharType="end"/>
       </w:r>
@@ -2999,7 +3739,7 @@
         <w:jc w:val="both"/>
       </w:pPr>
       <w:bookmarkStart w:id="1" w:name="_Toc184065239"/>
-      <w:bookmarkStart w:id="2" w:name="_Toc184143106"/>
+      <w:bookmarkStart w:id="2" w:name="_Toc184144113"/>
       <w:r>
         <w:lastRenderedPageBreak/>
         <w:t>Introduction</w:t>
@@ -3053,7 +3793,7 @@
         <w:jc w:val="both"/>
       </w:pPr>
       <w:bookmarkStart w:id="3" w:name="_Toc184065240"/>
-      <w:bookmarkStart w:id="4" w:name="_Toc184143107"/>
+      <w:bookmarkStart w:id="4" w:name="_Toc184144114"/>
       <w:r>
         <w:lastRenderedPageBreak/>
         <w:t>Business</w:t>
@@ -3143,7 +3883,7 @@
         <w:jc w:val="both"/>
       </w:pPr>
       <w:bookmarkStart w:id="5" w:name="_Toc184065241"/>
-      <w:bookmarkStart w:id="6" w:name="_Toc184143108"/>
+      <w:bookmarkStart w:id="6" w:name="_Toc184144115"/>
       <w:r>
         <w:lastRenderedPageBreak/>
         <w:t>Data Understanding</w:t>
@@ -3324,7 +4064,7 @@
         <w:jc w:val="both"/>
       </w:pPr>
       <w:bookmarkStart w:id="7" w:name="_Toc184065262"/>
-      <w:bookmarkStart w:id="8" w:name="_Toc184143120"/>
+      <w:bookmarkStart w:id="8" w:name="_Toc184144151"/>
       <w:r>
         <w:t xml:space="preserve">Figure </w:t>
       </w:r>
@@ -3427,7 +4167,7 @@
         <w:jc w:val="both"/>
       </w:pPr>
       <w:bookmarkStart w:id="9" w:name="_Toc184065263"/>
-      <w:bookmarkStart w:id="10" w:name="_Toc184143121"/>
+      <w:bookmarkStart w:id="10" w:name="_Toc184144152"/>
       <w:r>
         <w:t xml:space="preserve">Figure </w:t>
       </w:r>
@@ -3529,7 +4269,7 @@
         <w:pStyle w:val="Caption"/>
       </w:pPr>
       <w:bookmarkStart w:id="11" w:name="_Toc184065264"/>
-      <w:bookmarkStart w:id="12" w:name="_Toc184143122"/>
+      <w:bookmarkStart w:id="12" w:name="_Toc184144153"/>
       <w:r>
         <w:t xml:space="preserve">Figure </w:t>
       </w:r>
@@ -3575,7 +4315,7 @@
       <w:pPr>
         <w:pStyle w:val="Heading1"/>
       </w:pPr>
-      <w:bookmarkStart w:id="13" w:name="_Toc184143109"/>
+      <w:bookmarkStart w:id="13" w:name="_Toc184144116"/>
       <w:r>
         <w:t>Data Preparation</w:t>
       </w:r>
@@ -3685,31 +4425,18 @@
         <w:pStyle w:val="Caption"/>
       </w:pPr>
       <w:bookmarkStart w:id="14" w:name="_Toc184065265"/>
-      <w:bookmarkStart w:id="15" w:name="_Toc184143123"/>
+      <w:bookmarkStart w:id="15" w:name="_Toc184144154"/>
       <w:r>
         <w:t xml:space="preserve">Figure </w:t>
       </w:r>
-      <w:r>
-        <w:fldChar w:fldCharType="begin"/>
-      </w:r>
-      <w:r>
-        <w:instrText xml:space="preserve"> SEQ Figure \* ARABIC </w:instrText>
-      </w:r>
-      <w:r>
-        <w:fldChar w:fldCharType="separate"/>
-      </w:r>
-      <w:r>
-        <w:rPr>
-          <w:noProof/>
-        </w:rPr>
-        <w:t>4</w:t>
-      </w:r>
-      <w:r>
-        <w:rPr>
-          <w:noProof/>
-        </w:rPr>
-        <w:fldChar w:fldCharType="end"/>
-      </w:r>
+      <w:fldSimple w:instr=" SEQ Figure \* ARABIC ">
+        <w:r>
+          <w:rPr>
+            <w:noProof/>
+          </w:rPr>
+          <w:t>4</w:t>
+        </w:r>
+      </w:fldSimple>
       <w:r>
         <w:t xml:space="preserve"> - </w:t>
       </w:r>
@@ -3794,31 +4521,18 @@
         <w:pStyle w:val="Caption"/>
       </w:pPr>
       <w:bookmarkStart w:id="16" w:name="_Toc184065266"/>
-      <w:bookmarkStart w:id="17" w:name="_Toc184143124"/>
+      <w:bookmarkStart w:id="17" w:name="_Toc184144155"/>
       <w:r>
         <w:t xml:space="preserve">Figure </w:t>
       </w:r>
-      <w:r>
-        <w:fldChar w:fldCharType="begin"/>
-      </w:r>
-      <w:r>
-        <w:instrText xml:space="preserve"> SEQ Figure \* ARABIC </w:instrText>
-      </w:r>
-      <w:r>
-        <w:fldChar w:fldCharType="separate"/>
-      </w:r>
-      <w:r>
-        <w:rPr>
-          <w:noProof/>
-        </w:rPr>
-        <w:t>5</w:t>
-      </w:r>
-      <w:r>
-        <w:rPr>
-          <w:noProof/>
-        </w:rPr>
-        <w:fldChar w:fldCharType="end"/>
-      </w:r>
+      <w:fldSimple w:instr=" SEQ Figure \* ARABIC ">
+        <w:r>
+          <w:rPr>
+            <w:noProof/>
+          </w:rPr>
+          <w:t>5</w:t>
+        </w:r>
+      </w:fldSimple>
       <w:r>
         <w:t xml:space="preserve"> - Dropping Columns in the 'House Prices' Dataset</w:t>
       </w:r>
@@ -3908,31 +4622,18 @@
         <w:pStyle w:val="Caption"/>
       </w:pPr>
       <w:bookmarkStart w:id="18" w:name="_Toc184065267"/>
-      <w:bookmarkStart w:id="19" w:name="_Toc184143125"/>
+      <w:bookmarkStart w:id="19" w:name="_Toc184144156"/>
       <w:r>
         <w:t xml:space="preserve">Figure </w:t>
       </w:r>
-      <w:r>
-        <w:fldChar w:fldCharType="begin"/>
-      </w:r>
-      <w:r>
-        <w:instrText xml:space="preserve"> SEQ Figure \* ARABIC </w:instrText>
-      </w:r>
-      <w:r>
-        <w:fldChar w:fldCharType="separate"/>
-      </w:r>
-      <w:r>
-        <w:rPr>
-          <w:noProof/>
-        </w:rPr>
-        <w:t>6</w:t>
-      </w:r>
-      <w:r>
-        <w:rPr>
-          <w:noProof/>
-        </w:rPr>
-        <w:fldChar w:fldCharType="end"/>
-      </w:r>
+      <w:fldSimple w:instr=" SEQ Figure \* ARABIC ">
+        <w:r>
+          <w:rPr>
+            <w:noProof/>
+          </w:rPr>
+          <w:t>6</w:t>
+        </w:r>
+      </w:fldSimple>
       <w:r>
         <w:t xml:space="preserve"> - </w:t>
       </w:r>
@@ -4039,31 +4740,18 @@
         <w:pStyle w:val="Caption"/>
       </w:pPr>
       <w:bookmarkStart w:id="20" w:name="_Toc184065268"/>
-      <w:bookmarkStart w:id="21" w:name="_Toc184143126"/>
+      <w:bookmarkStart w:id="21" w:name="_Toc184144157"/>
       <w:r>
         <w:t xml:space="preserve">Figure </w:t>
       </w:r>
-      <w:r>
-        <w:fldChar w:fldCharType="begin"/>
-      </w:r>
-      <w:r>
-        <w:instrText xml:space="preserve"> SEQ Figure \* ARABIC </w:instrText>
-      </w:r>
-      <w:r>
-        <w:fldChar w:fldCharType="separate"/>
-      </w:r>
-      <w:r>
-        <w:rPr>
-          <w:noProof/>
-        </w:rPr>
-        <w:t>7</w:t>
-      </w:r>
-      <w:r>
-        <w:rPr>
-          <w:noProof/>
-        </w:rPr>
-        <w:fldChar w:fldCharType="end"/>
-      </w:r>
+      <w:fldSimple w:instr=" SEQ Figure \* ARABIC ">
+        <w:r>
+          <w:rPr>
+            <w:noProof/>
+          </w:rPr>
+          <w:t>7</w:t>
+        </w:r>
+      </w:fldSimple>
       <w:r>
         <w:t xml:space="preserve"> - Missing Values in the 'RTB Average Monthly Rent Report' Dataset</w:t>
       </w:r>
@@ -4155,31 +4843,18 @@
         <w:pStyle w:val="Caption"/>
       </w:pPr>
       <w:bookmarkStart w:id="22" w:name="_Toc184065269"/>
-      <w:bookmarkStart w:id="23" w:name="_Toc184143127"/>
+      <w:bookmarkStart w:id="23" w:name="_Toc184144158"/>
       <w:r>
         <w:t xml:space="preserve">Figure </w:t>
       </w:r>
-      <w:r>
-        <w:fldChar w:fldCharType="begin"/>
-      </w:r>
-      <w:r>
-        <w:instrText xml:space="preserve"> SEQ Figure \* ARABIC </w:instrText>
-      </w:r>
-      <w:r>
-        <w:fldChar w:fldCharType="separate"/>
-      </w:r>
-      <w:r>
-        <w:rPr>
-          <w:noProof/>
-        </w:rPr>
-        <w:t>8</w:t>
-      </w:r>
-      <w:r>
-        <w:rPr>
-          <w:noProof/>
-        </w:rPr>
-        <w:fldChar w:fldCharType="end"/>
-      </w:r>
+      <w:fldSimple w:instr=" SEQ Figure \* ARABIC ">
+        <w:r>
+          <w:rPr>
+            <w:noProof/>
+          </w:rPr>
+          <w:t>8</w:t>
+        </w:r>
+      </w:fldSimple>
       <w:r>
         <w:t xml:space="preserve"> - Missing values by location in the 'RTB Average Monthly Rent Report' Dataset</w:t>
       </w:r>
@@ -4286,31 +4961,18 @@
         <w:pStyle w:val="Caption"/>
       </w:pPr>
       <w:bookmarkStart w:id="24" w:name="_Toc184065270"/>
-      <w:bookmarkStart w:id="25" w:name="_Toc184143128"/>
+      <w:bookmarkStart w:id="25" w:name="_Toc184144159"/>
       <w:r>
         <w:t xml:space="preserve">Figure </w:t>
       </w:r>
-      <w:r>
-        <w:fldChar w:fldCharType="begin"/>
-      </w:r>
-      <w:r>
-        <w:instrText xml:space="preserve"> SEQ Figure \* ARABIC </w:instrText>
-      </w:r>
-      <w:r>
-        <w:fldChar w:fldCharType="separate"/>
-      </w:r>
-      <w:r>
-        <w:rPr>
-          <w:noProof/>
-        </w:rPr>
-        <w:t>9</w:t>
-      </w:r>
-      <w:r>
-        <w:rPr>
-          <w:noProof/>
-        </w:rPr>
-        <w:fldChar w:fldCharType="end"/>
-      </w:r>
+      <w:fldSimple w:instr=" SEQ Figure \* ARABIC ">
+        <w:r>
+          <w:rPr>
+            <w:noProof/>
+          </w:rPr>
+          <w:t>9</w:t>
+        </w:r>
+      </w:fldSimple>
       <w:r>
         <w:t xml:space="preserve"> - Missing Values by Quarter </w:t>
       </w:r>
@@ -4433,30 +5095,18 @@
         <w:pStyle w:val="Caption"/>
       </w:pPr>
       <w:bookmarkStart w:id="26" w:name="_Toc184065271"/>
+      <w:bookmarkStart w:id="27" w:name="_Toc184144160"/>
       <w:r>
         <w:t xml:space="preserve">Figure </w:t>
       </w:r>
-      <w:r>
-        <w:fldChar w:fldCharType="begin"/>
-      </w:r>
-      <w:r>
-        <w:instrText xml:space="preserve"> SEQ Figure \* ARABIC </w:instrText>
-      </w:r>
-      <w:r>
-        <w:fldChar w:fldCharType="separate"/>
-      </w:r>
-      <w:r>
-        <w:rPr>
-          <w:noProof/>
-        </w:rPr>
-        <w:t>10</w:t>
-      </w:r>
-      <w:r>
-        <w:rPr>
-          <w:noProof/>
-        </w:rPr>
-        <w:fldChar w:fldCharType="end"/>
-      </w:r>
+      <w:fldSimple w:instr=" SEQ Figure \* ARABIC ">
+        <w:r>
+          <w:rPr>
+            <w:noProof/>
+          </w:rPr>
+          <w:t>10</w:t>
+        </w:r>
+      </w:fldSimple>
       <w:r>
         <w:t xml:space="preserve"> - Handling Missing Value </w:t>
       </w:r>
@@ -4464,6 +5114,7 @@
         <w:t>in the 'RTB Average Monthly Rent Report' Dataset</w:t>
       </w:r>
       <w:bookmarkEnd w:id="26"/>
+      <w:bookmarkEnd w:id="27"/>
     </w:p>
     <w:p>
       <w:pPr>
@@ -4577,35 +5228,24 @@
         <w:pStyle w:val="Caption"/>
         <w:jc w:val="both"/>
       </w:pPr>
-      <w:bookmarkStart w:id="27" w:name="_Toc184065272"/>
+      <w:bookmarkStart w:id="28" w:name="_Toc184065272"/>
+      <w:bookmarkStart w:id="29" w:name="_Toc184144161"/>
       <w:r>
         <w:t xml:space="preserve">Figure </w:t>
       </w:r>
-      <w:r>
-        <w:fldChar w:fldCharType="begin"/>
-      </w:r>
-      <w:r>
-        <w:instrText xml:space="preserve"> SEQ Figure \* ARABIC </w:instrText>
-      </w:r>
-      <w:r>
-        <w:fldChar w:fldCharType="separate"/>
-      </w:r>
-      <w:r>
-        <w:rPr>
-          <w:noProof/>
-        </w:rPr>
-        <w:t>11</w:t>
-      </w:r>
-      <w:r>
-        <w:rPr>
-          <w:noProof/>
-        </w:rPr>
-        <w:fldChar w:fldCharType="end"/>
-      </w:r>
+      <w:fldSimple w:instr=" SEQ Figure \* ARABIC ">
+        <w:r>
+          <w:rPr>
+            <w:noProof/>
+          </w:rPr>
+          <w:t>11</w:t>
+        </w:r>
+      </w:fldSimple>
       <w:r>
         <w:t xml:space="preserve"> - Info of dataset 'RTB Tenants'</w:t>
       </w:r>
-      <w:bookmarkEnd w:id="27"/>
+      <w:bookmarkEnd w:id="28"/>
+      <w:bookmarkEnd w:id="29"/>
       <w:r>
         <w:t xml:space="preserve"> </w:t>
       </w:r>
@@ -4629,14 +5269,944 @@
     </w:p>
     <w:p>
       <w:pPr>
+        <w:pStyle w:val="Heading1"/>
+      </w:pPr>
+      <w:bookmarkStart w:id="30" w:name="_Toc184065243"/>
+      <w:bookmarkStart w:id="31" w:name="_Toc184144117"/>
+      <w:r>
+        <w:lastRenderedPageBreak/>
+        <w:t>Findings &amp; Conclusions</w:t>
+      </w:r>
+      <w:bookmarkEnd w:id="30"/>
+      <w:bookmarkEnd w:id="31"/>
+      <w:r>
+        <w:t> </w:t>
+      </w:r>
+    </w:p>
+    <w:p/>
+    <w:p>
+      <w:pPr>
         <w:spacing w:line="360" w:lineRule="auto"/>
         <w:ind w:firstLine="720"/>
         <w:jc w:val="both"/>
       </w:pPr>
+      <w:r>
+        <w:t>The data shows that Ireland is experiencing a housing crisis, with considerable discrepancies across regions and socioeconomic levels. The percentage of income spent on rent varies substantially depending on location, with urban regions such as Dublin placing the most financial strain on tenants. The figures show that tenants in Dublin frequently pay more than 35% of their disposable income on rent, which is significantly more than in rural areas. This highlights the huge disparity between countryside and urban home affordability. </w:t>
+      </w:r>
+    </w:p>
+    <w:p>
+      <w:pPr>
+        <w:keepNext/>
+      </w:pPr>
+      <w:r>
+        <w:rPr>
+          <w:noProof/>
+        </w:rPr>
+        <w:drawing>
+          <wp:inline distT="0" distB="0" distL="0" distR="0" wp14:anchorId="693D28B8" wp14:editId="7D7FFCDD">
+            <wp:extent cx="5730240" cy="4655820"/>
+            <wp:effectExtent l="0" t="0" r="3810" b="0"/>
+            <wp:docPr id="1505651442" name="Picture 26" descr="A screenshot of a graph&#10;&#10;Description automatically generated"/>
+            <wp:cNvGraphicFramePr>
+              <a:graphicFrameLocks xmlns:a="http://schemas.openxmlformats.org/drawingml/2006/main" noChangeAspect="1"/>
+            </wp:cNvGraphicFramePr>
+            <a:graphic xmlns:a="http://schemas.openxmlformats.org/drawingml/2006/main">
+              <a:graphicData uri="http://schemas.openxmlformats.org/drawingml/2006/picture">
+                <pic:pic xmlns:pic="http://schemas.openxmlformats.org/drawingml/2006/picture">
+                  <pic:nvPicPr>
+                    <pic:cNvPr id="1505651442" name="Picture 26" descr="A screenshot of a graph&#10;&#10;Description automatically generated"/>
+                    <pic:cNvPicPr>
+                      <a:picLocks noChangeAspect="1" noChangeArrowheads="1"/>
+                    </pic:cNvPicPr>
+                  </pic:nvPicPr>
+                  <pic:blipFill>
+                    <a:blip r:embed="rId26">
+                      <a:extLst>
+                        <a:ext uri="{28A0092B-C50C-407E-A947-70E740481C1C}">
+                          <a14:useLocalDpi xmlns:a14="http://schemas.microsoft.com/office/drawing/2010/main" val="0"/>
+                        </a:ext>
+                      </a:extLst>
+                    </a:blip>
+                    <a:srcRect/>
+                    <a:stretch>
+                      <a:fillRect/>
+                    </a:stretch>
+                  </pic:blipFill>
+                  <pic:spPr bwMode="auto">
+                    <a:xfrm>
+                      <a:off x="0" y="0"/>
+                      <a:ext cx="5730240" cy="4655820"/>
+                    </a:xfrm>
+                    <a:prstGeom prst="rect">
+                      <a:avLst/>
+                    </a:prstGeom>
+                    <a:noFill/>
+                    <a:ln>
+                      <a:noFill/>
+                    </a:ln>
+                  </pic:spPr>
+                </pic:pic>
+              </a:graphicData>
+            </a:graphic>
+          </wp:inline>
+        </w:drawing>
+      </w:r>
+    </w:p>
+    <w:p>
+      <w:pPr>
+        <w:pStyle w:val="Caption"/>
+      </w:pPr>
+      <w:bookmarkStart w:id="32" w:name="_Toc184065273"/>
+      <w:bookmarkStart w:id="33" w:name="_Toc184144162"/>
+      <w:r>
+        <w:t xml:space="preserve">Figure </w:t>
+      </w:r>
+      <w:r>
+        <w:fldChar w:fldCharType="begin"/>
+      </w:r>
+      <w:r>
+        <w:instrText xml:space="preserve"> SEQ Figure \* ARABIC </w:instrText>
+      </w:r>
+      <w:r>
+        <w:fldChar w:fldCharType="separate"/>
+      </w:r>
+      <w:r>
+        <w:rPr>
+          <w:noProof/>
+        </w:rPr>
+        <w:t>12</w:t>
+      </w:r>
+      <w:r>
+        <w:rPr>
+          <w:noProof/>
+        </w:rPr>
+        <w:fldChar w:fldCharType="end"/>
+      </w:r>
+      <w:r>
+        <w:t xml:space="preserve"> – </w:t>
+      </w:r>
+      <w:proofErr w:type="spellStart"/>
+      <w:r>
+        <w:t>Barplot</w:t>
+      </w:r>
+      <w:proofErr w:type="spellEnd"/>
+      <w:r>
+        <w:t xml:space="preserve"> - Percentage of Income Spent on Rent by Region</w:t>
+      </w:r>
+      <w:bookmarkEnd w:id="32"/>
+      <w:bookmarkEnd w:id="33"/>
     </w:p>
     <w:p/>
+    <w:p/>
+    <w:p/>
+    <w:p/>
+    <w:p>
+      <w:pPr>
+        <w:spacing w:line="360" w:lineRule="auto"/>
+        <w:ind w:firstLine="720"/>
+        <w:jc w:val="both"/>
+      </w:pPr>
+      <w:r>
+        <w:lastRenderedPageBreak/>
+        <w:t>The data indicate that house prices have risen steadily over the last decade. Since 2014, average housing prices have steadily increased, with a particularly strong spike in metropolitan locations such as Dublin. This trend shows rising demand for housing, combined with limited supply, which has pushed prices to unprecedented highs.</w:t>
+      </w:r>
+    </w:p>
+    <w:p>
+      <w:pPr>
+        <w:keepNext/>
+      </w:pPr>
+      <w:r>
+        <w:rPr>
+          <w:noProof/>
+        </w:rPr>
+        <w:drawing>
+          <wp:inline distT="0" distB="0" distL="0" distR="0" wp14:anchorId="1C41C305" wp14:editId="21E353E3">
+            <wp:extent cx="5730240" cy="4869180"/>
+            <wp:effectExtent l="0" t="0" r="3810" b="7620"/>
+            <wp:docPr id="31089539" name="Picture 28" descr="A graph with a line going up&#10;&#10;Description automatically generated"/>
+            <wp:cNvGraphicFramePr>
+              <a:graphicFrameLocks xmlns:a="http://schemas.openxmlformats.org/drawingml/2006/main" noChangeAspect="1"/>
+            </wp:cNvGraphicFramePr>
+            <a:graphic xmlns:a="http://schemas.openxmlformats.org/drawingml/2006/main">
+              <a:graphicData uri="http://schemas.openxmlformats.org/drawingml/2006/picture">
+                <pic:pic xmlns:pic="http://schemas.openxmlformats.org/drawingml/2006/picture">
+                  <pic:nvPicPr>
+                    <pic:cNvPr id="31089539" name="Picture 28" descr="A graph with a line going up&#10;&#10;Description automatically generated"/>
+                    <pic:cNvPicPr>
+                      <a:picLocks noChangeAspect="1" noChangeArrowheads="1"/>
+                    </pic:cNvPicPr>
+                  </pic:nvPicPr>
+                  <pic:blipFill>
+                    <a:blip r:embed="rId27">
+                      <a:extLst>
+                        <a:ext uri="{28A0092B-C50C-407E-A947-70E740481C1C}">
+                          <a14:useLocalDpi xmlns:a14="http://schemas.microsoft.com/office/drawing/2010/main" val="0"/>
+                        </a:ext>
+                      </a:extLst>
+                    </a:blip>
+                    <a:srcRect/>
+                    <a:stretch>
+                      <a:fillRect/>
+                    </a:stretch>
+                  </pic:blipFill>
+                  <pic:spPr bwMode="auto">
+                    <a:xfrm>
+                      <a:off x="0" y="0"/>
+                      <a:ext cx="5730240" cy="4869180"/>
+                    </a:xfrm>
+                    <a:prstGeom prst="rect">
+                      <a:avLst/>
+                    </a:prstGeom>
+                    <a:noFill/>
+                    <a:ln>
+                      <a:noFill/>
+                    </a:ln>
+                  </pic:spPr>
+                </pic:pic>
+              </a:graphicData>
+            </a:graphic>
+          </wp:inline>
+        </w:drawing>
+      </w:r>
+    </w:p>
+    <w:p>
+      <w:pPr>
+        <w:pStyle w:val="Caption"/>
+      </w:pPr>
+      <w:bookmarkStart w:id="34" w:name="_Toc184065274"/>
+      <w:bookmarkStart w:id="35" w:name="_Toc184144163"/>
+      <w:r>
+        <w:t xml:space="preserve">Figure </w:t>
+      </w:r>
+      <w:r>
+        <w:fldChar w:fldCharType="begin"/>
+      </w:r>
+      <w:r>
+        <w:instrText xml:space="preserve"> SEQ Figure \* ARABIC </w:instrText>
+      </w:r>
+      <w:r>
+        <w:fldChar w:fldCharType="separate"/>
+      </w:r>
+      <w:r>
+        <w:rPr>
+          <w:noProof/>
+        </w:rPr>
+        <w:t>13</w:t>
+      </w:r>
+      <w:r>
+        <w:rPr>
+          <w:noProof/>
+        </w:rPr>
+        <w:fldChar w:fldCharType="end"/>
+      </w:r>
+      <w:r>
+        <w:t xml:space="preserve"> - </w:t>
+      </w:r>
+      <w:proofErr w:type="spellStart"/>
+      <w:r>
+        <w:t>LinePlot</w:t>
+      </w:r>
+      <w:proofErr w:type="spellEnd"/>
+      <w:r>
+        <w:t xml:space="preserve"> - Average House Price Over Time</w:t>
+      </w:r>
+      <w:bookmarkEnd w:id="34"/>
+      <w:bookmarkEnd w:id="35"/>
+    </w:p>
+    <w:p/>
+    <w:p/>
+    <w:p>
+      <w:pPr>
+        <w:spacing w:line="360" w:lineRule="auto"/>
+        <w:ind w:firstLine="720"/>
+        <w:jc w:val="both"/>
+      </w:pPr>
+      <w:r>
+        <w:t>A closer study into Dublin finds that property prices not only exceed the national average, but are also more volatile. These swings emphasise the vulnerability of urban markets to economic and policy changes, intensifying affordability issues.</w:t>
+      </w:r>
+    </w:p>
+    <w:p>
+      <w:pPr>
+        <w:keepNext/>
+      </w:pPr>
+      <w:r>
+        <w:rPr>
+          <w:noProof/>
+        </w:rPr>
+        <w:lastRenderedPageBreak/>
+        <w:drawing>
+          <wp:inline distT="0" distB="0" distL="0" distR="0" wp14:anchorId="2915E05E" wp14:editId="474D32C4">
+            <wp:extent cx="5730240" cy="5410200"/>
+            <wp:effectExtent l="0" t="0" r="3810" b="0"/>
+            <wp:docPr id="422765404" name="Picture 30" descr="A graph with lines and text&#10;&#10;Description automatically generated"/>
+            <wp:cNvGraphicFramePr>
+              <a:graphicFrameLocks xmlns:a="http://schemas.openxmlformats.org/drawingml/2006/main" noChangeAspect="1"/>
+            </wp:cNvGraphicFramePr>
+            <a:graphic xmlns:a="http://schemas.openxmlformats.org/drawingml/2006/main">
+              <a:graphicData uri="http://schemas.openxmlformats.org/drawingml/2006/picture">
+                <pic:pic xmlns:pic="http://schemas.openxmlformats.org/drawingml/2006/picture">
+                  <pic:nvPicPr>
+                    <pic:cNvPr id="422765404" name="Picture 30" descr="A graph with lines and text&#10;&#10;Description automatically generated"/>
+                    <pic:cNvPicPr>
+                      <a:picLocks noChangeAspect="1" noChangeArrowheads="1"/>
+                    </pic:cNvPicPr>
+                  </pic:nvPicPr>
+                  <pic:blipFill>
+                    <a:blip r:embed="rId28">
+                      <a:extLst>
+                        <a:ext uri="{28A0092B-C50C-407E-A947-70E740481C1C}">
+                          <a14:useLocalDpi xmlns:a14="http://schemas.microsoft.com/office/drawing/2010/main" val="0"/>
+                        </a:ext>
+                      </a:extLst>
+                    </a:blip>
+                    <a:srcRect/>
+                    <a:stretch>
+                      <a:fillRect/>
+                    </a:stretch>
+                  </pic:blipFill>
+                  <pic:spPr bwMode="auto">
+                    <a:xfrm>
+                      <a:off x="0" y="0"/>
+                      <a:ext cx="5730240" cy="5410200"/>
+                    </a:xfrm>
+                    <a:prstGeom prst="rect">
+                      <a:avLst/>
+                    </a:prstGeom>
+                    <a:noFill/>
+                    <a:ln>
+                      <a:noFill/>
+                    </a:ln>
+                  </pic:spPr>
+                </pic:pic>
+              </a:graphicData>
+            </a:graphic>
+          </wp:inline>
+        </w:drawing>
+      </w:r>
+    </w:p>
+    <w:p>
+      <w:pPr>
+        <w:pStyle w:val="Caption"/>
+      </w:pPr>
+      <w:bookmarkStart w:id="36" w:name="_Toc184065275"/>
+      <w:bookmarkStart w:id="37" w:name="_Toc184144164"/>
+      <w:r>
+        <w:t xml:space="preserve">Figure </w:t>
+      </w:r>
+      <w:r>
+        <w:fldChar w:fldCharType="begin"/>
+      </w:r>
+      <w:r>
+        <w:instrText xml:space="preserve"> SEQ Figure \* ARABIC </w:instrText>
+      </w:r>
+      <w:r>
+        <w:fldChar w:fldCharType="separate"/>
+      </w:r>
+      <w:r>
+        <w:rPr>
+          <w:noProof/>
+        </w:rPr>
+        <w:t>14</w:t>
+      </w:r>
+      <w:r>
+        <w:rPr>
+          <w:noProof/>
+        </w:rPr>
+        <w:fldChar w:fldCharType="end"/>
+      </w:r>
+      <w:r>
+        <w:t xml:space="preserve"> - </w:t>
+      </w:r>
+      <w:proofErr w:type="spellStart"/>
+      <w:r>
+        <w:t>LinePlot</w:t>
+      </w:r>
+      <w:proofErr w:type="spellEnd"/>
+      <w:r>
+        <w:t xml:space="preserve"> - House Price Trends by Region</w:t>
+      </w:r>
+      <w:bookmarkEnd w:id="36"/>
+      <w:bookmarkEnd w:id="37"/>
+    </w:p>
+    <w:p/>
+    <w:p/>
+    <w:p/>
+    <w:p>
+      <w:pPr>
+        <w:spacing w:line="360" w:lineRule="auto"/>
+        <w:ind w:firstLine="720"/>
+        <w:jc w:val="both"/>
+      </w:pPr>
+      <w:r>
+        <w:t>The distribution of housing prices around the country provides more insight into these inequalities. Dublin regularly has the highest median house prices and a wide range of values, indicating considerable disparities in housing availability. Countryside locations, on the other hand, tend to have more stable and cheap housing markets, although lacking the economic prospects that urban centres provide. </w:t>
+      </w:r>
+    </w:p>
+    <w:p>
+      <w:pPr>
+        <w:keepNext/>
+      </w:pPr>
+      <w:r>
+        <w:rPr>
+          <w:noProof/>
+        </w:rPr>
+        <w:lastRenderedPageBreak/>
+        <w:drawing>
+          <wp:inline distT="0" distB="0" distL="0" distR="0" wp14:anchorId="77A16104" wp14:editId="32149463">
+            <wp:extent cx="5730240" cy="5257800"/>
+            <wp:effectExtent l="0" t="0" r="3810" b="0"/>
+            <wp:docPr id="335040997" name="Picture 32" descr="A graph of a house prices&#10;&#10;Description automatically generated with medium confidence"/>
+            <wp:cNvGraphicFramePr>
+              <a:graphicFrameLocks xmlns:a="http://schemas.openxmlformats.org/drawingml/2006/main" noChangeAspect="1"/>
+            </wp:cNvGraphicFramePr>
+            <a:graphic xmlns:a="http://schemas.openxmlformats.org/drawingml/2006/main">
+              <a:graphicData uri="http://schemas.openxmlformats.org/drawingml/2006/picture">
+                <pic:pic xmlns:pic="http://schemas.openxmlformats.org/drawingml/2006/picture">
+                  <pic:nvPicPr>
+                    <pic:cNvPr id="335040997" name="Picture 32" descr="A graph of a house prices&#10;&#10;Description automatically generated with medium confidence"/>
+                    <pic:cNvPicPr>
+                      <a:picLocks noChangeAspect="1" noChangeArrowheads="1"/>
+                    </pic:cNvPicPr>
+                  </pic:nvPicPr>
+                  <pic:blipFill>
+                    <a:blip r:embed="rId29">
+                      <a:extLst>
+                        <a:ext uri="{28A0092B-C50C-407E-A947-70E740481C1C}">
+                          <a14:useLocalDpi xmlns:a14="http://schemas.microsoft.com/office/drawing/2010/main" val="0"/>
+                        </a:ext>
+                      </a:extLst>
+                    </a:blip>
+                    <a:srcRect/>
+                    <a:stretch>
+                      <a:fillRect/>
+                    </a:stretch>
+                  </pic:blipFill>
+                  <pic:spPr bwMode="auto">
+                    <a:xfrm>
+                      <a:off x="0" y="0"/>
+                      <a:ext cx="5730240" cy="5257800"/>
+                    </a:xfrm>
+                    <a:prstGeom prst="rect">
+                      <a:avLst/>
+                    </a:prstGeom>
+                    <a:noFill/>
+                    <a:ln>
+                      <a:noFill/>
+                    </a:ln>
+                  </pic:spPr>
+                </pic:pic>
+              </a:graphicData>
+            </a:graphic>
+          </wp:inline>
+        </w:drawing>
+      </w:r>
+    </w:p>
+    <w:p>
+      <w:pPr>
+        <w:pStyle w:val="Caption"/>
+      </w:pPr>
+      <w:bookmarkStart w:id="38" w:name="_Toc184065276"/>
+      <w:bookmarkStart w:id="39" w:name="_Toc184144165"/>
+      <w:r>
+        <w:t xml:space="preserve">Figure </w:t>
+      </w:r>
+      <w:r>
+        <w:fldChar w:fldCharType="begin"/>
+      </w:r>
+      <w:r>
+        <w:instrText xml:space="preserve"> SEQ Figure \* ARABIC </w:instrText>
+      </w:r>
+      <w:r>
+        <w:fldChar w:fldCharType="separate"/>
+      </w:r>
+      <w:r>
+        <w:rPr>
+          <w:noProof/>
+        </w:rPr>
+        <w:t>15</w:t>
+      </w:r>
+      <w:r>
+        <w:rPr>
+          <w:noProof/>
+        </w:rPr>
+        <w:fldChar w:fldCharType="end"/>
+      </w:r>
+      <w:r>
+        <w:t xml:space="preserve"> - </w:t>
+      </w:r>
+      <w:proofErr w:type="spellStart"/>
+      <w:r>
+        <w:t>BoxPlot</w:t>
+      </w:r>
+      <w:proofErr w:type="spellEnd"/>
+      <w:r>
+        <w:t xml:space="preserve"> - Distribution of House Prices by Region</w:t>
+      </w:r>
+      <w:bookmarkEnd w:id="38"/>
+      <w:bookmarkEnd w:id="39"/>
+    </w:p>
+    <w:p/>
+    <w:p/>
+    <w:p/>
+    <w:p>
+      <w:pPr>
+        <w:spacing w:line="360" w:lineRule="auto"/>
+        <w:ind w:firstLine="720"/>
+        <w:jc w:val="both"/>
+      </w:pPr>
+      <w:r>
+        <w:t>Rent distribution follows a similar pattern, with rents in Dublin and nearby areas concentrating at greater levels. This pattern is consistent with the data on average rent costs, which reveal that the top ten most costly regions are all in or near Dublin. The concentration of high rental charges in metropolitan areas emphasises the need for focused initiatives to help solve the affordability challenge.</w:t>
+      </w:r>
+    </w:p>
+    <w:p>
+      <w:pPr>
+        <w:keepNext/>
+      </w:pPr>
+      <w:r>
+        <w:rPr>
+          <w:noProof/>
+        </w:rPr>
+        <w:lastRenderedPageBreak/>
+        <w:drawing>
+          <wp:inline distT="0" distB="0" distL="0" distR="0" wp14:anchorId="64724489" wp14:editId="1F1B8312">
+            <wp:extent cx="5730240" cy="4998720"/>
+            <wp:effectExtent l="0" t="0" r="3810" b="0"/>
+            <wp:docPr id="441757766" name="Picture 34" descr="A graph of a rental price&#10;&#10;Description automatically generated"/>
+            <wp:cNvGraphicFramePr>
+              <a:graphicFrameLocks xmlns:a="http://schemas.openxmlformats.org/drawingml/2006/main" noChangeAspect="1"/>
+            </wp:cNvGraphicFramePr>
+            <a:graphic xmlns:a="http://schemas.openxmlformats.org/drawingml/2006/main">
+              <a:graphicData uri="http://schemas.openxmlformats.org/drawingml/2006/picture">
+                <pic:pic xmlns:pic="http://schemas.openxmlformats.org/drawingml/2006/picture">
+                  <pic:nvPicPr>
+                    <pic:cNvPr id="441757766" name="Picture 34" descr="A graph of a rental price&#10;&#10;Description automatically generated"/>
+                    <pic:cNvPicPr>
+                      <a:picLocks noChangeAspect="1" noChangeArrowheads="1"/>
+                    </pic:cNvPicPr>
+                  </pic:nvPicPr>
+                  <pic:blipFill>
+                    <a:blip r:embed="rId30">
+                      <a:extLst>
+                        <a:ext uri="{28A0092B-C50C-407E-A947-70E740481C1C}">
+                          <a14:useLocalDpi xmlns:a14="http://schemas.microsoft.com/office/drawing/2010/main" val="0"/>
+                        </a:ext>
+                      </a:extLst>
+                    </a:blip>
+                    <a:srcRect/>
+                    <a:stretch>
+                      <a:fillRect/>
+                    </a:stretch>
+                  </pic:blipFill>
+                  <pic:spPr bwMode="auto">
+                    <a:xfrm>
+                      <a:off x="0" y="0"/>
+                      <a:ext cx="5730240" cy="4998720"/>
+                    </a:xfrm>
+                    <a:prstGeom prst="rect">
+                      <a:avLst/>
+                    </a:prstGeom>
+                    <a:noFill/>
+                    <a:ln>
+                      <a:noFill/>
+                    </a:ln>
+                  </pic:spPr>
+                </pic:pic>
+              </a:graphicData>
+            </a:graphic>
+          </wp:inline>
+        </w:drawing>
+      </w:r>
+    </w:p>
+    <w:p>
+      <w:pPr>
+        <w:pStyle w:val="Caption"/>
+      </w:pPr>
+      <w:bookmarkStart w:id="40" w:name="_Toc184065277"/>
+      <w:bookmarkStart w:id="41" w:name="_Toc184144166"/>
+      <w:r>
+        <w:t xml:space="preserve">Figure </w:t>
+      </w:r>
+      <w:r>
+        <w:fldChar w:fldCharType="begin"/>
+      </w:r>
+      <w:r>
+        <w:instrText xml:space="preserve"> SEQ Figure \* ARABIC </w:instrText>
+      </w:r>
+      <w:r>
+        <w:fldChar w:fldCharType="separate"/>
+      </w:r>
+      <w:r>
+        <w:rPr>
+          <w:noProof/>
+        </w:rPr>
+        <w:t>16</w:t>
+      </w:r>
+      <w:r>
+        <w:rPr>
+          <w:noProof/>
+        </w:rPr>
+        <w:fldChar w:fldCharType="end"/>
+      </w:r>
+      <w:r>
+        <w:t xml:space="preserve"> - </w:t>
+      </w:r>
+      <w:proofErr w:type="spellStart"/>
+      <w:r>
+        <w:t>HistPlot</w:t>
+      </w:r>
+      <w:proofErr w:type="spellEnd"/>
+      <w:r>
+        <w:t xml:space="preserve"> - Distribution of Rental Prices</w:t>
+      </w:r>
+      <w:bookmarkEnd w:id="40"/>
+      <w:bookmarkEnd w:id="41"/>
+    </w:p>
+    <w:p/>
+    <w:p>
+      <w:pPr>
+        <w:keepNext/>
+      </w:pPr>
+      <w:r>
+        <w:rPr>
+          <w:rFonts w:ascii="Arial" w:hAnsi="Arial" w:cs="Arial"/>
+          <w:noProof/>
+          <w:color w:val="000000"/>
+          <w:bdr w:val="none" w:sz="0" w:space="0" w:color="auto" w:frame="1"/>
+        </w:rPr>
+        <w:lastRenderedPageBreak/>
+        <w:drawing>
+          <wp:inline distT="0" distB="0" distL="0" distR="0" wp14:anchorId="641F4A9B" wp14:editId="5A8D553B">
+            <wp:extent cx="5422199" cy="5004000"/>
+            <wp:effectExtent l="0" t="0" r="7620" b="6350"/>
+            <wp:docPr id="226472458" name="Picture 35" descr="A screen shot of a computer&#10;&#10;Description automatically generated"/>
+            <wp:cNvGraphicFramePr>
+              <a:graphicFrameLocks xmlns:a="http://schemas.openxmlformats.org/drawingml/2006/main" noChangeAspect="1"/>
+            </wp:cNvGraphicFramePr>
+            <a:graphic xmlns:a="http://schemas.openxmlformats.org/drawingml/2006/main">
+              <a:graphicData uri="http://schemas.openxmlformats.org/drawingml/2006/picture">
+                <pic:pic xmlns:pic="http://schemas.openxmlformats.org/drawingml/2006/picture">
+                  <pic:nvPicPr>
+                    <pic:cNvPr id="226472458" name="Picture 35" descr="A screen shot of a computer&#10;&#10;Description automatically generated"/>
+                    <pic:cNvPicPr>
+                      <a:picLocks noChangeAspect="1" noChangeArrowheads="1"/>
+                    </pic:cNvPicPr>
+                  </pic:nvPicPr>
+                  <pic:blipFill>
+                    <a:blip r:embed="rId31">
+                      <a:extLst>
+                        <a:ext uri="{28A0092B-C50C-407E-A947-70E740481C1C}">
+                          <a14:useLocalDpi xmlns:a14="http://schemas.microsoft.com/office/drawing/2010/main" val="0"/>
+                        </a:ext>
+                      </a:extLst>
+                    </a:blip>
+                    <a:srcRect/>
+                    <a:stretch>
+                      <a:fillRect/>
+                    </a:stretch>
+                  </pic:blipFill>
+                  <pic:spPr bwMode="auto">
+                    <a:xfrm>
+                      <a:off x="0" y="0"/>
+                      <a:ext cx="5422199" cy="5004000"/>
+                    </a:xfrm>
+                    <a:prstGeom prst="rect">
+                      <a:avLst/>
+                    </a:prstGeom>
+                    <a:noFill/>
+                    <a:ln>
+                      <a:noFill/>
+                    </a:ln>
+                  </pic:spPr>
+                </pic:pic>
+              </a:graphicData>
+            </a:graphic>
+          </wp:inline>
+        </w:drawing>
+      </w:r>
+    </w:p>
+    <w:p>
+      <w:pPr>
+        <w:pStyle w:val="Caption"/>
+      </w:pPr>
+      <w:bookmarkStart w:id="42" w:name="_Toc184065278"/>
+      <w:bookmarkStart w:id="43" w:name="_Toc184144167"/>
+      <w:r>
+        <w:t xml:space="preserve">Figure </w:t>
+      </w:r>
+      <w:r>
+        <w:fldChar w:fldCharType="begin"/>
+      </w:r>
+      <w:r>
+        <w:instrText xml:space="preserve"> SEQ Figure \* ARABIC </w:instrText>
+      </w:r>
+      <w:r>
+        <w:fldChar w:fldCharType="separate"/>
+      </w:r>
+      <w:r>
+        <w:rPr>
+          <w:noProof/>
+        </w:rPr>
+        <w:t>17</w:t>
+      </w:r>
+      <w:r>
+        <w:rPr>
+          <w:noProof/>
+        </w:rPr>
+        <w:fldChar w:fldCharType="end"/>
+      </w:r>
+      <w:r>
+        <w:t xml:space="preserve"> - </w:t>
+      </w:r>
+      <w:proofErr w:type="spellStart"/>
+      <w:r>
+        <w:t>BarPlot</w:t>
+      </w:r>
+      <w:proofErr w:type="spellEnd"/>
+      <w:r>
+        <w:t xml:space="preserve"> - Top 10 Regions with Highest Average Monthly Rent</w:t>
+      </w:r>
+      <w:bookmarkEnd w:id="42"/>
+      <w:bookmarkEnd w:id="43"/>
+    </w:p>
+    <w:p/>
+    <w:p>
+      <w:pPr>
+        <w:spacing w:line="360" w:lineRule="auto"/>
+        <w:ind w:firstLine="720"/>
+        <w:jc w:val="both"/>
+      </w:pPr>
+      <w:r>
+        <w:t>Furthermore, income discrepancies among tenants highlight the seriousness of the problem. A large proportion of RTB tenants earn less than €30,000 per year, making it difficult to pay rent or owning. This income distribution demonstrates that a significant percentage of the population struggles with housing costs, particularly in places where prices are high.</w:t>
+      </w:r>
+    </w:p>
+    <w:p>
+      <w:r>
+        <w:rPr>
+          <w:noProof/>
+        </w:rPr>
+        <w:lastRenderedPageBreak/>
+        <w:drawing>
+          <wp:inline distT="0" distB="0" distL="0" distR="0" wp14:anchorId="3F363785" wp14:editId="1DFCB84B">
+            <wp:extent cx="5730240" cy="5981700"/>
+            <wp:effectExtent l="0" t="0" r="3810" b="0"/>
+            <wp:docPr id="1684869348" name="Picture 37" descr="A screenshot of a graph&#10;&#10;Description automatically generated"/>
+            <wp:cNvGraphicFramePr>
+              <a:graphicFrameLocks xmlns:a="http://schemas.openxmlformats.org/drawingml/2006/main" noChangeAspect="1"/>
+            </wp:cNvGraphicFramePr>
+            <a:graphic xmlns:a="http://schemas.openxmlformats.org/drawingml/2006/main">
+              <a:graphicData uri="http://schemas.openxmlformats.org/drawingml/2006/picture">
+                <pic:pic xmlns:pic="http://schemas.openxmlformats.org/drawingml/2006/picture">
+                  <pic:nvPicPr>
+                    <pic:cNvPr id="1684869348" name="Picture 37" descr="A screenshot of a graph&#10;&#10;Description automatically generated"/>
+                    <pic:cNvPicPr>
+                      <a:picLocks noChangeAspect="1" noChangeArrowheads="1"/>
+                    </pic:cNvPicPr>
+                  </pic:nvPicPr>
+                  <pic:blipFill>
+                    <a:blip r:embed="rId32">
+                      <a:extLst>
+                        <a:ext uri="{28A0092B-C50C-407E-A947-70E740481C1C}">
+                          <a14:useLocalDpi xmlns:a14="http://schemas.microsoft.com/office/drawing/2010/main" val="0"/>
+                        </a:ext>
+                      </a:extLst>
+                    </a:blip>
+                    <a:srcRect/>
+                    <a:stretch>
+                      <a:fillRect/>
+                    </a:stretch>
+                  </pic:blipFill>
+                  <pic:spPr bwMode="auto">
+                    <a:xfrm>
+                      <a:off x="0" y="0"/>
+                      <a:ext cx="5730240" cy="5981700"/>
+                    </a:xfrm>
+                    <a:prstGeom prst="rect">
+                      <a:avLst/>
+                    </a:prstGeom>
+                    <a:noFill/>
+                    <a:ln>
+                      <a:noFill/>
+                    </a:ln>
+                  </pic:spPr>
+                </pic:pic>
+              </a:graphicData>
+            </a:graphic>
+          </wp:inline>
+        </w:drawing>
+      </w:r>
+    </w:p>
+    <w:p/>
+    <w:p>
+      <w:pPr>
+        <w:spacing w:line="360" w:lineRule="auto"/>
+        <w:ind w:firstLine="720"/>
+        <w:jc w:val="both"/>
+      </w:pPr>
+      <w:r>
+        <w:t>Overall, the findings highlight the crucial need for comprehensive housing policy that address these concerns. Solutions could include expanding the supply of affordable housing, implementing rent control measures in high-demand regions, and providing financial support to low-income individuals. The current trends in rent, home prices, and income distribution emphasise the importance of these actions to establish a more fair housing market in Ireland.</w:t>
+      </w:r>
+    </w:p>
+    <w:p/>
+    <w:p/>
+    <w:p/>
+    <w:p/>
+    <w:p>
+      <w:pPr>
+        <w:pStyle w:val="Heading1"/>
+      </w:pPr>
+      <w:bookmarkStart w:id="44" w:name="_Toc184144118"/>
+      <w:r>
+        <w:lastRenderedPageBreak/>
+        <w:t>Conclusion</w:t>
+      </w:r>
+      <w:bookmarkEnd w:id="44"/>
+    </w:p>
+    <w:p/>
+    <w:p>
+      <w:pPr>
+        <w:spacing w:line="360" w:lineRule="auto"/>
+        <w:ind w:firstLine="720"/>
+        <w:jc w:val="both"/>
+      </w:pPr>
+      <w:r>
+        <w:t xml:space="preserve">This report </w:t>
+      </w:r>
+      <w:proofErr w:type="spellStart"/>
+      <w:r>
+        <w:t>analyzed</w:t>
+      </w:r>
+      <w:proofErr w:type="spellEnd"/>
+      <w:r>
+        <w:t xml:space="preserve"> the housing crisis in Ireland, highlighting the challenges faced by tenants and homebuyers. The data shows that housing costs are higher in urban areas, such as Dublin, and that house prices continue to rise, making homeownership inaccessible for many. Moreover, income inequality among tenants exacerbates the situation, especially for low-income families.</w:t>
+      </w:r>
+    </w:p>
+    <w:p>
+      <w:pPr>
+        <w:spacing w:line="360" w:lineRule="auto"/>
+        <w:ind w:firstLine="720"/>
+        <w:jc w:val="both"/>
+      </w:pPr>
+      <w:r>
+        <w:t>The methodology utilised, CRISP-DM (Cross-Industry Standard Process for Data Mining), guided the project analysis through the first three stages: Business Understanding, Data Understanding, and Data Preparation</w:t>
+      </w:r>
+      <w:r>
+        <w:t xml:space="preserve"> – each phase was crucial to </w:t>
+      </w:r>
+      <w:r>
+        <w:t>enabled the work to be organised in a clear and consistent manner, ensuring that the results were well-founded and in line with the objectives of the project.</w:t>
+      </w:r>
+    </w:p>
+    <w:p>
+      <w:pPr>
+        <w:spacing w:line="360" w:lineRule="auto"/>
+        <w:ind w:firstLine="720"/>
+        <w:jc w:val="both"/>
+      </w:pPr>
+      <w:r>
+        <w:t>Given the economic and social impact of this crisis, comprehensive policies are needed to balance the real estate market. Increasing the supply of affordable housing, controlling rental prices, and providing financial support to low-income groups are essential steps to relieve market pressure and ensure that housing is accessible to everyone.</w:t>
+      </w:r>
+    </w:p>
+    <w:p>
+      <w:pPr>
+        <w:spacing w:line="360" w:lineRule="auto"/>
+        <w:ind w:firstLine="720"/>
+        <w:jc w:val="both"/>
+      </w:pPr>
+    </w:p>
+    <w:p>
+      <w:pPr>
+        <w:spacing w:line="360" w:lineRule="auto"/>
+        <w:ind w:firstLine="720"/>
+        <w:jc w:val="both"/>
+      </w:pPr>
+    </w:p>
+    <w:p>
+      <w:pPr>
+        <w:spacing w:line="360" w:lineRule="auto"/>
+        <w:ind w:firstLine="720"/>
+        <w:jc w:val="both"/>
+      </w:pPr>
+    </w:p>
+    <w:p>
+      <w:pPr>
+        <w:spacing w:line="360" w:lineRule="auto"/>
+        <w:ind w:firstLine="720"/>
+        <w:jc w:val="both"/>
+      </w:pPr>
+    </w:p>
+    <w:p>
+      <w:pPr>
+        <w:spacing w:line="360" w:lineRule="auto"/>
+        <w:ind w:firstLine="720"/>
+        <w:jc w:val="both"/>
+      </w:pPr>
+    </w:p>
+    <w:p>
+      <w:pPr>
+        <w:spacing w:line="360" w:lineRule="auto"/>
+        <w:ind w:firstLine="720"/>
+        <w:jc w:val="both"/>
+      </w:pPr>
+    </w:p>
+    <w:p>
+      <w:pPr>
+        <w:spacing w:line="360" w:lineRule="auto"/>
+        <w:ind w:firstLine="720"/>
+        <w:jc w:val="both"/>
+      </w:pPr>
+    </w:p>
+    <w:p>
+      <w:pPr>
+        <w:spacing w:line="360" w:lineRule="auto"/>
+        <w:ind w:firstLine="720"/>
+        <w:jc w:val="both"/>
+      </w:pPr>
+    </w:p>
+    <w:p>
+      <w:pPr>
+        <w:spacing w:line="360" w:lineRule="auto"/>
+        <w:ind w:firstLine="720"/>
+        <w:jc w:val="both"/>
+      </w:pPr>
+    </w:p>
+    <w:p>
+      <w:pPr>
+        <w:spacing w:line="360" w:lineRule="auto"/>
+        <w:ind w:firstLine="720"/>
+        <w:jc w:val="both"/>
+      </w:pPr>
+    </w:p>
+    <w:p>
+      <w:pPr>
+        <w:spacing w:line="360" w:lineRule="auto"/>
+        <w:ind w:firstLine="720"/>
+        <w:jc w:val="both"/>
+      </w:pPr>
+    </w:p>
+    <w:p>
+      <w:pPr>
+        <w:spacing w:line="360" w:lineRule="auto"/>
+        <w:ind w:firstLine="720"/>
+        <w:jc w:val="both"/>
+      </w:pPr>
+    </w:p>
+    <w:p>
+      <w:pPr>
+        <w:spacing w:line="360" w:lineRule="auto"/>
+        <w:ind w:firstLine="720"/>
+        <w:jc w:val="both"/>
+      </w:pPr>
+    </w:p>
+    <w:p>
+      <w:pPr>
+        <w:pStyle w:val="Heading1"/>
+      </w:pPr>
+      <w:r>
+        <w:lastRenderedPageBreak/>
+        <w:t xml:space="preserve">References </w:t>
+      </w:r>
+    </w:p>
     <w:sectPr>
-      <w:footerReference w:type="default" r:id="rId26"/>
+      <w:footerReference w:type="default" r:id="rId33"/>
       <w:pgSz w:w="11906" w:h="16838"/>
       <w:pgMar w:top="1440" w:right="1440" w:bottom="1440" w:left="1440" w:header="708" w:footer="708" w:gutter="0"/>
       <w:pgNumType w:start="1"/>
@@ -5704,7 +7274,6 @@
   <w:style w:type="character" w:default="1" w:styleId="DefaultParagraphFont">
     <w:name w:val="Default Paragraph Font"/>
     <w:uiPriority w:val="1"/>
-    <w:semiHidden/>
     <w:unhideWhenUsed/>
   </w:style>
   <w:style w:type="table" w:default="1" w:styleId="TableNormal">

--- a/CA2-StrategicThinking.docx
+++ b/CA2-StrategicThinking.docx
@@ -1945,7 +1945,7 @@
           <w:r>
             <w:fldChar w:fldCharType="separate"/>
           </w:r>
-          <w:hyperlink w:anchor="_Toc184144112" w:history="1">
+          <w:hyperlink w:anchor="_Toc184144608" w:history="1">
             <w:r>
               <w:rPr>
                 <w:rStyle w:val="Hyperlink"/>
@@ -1972,7 +1972,7 @@
                 <w:noProof/>
                 <w:webHidden/>
               </w:rPr>
-              <w:instrText xml:space="preserve"> PAGEREF _Toc184144112 \h </w:instrText>
+              <w:instrText xml:space="preserve"> PAGEREF _Toc184144608 \h </w:instrText>
             </w:r>
             <w:r>
               <w:rPr>
@@ -2017,7 +2017,7 @@
               <w:lang w:eastAsia="en-IE"/>
             </w:rPr>
           </w:pPr>
-          <w:hyperlink w:anchor="_Toc184144113" w:history="1">
+          <w:hyperlink w:anchor="_Toc184144609" w:history="1">
             <w:r>
               <w:rPr>
                 <w:rStyle w:val="Hyperlink"/>
@@ -2044,7 +2044,7 @@
                 <w:noProof/>
                 <w:webHidden/>
               </w:rPr>
-              <w:instrText xml:space="preserve"> PAGEREF _Toc184144113 \h </w:instrText>
+              <w:instrText xml:space="preserve"> PAGEREF _Toc184144609 \h </w:instrText>
             </w:r>
             <w:r>
               <w:rPr>
@@ -2089,7 +2089,7 @@
               <w:lang w:eastAsia="en-IE"/>
             </w:rPr>
           </w:pPr>
-          <w:hyperlink w:anchor="_Toc184144114" w:history="1">
+          <w:hyperlink w:anchor="_Toc184144610" w:history="1">
             <w:r>
               <w:rPr>
                 <w:rStyle w:val="Hyperlink"/>
@@ -2116,7 +2116,7 @@
                 <w:noProof/>
                 <w:webHidden/>
               </w:rPr>
-              <w:instrText xml:space="preserve"> PAGEREF _Toc184144114 \h </w:instrText>
+              <w:instrText xml:space="preserve"> PAGEREF _Toc184144610 \h </w:instrText>
             </w:r>
             <w:r>
               <w:rPr>
@@ -2161,7 +2161,7 @@
               <w:lang w:eastAsia="en-IE"/>
             </w:rPr>
           </w:pPr>
-          <w:hyperlink w:anchor="_Toc184144115" w:history="1">
+          <w:hyperlink w:anchor="_Toc184144611" w:history="1">
             <w:r>
               <w:rPr>
                 <w:rStyle w:val="Hyperlink"/>
@@ -2188,7 +2188,7 @@
                 <w:noProof/>
                 <w:webHidden/>
               </w:rPr>
-              <w:instrText xml:space="preserve"> PAGEREF _Toc184144115 \h </w:instrText>
+              <w:instrText xml:space="preserve"> PAGEREF _Toc184144611 \h </w:instrText>
             </w:r>
             <w:r>
               <w:rPr>
@@ -2233,7 +2233,7 @@
               <w:lang w:eastAsia="en-IE"/>
             </w:rPr>
           </w:pPr>
-          <w:hyperlink w:anchor="_Toc184144116" w:history="1">
+          <w:hyperlink w:anchor="_Toc184144612" w:history="1">
             <w:r>
               <w:rPr>
                 <w:rStyle w:val="Hyperlink"/>
@@ -2260,7 +2260,7 @@
                 <w:noProof/>
                 <w:webHidden/>
               </w:rPr>
-              <w:instrText xml:space="preserve"> PAGEREF _Toc184144116 \h </w:instrText>
+              <w:instrText xml:space="preserve"> PAGEREF _Toc184144612 \h </w:instrText>
             </w:r>
             <w:r>
               <w:rPr>
@@ -2305,7 +2305,7 @@
               <w:lang w:eastAsia="en-IE"/>
             </w:rPr>
           </w:pPr>
-          <w:hyperlink w:anchor="_Toc184144117" w:history="1">
+          <w:hyperlink w:anchor="_Toc184144613" w:history="1">
             <w:r>
               <w:rPr>
                 <w:rStyle w:val="Hyperlink"/>
@@ -2332,7 +2332,7 @@
                 <w:noProof/>
                 <w:webHidden/>
               </w:rPr>
-              <w:instrText xml:space="preserve"> PAGEREF _Toc184144117 \h </w:instrText>
+              <w:instrText xml:space="preserve"> PAGEREF _Toc184144613 \h </w:instrText>
             </w:r>
             <w:r>
               <w:rPr>
@@ -2377,7 +2377,7 @@
               <w:lang w:eastAsia="en-IE"/>
             </w:rPr>
           </w:pPr>
-          <w:hyperlink w:anchor="_Toc184144118" w:history="1">
+          <w:hyperlink w:anchor="_Toc184144614" w:history="1">
             <w:r>
               <w:rPr>
                 <w:rStyle w:val="Hyperlink"/>
@@ -2404,7 +2404,7 @@
                 <w:noProof/>
                 <w:webHidden/>
               </w:rPr>
-              <w:instrText xml:space="preserve"> PAGEREF _Toc184144118 \h </w:instrText>
+              <w:instrText xml:space="preserve"> PAGEREF _Toc184144614 \h </w:instrText>
             </w:r>
             <w:r>
               <w:rPr>
@@ -2425,6 +2425,78 @@
                 <w:webHidden/>
               </w:rPr>
               <w:t>16</w:t>
+            </w:r>
+            <w:r>
+              <w:rPr>
+                <w:noProof/>
+                <w:webHidden/>
+              </w:rPr>
+              <w:fldChar w:fldCharType="end"/>
+            </w:r>
+          </w:hyperlink>
+        </w:p>
+        <w:p>
+          <w:pPr>
+            <w:pStyle w:val="TOC1"/>
+            <w:tabs>
+              <w:tab w:val="right" w:leader="dot" w:pos="9016"/>
+            </w:tabs>
+            <w:rPr>
+              <w:rFonts w:asciiTheme="minorHAnsi" w:eastAsiaTheme="minorEastAsia" w:hAnsiTheme="minorHAnsi"/>
+              <w:noProof/>
+              <w:sz w:val="24"/>
+              <w:szCs w:val="24"/>
+              <w:lang w:eastAsia="en-IE"/>
+            </w:rPr>
+          </w:pPr>
+          <w:hyperlink w:anchor="_Toc184144615" w:history="1">
+            <w:r>
+              <w:rPr>
+                <w:rStyle w:val="Hyperlink"/>
+                <w:noProof/>
+              </w:rPr>
+              <w:t>References</w:t>
+            </w:r>
+            <w:r>
+              <w:rPr>
+                <w:noProof/>
+                <w:webHidden/>
+              </w:rPr>
+              <w:tab/>
+            </w:r>
+            <w:r>
+              <w:rPr>
+                <w:noProof/>
+                <w:webHidden/>
+              </w:rPr>
+              <w:fldChar w:fldCharType="begin"/>
+            </w:r>
+            <w:r>
+              <w:rPr>
+                <w:noProof/>
+                <w:webHidden/>
+              </w:rPr>
+              <w:instrText xml:space="preserve"> PAGEREF _Toc184144615 \h </w:instrText>
+            </w:r>
+            <w:r>
+              <w:rPr>
+                <w:noProof/>
+                <w:webHidden/>
+              </w:rPr>
+            </w:r>
+            <w:r>
+              <w:rPr>
+                <w:noProof/>
+                <w:webHidden/>
+              </w:rPr>
+              <w:fldChar w:fldCharType="separate"/>
+            </w:r>
+            <w:r>
+              <w:rPr>
+                <w:noProof/>
+                <w:webHidden/>
+              </w:rPr>
+              <w:t>17</w:t>
             </w:r>
             <w:r>
               <w:rPr>
@@ -2456,7 +2528,7 @@
       <w:pPr>
         <w:pStyle w:val="Heading1"/>
       </w:pPr>
-      <w:bookmarkStart w:id="0" w:name="_Toc184144112"/>
+      <w:bookmarkStart w:id="0" w:name="_Toc184144608"/>
       <w:r>
         <w:t>Figures</w:t>
       </w:r>
@@ -2486,7 +2558,7 @@
       <w:r>
         <w:fldChar w:fldCharType="separate"/>
       </w:r>
-      <w:hyperlink w:anchor="_Toc184144151" w:history="1">
+      <w:hyperlink w:anchor="_Toc184144622" w:history="1">
         <w:r>
           <w:rPr>
             <w:rStyle w:val="Hyperlink"/>
@@ -2513,7 +2585,7 @@
             <w:noProof/>
             <w:webHidden/>
           </w:rPr>
-          <w:instrText xml:space="preserve"> PAGEREF _Toc184144151 \h </w:instrText>
+          <w:instrText xml:space="preserve"> PAGEREF _Toc184144622 \h </w:instrText>
         </w:r>
         <w:r>
           <w:rPr>
@@ -2559,7 +2631,7 @@
           <w:lang w:eastAsia="en-IE"/>
         </w:rPr>
       </w:pPr>
-      <w:hyperlink w:anchor="_Toc184144152" w:history="1">
+      <w:hyperlink w:anchor="_Toc184144623" w:history="1">
         <w:r>
           <w:rPr>
             <w:rStyle w:val="Hyperlink"/>
@@ -2586,7 +2658,7 @@
             <w:noProof/>
             <w:webHidden/>
           </w:rPr>
-          <w:instrText xml:space="preserve"> PAGEREF _Toc184144152 \h </w:instrText>
+          <w:instrText xml:space="preserve"> PAGEREF _Toc184144623 \h </w:instrText>
         </w:r>
         <w:r>
           <w:rPr>
@@ -2632,7 +2704,7 @@
           <w:lang w:eastAsia="en-IE"/>
         </w:rPr>
       </w:pPr>
-      <w:hyperlink w:anchor="_Toc184144153" w:history="1">
+      <w:hyperlink w:anchor="_Toc184144624" w:history="1">
         <w:r>
           <w:rPr>
             <w:rStyle w:val="Hyperlink"/>
@@ -2659,7 +2731,7 @@
             <w:noProof/>
             <w:webHidden/>
           </w:rPr>
-          <w:instrText xml:space="preserve"> PAGEREF _Toc184144153 \h </w:instrText>
+          <w:instrText xml:space="preserve"> PAGEREF _Toc184144624 \h </w:instrText>
         </w:r>
         <w:r>
           <w:rPr>
@@ -2705,7 +2777,7 @@
           <w:lang w:eastAsia="en-IE"/>
         </w:rPr>
       </w:pPr>
-      <w:hyperlink w:anchor="_Toc184144154" w:history="1">
+      <w:hyperlink w:anchor="_Toc184144625" w:history="1">
         <w:r>
           <w:rPr>
             <w:rStyle w:val="Hyperlink"/>
@@ -2732,7 +2804,7 @@
             <w:noProof/>
             <w:webHidden/>
           </w:rPr>
-          <w:instrText xml:space="preserve"> PAGEREF _Toc184144154 \h </w:instrText>
+          <w:instrText xml:space="preserve"> PAGEREF _Toc184144625 \h </w:instrText>
         </w:r>
         <w:r>
           <w:rPr>
@@ -2778,7 +2850,7 @@
           <w:lang w:eastAsia="en-IE"/>
         </w:rPr>
       </w:pPr>
-      <w:hyperlink w:anchor="_Toc184144155" w:history="1">
+      <w:hyperlink w:anchor="_Toc184144626" w:history="1">
         <w:r>
           <w:rPr>
             <w:rStyle w:val="Hyperlink"/>
@@ -2805,7 +2877,7 @@
             <w:noProof/>
             <w:webHidden/>
           </w:rPr>
-          <w:instrText xml:space="preserve"> PAGEREF _Toc184144155 \h </w:instrText>
+          <w:instrText xml:space="preserve"> PAGEREF _Toc184144626 \h </w:instrText>
         </w:r>
         <w:r>
           <w:rPr>
@@ -2851,7 +2923,7 @@
           <w:lang w:eastAsia="en-IE"/>
         </w:rPr>
       </w:pPr>
-      <w:hyperlink w:anchor="_Toc184144156" w:history="1">
+      <w:hyperlink w:anchor="_Toc184144627" w:history="1">
         <w:r>
           <w:rPr>
             <w:rStyle w:val="Hyperlink"/>
@@ -2878,7 +2950,7 @@
             <w:noProof/>
             <w:webHidden/>
           </w:rPr>
-          <w:instrText xml:space="preserve"> PAGEREF _Toc184144156 \h </w:instrText>
+          <w:instrText xml:space="preserve"> PAGEREF _Toc184144627 \h </w:instrText>
         </w:r>
         <w:r>
           <w:rPr>
@@ -2924,7 +2996,7 @@
           <w:lang w:eastAsia="en-IE"/>
         </w:rPr>
       </w:pPr>
-      <w:hyperlink w:anchor="_Toc184144157" w:history="1">
+      <w:hyperlink w:anchor="_Toc184144628" w:history="1">
         <w:r>
           <w:rPr>
             <w:rStyle w:val="Hyperlink"/>
@@ -2951,7 +3023,7 @@
             <w:noProof/>
             <w:webHidden/>
           </w:rPr>
-          <w:instrText xml:space="preserve"> PAGEREF _Toc184144157 \h </w:instrText>
+          <w:instrText xml:space="preserve"> PAGEREF _Toc184144628 \h </w:instrText>
         </w:r>
         <w:r>
           <w:rPr>
@@ -2997,7 +3069,7 @@
           <w:lang w:eastAsia="en-IE"/>
         </w:rPr>
       </w:pPr>
-      <w:hyperlink w:anchor="_Toc184144158" w:history="1">
+      <w:hyperlink w:anchor="_Toc184144629" w:history="1">
         <w:r>
           <w:rPr>
             <w:rStyle w:val="Hyperlink"/>
@@ -3024,7 +3096,7 @@
             <w:noProof/>
             <w:webHidden/>
           </w:rPr>
-          <w:instrText xml:space="preserve"> PAGEREF _Toc184144158 \h </w:instrText>
+          <w:instrText xml:space="preserve"> PAGEREF _Toc184144629 \h </w:instrText>
         </w:r>
         <w:r>
           <w:rPr>
@@ -3070,7 +3142,7 @@
           <w:lang w:eastAsia="en-IE"/>
         </w:rPr>
       </w:pPr>
-      <w:hyperlink w:anchor="_Toc184144159" w:history="1">
+      <w:hyperlink w:anchor="_Toc184144630" w:history="1">
         <w:r>
           <w:rPr>
             <w:rStyle w:val="Hyperlink"/>
@@ -3097,7 +3169,7 @@
             <w:noProof/>
             <w:webHidden/>
           </w:rPr>
-          <w:instrText xml:space="preserve"> PAGEREF _Toc184144159 \h </w:instrText>
+          <w:instrText xml:space="preserve"> PAGEREF _Toc184144630 \h </w:instrText>
         </w:r>
         <w:r>
           <w:rPr>
@@ -3143,7 +3215,7 @@
           <w:lang w:eastAsia="en-IE"/>
         </w:rPr>
       </w:pPr>
-      <w:hyperlink w:anchor="_Toc184144160" w:history="1">
+      <w:hyperlink w:anchor="_Toc184144631" w:history="1">
         <w:r>
           <w:rPr>
             <w:rStyle w:val="Hyperlink"/>
@@ -3170,7 +3242,7 @@
             <w:noProof/>
             <w:webHidden/>
           </w:rPr>
-          <w:instrText xml:space="preserve"> PAGEREF _Toc184144160 \h </w:instrText>
+          <w:instrText xml:space="preserve"> PAGEREF _Toc184144631 \h </w:instrText>
         </w:r>
         <w:r>
           <w:rPr>
@@ -3216,7 +3288,7 @@
           <w:lang w:eastAsia="en-IE"/>
         </w:rPr>
       </w:pPr>
-      <w:hyperlink w:anchor="_Toc184144161" w:history="1">
+      <w:hyperlink w:anchor="_Toc184144632" w:history="1">
         <w:r>
           <w:rPr>
             <w:rStyle w:val="Hyperlink"/>
@@ -3243,7 +3315,7 @@
             <w:noProof/>
             <w:webHidden/>
           </w:rPr>
-          <w:instrText xml:space="preserve"> PAGEREF _Toc184144161 \h </w:instrText>
+          <w:instrText xml:space="preserve"> PAGEREF _Toc184144632 \h </w:instrText>
         </w:r>
         <w:r>
           <w:rPr>
@@ -3289,7 +3361,7 @@
           <w:lang w:eastAsia="en-IE"/>
         </w:rPr>
       </w:pPr>
-      <w:hyperlink w:anchor="_Toc184144162" w:history="1">
+      <w:hyperlink w:anchor="_Toc184144633" w:history="1">
         <w:r>
           <w:rPr>
             <w:rStyle w:val="Hyperlink"/>
@@ -3316,7 +3388,7 @@
             <w:noProof/>
             <w:webHidden/>
           </w:rPr>
-          <w:instrText xml:space="preserve"> PAGEREF _Toc184144162 \h </w:instrText>
+          <w:instrText xml:space="preserve"> PAGEREF _Toc184144633 \h </w:instrText>
         </w:r>
         <w:r>
           <w:rPr>
@@ -3362,7 +3434,7 @@
           <w:lang w:eastAsia="en-IE"/>
         </w:rPr>
       </w:pPr>
-      <w:hyperlink w:anchor="_Toc184144163" w:history="1">
+      <w:hyperlink w:anchor="_Toc184144634" w:history="1">
         <w:r>
           <w:rPr>
             <w:rStyle w:val="Hyperlink"/>
@@ -3389,7 +3461,7 @@
             <w:noProof/>
             <w:webHidden/>
           </w:rPr>
-          <w:instrText xml:space="preserve"> PAGEREF _Toc184144163 \h </w:instrText>
+          <w:instrText xml:space="preserve"> PAGEREF _Toc184144634 \h </w:instrText>
         </w:r>
         <w:r>
           <w:rPr>
@@ -3435,7 +3507,7 @@
           <w:lang w:eastAsia="en-IE"/>
         </w:rPr>
       </w:pPr>
-      <w:hyperlink w:anchor="_Toc184144164" w:history="1">
+      <w:hyperlink w:anchor="_Toc184144635" w:history="1">
         <w:r>
           <w:rPr>
             <w:rStyle w:val="Hyperlink"/>
@@ -3462,7 +3534,7 @@
             <w:noProof/>
             <w:webHidden/>
           </w:rPr>
-          <w:instrText xml:space="preserve"> PAGEREF _Toc184144164 \h </w:instrText>
+          <w:instrText xml:space="preserve"> PAGEREF _Toc184144635 \h </w:instrText>
         </w:r>
         <w:r>
           <w:rPr>
@@ -3508,7 +3580,7 @@
           <w:lang w:eastAsia="en-IE"/>
         </w:rPr>
       </w:pPr>
-      <w:hyperlink w:anchor="_Toc184144165" w:history="1">
+      <w:hyperlink w:anchor="_Toc184144636" w:history="1">
         <w:r>
           <w:rPr>
             <w:rStyle w:val="Hyperlink"/>
@@ -3535,7 +3607,7 @@
             <w:noProof/>
             <w:webHidden/>
           </w:rPr>
-          <w:instrText xml:space="preserve"> PAGEREF _Toc184144165 \h </w:instrText>
+          <w:instrText xml:space="preserve"> PAGEREF _Toc184144636 \h </w:instrText>
         </w:r>
         <w:r>
           <w:rPr>
@@ -3581,7 +3653,7 @@
           <w:lang w:eastAsia="en-IE"/>
         </w:rPr>
       </w:pPr>
-      <w:hyperlink w:anchor="_Toc184144166" w:history="1">
+      <w:hyperlink w:anchor="_Toc184144637" w:history="1">
         <w:r>
           <w:rPr>
             <w:rStyle w:val="Hyperlink"/>
@@ -3608,7 +3680,7 @@
             <w:noProof/>
             <w:webHidden/>
           </w:rPr>
-          <w:instrText xml:space="preserve"> PAGEREF _Toc184144166 \h </w:instrText>
+          <w:instrText xml:space="preserve"> PAGEREF _Toc184144637 \h </w:instrText>
         </w:r>
         <w:r>
           <w:rPr>
@@ -3654,7 +3726,7 @@
           <w:lang w:eastAsia="en-IE"/>
         </w:rPr>
       </w:pPr>
-      <w:hyperlink w:anchor="_Toc184144167" w:history="1">
+      <w:hyperlink w:anchor="_Toc184144638" w:history="1">
         <w:r>
           <w:rPr>
             <w:rStyle w:val="Hyperlink"/>
@@ -3681,7 +3753,7 @@
             <w:noProof/>
             <w:webHidden/>
           </w:rPr>
-          <w:instrText xml:space="preserve"> PAGEREF _Toc184144167 \h </w:instrText>
+          <w:instrText xml:space="preserve"> PAGEREF _Toc184144638 \h </w:instrText>
         </w:r>
         <w:r>
           <w:rPr>
@@ -3739,7 +3811,7 @@
         <w:jc w:val="both"/>
       </w:pPr>
       <w:bookmarkStart w:id="1" w:name="_Toc184065239"/>
-      <w:bookmarkStart w:id="2" w:name="_Toc184144113"/>
+      <w:bookmarkStart w:id="2" w:name="_Toc184144609"/>
       <w:r>
         <w:lastRenderedPageBreak/>
         <w:t>Introduction</w:t>
@@ -3793,7 +3865,7 @@
         <w:jc w:val="both"/>
       </w:pPr>
       <w:bookmarkStart w:id="3" w:name="_Toc184065240"/>
-      <w:bookmarkStart w:id="4" w:name="_Toc184144114"/>
+      <w:bookmarkStart w:id="4" w:name="_Toc184144610"/>
       <w:r>
         <w:lastRenderedPageBreak/>
         <w:t>Business</w:t>
@@ -3883,7 +3955,7 @@
         <w:jc w:val="both"/>
       </w:pPr>
       <w:bookmarkStart w:id="5" w:name="_Toc184065241"/>
-      <w:bookmarkStart w:id="6" w:name="_Toc184144115"/>
+      <w:bookmarkStart w:id="6" w:name="_Toc184144611"/>
       <w:r>
         <w:lastRenderedPageBreak/>
         <w:t>Data Understanding</w:t>
@@ -4064,18 +4136,31 @@
         <w:jc w:val="both"/>
       </w:pPr>
       <w:bookmarkStart w:id="7" w:name="_Toc184065262"/>
-      <w:bookmarkStart w:id="8" w:name="_Toc184144151"/>
+      <w:bookmarkStart w:id="8" w:name="_Toc184144622"/>
       <w:r>
         <w:t xml:space="preserve">Figure </w:t>
       </w:r>
-      <w:fldSimple w:instr=" SEQ Figure \* ARABIC ">
-        <w:r>
-          <w:rPr>
-            <w:noProof/>
-          </w:rPr>
-          <w:t>1</w:t>
-        </w:r>
-      </w:fldSimple>
+      <w:r>
+        <w:fldChar w:fldCharType="begin"/>
+      </w:r>
+      <w:r>
+        <w:instrText xml:space="preserve"> SEQ Figure \* ARABIC </w:instrText>
+      </w:r>
+      <w:r>
+        <w:fldChar w:fldCharType="separate"/>
+      </w:r>
+      <w:r>
+        <w:rPr>
+          <w:noProof/>
+        </w:rPr>
+        <w:t>1</w:t>
+      </w:r>
+      <w:r>
+        <w:rPr>
+          <w:noProof/>
+        </w:rPr>
+        <w:fldChar w:fldCharType="end"/>
+      </w:r>
       <w:r>
         <w:t xml:space="preserve"> - Info of dataset "Rent as Percentage of Disposable Income"</w:t>
       </w:r>
@@ -4167,18 +4252,31 @@
         <w:jc w:val="both"/>
       </w:pPr>
       <w:bookmarkStart w:id="9" w:name="_Toc184065263"/>
-      <w:bookmarkStart w:id="10" w:name="_Toc184144152"/>
+      <w:bookmarkStart w:id="10" w:name="_Toc184144623"/>
       <w:r>
         <w:t xml:space="preserve">Figure </w:t>
       </w:r>
-      <w:fldSimple w:instr=" SEQ Figure \* ARABIC ">
-        <w:r>
-          <w:rPr>
-            <w:noProof/>
-          </w:rPr>
-          <w:t>2</w:t>
-        </w:r>
-      </w:fldSimple>
+      <w:r>
+        <w:fldChar w:fldCharType="begin"/>
+      </w:r>
+      <w:r>
+        <w:instrText xml:space="preserve"> SEQ Figure \* ARABIC </w:instrText>
+      </w:r>
+      <w:r>
+        <w:fldChar w:fldCharType="separate"/>
+      </w:r>
+      <w:r>
+        <w:rPr>
+          <w:noProof/>
+        </w:rPr>
+        <w:t>2</w:t>
+      </w:r>
+      <w:r>
+        <w:rPr>
+          <w:noProof/>
+        </w:rPr>
+        <w:fldChar w:fldCharType="end"/>
+      </w:r>
       <w:r>
         <w:t xml:space="preserve"> - Info of dataset "RTB Average Monthly Rent Report"</w:t>
       </w:r>
@@ -4269,18 +4367,31 @@
         <w:pStyle w:val="Caption"/>
       </w:pPr>
       <w:bookmarkStart w:id="11" w:name="_Toc184065264"/>
-      <w:bookmarkStart w:id="12" w:name="_Toc184144153"/>
+      <w:bookmarkStart w:id="12" w:name="_Toc184144624"/>
       <w:r>
         <w:t xml:space="preserve">Figure </w:t>
       </w:r>
-      <w:fldSimple w:instr=" SEQ Figure \* ARABIC ">
-        <w:r>
-          <w:rPr>
-            <w:noProof/>
-          </w:rPr>
-          <w:t>3</w:t>
-        </w:r>
-      </w:fldSimple>
+      <w:r>
+        <w:fldChar w:fldCharType="begin"/>
+      </w:r>
+      <w:r>
+        <w:instrText xml:space="preserve"> SEQ Figure \* ARABIC </w:instrText>
+      </w:r>
+      <w:r>
+        <w:fldChar w:fldCharType="separate"/>
+      </w:r>
+      <w:r>
+        <w:rPr>
+          <w:noProof/>
+        </w:rPr>
+        <w:t>3</w:t>
+      </w:r>
+      <w:r>
+        <w:rPr>
+          <w:noProof/>
+        </w:rPr>
+        <w:fldChar w:fldCharType="end"/>
+      </w:r>
       <w:r>
         <w:t xml:space="preserve"> - Info of dataset "House Prices"</w:t>
       </w:r>
@@ -4315,7 +4426,7 @@
       <w:pPr>
         <w:pStyle w:val="Heading1"/>
       </w:pPr>
-      <w:bookmarkStart w:id="13" w:name="_Toc184144116"/>
+      <w:bookmarkStart w:id="13" w:name="_Toc184144612"/>
       <w:r>
         <w:t>Data Preparation</w:t>
       </w:r>
@@ -4425,18 +4536,31 @@
         <w:pStyle w:val="Caption"/>
       </w:pPr>
       <w:bookmarkStart w:id="14" w:name="_Toc184065265"/>
-      <w:bookmarkStart w:id="15" w:name="_Toc184144154"/>
+      <w:bookmarkStart w:id="15" w:name="_Toc184144625"/>
       <w:r>
         <w:t xml:space="preserve">Figure </w:t>
       </w:r>
-      <w:fldSimple w:instr=" SEQ Figure \* ARABIC ">
-        <w:r>
-          <w:rPr>
-            <w:noProof/>
-          </w:rPr>
-          <w:t>4</w:t>
-        </w:r>
-      </w:fldSimple>
+      <w:r>
+        <w:fldChar w:fldCharType="begin"/>
+      </w:r>
+      <w:r>
+        <w:instrText xml:space="preserve"> SEQ Figure \* ARABIC </w:instrText>
+      </w:r>
+      <w:r>
+        <w:fldChar w:fldCharType="separate"/>
+      </w:r>
+      <w:r>
+        <w:rPr>
+          <w:noProof/>
+        </w:rPr>
+        <w:t>4</w:t>
+      </w:r>
+      <w:r>
+        <w:rPr>
+          <w:noProof/>
+        </w:rPr>
+        <w:fldChar w:fldCharType="end"/>
+      </w:r>
       <w:r>
         <w:t xml:space="preserve"> - </w:t>
       </w:r>
@@ -4521,18 +4645,31 @@
         <w:pStyle w:val="Caption"/>
       </w:pPr>
       <w:bookmarkStart w:id="16" w:name="_Toc184065266"/>
-      <w:bookmarkStart w:id="17" w:name="_Toc184144155"/>
+      <w:bookmarkStart w:id="17" w:name="_Toc184144626"/>
       <w:r>
         <w:t xml:space="preserve">Figure </w:t>
       </w:r>
-      <w:fldSimple w:instr=" SEQ Figure \* ARABIC ">
-        <w:r>
-          <w:rPr>
-            <w:noProof/>
-          </w:rPr>
-          <w:t>5</w:t>
-        </w:r>
-      </w:fldSimple>
+      <w:r>
+        <w:fldChar w:fldCharType="begin"/>
+      </w:r>
+      <w:r>
+        <w:instrText xml:space="preserve"> SEQ Figure \* ARABIC </w:instrText>
+      </w:r>
+      <w:r>
+        <w:fldChar w:fldCharType="separate"/>
+      </w:r>
+      <w:r>
+        <w:rPr>
+          <w:noProof/>
+        </w:rPr>
+        <w:t>5</w:t>
+      </w:r>
+      <w:r>
+        <w:rPr>
+          <w:noProof/>
+        </w:rPr>
+        <w:fldChar w:fldCharType="end"/>
+      </w:r>
       <w:r>
         <w:t xml:space="preserve"> - Dropping Columns in the 'House Prices' Dataset</w:t>
       </w:r>
@@ -4622,18 +4759,31 @@
         <w:pStyle w:val="Caption"/>
       </w:pPr>
       <w:bookmarkStart w:id="18" w:name="_Toc184065267"/>
-      <w:bookmarkStart w:id="19" w:name="_Toc184144156"/>
+      <w:bookmarkStart w:id="19" w:name="_Toc184144627"/>
       <w:r>
         <w:t xml:space="preserve">Figure </w:t>
       </w:r>
-      <w:fldSimple w:instr=" SEQ Figure \* ARABIC ">
-        <w:r>
-          <w:rPr>
-            <w:noProof/>
-          </w:rPr>
-          <w:t>6</w:t>
-        </w:r>
-      </w:fldSimple>
+      <w:r>
+        <w:fldChar w:fldCharType="begin"/>
+      </w:r>
+      <w:r>
+        <w:instrText xml:space="preserve"> SEQ Figure \* ARABIC </w:instrText>
+      </w:r>
+      <w:r>
+        <w:fldChar w:fldCharType="separate"/>
+      </w:r>
+      <w:r>
+        <w:rPr>
+          <w:noProof/>
+        </w:rPr>
+        <w:t>6</w:t>
+      </w:r>
+      <w:r>
+        <w:rPr>
+          <w:noProof/>
+        </w:rPr>
+        <w:fldChar w:fldCharType="end"/>
+      </w:r>
       <w:r>
         <w:t xml:space="preserve"> - </w:t>
       </w:r>
@@ -4740,18 +4890,31 @@
         <w:pStyle w:val="Caption"/>
       </w:pPr>
       <w:bookmarkStart w:id="20" w:name="_Toc184065268"/>
-      <w:bookmarkStart w:id="21" w:name="_Toc184144157"/>
+      <w:bookmarkStart w:id="21" w:name="_Toc184144628"/>
       <w:r>
         <w:t xml:space="preserve">Figure </w:t>
       </w:r>
-      <w:fldSimple w:instr=" SEQ Figure \* ARABIC ">
-        <w:r>
-          <w:rPr>
-            <w:noProof/>
-          </w:rPr>
-          <w:t>7</w:t>
-        </w:r>
-      </w:fldSimple>
+      <w:r>
+        <w:fldChar w:fldCharType="begin"/>
+      </w:r>
+      <w:r>
+        <w:instrText xml:space="preserve"> SEQ Figure \* ARABIC </w:instrText>
+      </w:r>
+      <w:r>
+        <w:fldChar w:fldCharType="separate"/>
+      </w:r>
+      <w:r>
+        <w:rPr>
+          <w:noProof/>
+        </w:rPr>
+        <w:t>7</w:t>
+      </w:r>
+      <w:r>
+        <w:rPr>
+          <w:noProof/>
+        </w:rPr>
+        <w:fldChar w:fldCharType="end"/>
+      </w:r>
       <w:r>
         <w:t xml:space="preserve"> - Missing Values in the 'RTB Average Monthly Rent Report' Dataset</w:t>
       </w:r>
@@ -4843,18 +5006,31 @@
         <w:pStyle w:val="Caption"/>
       </w:pPr>
       <w:bookmarkStart w:id="22" w:name="_Toc184065269"/>
-      <w:bookmarkStart w:id="23" w:name="_Toc184144158"/>
+      <w:bookmarkStart w:id="23" w:name="_Toc184144629"/>
       <w:r>
         <w:t xml:space="preserve">Figure </w:t>
       </w:r>
-      <w:fldSimple w:instr=" SEQ Figure \* ARABIC ">
-        <w:r>
-          <w:rPr>
-            <w:noProof/>
-          </w:rPr>
-          <w:t>8</w:t>
-        </w:r>
-      </w:fldSimple>
+      <w:r>
+        <w:fldChar w:fldCharType="begin"/>
+      </w:r>
+      <w:r>
+        <w:instrText xml:space="preserve"> SEQ Figure \* ARABIC </w:instrText>
+      </w:r>
+      <w:r>
+        <w:fldChar w:fldCharType="separate"/>
+      </w:r>
+      <w:r>
+        <w:rPr>
+          <w:noProof/>
+        </w:rPr>
+        <w:t>8</w:t>
+      </w:r>
+      <w:r>
+        <w:rPr>
+          <w:noProof/>
+        </w:rPr>
+        <w:fldChar w:fldCharType="end"/>
+      </w:r>
       <w:r>
         <w:t xml:space="preserve"> - Missing values by location in the 'RTB Average Monthly Rent Report' Dataset</w:t>
       </w:r>
@@ -4961,18 +5137,31 @@
         <w:pStyle w:val="Caption"/>
       </w:pPr>
       <w:bookmarkStart w:id="24" w:name="_Toc184065270"/>
-      <w:bookmarkStart w:id="25" w:name="_Toc184144159"/>
+      <w:bookmarkStart w:id="25" w:name="_Toc184144630"/>
       <w:r>
         <w:t xml:space="preserve">Figure </w:t>
       </w:r>
-      <w:fldSimple w:instr=" SEQ Figure \* ARABIC ">
-        <w:r>
-          <w:rPr>
-            <w:noProof/>
-          </w:rPr>
-          <w:t>9</w:t>
-        </w:r>
-      </w:fldSimple>
+      <w:r>
+        <w:fldChar w:fldCharType="begin"/>
+      </w:r>
+      <w:r>
+        <w:instrText xml:space="preserve"> SEQ Figure \* ARABIC </w:instrText>
+      </w:r>
+      <w:r>
+        <w:fldChar w:fldCharType="separate"/>
+      </w:r>
+      <w:r>
+        <w:rPr>
+          <w:noProof/>
+        </w:rPr>
+        <w:t>9</w:t>
+      </w:r>
+      <w:r>
+        <w:rPr>
+          <w:noProof/>
+        </w:rPr>
+        <w:fldChar w:fldCharType="end"/>
+      </w:r>
       <w:r>
         <w:t xml:space="preserve"> - Missing Values by Quarter </w:t>
       </w:r>
@@ -5095,18 +5284,31 @@
         <w:pStyle w:val="Caption"/>
       </w:pPr>
       <w:bookmarkStart w:id="26" w:name="_Toc184065271"/>
-      <w:bookmarkStart w:id="27" w:name="_Toc184144160"/>
+      <w:bookmarkStart w:id="27" w:name="_Toc184144631"/>
       <w:r>
         <w:t xml:space="preserve">Figure </w:t>
       </w:r>
-      <w:fldSimple w:instr=" SEQ Figure \* ARABIC ">
-        <w:r>
-          <w:rPr>
-            <w:noProof/>
-          </w:rPr>
-          <w:t>10</w:t>
-        </w:r>
-      </w:fldSimple>
+      <w:r>
+        <w:fldChar w:fldCharType="begin"/>
+      </w:r>
+      <w:r>
+        <w:instrText xml:space="preserve"> SEQ Figure \* ARABIC </w:instrText>
+      </w:r>
+      <w:r>
+        <w:fldChar w:fldCharType="separate"/>
+      </w:r>
+      <w:r>
+        <w:rPr>
+          <w:noProof/>
+        </w:rPr>
+        <w:t>10</w:t>
+      </w:r>
+      <w:r>
+        <w:rPr>
+          <w:noProof/>
+        </w:rPr>
+        <w:fldChar w:fldCharType="end"/>
+      </w:r>
       <w:r>
         <w:t xml:space="preserve"> - Handling Missing Value </w:t>
       </w:r>
@@ -5229,18 +5431,31 @@
         <w:jc w:val="both"/>
       </w:pPr>
       <w:bookmarkStart w:id="28" w:name="_Toc184065272"/>
-      <w:bookmarkStart w:id="29" w:name="_Toc184144161"/>
+      <w:bookmarkStart w:id="29" w:name="_Toc184144632"/>
       <w:r>
         <w:t xml:space="preserve">Figure </w:t>
       </w:r>
-      <w:fldSimple w:instr=" SEQ Figure \* ARABIC ">
-        <w:r>
-          <w:rPr>
-            <w:noProof/>
-          </w:rPr>
-          <w:t>11</w:t>
-        </w:r>
-      </w:fldSimple>
+      <w:r>
+        <w:fldChar w:fldCharType="begin"/>
+      </w:r>
+      <w:r>
+        <w:instrText xml:space="preserve"> SEQ Figure \* ARABIC </w:instrText>
+      </w:r>
+      <w:r>
+        <w:fldChar w:fldCharType="separate"/>
+      </w:r>
+      <w:r>
+        <w:rPr>
+          <w:noProof/>
+        </w:rPr>
+        <w:t>11</w:t>
+      </w:r>
+      <w:r>
+        <w:rPr>
+          <w:noProof/>
+        </w:rPr>
+        <w:fldChar w:fldCharType="end"/>
+      </w:r>
       <w:r>
         <w:t xml:space="preserve"> - Info of dataset 'RTB Tenants'</w:t>
       </w:r>
@@ -5272,7 +5487,7 @@
         <w:pStyle w:val="Heading1"/>
       </w:pPr>
       <w:bookmarkStart w:id="30" w:name="_Toc184065243"/>
-      <w:bookmarkStart w:id="31" w:name="_Toc184144117"/>
+      <w:bookmarkStart w:id="31" w:name="_Toc184144613"/>
       <w:r>
         <w:lastRenderedPageBreak/>
         <w:t>Findings &amp; Conclusions</w:t>
@@ -5357,7 +5572,7 @@
         <w:pStyle w:val="Caption"/>
       </w:pPr>
       <w:bookmarkStart w:id="32" w:name="_Toc184065273"/>
-      <w:bookmarkStart w:id="33" w:name="_Toc184144162"/>
+      <w:bookmarkStart w:id="33" w:name="_Toc184144633"/>
       <w:r>
         <w:t xml:space="preserve">Figure </w:t>
       </w:r>
@@ -5474,7 +5689,7 @@
         <w:pStyle w:val="Caption"/>
       </w:pPr>
       <w:bookmarkStart w:id="34" w:name="_Toc184065274"/>
-      <w:bookmarkStart w:id="35" w:name="_Toc184144163"/>
+      <w:bookmarkStart w:id="35" w:name="_Toc184144634"/>
       <w:r>
         <w:t xml:space="preserve">Figure </w:t>
       </w:r>
@@ -5589,7 +5804,7 @@
         <w:pStyle w:val="Caption"/>
       </w:pPr>
       <w:bookmarkStart w:id="36" w:name="_Toc184065275"/>
-      <w:bookmarkStart w:id="37" w:name="_Toc184144164"/>
+      <w:bookmarkStart w:id="37" w:name="_Toc184144635"/>
       <w:r>
         <w:t xml:space="preserve">Figure </w:t>
       </w:r>
@@ -5705,7 +5920,7 @@
         <w:pStyle w:val="Caption"/>
       </w:pPr>
       <w:bookmarkStart w:id="38" w:name="_Toc184065276"/>
-      <w:bookmarkStart w:id="39" w:name="_Toc184144165"/>
+      <w:bookmarkStart w:id="39" w:name="_Toc184144636"/>
       <w:r>
         <w:t xml:space="preserve">Figure </w:t>
       </w:r>
@@ -5821,7 +6036,7 @@
         <w:pStyle w:val="Caption"/>
       </w:pPr>
       <w:bookmarkStart w:id="40" w:name="_Toc184065277"/>
-      <w:bookmarkStart w:id="41" w:name="_Toc184144166"/>
+      <w:bookmarkStart w:id="41" w:name="_Toc184144637"/>
       <w:r>
         <w:t xml:space="preserve">Figure </w:t>
       </w:r>
@@ -5928,7 +6143,7 @@
         <w:pStyle w:val="Caption"/>
       </w:pPr>
       <w:bookmarkStart w:id="42" w:name="_Toc184065278"/>
-      <w:bookmarkStart w:id="43" w:name="_Toc184144167"/>
+      <w:bookmarkStart w:id="43" w:name="_Toc184144638"/>
       <w:r>
         <w:t xml:space="preserve">Figure </w:t>
       </w:r>
@@ -6053,7 +6268,7 @@
       <w:pPr>
         <w:pStyle w:val="Heading1"/>
       </w:pPr>
-      <w:bookmarkStart w:id="44" w:name="_Toc184144118"/>
+      <w:bookmarkStart w:id="44" w:name="_Toc184144614"/>
       <w:r>
         <w:lastRenderedPageBreak/>
         <w:t>Conclusion</w:t>
@@ -6200,13 +6415,200 @@
       <w:pPr>
         <w:pStyle w:val="Heading1"/>
       </w:pPr>
+      <w:bookmarkStart w:id="45" w:name="_Toc184144615"/>
       <w:r>
         <w:lastRenderedPageBreak/>
-        <w:t xml:space="preserve">References </w:t>
-      </w:r>
-    </w:p>
+        <w:t>References</w:t>
+      </w:r>
+      <w:bookmarkEnd w:id="45"/>
+      <w:r>
+        <w:t xml:space="preserve"> </w:t>
+      </w:r>
+    </w:p>
+    <w:p/>
+    <w:p>
+      <w:pPr>
+        <w:spacing w:line="360" w:lineRule="auto"/>
+        <w:jc w:val="both"/>
+      </w:pPr>
+      <w:r>
+        <w:t xml:space="preserve">Conroy, M. (2023). CRISP-DM, Phase 3: Data Preparation. [online] Data Lab Notes. Available at: </w:t>
+      </w:r>
+      <w:hyperlink r:id="rId33" w:history="1">
+        <w:r>
+          <w:t>https://datalabnotes.com/data-preparation-crisp-dm/</w:t>
+        </w:r>
+      </w:hyperlink>
+      <w:r>
+        <w:t>.</w:t>
+      </w:r>
+    </w:p>
+    <w:p>
+      <w:pPr>
+        <w:spacing w:line="360" w:lineRule="auto"/>
+        <w:jc w:val="both"/>
+      </w:pPr>
+      <w:r>
+        <w:t>IBM (2021). Data Understanding Overview. [online] www.ibm.com. Available at: https://www.ibm.com/docs/en/spss-modeler/saas?topic=understanding-data-overview.</w:t>
+      </w:r>
+    </w:p>
+    <w:p>
+      <w:pPr>
+        <w:spacing w:line="360" w:lineRule="auto"/>
+        <w:jc w:val="both"/>
+      </w:pPr>
+      <w:r>
+        <w:t xml:space="preserve">Gillespie, T. (2017). Collective Self-Help, Financial Inclusion, and the Commons: Searching for Solutions to Accra’s Housing Crisis. </w:t>
+      </w:r>
+      <w:r>
+        <w:rPr>
+          <w:i/>
+          <w:iCs/>
+        </w:rPr>
+        <w:t>Housing Policy Debate</w:t>
+      </w:r>
+      <w:r>
+        <w:t xml:space="preserve">, 28(1), pp.64–78. </w:t>
+      </w:r>
+      <w:proofErr w:type="spellStart"/>
+      <w:r>
+        <w:t>doi:https</w:t>
+      </w:r>
+      <w:proofErr w:type="spellEnd"/>
+      <w:r>
+        <w:t>://doi.org/10.1080/10511482.2017.1324892.</w:t>
+      </w:r>
+    </w:p>
+    <w:p>
+      <w:pPr>
+        <w:spacing w:line="360" w:lineRule="auto"/>
+        <w:jc w:val="both"/>
+      </w:pPr>
+      <w:r>
+        <w:t xml:space="preserve">Hansen, T. (2013). The Housing Crisis and the Working Poor: Problems and Solutions from the Community Level. </w:t>
+      </w:r>
+      <w:r>
+        <w:rPr>
+          <w:i/>
+          <w:iCs/>
+        </w:rPr>
+        <w:t>SSRN Electronic Journal</w:t>
+      </w:r>
+      <w:r>
+        <w:t xml:space="preserve">. </w:t>
+      </w:r>
+      <w:proofErr w:type="spellStart"/>
+      <w:r>
+        <w:t>doi:https</w:t>
+      </w:r>
+      <w:proofErr w:type="spellEnd"/>
+      <w:r>
+        <w:t>://doi.org/10.2139/ssrn.2344505.</w:t>
+      </w:r>
+    </w:p>
+    <w:p>
+      <w:pPr>
+        <w:spacing w:line="360" w:lineRule="auto"/>
+        <w:jc w:val="both"/>
+      </w:pPr>
+      <w:r>
+        <w:t xml:space="preserve">Hearne, R. (2017). </w:t>
+      </w:r>
+      <w:r>
+        <w:rPr>
+          <w:i/>
+          <w:iCs/>
+        </w:rPr>
+        <w:t xml:space="preserve">A home or a wealth generator? Inequality, </w:t>
+      </w:r>
+      <w:proofErr w:type="spellStart"/>
+      <w:r>
+        <w:rPr>
+          <w:i/>
+          <w:iCs/>
+        </w:rPr>
+        <w:t>financialisation</w:t>
+      </w:r>
+      <w:proofErr w:type="spellEnd"/>
+      <w:r>
+        <w:rPr>
+          <w:i/>
+          <w:iCs/>
+        </w:rPr>
+        <w:t xml:space="preserve"> and the Irish housing crisis Cherishing All Equally 2017 Economic Inequality in Ireland</w:t>
+      </w:r>
+      <w:r>
+        <w:t>. [online] Available at: https://mural.maynoothuniversity.ie/12052/1/RH_Home%20or.pdf [Accessed 14 Oct. 2024]</w:t>
+      </w:r>
+      <w:r>
+        <w:t>.</w:t>
+      </w:r>
+    </w:p>
+    <w:p>
+      <w:pPr>
+        <w:spacing w:line="360" w:lineRule="auto"/>
+        <w:jc w:val="both"/>
+      </w:pPr>
+      <w:r>
+        <w:t xml:space="preserve">Hearne, R. (2020). </w:t>
+      </w:r>
+      <w:r>
+        <w:rPr>
+          <w:i/>
+          <w:iCs/>
+        </w:rPr>
+        <w:t>Housing Shock - The Irish Housing Crisis and How to Solve It</w:t>
+      </w:r>
+      <w:r>
+        <w:t xml:space="preserve">. [online] Google Books. Available at: https://books.google.ie/books?hl=en&amp;lr=&amp;id=0AfpDwAAQBAJ&amp;oi=fnd&amp;pg=PP1&amp;dq=info:7WxXMmIZinYJ:scholar.google.com&amp;ots=wClvYQHBqv&amp;sig=J47cGhbuv_accuQu0neARbZk724&amp;redir_esc=y#v=onepage&amp;q&amp;f=false [Accessed </w:t>
+      </w:r>
+      <w:r>
+        <w:t>28</w:t>
+      </w:r>
+      <w:r>
+        <w:t xml:space="preserve"> </w:t>
+      </w:r>
+      <w:r>
+        <w:t>Nov</w:t>
+      </w:r>
+      <w:r>
+        <w:t>. 2024].</w:t>
+      </w:r>
+    </w:p>
+    <w:p>
+      <w:pPr>
+        <w:spacing w:line="360" w:lineRule="auto"/>
+        <w:jc w:val="both"/>
+      </w:pPr>
+      <w:r>
+        <w:t xml:space="preserve">Potts, D. (2020). </w:t>
+      </w:r>
+      <w:r>
+        <w:rPr>
+          <w:i/>
+          <w:iCs/>
+        </w:rPr>
+        <w:t>Broken Cities</w:t>
+      </w:r>
+      <w:r>
+        <w:t xml:space="preserve">. [online] Google Books. Available at: https://books.google.ie/books?hl=en&amp;lr=&amp;id=cDhOEAAAQBAJ&amp;oi=fnd&amp;pg=PP1&amp;dq=housing+crisis&amp;ots=pVl_ytkO-v&amp;sig=QF8JIHYrVdak6qI-4Hr0H39WRxU&amp;redir_esc=y#v=onepage&amp;q&amp;f=false [Accessed </w:t>
+      </w:r>
+      <w:r>
+        <w:t>28</w:t>
+      </w:r>
+      <w:r>
+        <w:t xml:space="preserve"> </w:t>
+      </w:r>
+      <w:r>
+        <w:t>Nov</w:t>
+      </w:r>
+      <w:r>
+        <w:t>. 2024].</w:t>
+      </w:r>
+    </w:p>
+    <w:p/>
     <w:sectPr>
-      <w:footerReference w:type="default" r:id="rId33"/>
+      <w:footerReference w:type="default" r:id="rId34"/>
       <w:pgSz w:w="11906" w:h="16838"/>
       <w:pgMar w:top="1440" w:right="1440" w:bottom="1440" w:left="1440" w:header="708" w:footer="708" w:gutter="0"/>
       <w:pgNumType w:start="1"/>

--- a/CA2-StrategicThinking.docx
+++ b/CA2-StrategicThinking.docx
@@ -1401,7 +1401,23 @@
                 <w:sz w:val="32"/>
                 <w:szCs w:val="32"/>
               </w:rPr>
-              <w:t xml:space="preserve">CA 1 – Capstone </w:t>
+              <w:t xml:space="preserve">CA </w:t>
+            </w:r>
+            <w:r>
+              <w:rPr>
+                <w:color w:val="000000" w:themeColor="text1"/>
+                <w:sz w:val="32"/>
+                <w:szCs w:val="32"/>
+              </w:rPr>
+              <w:t>2</w:t>
+            </w:r>
+            <w:r>
+              <w:rPr>
+                <w:color w:val="000000" w:themeColor="text1"/>
+                <w:sz w:val="32"/>
+                <w:szCs w:val="32"/>
+              </w:rPr>
+              <w:t xml:space="preserve"> – Capstone </w:t>
             </w:r>
             <w:r>
               <w:rPr>
@@ -1469,7 +1485,15 @@
                 <w:sz w:val="32"/>
                 <w:szCs w:val="32"/>
               </w:rPr>
-              <w:t>08</w:t>
+              <w:t>0</w:t>
+            </w:r>
+            <w:r>
+              <w:rPr>
+                <w:color w:val="000000" w:themeColor="text1"/>
+                <w:sz w:val="32"/>
+                <w:szCs w:val="32"/>
+              </w:rPr>
+              <w:t>2</w:t>
             </w:r>
             <w:r>
               <w:rPr>
@@ -1478,7 +1502,7 @@
                 <w:szCs w:val="32"/>
                 <w:vertAlign w:val="superscript"/>
               </w:rPr>
-              <w:t>th</w:t>
+              <w:t>nd</w:t>
             </w:r>
             <w:r>
               <w:rPr>
@@ -1486,7 +1510,7 @@
                 <w:sz w:val="32"/>
                 <w:szCs w:val="32"/>
               </w:rPr>
-              <w:t xml:space="preserve"> December</w:t>
+              <w:t xml:space="preserve"> January</w:t>
             </w:r>
             <w:r>
               <w:rPr>
@@ -1494,7 +1518,15 @@
                 <w:sz w:val="32"/>
                 <w:szCs w:val="32"/>
               </w:rPr>
-              <w:t xml:space="preserve"> 2024</w:t>
+              <w:t xml:space="preserve"> 202</w:t>
+            </w:r>
+            <w:r>
+              <w:rPr>
+                <w:color w:val="000000" w:themeColor="text1"/>
+                <w:sz w:val="32"/>
+                <w:szCs w:val="32"/>
+              </w:rPr>
+              <w:t>5</w:t>
             </w:r>
           </w:p>
         </w:tc>
@@ -1540,6 +1572,31 @@
                 <w:szCs w:val="32"/>
               </w:rPr>
             </w:pPr>
+            <w:r>
+              <w:rPr>
+                <w:color w:val="000000" w:themeColor="text1"/>
+                <w:sz w:val="32"/>
+                <w:szCs w:val="32"/>
+              </w:rPr>
+              <w:t>Tuesday, 03</w:t>
+            </w:r>
+            <w:r>
+              <w:rPr>
+                <w:color w:val="000000" w:themeColor="text1"/>
+                <w:sz w:val="32"/>
+                <w:szCs w:val="32"/>
+                <w:vertAlign w:val="superscript"/>
+              </w:rPr>
+              <w:t>rd</w:t>
+            </w:r>
+            <w:r>
+              <w:rPr>
+                <w:color w:val="000000" w:themeColor="text1"/>
+                <w:sz w:val="32"/>
+                <w:szCs w:val="32"/>
+              </w:rPr>
+              <w:t xml:space="preserve"> December 2025</w:t>
+            </w:r>
           </w:p>
         </w:tc>
       </w:tr>
@@ -1945,7 +2002,7 @@
           <w:r>
             <w:fldChar w:fldCharType="separate"/>
           </w:r>
-          <w:hyperlink w:anchor="_Toc184144608" w:history="1">
+          <w:hyperlink w:anchor="_Toc184147514" w:history="1">
             <w:r>
               <w:rPr>
                 <w:rStyle w:val="Hyperlink"/>
@@ -1972,7 +2029,7 @@
                 <w:noProof/>
                 <w:webHidden/>
               </w:rPr>
-              <w:instrText xml:space="preserve"> PAGEREF _Toc184144608 \h </w:instrText>
+              <w:instrText xml:space="preserve"> PAGEREF _Toc184147514 \h </w:instrText>
             </w:r>
             <w:r>
               <w:rPr>
@@ -2017,7 +2074,7 @@
               <w:lang w:eastAsia="en-IE"/>
             </w:rPr>
           </w:pPr>
-          <w:hyperlink w:anchor="_Toc184144609" w:history="1">
+          <w:hyperlink w:anchor="_Toc184147515" w:history="1">
             <w:r>
               <w:rPr>
                 <w:rStyle w:val="Hyperlink"/>
@@ -2044,7 +2101,7 @@
                 <w:noProof/>
                 <w:webHidden/>
               </w:rPr>
-              <w:instrText xml:space="preserve"> PAGEREF _Toc184144609 \h </w:instrText>
+              <w:instrText xml:space="preserve"> PAGEREF _Toc184147515 \h </w:instrText>
             </w:r>
             <w:r>
               <w:rPr>
@@ -2089,7 +2146,7 @@
               <w:lang w:eastAsia="en-IE"/>
             </w:rPr>
           </w:pPr>
-          <w:hyperlink w:anchor="_Toc184144610" w:history="1">
+          <w:hyperlink w:anchor="_Toc184147516" w:history="1">
             <w:r>
               <w:rPr>
                 <w:rStyle w:val="Hyperlink"/>
@@ -2116,7 +2173,7 @@
                 <w:noProof/>
                 <w:webHidden/>
               </w:rPr>
-              <w:instrText xml:space="preserve"> PAGEREF _Toc184144610 \h </w:instrText>
+              <w:instrText xml:space="preserve"> PAGEREF _Toc184147516 \h </w:instrText>
             </w:r>
             <w:r>
               <w:rPr>
@@ -2161,7 +2218,7 @@
               <w:lang w:eastAsia="en-IE"/>
             </w:rPr>
           </w:pPr>
-          <w:hyperlink w:anchor="_Toc184144611" w:history="1">
+          <w:hyperlink w:anchor="_Toc184147517" w:history="1">
             <w:r>
               <w:rPr>
                 <w:rStyle w:val="Hyperlink"/>
@@ -2188,7 +2245,7 @@
                 <w:noProof/>
                 <w:webHidden/>
               </w:rPr>
-              <w:instrText xml:space="preserve"> PAGEREF _Toc184144611 \h </w:instrText>
+              <w:instrText xml:space="preserve"> PAGEREF _Toc184147517 \h </w:instrText>
             </w:r>
             <w:r>
               <w:rPr>
@@ -2233,7 +2290,7 @@
               <w:lang w:eastAsia="en-IE"/>
             </w:rPr>
           </w:pPr>
-          <w:hyperlink w:anchor="_Toc184144612" w:history="1">
+          <w:hyperlink w:anchor="_Toc184147518" w:history="1">
             <w:r>
               <w:rPr>
                 <w:rStyle w:val="Hyperlink"/>
@@ -2260,7 +2317,7 @@
                 <w:noProof/>
                 <w:webHidden/>
               </w:rPr>
-              <w:instrText xml:space="preserve"> PAGEREF _Toc184144612 \h </w:instrText>
+              <w:instrText xml:space="preserve"> PAGEREF _Toc184147518 \h </w:instrText>
             </w:r>
             <w:r>
               <w:rPr>
@@ -2305,7 +2362,7 @@
               <w:lang w:eastAsia="en-IE"/>
             </w:rPr>
           </w:pPr>
-          <w:hyperlink w:anchor="_Toc184144613" w:history="1">
+          <w:hyperlink w:anchor="_Toc184147519" w:history="1">
             <w:r>
               <w:rPr>
                 <w:rStyle w:val="Hyperlink"/>
@@ -2332,7 +2389,7 @@
                 <w:noProof/>
                 <w:webHidden/>
               </w:rPr>
-              <w:instrText xml:space="preserve"> PAGEREF _Toc184144613 \h </w:instrText>
+              <w:instrText xml:space="preserve"> PAGEREF _Toc184147519 \h </w:instrText>
             </w:r>
             <w:r>
               <w:rPr>
@@ -2377,7 +2434,7 @@
               <w:lang w:eastAsia="en-IE"/>
             </w:rPr>
           </w:pPr>
-          <w:hyperlink w:anchor="_Toc184144614" w:history="1">
+          <w:hyperlink w:anchor="_Toc184147520" w:history="1">
             <w:r>
               <w:rPr>
                 <w:rStyle w:val="Hyperlink"/>
@@ -2404,7 +2461,7 @@
                 <w:noProof/>
                 <w:webHidden/>
               </w:rPr>
-              <w:instrText xml:space="preserve"> PAGEREF _Toc184144614 \h </w:instrText>
+              <w:instrText xml:space="preserve"> PAGEREF _Toc184147520 \h </w:instrText>
             </w:r>
             <w:r>
               <w:rPr>
@@ -2449,7 +2506,7 @@
               <w:lang w:eastAsia="en-IE"/>
             </w:rPr>
           </w:pPr>
-          <w:hyperlink w:anchor="_Toc184144615" w:history="1">
+          <w:hyperlink w:anchor="_Toc184147521" w:history="1">
             <w:r>
               <w:rPr>
                 <w:rStyle w:val="Hyperlink"/>
@@ -2476,7 +2533,7 @@
                 <w:noProof/>
                 <w:webHidden/>
               </w:rPr>
-              <w:instrText xml:space="preserve"> PAGEREF _Toc184144615 \h </w:instrText>
+              <w:instrText xml:space="preserve"> PAGEREF _Toc184147521 \h </w:instrText>
             </w:r>
             <w:r>
               <w:rPr>
@@ -2528,7 +2585,7 @@
       <w:pPr>
         <w:pStyle w:val="Heading1"/>
       </w:pPr>
-      <w:bookmarkStart w:id="0" w:name="_Toc184144608"/>
+      <w:bookmarkStart w:id="0" w:name="_Toc184147514"/>
       <w:r>
         <w:t>Figures</w:t>
       </w:r>
@@ -2558,7 +2615,7 @@
       <w:r>
         <w:fldChar w:fldCharType="separate"/>
       </w:r>
-      <w:hyperlink w:anchor="_Toc184144622" w:history="1">
+      <w:hyperlink w:anchor="_Toc184147494" w:history="1">
         <w:r>
           <w:rPr>
             <w:rStyle w:val="Hyperlink"/>
@@ -2585,7 +2642,7 @@
             <w:noProof/>
             <w:webHidden/>
           </w:rPr>
-          <w:instrText xml:space="preserve"> PAGEREF _Toc184144622 \h </w:instrText>
+          <w:instrText xml:space="preserve"> PAGEREF _Toc184147494 \h </w:instrText>
         </w:r>
         <w:r>
           <w:rPr>
@@ -2631,7 +2688,7 @@
           <w:lang w:eastAsia="en-IE"/>
         </w:rPr>
       </w:pPr>
-      <w:hyperlink w:anchor="_Toc184144623" w:history="1">
+      <w:hyperlink w:anchor="_Toc184147495" w:history="1">
         <w:r>
           <w:rPr>
             <w:rStyle w:val="Hyperlink"/>
@@ -2658,7 +2715,7 @@
             <w:noProof/>
             <w:webHidden/>
           </w:rPr>
-          <w:instrText xml:space="preserve"> PAGEREF _Toc184144623 \h </w:instrText>
+          <w:instrText xml:space="preserve"> PAGEREF _Toc184147495 \h </w:instrText>
         </w:r>
         <w:r>
           <w:rPr>
@@ -2704,7 +2761,7 @@
           <w:lang w:eastAsia="en-IE"/>
         </w:rPr>
       </w:pPr>
-      <w:hyperlink w:anchor="_Toc184144624" w:history="1">
+      <w:hyperlink w:anchor="_Toc184147496" w:history="1">
         <w:r>
           <w:rPr>
             <w:rStyle w:val="Hyperlink"/>
@@ -2731,7 +2788,7 @@
             <w:noProof/>
             <w:webHidden/>
           </w:rPr>
-          <w:instrText xml:space="preserve"> PAGEREF _Toc184144624 \h </w:instrText>
+          <w:instrText xml:space="preserve"> PAGEREF _Toc184147496 \h </w:instrText>
         </w:r>
         <w:r>
           <w:rPr>
@@ -2777,7 +2834,7 @@
           <w:lang w:eastAsia="en-IE"/>
         </w:rPr>
       </w:pPr>
-      <w:hyperlink w:anchor="_Toc184144625" w:history="1">
+      <w:hyperlink w:anchor="_Toc184147497" w:history="1">
         <w:r>
           <w:rPr>
             <w:rStyle w:val="Hyperlink"/>
@@ -2804,7 +2861,7 @@
             <w:noProof/>
             <w:webHidden/>
           </w:rPr>
-          <w:instrText xml:space="preserve"> PAGEREF _Toc184144625 \h </w:instrText>
+          <w:instrText xml:space="preserve"> PAGEREF _Toc184147497 \h </w:instrText>
         </w:r>
         <w:r>
           <w:rPr>
@@ -2850,7 +2907,7 @@
           <w:lang w:eastAsia="en-IE"/>
         </w:rPr>
       </w:pPr>
-      <w:hyperlink w:anchor="_Toc184144626" w:history="1">
+      <w:hyperlink w:anchor="_Toc184147498" w:history="1">
         <w:r>
           <w:rPr>
             <w:rStyle w:val="Hyperlink"/>
@@ -2877,7 +2934,7 @@
             <w:noProof/>
             <w:webHidden/>
           </w:rPr>
-          <w:instrText xml:space="preserve"> PAGEREF _Toc184144626 \h </w:instrText>
+          <w:instrText xml:space="preserve"> PAGEREF _Toc184147498 \h </w:instrText>
         </w:r>
         <w:r>
           <w:rPr>
@@ -2923,7 +2980,7 @@
           <w:lang w:eastAsia="en-IE"/>
         </w:rPr>
       </w:pPr>
-      <w:hyperlink w:anchor="_Toc184144627" w:history="1">
+      <w:hyperlink w:anchor="_Toc184147499" w:history="1">
         <w:r>
           <w:rPr>
             <w:rStyle w:val="Hyperlink"/>
@@ -2950,7 +3007,7 @@
             <w:noProof/>
             <w:webHidden/>
           </w:rPr>
-          <w:instrText xml:space="preserve"> PAGEREF _Toc184144627 \h </w:instrText>
+          <w:instrText xml:space="preserve"> PAGEREF _Toc184147499 \h </w:instrText>
         </w:r>
         <w:r>
           <w:rPr>
@@ -2996,7 +3053,7 @@
           <w:lang w:eastAsia="en-IE"/>
         </w:rPr>
       </w:pPr>
-      <w:hyperlink w:anchor="_Toc184144628" w:history="1">
+      <w:hyperlink w:anchor="_Toc184147500" w:history="1">
         <w:r>
           <w:rPr>
             <w:rStyle w:val="Hyperlink"/>
@@ -3023,7 +3080,7 @@
             <w:noProof/>
             <w:webHidden/>
           </w:rPr>
-          <w:instrText xml:space="preserve"> PAGEREF _Toc184144628 \h </w:instrText>
+          <w:instrText xml:space="preserve"> PAGEREF _Toc184147500 \h </w:instrText>
         </w:r>
         <w:r>
           <w:rPr>
@@ -3069,7 +3126,7 @@
           <w:lang w:eastAsia="en-IE"/>
         </w:rPr>
       </w:pPr>
-      <w:hyperlink w:anchor="_Toc184144629" w:history="1">
+      <w:hyperlink w:anchor="_Toc184147501" w:history="1">
         <w:r>
           <w:rPr>
             <w:rStyle w:val="Hyperlink"/>
@@ -3096,7 +3153,7 @@
             <w:noProof/>
             <w:webHidden/>
           </w:rPr>
-          <w:instrText xml:space="preserve"> PAGEREF _Toc184144629 \h </w:instrText>
+          <w:instrText xml:space="preserve"> PAGEREF _Toc184147501 \h </w:instrText>
         </w:r>
         <w:r>
           <w:rPr>
@@ -3142,7 +3199,7 @@
           <w:lang w:eastAsia="en-IE"/>
         </w:rPr>
       </w:pPr>
-      <w:hyperlink w:anchor="_Toc184144630" w:history="1">
+      <w:hyperlink w:anchor="_Toc184147502" w:history="1">
         <w:r>
           <w:rPr>
             <w:rStyle w:val="Hyperlink"/>
@@ -3169,7 +3226,7 @@
             <w:noProof/>
             <w:webHidden/>
           </w:rPr>
-          <w:instrText xml:space="preserve"> PAGEREF _Toc184144630 \h </w:instrText>
+          <w:instrText xml:space="preserve"> PAGEREF _Toc184147502 \h </w:instrText>
         </w:r>
         <w:r>
           <w:rPr>
@@ -3215,7 +3272,7 @@
           <w:lang w:eastAsia="en-IE"/>
         </w:rPr>
       </w:pPr>
-      <w:hyperlink w:anchor="_Toc184144631" w:history="1">
+      <w:hyperlink w:anchor="_Toc184147503" w:history="1">
         <w:r>
           <w:rPr>
             <w:rStyle w:val="Hyperlink"/>
@@ -3242,7 +3299,7 @@
             <w:noProof/>
             <w:webHidden/>
           </w:rPr>
-          <w:instrText xml:space="preserve"> PAGEREF _Toc184144631 \h </w:instrText>
+          <w:instrText xml:space="preserve"> PAGEREF _Toc184147503 \h </w:instrText>
         </w:r>
         <w:r>
           <w:rPr>
@@ -3288,7 +3345,7 @@
           <w:lang w:eastAsia="en-IE"/>
         </w:rPr>
       </w:pPr>
-      <w:hyperlink w:anchor="_Toc184144632" w:history="1">
+      <w:hyperlink w:anchor="_Toc184147504" w:history="1">
         <w:r>
           <w:rPr>
             <w:rStyle w:val="Hyperlink"/>
@@ -3315,7 +3372,7 @@
             <w:noProof/>
             <w:webHidden/>
           </w:rPr>
-          <w:instrText xml:space="preserve"> PAGEREF _Toc184144632 \h </w:instrText>
+          <w:instrText xml:space="preserve"> PAGEREF _Toc184147504 \h </w:instrText>
         </w:r>
         <w:r>
           <w:rPr>
@@ -3361,7 +3418,7 @@
           <w:lang w:eastAsia="en-IE"/>
         </w:rPr>
       </w:pPr>
-      <w:hyperlink w:anchor="_Toc184144633" w:history="1">
+      <w:hyperlink w:anchor="_Toc184147505" w:history="1">
         <w:r>
           <w:rPr>
             <w:rStyle w:val="Hyperlink"/>
@@ -3388,7 +3445,7 @@
             <w:noProof/>
             <w:webHidden/>
           </w:rPr>
-          <w:instrText xml:space="preserve"> PAGEREF _Toc184144633 \h </w:instrText>
+          <w:instrText xml:space="preserve"> PAGEREF _Toc184147505 \h </w:instrText>
         </w:r>
         <w:r>
           <w:rPr>
@@ -3434,7 +3491,7 @@
           <w:lang w:eastAsia="en-IE"/>
         </w:rPr>
       </w:pPr>
-      <w:hyperlink w:anchor="_Toc184144634" w:history="1">
+      <w:hyperlink w:anchor="_Toc184147506" w:history="1">
         <w:r>
           <w:rPr>
             <w:rStyle w:val="Hyperlink"/>
@@ -3461,7 +3518,7 @@
             <w:noProof/>
             <w:webHidden/>
           </w:rPr>
-          <w:instrText xml:space="preserve"> PAGEREF _Toc184144634 \h </w:instrText>
+          <w:instrText xml:space="preserve"> PAGEREF _Toc184147506 \h </w:instrText>
         </w:r>
         <w:r>
           <w:rPr>
@@ -3507,7 +3564,7 @@
           <w:lang w:eastAsia="en-IE"/>
         </w:rPr>
       </w:pPr>
-      <w:hyperlink w:anchor="_Toc184144635" w:history="1">
+      <w:hyperlink w:anchor="_Toc184147507" w:history="1">
         <w:r>
           <w:rPr>
             <w:rStyle w:val="Hyperlink"/>
@@ -3534,7 +3591,7 @@
             <w:noProof/>
             <w:webHidden/>
           </w:rPr>
-          <w:instrText xml:space="preserve"> PAGEREF _Toc184144635 \h </w:instrText>
+          <w:instrText xml:space="preserve"> PAGEREF _Toc184147507 \h </w:instrText>
         </w:r>
         <w:r>
           <w:rPr>
@@ -3580,7 +3637,7 @@
           <w:lang w:eastAsia="en-IE"/>
         </w:rPr>
       </w:pPr>
-      <w:hyperlink w:anchor="_Toc184144636" w:history="1">
+      <w:hyperlink w:anchor="_Toc184147508" w:history="1">
         <w:r>
           <w:rPr>
             <w:rStyle w:val="Hyperlink"/>
@@ -3607,7 +3664,7 @@
             <w:noProof/>
             <w:webHidden/>
           </w:rPr>
-          <w:instrText xml:space="preserve"> PAGEREF _Toc184144636 \h </w:instrText>
+          <w:instrText xml:space="preserve"> PAGEREF _Toc184147508 \h </w:instrText>
         </w:r>
         <w:r>
           <w:rPr>
@@ -3653,7 +3710,7 @@
           <w:lang w:eastAsia="en-IE"/>
         </w:rPr>
       </w:pPr>
-      <w:hyperlink w:anchor="_Toc184144637" w:history="1">
+      <w:hyperlink w:anchor="_Toc184147509" w:history="1">
         <w:r>
           <w:rPr>
             <w:rStyle w:val="Hyperlink"/>
@@ -3680,7 +3737,7 @@
             <w:noProof/>
             <w:webHidden/>
           </w:rPr>
-          <w:instrText xml:space="preserve"> PAGEREF _Toc184144637 \h </w:instrText>
+          <w:instrText xml:space="preserve"> PAGEREF _Toc184147509 \h </w:instrText>
         </w:r>
         <w:r>
           <w:rPr>
@@ -3726,7 +3783,7 @@
           <w:lang w:eastAsia="en-IE"/>
         </w:rPr>
       </w:pPr>
-      <w:hyperlink w:anchor="_Toc184144638" w:history="1">
+      <w:hyperlink w:anchor="_Toc184147510" w:history="1">
         <w:r>
           <w:rPr>
             <w:rStyle w:val="Hyperlink"/>
@@ -3753,7 +3810,7 @@
             <w:noProof/>
             <w:webHidden/>
           </w:rPr>
-          <w:instrText xml:space="preserve"> PAGEREF _Toc184144638 \h </w:instrText>
+          <w:instrText xml:space="preserve"> PAGEREF _Toc184147510 \h </w:instrText>
         </w:r>
         <w:r>
           <w:rPr>
@@ -3774,6 +3831,79 @@
             <w:webHidden/>
           </w:rPr>
           <w:t>14</w:t>
+        </w:r>
+        <w:r>
+          <w:rPr>
+            <w:noProof/>
+            <w:webHidden/>
+          </w:rPr>
+          <w:fldChar w:fldCharType="end"/>
+        </w:r>
+      </w:hyperlink>
+    </w:p>
+    <w:p>
+      <w:pPr>
+        <w:pStyle w:val="TableofFigures"/>
+        <w:tabs>
+          <w:tab w:val="right" w:leader="dot" w:pos="9016"/>
+        </w:tabs>
+        <w:spacing w:line="360" w:lineRule="auto"/>
+        <w:rPr>
+          <w:rFonts w:asciiTheme="minorHAnsi" w:eastAsiaTheme="minorEastAsia" w:hAnsiTheme="minorHAnsi"/>
+          <w:noProof/>
+          <w:sz w:val="24"/>
+          <w:szCs w:val="24"/>
+          <w:lang w:eastAsia="en-IE"/>
+        </w:rPr>
+      </w:pPr>
+      <w:hyperlink w:anchor="_Toc184147511" w:history="1">
+        <w:r>
+          <w:rPr>
+            <w:rStyle w:val="Hyperlink"/>
+            <w:noProof/>
+          </w:rPr>
+          <w:t>Figure 18 - BarPlot - Percentage of RTB Tenants by Income Group</w:t>
+        </w:r>
+        <w:r>
+          <w:rPr>
+            <w:noProof/>
+            <w:webHidden/>
+          </w:rPr>
+          <w:tab/>
+        </w:r>
+        <w:r>
+          <w:rPr>
+            <w:noProof/>
+            <w:webHidden/>
+          </w:rPr>
+          <w:fldChar w:fldCharType="begin"/>
+        </w:r>
+        <w:r>
+          <w:rPr>
+            <w:noProof/>
+            <w:webHidden/>
+          </w:rPr>
+          <w:instrText xml:space="preserve"> PAGEREF _Toc184147511 \h </w:instrText>
+        </w:r>
+        <w:r>
+          <w:rPr>
+            <w:noProof/>
+            <w:webHidden/>
+          </w:rPr>
+        </w:r>
+        <w:r>
+          <w:rPr>
+            <w:noProof/>
+            <w:webHidden/>
+          </w:rPr>
+          <w:fldChar w:fldCharType="separate"/>
+        </w:r>
+        <w:r>
+          <w:rPr>
+            <w:noProof/>
+            <w:webHidden/>
+          </w:rPr>
+          <w:t>15</w:t>
         </w:r>
         <w:r>
           <w:rPr>
@@ -3811,7 +3941,7 @@
         <w:jc w:val="both"/>
       </w:pPr>
       <w:bookmarkStart w:id="1" w:name="_Toc184065239"/>
-      <w:bookmarkStart w:id="2" w:name="_Toc184144609"/>
+      <w:bookmarkStart w:id="2" w:name="_Toc184147515"/>
       <w:r>
         <w:lastRenderedPageBreak/>
         <w:t>Introduction</w:t>
@@ -3865,7 +3995,7 @@
         <w:jc w:val="both"/>
       </w:pPr>
       <w:bookmarkStart w:id="3" w:name="_Toc184065240"/>
-      <w:bookmarkStart w:id="4" w:name="_Toc184144610"/>
+      <w:bookmarkStart w:id="4" w:name="_Toc184147516"/>
       <w:r>
         <w:lastRenderedPageBreak/>
         <w:t>Business</w:t>
@@ -3955,7 +4085,7 @@
         <w:jc w:val="both"/>
       </w:pPr>
       <w:bookmarkStart w:id="5" w:name="_Toc184065241"/>
-      <w:bookmarkStart w:id="6" w:name="_Toc184144611"/>
+      <w:bookmarkStart w:id="6" w:name="_Toc184147517"/>
       <w:r>
         <w:lastRenderedPageBreak/>
         <w:t>Data Understanding</w:t>
@@ -4003,6 +4133,11 @@
     </w:p>
     <w:p>
       <w:pPr>
+        <w:pStyle w:val="ListParagraph"/>
+        <w:numPr>
+          <w:ilvl w:val="0"/>
+          <w:numId w:val="2"/>
+        </w:numPr>
         <w:spacing w:line="360" w:lineRule="auto"/>
         <w:jc w:val="both"/>
         <w:rPr>
@@ -4013,11 +4148,16 @@
         <w:rPr>
           <w:lang w:val="pt-BR"/>
         </w:rPr>
-        <w:t>o   Pandas</w:t>
-      </w:r>
-    </w:p>
-    <w:p>
-      <w:pPr>
+        <w:t xml:space="preserve"> Pandas</w:t>
+      </w:r>
+    </w:p>
+    <w:p>
+      <w:pPr>
+        <w:pStyle w:val="ListParagraph"/>
+        <w:numPr>
+          <w:ilvl w:val="0"/>
+          <w:numId w:val="2"/>
+        </w:numPr>
         <w:spacing w:line="360" w:lineRule="auto"/>
         <w:jc w:val="both"/>
         <w:rPr>
@@ -4028,11 +4168,16 @@
         <w:rPr>
           <w:lang w:val="pt-BR"/>
         </w:rPr>
-        <w:t>o   Matplotlib</w:t>
-      </w:r>
-    </w:p>
-    <w:p>
-      <w:pPr>
+        <w:t>Matplotlib</w:t>
+      </w:r>
+    </w:p>
+    <w:p>
+      <w:pPr>
+        <w:pStyle w:val="ListParagraph"/>
+        <w:numPr>
+          <w:ilvl w:val="0"/>
+          <w:numId w:val="2"/>
+        </w:numPr>
         <w:spacing w:line="360" w:lineRule="auto"/>
         <w:jc w:val="both"/>
         <w:rPr>
@@ -4043,7 +4188,7 @@
         <w:rPr>
           <w:lang w:val="pt-BR"/>
         </w:rPr>
-        <w:t>o   Seaborn</w:t>
+        <w:t>Seaborn</w:t>
       </w:r>
     </w:p>
     <w:p>
@@ -4136,31 +4281,18 @@
         <w:jc w:val="both"/>
       </w:pPr>
       <w:bookmarkStart w:id="7" w:name="_Toc184065262"/>
-      <w:bookmarkStart w:id="8" w:name="_Toc184144622"/>
+      <w:bookmarkStart w:id="8" w:name="_Toc184147494"/>
       <w:r>
         <w:t xml:space="preserve">Figure </w:t>
       </w:r>
-      <w:r>
-        <w:fldChar w:fldCharType="begin"/>
-      </w:r>
-      <w:r>
-        <w:instrText xml:space="preserve"> SEQ Figure \* ARABIC </w:instrText>
-      </w:r>
-      <w:r>
-        <w:fldChar w:fldCharType="separate"/>
-      </w:r>
-      <w:r>
-        <w:rPr>
-          <w:noProof/>
-        </w:rPr>
-        <w:t>1</w:t>
-      </w:r>
-      <w:r>
-        <w:rPr>
-          <w:noProof/>
-        </w:rPr>
-        <w:fldChar w:fldCharType="end"/>
-      </w:r>
+      <w:fldSimple w:instr=" SEQ Figure \* ARABIC ">
+        <w:r>
+          <w:rPr>
+            <w:noProof/>
+          </w:rPr>
+          <w:t>1</w:t>
+        </w:r>
+      </w:fldSimple>
       <w:r>
         <w:t xml:space="preserve"> - Info of dataset "Rent as Percentage of Disposable Income"</w:t>
       </w:r>
@@ -4175,11 +4307,7 @@
         <w:jc w:val="both"/>
       </w:pPr>
       <w:r>
-        <w:t xml:space="preserve">Another key dataset is the "RTB Average Monthly Rent Report," which provides detailed information on average monthly rents across various regions. The dataset consists of 393,372 entries with 7 columns. During the data cleaning process, it will be necessary to address missing values by </w:t>
-      </w:r>
-      <w:r>
-        <w:lastRenderedPageBreak/>
-        <w:t>imputing them with the average for each region. Overall, the dataset is reliable, offering strong coverage across both time periods and locations.</w:t>
+        <w:t>Another key dataset is the "RTB Average Monthly Rent Report," which provides detailed information on average monthly rents across various regions. The dataset consists of 393,372 entries with 7 columns. During the data cleaning process, it will be necessary to address missing values by imputing them with the average for each region. Overall, the dataset is reliable, offering strong coverage across both time periods and locations.</w:t>
       </w:r>
     </w:p>
     <w:p>
@@ -4196,6 +4324,7 @@
           <w:color w:val="000000"/>
           <w:bdr w:val="none" w:sz="0" w:space="0" w:color="auto" w:frame="1"/>
         </w:rPr>
+        <w:lastRenderedPageBreak/>
         <w:drawing>
           <wp:inline distT="0" distB="0" distL="0" distR="0" wp14:anchorId="2C1EA930" wp14:editId="2F4D69AF">
             <wp:extent cx="3576000" cy="2304000"/>
@@ -4252,31 +4381,18 @@
         <w:jc w:val="both"/>
       </w:pPr>
       <w:bookmarkStart w:id="9" w:name="_Toc184065263"/>
-      <w:bookmarkStart w:id="10" w:name="_Toc184144623"/>
+      <w:bookmarkStart w:id="10" w:name="_Toc184147495"/>
       <w:r>
         <w:t xml:space="preserve">Figure </w:t>
       </w:r>
-      <w:r>
-        <w:fldChar w:fldCharType="begin"/>
-      </w:r>
-      <w:r>
-        <w:instrText xml:space="preserve"> SEQ Figure \* ARABIC </w:instrText>
-      </w:r>
-      <w:r>
-        <w:fldChar w:fldCharType="separate"/>
-      </w:r>
-      <w:r>
-        <w:rPr>
-          <w:noProof/>
-        </w:rPr>
-        <w:t>2</w:t>
-      </w:r>
-      <w:r>
-        <w:rPr>
-          <w:noProof/>
-        </w:rPr>
-        <w:fldChar w:fldCharType="end"/>
-      </w:r>
+      <w:fldSimple w:instr=" SEQ Figure \* ARABIC ">
+        <w:r>
+          <w:rPr>
+            <w:noProof/>
+          </w:rPr>
+          <w:t>2</w:t>
+        </w:r>
+      </w:fldSimple>
       <w:r>
         <w:t xml:space="preserve"> - Info of dataset "RTB Average Monthly Rent Report"</w:t>
       </w:r>
@@ -4367,31 +4483,18 @@
         <w:pStyle w:val="Caption"/>
       </w:pPr>
       <w:bookmarkStart w:id="11" w:name="_Toc184065264"/>
-      <w:bookmarkStart w:id="12" w:name="_Toc184144624"/>
+      <w:bookmarkStart w:id="12" w:name="_Toc184147496"/>
       <w:r>
         <w:t xml:space="preserve">Figure </w:t>
       </w:r>
-      <w:r>
-        <w:fldChar w:fldCharType="begin"/>
-      </w:r>
-      <w:r>
-        <w:instrText xml:space="preserve"> SEQ Figure \* ARABIC </w:instrText>
-      </w:r>
-      <w:r>
-        <w:fldChar w:fldCharType="separate"/>
-      </w:r>
-      <w:r>
-        <w:rPr>
-          <w:noProof/>
-        </w:rPr>
-        <w:t>3</w:t>
-      </w:r>
-      <w:r>
-        <w:rPr>
-          <w:noProof/>
-        </w:rPr>
-        <w:fldChar w:fldCharType="end"/>
-      </w:r>
+      <w:fldSimple w:instr=" SEQ Figure \* ARABIC ">
+        <w:r>
+          <w:rPr>
+            <w:noProof/>
+          </w:rPr>
+          <w:t>3</w:t>
+        </w:r>
+      </w:fldSimple>
       <w:r>
         <w:t xml:space="preserve"> - Info of dataset "House Prices"</w:t>
       </w:r>
@@ -4415,19 +4518,19 @@
         <w:jc w:val="both"/>
       </w:pPr>
       <w:r>
+        <w:t>All t</w:t>
+      </w:r>
+      <w:r>
+        <w:t>he data has been carefully prepared to ensure consistency across sources and suitability for analysis. With this strong foundation, the next step will be to explore these patterns further and connect them to the housing challenges faced in Ireland.</w:t>
+      </w:r>
+    </w:p>
+    <w:p>
+      <w:pPr>
+        <w:pStyle w:val="Heading1"/>
+      </w:pPr>
+      <w:bookmarkStart w:id="13" w:name="_Toc184147518"/>
+      <w:r>
         <w:lastRenderedPageBreak/>
-        <w:t>All t</w:t>
-      </w:r>
-      <w:r>
-        <w:t>he data has been carefully prepared to ensure consistency across sources and suitability for analysis. With this strong foundation, the next step will be to explore these patterns further and connect them to the housing challenges faced in Ireland.</w:t>
-      </w:r>
-    </w:p>
-    <w:p>
-      <w:pPr>
-        <w:pStyle w:val="Heading1"/>
-      </w:pPr>
-      <w:bookmarkStart w:id="13" w:name="_Toc184144612"/>
-      <w:r>
         <w:t>Data Preparation</w:t>
       </w:r>
       <w:bookmarkEnd w:id="13"/>
@@ -4536,31 +4639,18 @@
         <w:pStyle w:val="Caption"/>
       </w:pPr>
       <w:bookmarkStart w:id="14" w:name="_Toc184065265"/>
-      <w:bookmarkStart w:id="15" w:name="_Toc184144625"/>
+      <w:bookmarkStart w:id="15" w:name="_Toc184147497"/>
       <w:r>
         <w:t xml:space="preserve">Figure </w:t>
       </w:r>
-      <w:r>
-        <w:fldChar w:fldCharType="begin"/>
-      </w:r>
-      <w:r>
-        <w:instrText xml:space="preserve"> SEQ Figure \* ARABIC </w:instrText>
-      </w:r>
-      <w:r>
-        <w:fldChar w:fldCharType="separate"/>
-      </w:r>
-      <w:r>
-        <w:rPr>
-          <w:noProof/>
-        </w:rPr>
-        <w:t>4</w:t>
-      </w:r>
-      <w:r>
-        <w:rPr>
-          <w:noProof/>
-        </w:rPr>
-        <w:fldChar w:fldCharType="end"/>
-      </w:r>
+      <w:fldSimple w:instr=" SEQ Figure \* ARABIC ">
+        <w:r>
+          <w:rPr>
+            <w:noProof/>
+          </w:rPr>
+          <w:t>4</w:t>
+        </w:r>
+      </w:fldSimple>
       <w:r>
         <w:t xml:space="preserve"> - </w:t>
       </w:r>
@@ -4645,31 +4735,18 @@
         <w:pStyle w:val="Caption"/>
       </w:pPr>
       <w:bookmarkStart w:id="16" w:name="_Toc184065266"/>
-      <w:bookmarkStart w:id="17" w:name="_Toc184144626"/>
+      <w:bookmarkStart w:id="17" w:name="_Toc184147498"/>
       <w:r>
         <w:t xml:space="preserve">Figure </w:t>
       </w:r>
-      <w:r>
-        <w:fldChar w:fldCharType="begin"/>
-      </w:r>
-      <w:r>
-        <w:instrText xml:space="preserve"> SEQ Figure \* ARABIC </w:instrText>
-      </w:r>
-      <w:r>
-        <w:fldChar w:fldCharType="separate"/>
-      </w:r>
-      <w:r>
-        <w:rPr>
-          <w:noProof/>
-        </w:rPr>
-        <w:t>5</w:t>
-      </w:r>
-      <w:r>
-        <w:rPr>
-          <w:noProof/>
-        </w:rPr>
-        <w:fldChar w:fldCharType="end"/>
-      </w:r>
+      <w:fldSimple w:instr=" SEQ Figure \* ARABIC ">
+        <w:r>
+          <w:rPr>
+            <w:noProof/>
+          </w:rPr>
+          <w:t>5</w:t>
+        </w:r>
+      </w:fldSimple>
       <w:r>
         <w:t xml:space="preserve"> - Dropping Columns in the 'House Prices' Dataset</w:t>
       </w:r>
@@ -4759,31 +4836,18 @@
         <w:pStyle w:val="Caption"/>
       </w:pPr>
       <w:bookmarkStart w:id="18" w:name="_Toc184065267"/>
-      <w:bookmarkStart w:id="19" w:name="_Toc184144627"/>
+      <w:bookmarkStart w:id="19" w:name="_Toc184147499"/>
       <w:r>
         <w:t xml:space="preserve">Figure </w:t>
       </w:r>
-      <w:r>
-        <w:fldChar w:fldCharType="begin"/>
-      </w:r>
-      <w:r>
-        <w:instrText xml:space="preserve"> SEQ Figure \* ARABIC </w:instrText>
-      </w:r>
-      <w:r>
-        <w:fldChar w:fldCharType="separate"/>
-      </w:r>
-      <w:r>
-        <w:rPr>
-          <w:noProof/>
-        </w:rPr>
-        <w:t>6</w:t>
-      </w:r>
-      <w:r>
-        <w:rPr>
-          <w:noProof/>
-        </w:rPr>
-        <w:fldChar w:fldCharType="end"/>
-      </w:r>
+      <w:fldSimple w:instr=" SEQ Figure \* ARABIC ">
+        <w:r>
+          <w:rPr>
+            <w:noProof/>
+          </w:rPr>
+          <w:t>6</w:t>
+        </w:r>
+      </w:fldSimple>
       <w:r>
         <w:t xml:space="preserve"> - </w:t>
       </w:r>
@@ -4890,31 +4954,18 @@
         <w:pStyle w:val="Caption"/>
       </w:pPr>
       <w:bookmarkStart w:id="20" w:name="_Toc184065268"/>
-      <w:bookmarkStart w:id="21" w:name="_Toc184144628"/>
+      <w:bookmarkStart w:id="21" w:name="_Toc184147500"/>
       <w:r>
         <w:t xml:space="preserve">Figure </w:t>
       </w:r>
-      <w:r>
-        <w:fldChar w:fldCharType="begin"/>
-      </w:r>
-      <w:r>
-        <w:instrText xml:space="preserve"> SEQ Figure \* ARABIC </w:instrText>
-      </w:r>
-      <w:r>
-        <w:fldChar w:fldCharType="separate"/>
-      </w:r>
-      <w:r>
-        <w:rPr>
-          <w:noProof/>
-        </w:rPr>
-        <w:t>7</w:t>
-      </w:r>
-      <w:r>
-        <w:rPr>
-          <w:noProof/>
-        </w:rPr>
-        <w:fldChar w:fldCharType="end"/>
-      </w:r>
+      <w:fldSimple w:instr=" SEQ Figure \* ARABIC ">
+        <w:r>
+          <w:rPr>
+            <w:noProof/>
+          </w:rPr>
+          <w:t>7</w:t>
+        </w:r>
+      </w:fldSimple>
       <w:r>
         <w:t xml:space="preserve"> - Missing Values in the 'RTB Average Monthly Rent Report' Dataset</w:t>
       </w:r>
@@ -5006,31 +5057,18 @@
         <w:pStyle w:val="Caption"/>
       </w:pPr>
       <w:bookmarkStart w:id="22" w:name="_Toc184065269"/>
-      <w:bookmarkStart w:id="23" w:name="_Toc184144629"/>
+      <w:bookmarkStart w:id="23" w:name="_Toc184147501"/>
       <w:r>
         <w:t xml:space="preserve">Figure </w:t>
       </w:r>
-      <w:r>
-        <w:fldChar w:fldCharType="begin"/>
-      </w:r>
-      <w:r>
-        <w:instrText xml:space="preserve"> SEQ Figure \* ARABIC </w:instrText>
-      </w:r>
-      <w:r>
-        <w:fldChar w:fldCharType="separate"/>
-      </w:r>
-      <w:r>
-        <w:rPr>
-          <w:noProof/>
-        </w:rPr>
-        <w:t>8</w:t>
-      </w:r>
-      <w:r>
-        <w:rPr>
-          <w:noProof/>
-        </w:rPr>
-        <w:fldChar w:fldCharType="end"/>
-      </w:r>
+      <w:fldSimple w:instr=" SEQ Figure \* ARABIC ">
+        <w:r>
+          <w:rPr>
+            <w:noProof/>
+          </w:rPr>
+          <w:t>8</w:t>
+        </w:r>
+      </w:fldSimple>
       <w:r>
         <w:t xml:space="preserve"> - Missing values by location in the 'RTB Average Monthly Rent Report' Dataset</w:t>
       </w:r>
@@ -5137,31 +5175,18 @@
         <w:pStyle w:val="Caption"/>
       </w:pPr>
       <w:bookmarkStart w:id="24" w:name="_Toc184065270"/>
-      <w:bookmarkStart w:id="25" w:name="_Toc184144630"/>
+      <w:bookmarkStart w:id="25" w:name="_Toc184147502"/>
       <w:r>
         <w:t xml:space="preserve">Figure </w:t>
       </w:r>
-      <w:r>
-        <w:fldChar w:fldCharType="begin"/>
-      </w:r>
-      <w:r>
-        <w:instrText xml:space="preserve"> SEQ Figure \* ARABIC </w:instrText>
-      </w:r>
-      <w:r>
-        <w:fldChar w:fldCharType="separate"/>
-      </w:r>
-      <w:r>
-        <w:rPr>
-          <w:noProof/>
-        </w:rPr>
-        <w:t>9</w:t>
-      </w:r>
-      <w:r>
-        <w:rPr>
-          <w:noProof/>
-        </w:rPr>
-        <w:fldChar w:fldCharType="end"/>
-      </w:r>
+      <w:fldSimple w:instr=" SEQ Figure \* ARABIC ">
+        <w:r>
+          <w:rPr>
+            <w:noProof/>
+          </w:rPr>
+          <w:t>9</w:t>
+        </w:r>
+      </w:fldSimple>
       <w:r>
         <w:t xml:space="preserve"> - Missing Values by Quarter </w:t>
       </w:r>
@@ -5284,31 +5309,18 @@
         <w:pStyle w:val="Caption"/>
       </w:pPr>
       <w:bookmarkStart w:id="26" w:name="_Toc184065271"/>
-      <w:bookmarkStart w:id="27" w:name="_Toc184144631"/>
+      <w:bookmarkStart w:id="27" w:name="_Toc184147503"/>
       <w:r>
         <w:t xml:space="preserve">Figure </w:t>
       </w:r>
-      <w:r>
-        <w:fldChar w:fldCharType="begin"/>
-      </w:r>
-      <w:r>
-        <w:instrText xml:space="preserve"> SEQ Figure \* ARABIC </w:instrText>
-      </w:r>
-      <w:r>
-        <w:fldChar w:fldCharType="separate"/>
-      </w:r>
-      <w:r>
-        <w:rPr>
-          <w:noProof/>
-        </w:rPr>
-        <w:t>10</w:t>
-      </w:r>
-      <w:r>
-        <w:rPr>
-          <w:noProof/>
-        </w:rPr>
-        <w:fldChar w:fldCharType="end"/>
-      </w:r>
+      <w:fldSimple w:instr=" SEQ Figure \* ARABIC ">
+        <w:r>
+          <w:rPr>
+            <w:noProof/>
+          </w:rPr>
+          <w:t>10</w:t>
+        </w:r>
+      </w:fldSimple>
       <w:r>
         <w:t xml:space="preserve"> - Handling Missing Value </w:t>
       </w:r>
@@ -5431,31 +5443,18 @@
         <w:jc w:val="both"/>
       </w:pPr>
       <w:bookmarkStart w:id="28" w:name="_Toc184065272"/>
-      <w:bookmarkStart w:id="29" w:name="_Toc184144632"/>
+      <w:bookmarkStart w:id="29" w:name="_Toc184147504"/>
       <w:r>
         <w:t xml:space="preserve">Figure </w:t>
       </w:r>
-      <w:r>
-        <w:fldChar w:fldCharType="begin"/>
-      </w:r>
-      <w:r>
-        <w:instrText xml:space="preserve"> SEQ Figure \* ARABIC </w:instrText>
-      </w:r>
-      <w:r>
-        <w:fldChar w:fldCharType="separate"/>
-      </w:r>
-      <w:r>
-        <w:rPr>
-          <w:noProof/>
-        </w:rPr>
-        <w:t>11</w:t>
-      </w:r>
-      <w:r>
-        <w:rPr>
-          <w:noProof/>
-        </w:rPr>
-        <w:fldChar w:fldCharType="end"/>
-      </w:r>
+      <w:fldSimple w:instr=" SEQ Figure \* ARABIC ">
+        <w:r>
+          <w:rPr>
+            <w:noProof/>
+          </w:rPr>
+          <w:t>11</w:t>
+        </w:r>
+      </w:fldSimple>
       <w:r>
         <w:t xml:space="preserve"> - Info of dataset 'RTB Tenants'</w:t>
       </w:r>
@@ -5487,7 +5486,7 @@
         <w:pStyle w:val="Heading1"/>
       </w:pPr>
       <w:bookmarkStart w:id="30" w:name="_Toc184065243"/>
-      <w:bookmarkStart w:id="31" w:name="_Toc184144613"/>
+      <w:bookmarkStart w:id="31" w:name="_Toc184147519"/>
       <w:r>
         <w:lastRenderedPageBreak/>
         <w:t>Findings &amp; Conclusions</w:t>
@@ -5572,68 +5571,72 @@
         <w:pStyle w:val="Caption"/>
       </w:pPr>
       <w:bookmarkStart w:id="32" w:name="_Toc184065273"/>
-      <w:bookmarkStart w:id="33" w:name="_Toc184144633"/>
+      <w:bookmarkStart w:id="33" w:name="_Toc184147505"/>
       <w:r>
         <w:t xml:space="preserve">Figure </w:t>
       </w:r>
-      <w:r>
-        <w:fldChar w:fldCharType="begin"/>
-      </w:r>
-      <w:r>
-        <w:instrText xml:space="preserve"> SEQ Figure \* ARABIC </w:instrText>
-      </w:r>
-      <w:r>
-        <w:fldChar w:fldCharType="separate"/>
-      </w:r>
+      <w:fldSimple w:instr=" SEQ Figure \* ARABIC ">
+        <w:r>
+          <w:rPr>
+            <w:noProof/>
+          </w:rPr>
+          <w:t>12</w:t>
+        </w:r>
+      </w:fldSimple>
+      <w:r>
+        <w:t xml:space="preserve"> – </w:t>
+      </w:r>
+      <w:proofErr w:type="spellStart"/>
+      <w:r>
+        <w:t>Barplot</w:t>
+      </w:r>
+      <w:proofErr w:type="spellEnd"/>
+      <w:r>
+        <w:t xml:space="preserve"> - Percentage of Income Spent on Rent by Region</w:t>
+      </w:r>
+      <w:bookmarkEnd w:id="32"/>
+      <w:bookmarkEnd w:id="33"/>
+    </w:p>
+    <w:p/>
+    <w:p>
+      <w:pPr>
+        <w:spacing w:line="360" w:lineRule="auto"/>
+        <w:ind w:firstLine="720"/>
+        <w:jc w:val="both"/>
+      </w:pPr>
+      <w:r>
+        <w:t>The data</w:t>
+      </w:r>
+      <w:r>
+        <w:t xml:space="preserve"> </w:t>
+      </w:r>
+      <w:r>
+        <w:rPr>
+          <w:i/>
+          <w:iCs/>
+        </w:rPr>
+        <w:t>Houses Prices</w:t>
+      </w:r>
+      <w:r>
+        <w:t xml:space="preserve"> indicate that house prices have risen steadily over the last decade</w:t>
+      </w:r>
+      <w:r>
+        <w:t xml:space="preserve"> (Figure 13)</w:t>
+      </w:r>
+      <w:r>
+        <w:t>. Since 2014, average housing prices have steadily increased, with a particularly strong spike in metropolitan locations such as Dublin. This trend shows rising demand for housing, combined with limited supply, which has pushed prices to unprecedented highs.</w:t>
+      </w:r>
+    </w:p>
+    <w:p>
+      <w:pPr>
+        <w:spacing w:line="360" w:lineRule="auto"/>
+        <w:jc w:val="both"/>
+      </w:pPr>
       <w:r>
         <w:rPr>
           <w:noProof/>
         </w:rPr>
-        <w:t>12</w:t>
-      </w:r>
-      <w:r>
-        <w:rPr>
-          <w:noProof/>
-        </w:rPr>
-        <w:fldChar w:fldCharType="end"/>
-      </w:r>
-      <w:r>
-        <w:t xml:space="preserve"> – </w:t>
-      </w:r>
-      <w:proofErr w:type="spellStart"/>
-      <w:r>
-        <w:t>Barplot</w:t>
-      </w:r>
-      <w:proofErr w:type="spellEnd"/>
-      <w:r>
-        <w:t xml:space="preserve"> - Percentage of Income Spent on Rent by Region</w:t>
-      </w:r>
-      <w:bookmarkEnd w:id="32"/>
-      <w:bookmarkEnd w:id="33"/>
-    </w:p>
-    <w:p/>
-    <w:p/>
-    <w:p/>
-    <w:p/>
-    <w:p>
-      <w:pPr>
-        <w:spacing w:line="360" w:lineRule="auto"/>
-        <w:ind w:firstLine="720"/>
-        <w:jc w:val="both"/>
-      </w:pPr>
-      <w:r>
         <w:lastRenderedPageBreak/>
-        <w:t>The data indicate that house prices have risen steadily over the last decade. Since 2014, average housing prices have steadily increased, with a particularly strong spike in metropolitan locations such as Dublin. This trend shows rising demand for housing, combined with limited supply, which has pushed prices to unprecedented highs.</w:t>
-      </w:r>
-    </w:p>
-    <w:p>
-      <w:pPr>
-        <w:keepNext/>
-      </w:pPr>
-      <w:r>
-        <w:rPr>
-          <w:noProof/>
-        </w:rPr>
         <w:drawing>
           <wp:inline distT="0" distB="0" distL="0" distR="0" wp14:anchorId="1C41C305" wp14:editId="21E353E3">
             <wp:extent cx="5730240" cy="4869180"/>
@@ -5689,31 +5692,18 @@
         <w:pStyle w:val="Caption"/>
       </w:pPr>
       <w:bookmarkStart w:id="34" w:name="_Toc184065274"/>
-      <w:bookmarkStart w:id="35" w:name="_Toc184144634"/>
+      <w:bookmarkStart w:id="35" w:name="_Toc184147506"/>
       <w:r>
         <w:t xml:space="preserve">Figure </w:t>
       </w:r>
-      <w:r>
-        <w:fldChar w:fldCharType="begin"/>
-      </w:r>
-      <w:r>
-        <w:instrText xml:space="preserve"> SEQ Figure \* ARABIC </w:instrText>
-      </w:r>
-      <w:r>
-        <w:fldChar w:fldCharType="separate"/>
-      </w:r>
-      <w:r>
-        <w:rPr>
-          <w:noProof/>
-        </w:rPr>
-        <w:t>13</w:t>
-      </w:r>
-      <w:r>
-        <w:rPr>
-          <w:noProof/>
-        </w:rPr>
-        <w:fldChar w:fldCharType="end"/>
-      </w:r>
+      <w:fldSimple w:instr=" SEQ Figure \* ARABIC ">
+        <w:r>
+          <w:rPr>
+            <w:noProof/>
+          </w:rPr>
+          <w:t>13</w:t>
+        </w:r>
+      </w:fldSimple>
       <w:r>
         <w:t xml:space="preserve"> - </w:t>
       </w:r>
@@ -5729,7 +5719,6 @@
       <w:bookmarkEnd w:id="35"/>
     </w:p>
     <w:p/>
-    <w:p/>
     <w:p>
       <w:pPr>
         <w:spacing w:line="360" w:lineRule="auto"/>
@@ -5737,7 +5726,25 @@
         <w:jc w:val="both"/>
       </w:pPr>
       <w:r>
-        <w:t>A closer study into Dublin finds that property prices not only exceed the national average, but are also more volatile. These swings emphasise the vulnerability of urban markets to economic and policy changes, intensifying affordability issues.</w:t>
+        <w:t>A closer study into Dublin finds that property prices not only exceed the national average, but are also more volatile</w:t>
+      </w:r>
+      <w:r>
+        <w:t>,</w:t>
+      </w:r>
+      <w:r>
+        <w:t xml:space="preserve"> as it showing</w:t>
+      </w:r>
+      <w:r>
+        <w:t xml:space="preserve"> in the graphs</w:t>
+      </w:r>
+      <w:r>
+        <w:t xml:space="preserve"> below.</w:t>
+      </w:r>
+      <w:r>
+        <w:t xml:space="preserve"> These swings emphasise the vulnerability of urban markets to economic and policy changes, intensifying affordability issues</w:t>
+      </w:r>
+      <w:r>
+        <w:t>.</w:t>
       </w:r>
     </w:p>
     <w:p>
@@ -5804,31 +5811,18 @@
         <w:pStyle w:val="Caption"/>
       </w:pPr>
       <w:bookmarkStart w:id="36" w:name="_Toc184065275"/>
-      <w:bookmarkStart w:id="37" w:name="_Toc184144635"/>
+      <w:bookmarkStart w:id="37" w:name="_Toc184147507"/>
       <w:r>
         <w:t xml:space="preserve">Figure </w:t>
       </w:r>
-      <w:r>
-        <w:fldChar w:fldCharType="begin"/>
-      </w:r>
-      <w:r>
-        <w:instrText xml:space="preserve"> SEQ Figure \* ARABIC </w:instrText>
-      </w:r>
-      <w:r>
-        <w:fldChar w:fldCharType="separate"/>
-      </w:r>
-      <w:r>
-        <w:rPr>
-          <w:noProof/>
-        </w:rPr>
-        <w:t>14</w:t>
-      </w:r>
-      <w:r>
-        <w:rPr>
-          <w:noProof/>
-        </w:rPr>
-        <w:fldChar w:fldCharType="end"/>
-      </w:r>
+      <w:fldSimple w:instr=" SEQ Figure \* ARABIC ">
+        <w:r>
+          <w:rPr>
+            <w:noProof/>
+          </w:rPr>
+          <w:t>14</w:t>
+        </w:r>
+      </w:fldSimple>
       <w:r>
         <w:t xml:space="preserve"> - </w:t>
       </w:r>
@@ -5843,7 +5837,6 @@
       <w:bookmarkEnd w:id="36"/>
       <w:bookmarkEnd w:id="37"/>
     </w:p>
-    <w:p/>
     <w:p/>
     <w:p/>
     <w:p>
@@ -5920,31 +5913,18 @@
         <w:pStyle w:val="Caption"/>
       </w:pPr>
       <w:bookmarkStart w:id="38" w:name="_Toc184065276"/>
-      <w:bookmarkStart w:id="39" w:name="_Toc184144636"/>
+      <w:bookmarkStart w:id="39" w:name="_Toc184147508"/>
       <w:r>
         <w:t xml:space="preserve">Figure </w:t>
       </w:r>
-      <w:r>
-        <w:fldChar w:fldCharType="begin"/>
-      </w:r>
-      <w:r>
-        <w:instrText xml:space="preserve"> SEQ Figure \* ARABIC </w:instrText>
-      </w:r>
-      <w:r>
-        <w:fldChar w:fldCharType="separate"/>
-      </w:r>
-      <w:r>
-        <w:rPr>
-          <w:noProof/>
-        </w:rPr>
-        <w:t>15</w:t>
-      </w:r>
-      <w:r>
-        <w:rPr>
-          <w:noProof/>
-        </w:rPr>
-        <w:fldChar w:fldCharType="end"/>
-      </w:r>
+      <w:fldSimple w:instr=" SEQ Figure \* ARABIC ">
+        <w:r>
+          <w:rPr>
+            <w:noProof/>
+          </w:rPr>
+          <w:t>15</w:t>
+        </w:r>
+      </w:fldSimple>
       <w:r>
         <w:t xml:space="preserve"> - </w:t>
       </w:r>
@@ -5969,7 +5949,13 @@
         <w:jc w:val="both"/>
       </w:pPr>
       <w:r>
-        <w:t>Rent distribution follows a similar pattern, with rents in Dublin and nearby areas concentrating at greater levels. This pattern is consistent with the data on average rent costs, which reveal that the top ten most costly regions are all in or near Dublin. The concentration of high rental charges in metropolitan areas emphasises the need for focused initiatives to help solve the affordability challenge.</w:t>
+        <w:t>Rent distribution follows a similar pattern, with rents in Dublin and nearby areas concentrating at greater levels. This pattern is consistent with the data on average rent costs, which reveal that the top ten most costly regions are all in or near Dublin</w:t>
+      </w:r>
+      <w:r>
+        <w:t xml:space="preserve"> (Figure 17)</w:t>
+      </w:r>
+      <w:r>
+        <w:t>. The concentration of high rental charges in metropolitan areas emphasises the need for focused initiatives to help solve the affordability challenge.</w:t>
       </w:r>
     </w:p>
     <w:p>
@@ -6036,31 +6022,18 @@
         <w:pStyle w:val="Caption"/>
       </w:pPr>
       <w:bookmarkStart w:id="40" w:name="_Toc184065277"/>
-      <w:bookmarkStart w:id="41" w:name="_Toc184144637"/>
+      <w:bookmarkStart w:id="41" w:name="_Toc184147509"/>
       <w:r>
         <w:t xml:space="preserve">Figure </w:t>
       </w:r>
-      <w:r>
-        <w:fldChar w:fldCharType="begin"/>
-      </w:r>
-      <w:r>
-        <w:instrText xml:space="preserve"> SEQ Figure \* ARABIC </w:instrText>
-      </w:r>
-      <w:r>
-        <w:fldChar w:fldCharType="separate"/>
-      </w:r>
-      <w:r>
-        <w:rPr>
-          <w:noProof/>
-        </w:rPr>
-        <w:t>16</w:t>
-      </w:r>
-      <w:r>
-        <w:rPr>
-          <w:noProof/>
-        </w:rPr>
-        <w:fldChar w:fldCharType="end"/>
-      </w:r>
+      <w:fldSimple w:instr=" SEQ Figure \* ARABIC ">
+        <w:r>
+          <w:rPr>
+            <w:noProof/>
+          </w:rPr>
+          <w:t>16</w:t>
+        </w:r>
+      </w:fldSimple>
       <w:r>
         <w:t xml:space="preserve"> - </w:t>
       </w:r>
@@ -6143,31 +6116,18 @@
         <w:pStyle w:val="Caption"/>
       </w:pPr>
       <w:bookmarkStart w:id="42" w:name="_Toc184065278"/>
-      <w:bookmarkStart w:id="43" w:name="_Toc184144638"/>
+      <w:bookmarkStart w:id="43" w:name="_Toc184147510"/>
       <w:r>
         <w:t xml:space="preserve">Figure </w:t>
       </w:r>
-      <w:r>
-        <w:fldChar w:fldCharType="begin"/>
-      </w:r>
-      <w:r>
-        <w:instrText xml:space="preserve"> SEQ Figure \* ARABIC </w:instrText>
-      </w:r>
-      <w:r>
-        <w:fldChar w:fldCharType="separate"/>
-      </w:r>
-      <w:r>
-        <w:rPr>
-          <w:noProof/>
-        </w:rPr>
-        <w:t>17</w:t>
-      </w:r>
-      <w:r>
-        <w:rPr>
-          <w:noProof/>
-        </w:rPr>
-        <w:fldChar w:fldCharType="end"/>
-      </w:r>
+      <w:fldSimple w:instr=" SEQ Figure \* ARABIC ">
+        <w:r>
+          <w:rPr>
+            <w:noProof/>
+          </w:rPr>
+          <w:t>17</w:t>
+        </w:r>
+      </w:fldSimple>
       <w:r>
         <w:t xml:space="preserve"> - </w:t>
       </w:r>
@@ -6183,6 +6143,9 @@
       <w:bookmarkEnd w:id="43"/>
     </w:p>
     <w:p/>
+    <w:p/>
+    <w:p/>
+    <w:p/>
     <w:p>
       <w:pPr>
         <w:spacing w:line="360" w:lineRule="auto"/>
@@ -6190,10 +6153,19 @@
         <w:jc w:val="both"/>
       </w:pPr>
       <w:r>
-        <w:t>Furthermore, income discrepancies among tenants highlight the seriousness of the problem. A large proportion of RTB tenants earn less than €30,000 per year, making it difficult to pay rent or owning. This income distribution demonstrates that a significant percentage of the population struggles with housing costs, particularly in places where prices are high.</w:t>
-      </w:r>
-    </w:p>
-    <w:p>
+        <w:t>Furthermore, income discrepancies among tenants highlight the seriousness of the problem. A large proportion of RTB tenants earn less than €30,000 per year</w:t>
+      </w:r>
+      <w:r>
+        <w:t xml:space="preserve"> (as showing below)</w:t>
+      </w:r>
+      <w:r>
+        <w:t>, making it difficult to pay rent or owning. This income distribution demonstrates that a significant percentage of the population struggles with housing costs, particularly in places where prices are high.</w:t>
+      </w:r>
+    </w:p>
+    <w:p>
+      <w:pPr>
+        <w:keepNext/>
+      </w:pPr>
       <w:r>
         <w:rPr>
           <w:noProof/>
@@ -6249,6 +6221,35 @@
         </w:drawing>
       </w:r>
     </w:p>
+    <w:p>
+      <w:pPr>
+        <w:pStyle w:val="Caption"/>
+      </w:pPr>
+      <w:bookmarkStart w:id="44" w:name="_Toc184147511"/>
+      <w:r>
+        <w:t xml:space="preserve">Figure </w:t>
+      </w:r>
+      <w:fldSimple w:instr=" SEQ Figure \* ARABIC ">
+        <w:r>
+          <w:rPr>
+            <w:noProof/>
+          </w:rPr>
+          <w:t>18</w:t>
+        </w:r>
+      </w:fldSimple>
+      <w:r>
+        <w:t xml:space="preserve"> - </w:t>
+      </w:r>
+      <w:proofErr w:type="spellStart"/>
+      <w:r>
+        <w:t>BarPlot</w:t>
+      </w:r>
+      <w:proofErr w:type="spellEnd"/>
+      <w:r>
+        <w:t xml:space="preserve"> - Percentage of RTB Tenants by Income Group</w:t>
+      </w:r>
+      <w:bookmarkEnd w:id="44"/>
+    </w:p>
     <w:p/>
     <w:p>
       <w:pPr>
@@ -6262,18 +6263,16 @@
     </w:p>
     <w:p/>
     <w:p/>
-    <w:p/>
-    <w:p/>
     <w:p>
       <w:pPr>
         <w:pStyle w:val="Heading1"/>
       </w:pPr>
-      <w:bookmarkStart w:id="44" w:name="_Toc184144614"/>
+      <w:bookmarkStart w:id="45" w:name="_Toc184147520"/>
       <w:r>
         <w:lastRenderedPageBreak/>
         <w:t>Conclusion</w:t>
       </w:r>
-      <w:bookmarkEnd w:id="44"/>
+      <w:bookmarkEnd w:id="45"/>
     </w:p>
     <w:p/>
     <w:p>
@@ -6415,12 +6414,12 @@
       <w:pPr>
         <w:pStyle w:val="Heading1"/>
       </w:pPr>
-      <w:bookmarkStart w:id="45" w:name="_Toc184144615"/>
+      <w:bookmarkStart w:id="46" w:name="_Toc184147521"/>
       <w:r>
         <w:lastRenderedPageBreak/>
         <w:t>References</w:t>
       </w:r>
-      <w:bookmarkEnd w:id="45"/>
+      <w:bookmarkEnd w:id="46"/>
       <w:r>
         <w:t xml:space="preserve"> </w:t>
       </w:r>
@@ -6917,6 +6916,119 @@
 <file path=word/numbering.xml><?xml version="1.0" encoding="utf-8"?>
 <w:numbering xmlns:wpc="http://schemas.microsoft.com/office/word/2010/wordprocessingCanvas" xmlns:cx="http://schemas.microsoft.com/office/drawing/2014/chartex" xmlns:cx1="http://schemas.microsoft.com/office/drawing/2015/9/8/chartex" xmlns:cx2="http://schemas.microsoft.com/office/drawing/2015/10/21/chartex" xmlns:cx3="http://schemas.microsoft.com/office/drawing/2016/5/9/chartex" xmlns:cx4="http://schemas.microsoft.com/office/drawing/2016/5/10/chartex" xmlns:cx5="http://schemas.microsoft.com/office/drawing/2016/5/11/chartex" xmlns:cx6="http://schemas.microsoft.com/office/drawing/2016/5/12/chartex" xmlns:cx7="http://schemas.microsoft.com/office/drawing/2016/5/13/chartex" xmlns:cx8="http://schemas.microsoft.com/office/drawing/2016/5/14/chartex" xmlns:mc="http://schemas.openxmlformats.org/markup-compatibility/2006" xmlns:aink="http://schemas.microsoft.com/office/drawing/2016/ink" xmlns:am3d="http://schemas.microsoft.com/office/drawing/2017/model3d" xmlns:o="urn:schemas-microsoft-com:office:office" xmlns:oel="http://schemas.microsoft.com/office/2019/extlst" xmlns:r="http://schemas.openxmlformats.org/officeDocument/2006/relationships" xmlns:m="http://schemas.openxmlformats.org/officeDocument/2006/math" xmlns:v="urn:schemas-microsoft-com:vml" xmlns:wp14="http://schemas.microsoft.com/office/word/2010/wordprocessingDrawing" xmlns:wp="http://schemas.openxmlformats.org/drawingml/2006/wordprocessingDrawing" xmlns:w10="urn:schemas-microsoft-com:office:word" xmlns:w="http://schemas.openxmlformats.org/wordprocessingml/2006/main" xmlns:w14="http://schemas.microsoft.com/office/word/2010/wordml" xmlns:w15="http://schemas.microsoft.com/office/word/2012/wordml" xmlns:w16cex="http://schemas.microsoft.com/office/word/2018/wordml/cex" xmlns:w16cid="http://schemas.microsoft.com/office/word/2016/wordml/cid" xmlns:w16="http://schemas.microsoft.com/office/word/2018/wordml" xmlns:w16du="http://schemas.microsoft.com/office/word/2023/wordml/word16du" xmlns:w16sdtdh="http://schemas.microsoft.com/office/word/2020/wordml/sdtdatahash" xmlns:w16se="http://schemas.microsoft.com/office/word/2015/wordml/symex" xmlns:wpg="http://schemas.microsoft.com/office/word/2010/wordprocessingGroup" xmlns:wpi="http://schemas.microsoft.com/office/word/2010/wordprocessingInk" xmlns:wne="http://schemas.microsoft.com/office/word/2006/wordml" xmlns:wps="http://schemas.microsoft.com/office/word/2010/wordprocessingShape" mc:Ignorable="w14 w15 w16se w16cid w16 w16cex w16sdtdh w16du wp14">
   <w:abstractNum w:abstractNumId="0" w15:restartNumberingAfterBreak="0">
+    <w:nsid w:val="54840B2F"/>
+    <w:multiLevelType w:val="hybridMultilevel"/>
+    <w:tmpl w:val="73587B4C"/>
+    <w:lvl w:ilvl="0" w:tplc="18090009">
+      <w:start w:val="1"/>
+      <w:numFmt w:val="bullet"/>
+      <w:lvlText w:val=""/>
+      <w:lvlJc w:val="left"/>
+      <w:pPr>
+        <w:ind w:left="720" w:hanging="360"/>
+      </w:pPr>
+      <w:rPr>
+        <w:rFonts w:ascii="Wingdings" w:hAnsi="Wingdings" w:hint="default"/>
+      </w:rPr>
+    </w:lvl>
+    <w:lvl w:ilvl="1" w:tplc="18090003" w:tentative="1">
+      <w:start w:val="1"/>
+      <w:numFmt w:val="bullet"/>
+      <w:lvlText w:val="o"/>
+      <w:lvlJc w:val="left"/>
+      <w:pPr>
+        <w:ind w:left="1440" w:hanging="360"/>
+      </w:pPr>
+      <w:rPr>
+        <w:rFonts w:ascii="Courier New" w:hAnsi="Courier New" w:cs="Courier New" w:hint="default"/>
+      </w:rPr>
+    </w:lvl>
+    <w:lvl w:ilvl="2" w:tplc="18090005" w:tentative="1">
+      <w:start w:val="1"/>
+      <w:numFmt w:val="bullet"/>
+      <w:lvlText w:val=""/>
+      <w:lvlJc w:val="left"/>
+      <w:pPr>
+        <w:ind w:left="2160" w:hanging="360"/>
+      </w:pPr>
+      <w:rPr>
+        <w:rFonts w:ascii="Wingdings" w:hAnsi="Wingdings" w:hint="default"/>
+      </w:rPr>
+    </w:lvl>
+    <w:lvl w:ilvl="3" w:tplc="18090001" w:tentative="1">
+      <w:start w:val="1"/>
+      <w:numFmt w:val="bullet"/>
+      <w:lvlText w:val=""/>
+      <w:lvlJc w:val="left"/>
+      <w:pPr>
+        <w:ind w:left="2880" w:hanging="360"/>
+      </w:pPr>
+      <w:rPr>
+        <w:rFonts w:ascii="Symbol" w:hAnsi="Symbol" w:hint="default"/>
+      </w:rPr>
+    </w:lvl>
+    <w:lvl w:ilvl="4" w:tplc="18090003" w:tentative="1">
+      <w:start w:val="1"/>
+      <w:numFmt w:val="bullet"/>
+      <w:lvlText w:val="o"/>
+      <w:lvlJc w:val="left"/>
+      <w:pPr>
+        <w:ind w:left="3600" w:hanging="360"/>
+      </w:pPr>
+      <w:rPr>
+        <w:rFonts w:ascii="Courier New" w:hAnsi="Courier New" w:cs="Courier New" w:hint="default"/>
+      </w:rPr>
+    </w:lvl>
+    <w:lvl w:ilvl="5" w:tplc="18090005" w:tentative="1">
+      <w:start w:val="1"/>
+      <w:numFmt w:val="bullet"/>
+      <w:lvlText w:val=""/>
+      <w:lvlJc w:val="left"/>
+      <w:pPr>
+        <w:ind w:left="4320" w:hanging="360"/>
+      </w:pPr>
+      <w:rPr>
+        <w:rFonts w:ascii="Wingdings" w:hAnsi="Wingdings" w:hint="default"/>
+      </w:rPr>
+    </w:lvl>
+    <w:lvl w:ilvl="6" w:tplc="18090001" w:tentative="1">
+      <w:start w:val="1"/>
+      <w:numFmt w:val="bullet"/>
+      <w:lvlText w:val=""/>
+      <w:lvlJc w:val="left"/>
+      <w:pPr>
+        <w:ind w:left="5040" w:hanging="360"/>
+      </w:pPr>
+      <w:rPr>
+        <w:rFonts w:ascii="Symbol" w:hAnsi="Symbol" w:hint="default"/>
+      </w:rPr>
+    </w:lvl>
+    <w:lvl w:ilvl="7" w:tplc="18090003" w:tentative="1">
+      <w:start w:val="1"/>
+      <w:numFmt w:val="bullet"/>
+      <w:lvlText w:val="o"/>
+      <w:lvlJc w:val="left"/>
+      <w:pPr>
+        <w:ind w:left="5760" w:hanging="360"/>
+      </w:pPr>
+      <w:rPr>
+        <w:rFonts w:ascii="Courier New" w:hAnsi="Courier New" w:cs="Courier New" w:hint="default"/>
+      </w:rPr>
+    </w:lvl>
+    <w:lvl w:ilvl="8" w:tplc="18090005" w:tentative="1">
+      <w:start w:val="1"/>
+      <w:numFmt w:val="bullet"/>
+      <w:lvlText w:val=""/>
+      <w:lvlJc w:val="left"/>
+      <w:pPr>
+        <w:ind w:left="6480" w:hanging="360"/>
+      </w:pPr>
+      <w:rPr>
+        <w:rFonts w:ascii="Wingdings" w:hAnsi="Wingdings" w:hint="default"/>
+      </w:rPr>
+    </w:lvl>
+  </w:abstractNum>
+  <w:abstractNum w:abstractNumId="1" w15:restartNumberingAfterBreak="0">
     <w:nsid w:val="777F179D"/>
     <w:multiLevelType w:val="multilevel"/>
     <w:tmpl w:val="42E2342E"/>
@@ -7066,6 +7178,9 @@
     </w:lvl>
   </w:abstractNum>
   <w:num w:numId="1" w16cid:durableId="260382923">
+    <w:abstractNumId w:val="1"/>
+  </w:num>
+  <w:num w:numId="2" w16cid:durableId="1511212435">
     <w:abstractNumId w:val="0"/>
   </w:num>
 </w:numbering>
@@ -7676,6 +7791,7 @@
   <w:style w:type="character" w:default="1" w:styleId="DefaultParagraphFont">
     <w:name w:val="Default Paragraph Font"/>
     <w:uiPriority w:val="1"/>
+    <w:semiHidden/>
     <w:unhideWhenUsed/>
   </w:style>
   <w:style w:type="table" w:default="1" w:styleId="TableNormal">

--- a/CA2-StrategicThinking.docx
+++ b/CA2-StrategicThinking.docx
@@ -1,6 +1,6 @@
 
 <file path=word/document.xml><?xml version="1.0" encoding="utf-8"?>
-<w:document xmlns:wpc="http://schemas.microsoft.com/office/word/2010/wordprocessingCanvas" xmlns:cx="http://schemas.microsoft.com/office/drawing/2014/chartex" xmlns:cx1="http://schemas.microsoft.com/office/drawing/2015/9/8/chartex" xmlns:cx2="http://schemas.microsoft.com/office/drawing/2015/10/21/chartex" xmlns:cx3="http://schemas.microsoft.com/office/drawing/2016/5/9/chartex" xmlns:cx4="http://schemas.microsoft.com/office/drawing/2016/5/10/chartex" xmlns:cx5="http://schemas.microsoft.com/office/drawing/2016/5/11/chartex" xmlns:cx6="http://schemas.microsoft.com/office/drawing/2016/5/12/chartex" xmlns:cx7="http://schemas.microsoft.com/office/drawing/2016/5/13/chartex" xmlns:cx8="http://schemas.microsoft.com/office/drawing/2016/5/14/chartex" xmlns:mc="http://schemas.openxmlformats.org/markup-compatibility/2006" xmlns:aink="http://schemas.microsoft.com/office/drawing/2016/ink" xmlns:am3d="http://schemas.microsoft.com/office/drawing/2017/model3d" xmlns:o="urn:schemas-microsoft-com:office:office" xmlns:oel="http://schemas.microsoft.com/office/2019/extlst" xmlns:r="http://schemas.openxmlformats.org/officeDocument/2006/relationships" xmlns:m="http://schemas.openxmlformats.org/officeDocument/2006/math" xmlns:v="urn:schemas-microsoft-com:vml" xmlns:wp14="http://schemas.microsoft.com/office/word/2010/wordprocessingDrawing" xmlns:wp="http://schemas.openxmlformats.org/drawingml/2006/wordprocessingDrawing" xmlns:w10="urn:schemas-microsoft-com:office:word" xmlns:w="http://schemas.openxmlformats.org/wordprocessingml/2006/main" xmlns:w14="http://schemas.microsoft.com/office/word/2010/wordml" xmlns:w15="http://schemas.microsoft.com/office/word/2012/wordml" xmlns:w16cex="http://schemas.microsoft.com/office/word/2018/wordml/cex" xmlns:w16cid="http://schemas.microsoft.com/office/word/2016/wordml/cid" xmlns:w16="http://schemas.microsoft.com/office/word/2018/wordml" xmlns:w16du="http://schemas.microsoft.com/office/word/2023/wordml/word16du" xmlns:w16sdtdh="http://schemas.microsoft.com/office/word/2020/wordml/sdtdatahash" xmlns:w16se="http://schemas.microsoft.com/office/word/2015/wordml/symex" xmlns:wpg="http://schemas.microsoft.com/office/word/2010/wordprocessingGroup" xmlns:wpi="http://schemas.microsoft.com/office/word/2010/wordprocessingInk" xmlns:wne="http://schemas.microsoft.com/office/word/2006/wordml" xmlns:wps="http://schemas.microsoft.com/office/word/2010/wordprocessingShape" mc:Ignorable="w14 w15 w16se w16cid w16 w16cex w16sdtdh w16du wp14">
+<w:document xmlns:wpc="http://schemas.microsoft.com/office/word/2010/wordprocessingCanvas" xmlns:cx="http://schemas.microsoft.com/office/drawing/2014/chartex" xmlns:cx1="http://schemas.microsoft.com/office/drawing/2015/9/8/chartex" xmlns:cx2="http://schemas.microsoft.com/office/drawing/2015/10/21/chartex" xmlns:cx3="http://schemas.microsoft.com/office/drawing/2016/5/9/chartex" xmlns:cx4="http://schemas.microsoft.com/office/drawing/2016/5/10/chartex" xmlns:cx5="http://schemas.microsoft.com/office/drawing/2016/5/11/chartex" xmlns:cx6="http://schemas.microsoft.com/office/drawing/2016/5/12/chartex" xmlns:cx7="http://schemas.microsoft.com/office/drawing/2016/5/13/chartex" xmlns:cx8="http://schemas.microsoft.com/office/drawing/2016/5/14/chartex" xmlns:mc="http://schemas.openxmlformats.org/markup-compatibility/2006" xmlns:aink="http://schemas.microsoft.com/office/drawing/2016/ink" xmlns:am3d="http://schemas.microsoft.com/office/drawing/2017/model3d" xmlns:o="urn:schemas-microsoft-com:office:office" xmlns:oel="http://schemas.microsoft.com/office/2019/extlst" xmlns:r="http://schemas.openxmlformats.org/officeDocument/2006/relationships" xmlns:m="http://schemas.openxmlformats.org/officeDocument/2006/math" xmlns:v="urn:schemas-microsoft-com:vml" xmlns:wp14="http://schemas.microsoft.com/office/word/2010/wordprocessingDrawing" xmlns:wp="http://schemas.openxmlformats.org/drawingml/2006/wordprocessingDrawing" xmlns:w10="urn:schemas-microsoft-com:office:word" xmlns:w="http://schemas.openxmlformats.org/wordprocessingml/2006/main" xmlns:w14="http://schemas.microsoft.com/office/word/2010/wordml" xmlns:w15="http://schemas.microsoft.com/office/word/2012/wordml" xmlns:w16cex="http://schemas.microsoft.com/office/word/2018/wordml/cex" xmlns:w16cid="http://schemas.microsoft.com/office/word/2016/wordml/cid" xmlns:w16="http://schemas.microsoft.com/office/word/2018/wordml" xmlns:w16du="http://schemas.microsoft.com/office/word/2023/wordml/word16du" xmlns:w16sdtdh="http://schemas.microsoft.com/office/word/2020/wordml/sdtdatahash" xmlns:w16sdtfl="http://schemas.microsoft.com/office/word/2024/wordml/sdtformatlock" xmlns:w16se="http://schemas.microsoft.com/office/word/2015/wordml/symex" xmlns:wpg="http://schemas.microsoft.com/office/word/2010/wordprocessingGroup" xmlns:wpi="http://schemas.microsoft.com/office/word/2010/wordprocessingInk" xmlns:wne="http://schemas.microsoft.com/office/word/2006/wordml" xmlns:wps="http://schemas.microsoft.com/office/word/2010/wordprocessingShape" mc:Ignorable="w14 w15 w16se w16cid w16 w16cex w16sdtdh w16sdtfl w16du wp14">
   <w:body>
     <w:sdt>
       <w:sdtPr>
@@ -4049,15 +4049,7 @@
         <w:jc w:val="both"/>
       </w:pPr>
       <w:r>
-        <w:t xml:space="preserve">The housing crisis is a complex issue that affects not only individuals and families but also the overall stability of society. Understanding the financial barriers and regional disparities is essential to address this problem effectively. This project will focus on identifying these challenges, </w:t>
-      </w:r>
-      <w:proofErr w:type="spellStart"/>
-      <w:r>
-        <w:t>analyzing</w:t>
-      </w:r>
-      <w:proofErr w:type="spellEnd"/>
-      <w:r>
-        <w:t xml:space="preserve"> the social and economic impacts of the crisis, and providing data-driven insights to propose potential solutions for making housing more affordable and accessible in Ireland.</w:t>
+        <w:t>The housing crisis is a complex issue that affects not only individuals and families but also the overall stability of society. Understanding the financial barriers and regional disparities is essential to address this problem effectively. This project will focus on identifying these challenges, analyzing the social and economic impacts of the crisis, and providing data-driven insights to propose potential solutions for making housing more affordable and accessible in Ireland.</w:t>
       </w:r>
     </w:p>
     <w:p>
@@ -4145,10 +4137,13 @@
         </w:rPr>
       </w:pPr>
       <w:r>
+        <w:t xml:space="preserve"> </w:t>
+      </w:r>
+      <w:r>
         <w:rPr>
           <w:lang w:val="pt-BR"/>
         </w:rPr>
-        <w:t xml:space="preserve"> Pandas</w:t>
+        <w:t>Pandas</w:t>
       </w:r>
     </w:p>
     <w:p>
@@ -4565,15 +4560,7 @@
         <w:jc w:val="both"/>
       </w:pPr>
       <w:r>
-        <w:t>The first step in cleaning this dataset “</w:t>
-      </w:r>
-      <w:proofErr w:type="spellStart"/>
-      <w:r>
-        <w:t>House_Prices</w:t>
-      </w:r>
-      <w:proofErr w:type="spellEnd"/>
-      <w:r>
-        <w:t>” is to remove rows that have missing values, as they do not contribute to the analysis:</w:t>
+        <w:t>The first step in cleaning this dataset “House_Prices” is to remove rows that have missing values, as they do not contribute to the analysis:</w:t>
       </w:r>
     </w:p>
     <w:p>
@@ -4870,15 +4857,7 @@
         <w:jc w:val="both"/>
       </w:pPr>
       <w:r>
-        <w:t>During the Data Understanding process, it was observed that this dataset has some missing values. By using the command .</w:t>
-      </w:r>
-      <w:proofErr w:type="spellStart"/>
-      <w:r>
-        <w:t>isnull</w:t>
-      </w:r>
-      <w:proofErr w:type="spellEnd"/>
-      <w:r>
-        <w:t xml:space="preserve">().sum(), we can see an overview of how much data is missing in the </w:t>
+        <w:t xml:space="preserve">During the Data Understanding process, it was observed that this dataset has some missing values. By using the command .isnull().sum(), we can see an overview of how much data is missing in the </w:t>
       </w:r>
       <w:r>
         <w:rPr>
@@ -5235,15 +5214,7 @@
         <w:t>Location</w:t>
       </w:r>
       <w:r>
-        <w:t xml:space="preserve"> group. The transform function is used to ensure the replacements are applied at the group level while keeping the </w:t>
-      </w:r>
-      <w:proofErr w:type="spellStart"/>
-      <w:r>
-        <w:t>DataFrame</w:t>
-      </w:r>
-      <w:proofErr w:type="spellEnd"/>
-      <w:r>
-        <w:t xml:space="preserve"> structure intact:</w:t>
+        <w:t xml:space="preserve"> group. The transform function is used to ensure the replacements are applied at the group level while keeping the DataFrame structure intact:</w:t>
       </w:r>
     </w:p>
     <w:p>
@@ -5584,15 +5555,7 @@
         </w:r>
       </w:fldSimple>
       <w:r>
-        <w:t xml:space="preserve"> – </w:t>
-      </w:r>
-      <w:proofErr w:type="spellStart"/>
-      <w:r>
-        <w:t>Barplot</w:t>
-      </w:r>
-      <w:proofErr w:type="spellEnd"/>
-      <w:r>
-        <w:t xml:space="preserve"> - Percentage of Income Spent on Rent by Region</w:t>
+        <w:t xml:space="preserve"> – Barplot - Percentage of Income Spent on Rent by Region</w:t>
       </w:r>
       <w:bookmarkEnd w:id="32"/>
       <w:bookmarkEnd w:id="33"/>
@@ -5705,15 +5668,7 @@
         </w:r>
       </w:fldSimple>
       <w:r>
-        <w:t xml:space="preserve"> - </w:t>
-      </w:r>
-      <w:proofErr w:type="spellStart"/>
-      <w:r>
-        <w:t>LinePlot</w:t>
-      </w:r>
-      <w:proofErr w:type="spellEnd"/>
-      <w:r>
-        <w:t xml:space="preserve"> - Average House Price Over Time</w:t>
+        <w:t xml:space="preserve"> - LinePlot - Average House Price Over Time</w:t>
       </w:r>
       <w:bookmarkEnd w:id="34"/>
       <w:bookmarkEnd w:id="35"/>
@@ -5729,16 +5684,7 @@
         <w:t>A closer study into Dublin finds that property prices not only exceed the national average, but are also more volatile</w:t>
       </w:r>
       <w:r>
-        <w:t>,</w:t>
-      </w:r>
-      <w:r>
-        <w:t xml:space="preserve"> as it showing</w:t>
-      </w:r>
-      <w:r>
-        <w:t xml:space="preserve"> in the graphs</w:t>
-      </w:r>
-      <w:r>
-        <w:t xml:space="preserve"> below.</w:t>
+        <w:t>, as it showing in the graphs below.</w:t>
       </w:r>
       <w:r>
         <w:t xml:space="preserve"> These swings emphasise the vulnerability of urban markets to economic and policy changes, intensifying affordability issues</w:t>
@@ -5824,15 +5770,7 @@
         </w:r>
       </w:fldSimple>
       <w:r>
-        <w:t xml:space="preserve"> - </w:t>
-      </w:r>
-      <w:proofErr w:type="spellStart"/>
-      <w:r>
-        <w:t>LinePlot</w:t>
-      </w:r>
-      <w:proofErr w:type="spellEnd"/>
-      <w:r>
-        <w:t xml:space="preserve"> - House Price Trends by Region</w:t>
+        <w:t xml:space="preserve"> - LinePlot - House Price Trends by Region</w:t>
       </w:r>
       <w:bookmarkEnd w:id="36"/>
       <w:bookmarkEnd w:id="37"/>
@@ -5926,20 +5864,11 @@
         </w:r>
       </w:fldSimple>
       <w:r>
-        <w:t xml:space="preserve"> - </w:t>
-      </w:r>
-      <w:proofErr w:type="spellStart"/>
-      <w:r>
-        <w:t>BoxPlot</w:t>
-      </w:r>
-      <w:proofErr w:type="spellEnd"/>
-      <w:r>
-        <w:t xml:space="preserve"> - Distribution of House Prices by Region</w:t>
+        <w:t xml:space="preserve"> - BoxPlot - Distribution of House Prices by Region</w:t>
       </w:r>
       <w:bookmarkEnd w:id="38"/>
       <w:bookmarkEnd w:id="39"/>
     </w:p>
-    <w:p/>
     <w:p/>
     <w:p/>
     <w:p>
@@ -6035,15 +5964,7 @@
         </w:r>
       </w:fldSimple>
       <w:r>
-        <w:t xml:space="preserve"> - </w:t>
-      </w:r>
-      <w:proofErr w:type="spellStart"/>
-      <w:r>
-        <w:t>HistPlot</w:t>
-      </w:r>
-      <w:proofErr w:type="spellEnd"/>
-      <w:r>
-        <w:t xml:space="preserve"> - Distribution of Rental Prices</w:t>
+        <w:t xml:space="preserve"> - HistPlot - Distribution of Rental Prices</w:t>
       </w:r>
       <w:bookmarkEnd w:id="40"/>
       <w:bookmarkEnd w:id="41"/>
@@ -6129,22 +6050,11 @@
         </w:r>
       </w:fldSimple>
       <w:r>
-        <w:t xml:space="preserve"> - </w:t>
-      </w:r>
-      <w:proofErr w:type="spellStart"/>
-      <w:r>
-        <w:t>BarPlot</w:t>
-      </w:r>
-      <w:proofErr w:type="spellEnd"/>
-      <w:r>
-        <w:t xml:space="preserve"> - Top 10 Regions with Highest Average Monthly Rent</w:t>
+        <w:t xml:space="preserve"> - BarPlot - Top 10 Regions with Highest Average Monthly Rent</w:t>
       </w:r>
       <w:bookmarkEnd w:id="42"/>
       <w:bookmarkEnd w:id="43"/>
     </w:p>
-    <w:p/>
-    <w:p/>
-    <w:p/>
     <w:p/>
     <w:p>
       <w:pPr>
@@ -6238,15 +6148,7 @@
         </w:r>
       </w:fldSimple>
       <w:r>
-        <w:t xml:space="preserve"> - </w:t>
-      </w:r>
-      <w:proofErr w:type="spellStart"/>
-      <w:r>
-        <w:t>BarPlot</w:t>
-      </w:r>
-      <w:proofErr w:type="spellEnd"/>
-      <w:r>
-        <w:t xml:space="preserve"> - Percentage of RTB Tenants by Income Group</w:t>
+        <w:t xml:space="preserve"> - BarPlot - Percentage of RTB Tenants by Income Group</w:t>
       </w:r>
       <w:bookmarkEnd w:id="44"/>
     </w:p>
@@ -6282,15 +6184,7 @@
         <w:jc w:val="both"/>
       </w:pPr>
       <w:r>
-        <w:t xml:space="preserve">This report </w:t>
-      </w:r>
-      <w:proofErr w:type="spellStart"/>
-      <w:r>
-        <w:t>analyzed</w:t>
-      </w:r>
-      <w:proofErr w:type="spellEnd"/>
-      <w:r>
-        <w:t xml:space="preserve"> the housing crisis in Ireland, highlighting the challenges faced by tenants and homebuyers. The data shows that housing costs are higher in urban areas, such as Dublin, and that house prices continue to rise, making homeownership inaccessible for many. Moreover, income inequality among tenants exacerbates the situation, especially for low-income families.</w:t>
+        <w:t>This report analyzed the housing crisis in Ireland, highlighting the challenges faced by tenants and homebuyers. The data shows that housing costs are higher in urban areas, such as Dublin, and that house prices continue to rise, making homeownership inaccessible for many. Moreover, income inequality among tenants exacerbates the situation, especially for low-income families.</w:t>
       </w:r>
     </w:p>
     <w:p>
@@ -6467,15 +6361,7 @@
         <w:t>Housing Policy Debate</w:t>
       </w:r>
       <w:r>
-        <w:t xml:space="preserve">, 28(1), pp.64–78. </w:t>
-      </w:r>
-      <w:proofErr w:type="spellStart"/>
-      <w:r>
-        <w:t>doi:https</w:t>
-      </w:r>
-      <w:proofErr w:type="spellEnd"/>
-      <w:r>
-        <w:t>://doi.org/10.1080/10511482.2017.1324892.</w:t>
+        <w:t>, 28(1), pp.64–78. doi:https://doi.org/10.1080/10511482.2017.1324892.</w:t>
       </w:r>
     </w:p>
     <w:p>
@@ -6494,15 +6380,7 @@
         <w:t>SSRN Electronic Journal</w:t>
       </w:r>
       <w:r>
-        <w:t xml:space="preserve">. </w:t>
-      </w:r>
-      <w:proofErr w:type="spellStart"/>
-      <w:r>
-        <w:t>doi:https</w:t>
-      </w:r>
-      <w:proofErr w:type="spellEnd"/>
-      <w:r>
-        <w:t>://doi.org/10.2139/ssrn.2344505.</w:t>
+        <w:t>. doi:https://doi.org/10.2139/ssrn.2344505.</w:t>
       </w:r>
     </w:p>
     <w:p>
@@ -6518,23 +6396,7 @@
           <w:i/>
           <w:iCs/>
         </w:rPr>
-        <w:t xml:space="preserve">A home or a wealth generator? Inequality, </w:t>
-      </w:r>
-      <w:proofErr w:type="spellStart"/>
-      <w:r>
-        <w:rPr>
-          <w:i/>
-          <w:iCs/>
-        </w:rPr>
-        <w:t>financialisation</w:t>
-      </w:r>
-      <w:proofErr w:type="spellEnd"/>
-      <w:r>
-        <w:rPr>
-          <w:i/>
-          <w:iCs/>
-        </w:rPr>
-        <w:t xml:space="preserve"> and the Irish housing crisis Cherishing All Equally 2017 Economic Inequality in Ireland</w:t>
+        <w:t>A home or a wealth generator? Inequality, financialisation and the Irish housing crisis Cherishing All Equally 2017 Economic Inequality in Ireland</w:t>
       </w:r>
       <w:r>
         <w:t>. [online] Available at: https://mural.maynoothuniversity.ie/12052/1/RH_Home%20or.pdf [Accessed 14 Oct. 2024]</w:t>
@@ -6619,7 +6481,7 @@
 </file>
 
 <file path=word/endnotes.xml><?xml version="1.0" encoding="utf-8"?>
-<w:endnotes xmlns:wpc="http://schemas.microsoft.com/office/word/2010/wordprocessingCanvas" xmlns:cx="http://schemas.microsoft.com/office/drawing/2014/chartex" xmlns:cx1="http://schemas.microsoft.com/office/drawing/2015/9/8/chartex" xmlns:cx2="http://schemas.microsoft.com/office/drawing/2015/10/21/chartex" xmlns:cx3="http://schemas.microsoft.com/office/drawing/2016/5/9/chartex" xmlns:cx4="http://schemas.microsoft.com/office/drawing/2016/5/10/chartex" xmlns:cx5="http://schemas.microsoft.com/office/drawing/2016/5/11/chartex" xmlns:cx6="http://schemas.microsoft.com/office/drawing/2016/5/12/chartex" xmlns:cx7="http://schemas.microsoft.com/office/drawing/2016/5/13/chartex" xmlns:cx8="http://schemas.microsoft.com/office/drawing/2016/5/14/chartex" xmlns:mc="http://schemas.openxmlformats.org/markup-compatibility/2006" xmlns:aink="http://schemas.microsoft.com/office/drawing/2016/ink" xmlns:am3d="http://schemas.microsoft.com/office/drawing/2017/model3d" xmlns:o="urn:schemas-microsoft-com:office:office" xmlns:oel="http://schemas.microsoft.com/office/2019/extlst" xmlns:r="http://schemas.openxmlformats.org/officeDocument/2006/relationships" xmlns:m="http://schemas.openxmlformats.org/officeDocument/2006/math" xmlns:v="urn:schemas-microsoft-com:vml" xmlns:wp14="http://schemas.microsoft.com/office/word/2010/wordprocessingDrawing" xmlns:wp="http://schemas.openxmlformats.org/drawingml/2006/wordprocessingDrawing" xmlns:w10="urn:schemas-microsoft-com:office:word" xmlns:w="http://schemas.openxmlformats.org/wordprocessingml/2006/main" xmlns:w14="http://schemas.microsoft.com/office/word/2010/wordml" xmlns:w15="http://schemas.microsoft.com/office/word/2012/wordml" xmlns:w16cex="http://schemas.microsoft.com/office/word/2018/wordml/cex" xmlns:w16cid="http://schemas.microsoft.com/office/word/2016/wordml/cid" xmlns:w16="http://schemas.microsoft.com/office/word/2018/wordml" xmlns:w16du="http://schemas.microsoft.com/office/word/2023/wordml/word16du" xmlns:w16sdtdh="http://schemas.microsoft.com/office/word/2020/wordml/sdtdatahash" xmlns:w16se="http://schemas.microsoft.com/office/word/2015/wordml/symex" xmlns:wpg="http://schemas.microsoft.com/office/word/2010/wordprocessingGroup" xmlns:wpi="http://schemas.microsoft.com/office/word/2010/wordprocessingInk" xmlns:wne="http://schemas.microsoft.com/office/word/2006/wordml" xmlns:wps="http://schemas.microsoft.com/office/word/2010/wordprocessingShape" mc:Ignorable="w14 w15 w16se w16cid w16 w16cex w16sdtdh w16du wp14">
+<w:endnotes xmlns:wpc="http://schemas.microsoft.com/office/word/2010/wordprocessingCanvas" xmlns:cx="http://schemas.microsoft.com/office/drawing/2014/chartex" xmlns:cx1="http://schemas.microsoft.com/office/drawing/2015/9/8/chartex" xmlns:cx2="http://schemas.microsoft.com/office/drawing/2015/10/21/chartex" xmlns:cx3="http://schemas.microsoft.com/office/drawing/2016/5/9/chartex" xmlns:cx4="http://schemas.microsoft.com/office/drawing/2016/5/10/chartex" xmlns:cx5="http://schemas.microsoft.com/office/drawing/2016/5/11/chartex" xmlns:cx6="http://schemas.microsoft.com/office/drawing/2016/5/12/chartex" xmlns:cx7="http://schemas.microsoft.com/office/drawing/2016/5/13/chartex" xmlns:cx8="http://schemas.microsoft.com/office/drawing/2016/5/14/chartex" xmlns:mc="http://schemas.openxmlformats.org/markup-compatibility/2006" xmlns:aink="http://schemas.microsoft.com/office/drawing/2016/ink" xmlns:am3d="http://schemas.microsoft.com/office/drawing/2017/model3d" xmlns:o="urn:schemas-microsoft-com:office:office" xmlns:oel="http://schemas.microsoft.com/office/2019/extlst" xmlns:r="http://schemas.openxmlformats.org/officeDocument/2006/relationships" xmlns:m="http://schemas.openxmlformats.org/officeDocument/2006/math" xmlns:v="urn:schemas-microsoft-com:vml" xmlns:wp14="http://schemas.microsoft.com/office/word/2010/wordprocessingDrawing" xmlns:wp="http://schemas.openxmlformats.org/drawingml/2006/wordprocessingDrawing" xmlns:w10="urn:schemas-microsoft-com:office:word" xmlns:w="http://schemas.openxmlformats.org/wordprocessingml/2006/main" xmlns:w14="http://schemas.microsoft.com/office/word/2010/wordml" xmlns:w15="http://schemas.microsoft.com/office/word/2012/wordml" xmlns:w16cex="http://schemas.microsoft.com/office/word/2018/wordml/cex" xmlns:w16cid="http://schemas.microsoft.com/office/word/2016/wordml/cid" xmlns:w16="http://schemas.microsoft.com/office/word/2018/wordml" xmlns:w16du="http://schemas.microsoft.com/office/word/2023/wordml/word16du" xmlns:w16sdtdh="http://schemas.microsoft.com/office/word/2020/wordml/sdtdatahash" xmlns:w16sdtfl="http://schemas.microsoft.com/office/word/2024/wordml/sdtformatlock" xmlns:w16se="http://schemas.microsoft.com/office/word/2015/wordml/symex" xmlns:wpg="http://schemas.microsoft.com/office/word/2010/wordprocessingGroup" xmlns:wpi="http://schemas.microsoft.com/office/word/2010/wordprocessingInk" xmlns:wne="http://schemas.microsoft.com/office/word/2006/wordml" xmlns:wps="http://schemas.microsoft.com/office/word/2010/wordprocessingShape" mc:Ignorable="w14 w15 w16se w16cid w16 w16cex w16sdtdh w16sdtfl w16du wp14">
   <w:endnote w:type="separator" w:id="-1">
     <w:p>
       <w:pPr>
@@ -6644,7 +6506,7 @@
 </file>
 
 <file path=word/footer1.xml><?xml version="1.0" encoding="utf-8"?>
-<w:ftr xmlns:wpc="http://schemas.microsoft.com/office/word/2010/wordprocessingCanvas" xmlns:cx="http://schemas.microsoft.com/office/drawing/2014/chartex" xmlns:cx1="http://schemas.microsoft.com/office/drawing/2015/9/8/chartex" xmlns:cx2="http://schemas.microsoft.com/office/drawing/2015/10/21/chartex" xmlns:cx3="http://schemas.microsoft.com/office/drawing/2016/5/9/chartex" xmlns:cx4="http://schemas.microsoft.com/office/drawing/2016/5/10/chartex" xmlns:cx5="http://schemas.microsoft.com/office/drawing/2016/5/11/chartex" xmlns:cx6="http://schemas.microsoft.com/office/drawing/2016/5/12/chartex" xmlns:cx7="http://schemas.microsoft.com/office/drawing/2016/5/13/chartex" xmlns:cx8="http://schemas.microsoft.com/office/drawing/2016/5/14/chartex" xmlns:mc="http://schemas.openxmlformats.org/markup-compatibility/2006" xmlns:aink="http://schemas.microsoft.com/office/drawing/2016/ink" xmlns:am3d="http://schemas.microsoft.com/office/drawing/2017/model3d" xmlns:o="urn:schemas-microsoft-com:office:office" xmlns:oel="http://schemas.microsoft.com/office/2019/extlst" xmlns:r="http://schemas.openxmlformats.org/officeDocument/2006/relationships" xmlns:m="http://schemas.openxmlformats.org/officeDocument/2006/math" xmlns:v="urn:schemas-microsoft-com:vml" xmlns:wp14="http://schemas.microsoft.com/office/word/2010/wordprocessingDrawing" xmlns:wp="http://schemas.openxmlformats.org/drawingml/2006/wordprocessingDrawing" xmlns:w10="urn:schemas-microsoft-com:office:word" xmlns:w="http://schemas.openxmlformats.org/wordprocessingml/2006/main" xmlns:w14="http://schemas.microsoft.com/office/word/2010/wordml" xmlns:w15="http://schemas.microsoft.com/office/word/2012/wordml" xmlns:w16cex="http://schemas.microsoft.com/office/word/2018/wordml/cex" xmlns:w16cid="http://schemas.microsoft.com/office/word/2016/wordml/cid" xmlns:w16="http://schemas.microsoft.com/office/word/2018/wordml" xmlns:w16du="http://schemas.microsoft.com/office/word/2023/wordml/word16du" xmlns:w16sdtdh="http://schemas.microsoft.com/office/word/2020/wordml/sdtdatahash" xmlns:w16se="http://schemas.microsoft.com/office/word/2015/wordml/symex" xmlns:wpg="http://schemas.microsoft.com/office/word/2010/wordprocessingGroup" xmlns:wpi="http://schemas.microsoft.com/office/word/2010/wordprocessingInk" xmlns:wne="http://schemas.microsoft.com/office/word/2006/wordml" xmlns:wps="http://schemas.microsoft.com/office/word/2010/wordprocessingShape" mc:Ignorable="w14 w15 w16se w16cid w16 w16cex w16sdtdh w16du wp14">
+<w:ftr xmlns:wpc="http://schemas.microsoft.com/office/word/2010/wordprocessingCanvas" xmlns:cx="http://schemas.microsoft.com/office/drawing/2014/chartex" xmlns:cx1="http://schemas.microsoft.com/office/drawing/2015/9/8/chartex" xmlns:cx2="http://schemas.microsoft.com/office/drawing/2015/10/21/chartex" xmlns:cx3="http://schemas.microsoft.com/office/drawing/2016/5/9/chartex" xmlns:cx4="http://schemas.microsoft.com/office/drawing/2016/5/10/chartex" xmlns:cx5="http://schemas.microsoft.com/office/drawing/2016/5/11/chartex" xmlns:cx6="http://schemas.microsoft.com/office/drawing/2016/5/12/chartex" xmlns:cx7="http://schemas.microsoft.com/office/drawing/2016/5/13/chartex" xmlns:cx8="http://schemas.microsoft.com/office/drawing/2016/5/14/chartex" xmlns:mc="http://schemas.openxmlformats.org/markup-compatibility/2006" xmlns:aink="http://schemas.microsoft.com/office/drawing/2016/ink" xmlns:am3d="http://schemas.microsoft.com/office/drawing/2017/model3d" xmlns:o="urn:schemas-microsoft-com:office:office" xmlns:oel="http://schemas.microsoft.com/office/2019/extlst" xmlns:r="http://schemas.openxmlformats.org/officeDocument/2006/relationships" xmlns:m="http://schemas.openxmlformats.org/officeDocument/2006/math" xmlns:v="urn:schemas-microsoft-com:vml" xmlns:wp14="http://schemas.microsoft.com/office/word/2010/wordprocessingDrawing" xmlns:wp="http://schemas.openxmlformats.org/drawingml/2006/wordprocessingDrawing" xmlns:w10="urn:schemas-microsoft-com:office:word" xmlns:w="http://schemas.openxmlformats.org/wordprocessingml/2006/main" xmlns:w14="http://schemas.microsoft.com/office/word/2010/wordml" xmlns:w15="http://schemas.microsoft.com/office/word/2012/wordml" xmlns:w16cex="http://schemas.microsoft.com/office/word/2018/wordml/cex" xmlns:w16cid="http://schemas.microsoft.com/office/word/2016/wordml/cid" xmlns:w16="http://schemas.microsoft.com/office/word/2018/wordml" xmlns:w16du="http://schemas.microsoft.com/office/word/2023/wordml/word16du" xmlns:w16sdtdh="http://schemas.microsoft.com/office/word/2020/wordml/sdtdatahash" xmlns:w16sdtfl="http://schemas.microsoft.com/office/word/2024/wordml/sdtformatlock" xmlns:w16se="http://schemas.microsoft.com/office/word/2015/wordml/symex" xmlns:wpg="http://schemas.microsoft.com/office/word/2010/wordprocessingGroup" xmlns:wpi="http://schemas.microsoft.com/office/word/2010/wordprocessingInk" xmlns:wne="http://schemas.microsoft.com/office/word/2006/wordml" xmlns:wps="http://schemas.microsoft.com/office/word/2010/wordprocessingShape" mc:Ignorable="w14 w15 w16se w16cid w16 w16cex w16sdtdh w16sdtfl w16du wp14">
   <w:p>
     <w:pPr>
       <w:pStyle w:val="Footer"/>
@@ -6660,7 +6522,7 @@
 </file>
 
 <file path=word/footer2.xml><?xml version="1.0" encoding="utf-8"?>
-<w:ftr xmlns:wpc="http://schemas.microsoft.com/office/word/2010/wordprocessingCanvas" xmlns:cx="http://schemas.microsoft.com/office/drawing/2014/chartex" xmlns:cx1="http://schemas.microsoft.com/office/drawing/2015/9/8/chartex" xmlns:cx2="http://schemas.microsoft.com/office/drawing/2015/10/21/chartex" xmlns:cx3="http://schemas.microsoft.com/office/drawing/2016/5/9/chartex" xmlns:cx4="http://schemas.microsoft.com/office/drawing/2016/5/10/chartex" xmlns:cx5="http://schemas.microsoft.com/office/drawing/2016/5/11/chartex" xmlns:cx6="http://schemas.microsoft.com/office/drawing/2016/5/12/chartex" xmlns:cx7="http://schemas.microsoft.com/office/drawing/2016/5/13/chartex" xmlns:cx8="http://schemas.microsoft.com/office/drawing/2016/5/14/chartex" xmlns:mc="http://schemas.openxmlformats.org/markup-compatibility/2006" xmlns:aink="http://schemas.microsoft.com/office/drawing/2016/ink" xmlns:am3d="http://schemas.microsoft.com/office/drawing/2017/model3d" xmlns:o="urn:schemas-microsoft-com:office:office" xmlns:oel="http://schemas.microsoft.com/office/2019/extlst" xmlns:r="http://schemas.openxmlformats.org/officeDocument/2006/relationships" xmlns:m="http://schemas.openxmlformats.org/officeDocument/2006/math" xmlns:v="urn:schemas-microsoft-com:vml" xmlns:wp14="http://schemas.microsoft.com/office/word/2010/wordprocessingDrawing" xmlns:wp="http://schemas.openxmlformats.org/drawingml/2006/wordprocessingDrawing" xmlns:w10="urn:schemas-microsoft-com:office:word" xmlns:w="http://schemas.openxmlformats.org/wordprocessingml/2006/main" xmlns:w14="http://schemas.microsoft.com/office/word/2010/wordml" xmlns:w15="http://schemas.microsoft.com/office/word/2012/wordml" xmlns:w16cex="http://schemas.microsoft.com/office/word/2018/wordml/cex" xmlns:w16cid="http://schemas.microsoft.com/office/word/2016/wordml/cid" xmlns:w16="http://schemas.microsoft.com/office/word/2018/wordml" xmlns:w16du="http://schemas.microsoft.com/office/word/2023/wordml/word16du" xmlns:w16sdtdh="http://schemas.microsoft.com/office/word/2020/wordml/sdtdatahash" xmlns:w16se="http://schemas.microsoft.com/office/word/2015/wordml/symex" xmlns:wpg="http://schemas.microsoft.com/office/word/2010/wordprocessingGroup" xmlns:wpi="http://schemas.microsoft.com/office/word/2010/wordprocessingInk" xmlns:wne="http://schemas.microsoft.com/office/word/2006/wordml" xmlns:wps="http://schemas.microsoft.com/office/word/2010/wordprocessingShape" mc:Ignorable="w14 w15 w16se w16cid w16 w16cex w16sdtdh w16du wp14">
+<w:ftr xmlns:wpc="http://schemas.microsoft.com/office/word/2010/wordprocessingCanvas" xmlns:cx="http://schemas.microsoft.com/office/drawing/2014/chartex" xmlns:cx1="http://schemas.microsoft.com/office/drawing/2015/9/8/chartex" xmlns:cx2="http://schemas.microsoft.com/office/drawing/2015/10/21/chartex" xmlns:cx3="http://schemas.microsoft.com/office/drawing/2016/5/9/chartex" xmlns:cx4="http://schemas.microsoft.com/office/drawing/2016/5/10/chartex" xmlns:cx5="http://schemas.microsoft.com/office/drawing/2016/5/11/chartex" xmlns:cx6="http://schemas.microsoft.com/office/drawing/2016/5/12/chartex" xmlns:cx7="http://schemas.microsoft.com/office/drawing/2016/5/13/chartex" xmlns:cx8="http://schemas.microsoft.com/office/drawing/2016/5/14/chartex" xmlns:mc="http://schemas.openxmlformats.org/markup-compatibility/2006" xmlns:aink="http://schemas.microsoft.com/office/drawing/2016/ink" xmlns:am3d="http://schemas.microsoft.com/office/drawing/2017/model3d" xmlns:o="urn:schemas-microsoft-com:office:office" xmlns:oel="http://schemas.microsoft.com/office/2019/extlst" xmlns:r="http://schemas.openxmlformats.org/officeDocument/2006/relationships" xmlns:m="http://schemas.openxmlformats.org/officeDocument/2006/math" xmlns:v="urn:schemas-microsoft-com:vml" xmlns:wp14="http://schemas.microsoft.com/office/word/2010/wordprocessingDrawing" xmlns:wp="http://schemas.openxmlformats.org/drawingml/2006/wordprocessingDrawing" xmlns:w10="urn:schemas-microsoft-com:office:word" xmlns:w="http://schemas.openxmlformats.org/wordprocessingml/2006/main" xmlns:w14="http://schemas.microsoft.com/office/word/2010/wordml" xmlns:w15="http://schemas.microsoft.com/office/word/2012/wordml" xmlns:w16cex="http://schemas.microsoft.com/office/word/2018/wordml/cex" xmlns:w16cid="http://schemas.microsoft.com/office/word/2016/wordml/cid" xmlns:w16="http://schemas.microsoft.com/office/word/2018/wordml" xmlns:w16du="http://schemas.microsoft.com/office/word/2023/wordml/word16du" xmlns:w16sdtdh="http://schemas.microsoft.com/office/word/2020/wordml/sdtdatahash" xmlns:w16sdtfl="http://schemas.microsoft.com/office/word/2024/wordml/sdtformatlock" xmlns:w16se="http://schemas.microsoft.com/office/word/2015/wordml/symex" xmlns:wpg="http://schemas.microsoft.com/office/word/2010/wordprocessingGroup" xmlns:wpi="http://schemas.microsoft.com/office/word/2010/wordprocessingInk" xmlns:wne="http://schemas.microsoft.com/office/word/2006/wordml" xmlns:wps="http://schemas.microsoft.com/office/word/2010/wordprocessingShape" mc:Ignorable="w14 w15 w16se w16cid w16 w16cex w16sdtdh w16sdtfl w16du wp14">
   <w:sdt>
     <w:sdtPr>
       <w:rPr>
@@ -6889,7 +6751,7 @@
 </file>
 
 <file path=word/footnotes.xml><?xml version="1.0" encoding="utf-8"?>
-<w:footnotes xmlns:wpc="http://schemas.microsoft.com/office/word/2010/wordprocessingCanvas" xmlns:cx="http://schemas.microsoft.com/office/drawing/2014/chartex" xmlns:cx1="http://schemas.microsoft.com/office/drawing/2015/9/8/chartex" xmlns:cx2="http://schemas.microsoft.com/office/drawing/2015/10/21/chartex" xmlns:cx3="http://schemas.microsoft.com/office/drawing/2016/5/9/chartex" xmlns:cx4="http://schemas.microsoft.com/office/drawing/2016/5/10/chartex" xmlns:cx5="http://schemas.microsoft.com/office/drawing/2016/5/11/chartex" xmlns:cx6="http://schemas.microsoft.com/office/drawing/2016/5/12/chartex" xmlns:cx7="http://schemas.microsoft.com/office/drawing/2016/5/13/chartex" xmlns:cx8="http://schemas.microsoft.com/office/drawing/2016/5/14/chartex" xmlns:mc="http://schemas.openxmlformats.org/markup-compatibility/2006" xmlns:aink="http://schemas.microsoft.com/office/drawing/2016/ink" xmlns:am3d="http://schemas.microsoft.com/office/drawing/2017/model3d" xmlns:o="urn:schemas-microsoft-com:office:office" xmlns:oel="http://schemas.microsoft.com/office/2019/extlst" xmlns:r="http://schemas.openxmlformats.org/officeDocument/2006/relationships" xmlns:m="http://schemas.openxmlformats.org/officeDocument/2006/math" xmlns:v="urn:schemas-microsoft-com:vml" xmlns:wp14="http://schemas.microsoft.com/office/word/2010/wordprocessingDrawing" xmlns:wp="http://schemas.openxmlformats.org/drawingml/2006/wordprocessingDrawing" xmlns:w10="urn:schemas-microsoft-com:office:word" xmlns:w="http://schemas.openxmlformats.org/wordprocessingml/2006/main" xmlns:w14="http://schemas.microsoft.com/office/word/2010/wordml" xmlns:w15="http://schemas.microsoft.com/office/word/2012/wordml" xmlns:w16cex="http://schemas.microsoft.com/office/word/2018/wordml/cex" xmlns:w16cid="http://schemas.microsoft.com/office/word/2016/wordml/cid" xmlns:w16="http://schemas.microsoft.com/office/word/2018/wordml" xmlns:w16du="http://schemas.microsoft.com/office/word/2023/wordml/word16du" xmlns:w16sdtdh="http://schemas.microsoft.com/office/word/2020/wordml/sdtdatahash" xmlns:w16se="http://schemas.microsoft.com/office/word/2015/wordml/symex" xmlns:wpg="http://schemas.microsoft.com/office/word/2010/wordprocessingGroup" xmlns:wpi="http://schemas.microsoft.com/office/word/2010/wordprocessingInk" xmlns:wne="http://schemas.microsoft.com/office/word/2006/wordml" xmlns:wps="http://schemas.microsoft.com/office/word/2010/wordprocessingShape" mc:Ignorable="w14 w15 w16se w16cid w16 w16cex w16sdtdh w16du wp14">
+<w:footnotes xmlns:wpc="http://schemas.microsoft.com/office/word/2010/wordprocessingCanvas" xmlns:cx="http://schemas.microsoft.com/office/drawing/2014/chartex" xmlns:cx1="http://schemas.microsoft.com/office/drawing/2015/9/8/chartex" xmlns:cx2="http://schemas.microsoft.com/office/drawing/2015/10/21/chartex" xmlns:cx3="http://schemas.microsoft.com/office/drawing/2016/5/9/chartex" xmlns:cx4="http://schemas.microsoft.com/office/drawing/2016/5/10/chartex" xmlns:cx5="http://schemas.microsoft.com/office/drawing/2016/5/11/chartex" xmlns:cx6="http://schemas.microsoft.com/office/drawing/2016/5/12/chartex" xmlns:cx7="http://schemas.microsoft.com/office/drawing/2016/5/13/chartex" xmlns:cx8="http://schemas.microsoft.com/office/drawing/2016/5/14/chartex" xmlns:mc="http://schemas.openxmlformats.org/markup-compatibility/2006" xmlns:aink="http://schemas.microsoft.com/office/drawing/2016/ink" xmlns:am3d="http://schemas.microsoft.com/office/drawing/2017/model3d" xmlns:o="urn:schemas-microsoft-com:office:office" xmlns:oel="http://schemas.microsoft.com/office/2019/extlst" xmlns:r="http://schemas.openxmlformats.org/officeDocument/2006/relationships" xmlns:m="http://schemas.openxmlformats.org/officeDocument/2006/math" xmlns:v="urn:schemas-microsoft-com:vml" xmlns:wp14="http://schemas.microsoft.com/office/word/2010/wordprocessingDrawing" xmlns:wp="http://schemas.openxmlformats.org/drawingml/2006/wordprocessingDrawing" xmlns:w10="urn:schemas-microsoft-com:office:word" xmlns:w="http://schemas.openxmlformats.org/wordprocessingml/2006/main" xmlns:w14="http://schemas.microsoft.com/office/word/2010/wordml" xmlns:w15="http://schemas.microsoft.com/office/word/2012/wordml" xmlns:w16cex="http://schemas.microsoft.com/office/word/2018/wordml/cex" xmlns:w16cid="http://schemas.microsoft.com/office/word/2016/wordml/cid" xmlns:w16="http://schemas.microsoft.com/office/word/2018/wordml" xmlns:w16du="http://schemas.microsoft.com/office/word/2023/wordml/word16du" xmlns:w16sdtdh="http://schemas.microsoft.com/office/word/2020/wordml/sdtdatahash" xmlns:w16sdtfl="http://schemas.microsoft.com/office/word/2024/wordml/sdtformatlock" xmlns:w16se="http://schemas.microsoft.com/office/word/2015/wordml/symex" xmlns:wpg="http://schemas.microsoft.com/office/word/2010/wordprocessingGroup" xmlns:wpi="http://schemas.microsoft.com/office/word/2010/wordprocessingInk" xmlns:wne="http://schemas.microsoft.com/office/word/2006/wordml" xmlns:wps="http://schemas.microsoft.com/office/word/2010/wordprocessingShape" mc:Ignorable="w14 w15 w16se w16cid w16 w16cex w16sdtdh w16sdtfl w16du wp14">
   <w:footnote w:type="separator" w:id="-1">
     <w:p>
       <w:pPr>
@@ -6914,7 +6776,7 @@
 </file>
 
 <file path=word/numbering.xml><?xml version="1.0" encoding="utf-8"?>
-<w:numbering xmlns:wpc="http://schemas.microsoft.com/office/word/2010/wordprocessingCanvas" xmlns:cx="http://schemas.microsoft.com/office/drawing/2014/chartex" xmlns:cx1="http://schemas.microsoft.com/office/drawing/2015/9/8/chartex" xmlns:cx2="http://schemas.microsoft.com/office/drawing/2015/10/21/chartex" xmlns:cx3="http://schemas.microsoft.com/office/drawing/2016/5/9/chartex" xmlns:cx4="http://schemas.microsoft.com/office/drawing/2016/5/10/chartex" xmlns:cx5="http://schemas.microsoft.com/office/drawing/2016/5/11/chartex" xmlns:cx6="http://schemas.microsoft.com/office/drawing/2016/5/12/chartex" xmlns:cx7="http://schemas.microsoft.com/office/drawing/2016/5/13/chartex" xmlns:cx8="http://schemas.microsoft.com/office/drawing/2016/5/14/chartex" xmlns:mc="http://schemas.openxmlformats.org/markup-compatibility/2006" xmlns:aink="http://schemas.microsoft.com/office/drawing/2016/ink" xmlns:am3d="http://schemas.microsoft.com/office/drawing/2017/model3d" xmlns:o="urn:schemas-microsoft-com:office:office" xmlns:oel="http://schemas.microsoft.com/office/2019/extlst" xmlns:r="http://schemas.openxmlformats.org/officeDocument/2006/relationships" xmlns:m="http://schemas.openxmlformats.org/officeDocument/2006/math" xmlns:v="urn:schemas-microsoft-com:vml" xmlns:wp14="http://schemas.microsoft.com/office/word/2010/wordprocessingDrawing" xmlns:wp="http://schemas.openxmlformats.org/drawingml/2006/wordprocessingDrawing" xmlns:w10="urn:schemas-microsoft-com:office:word" xmlns:w="http://schemas.openxmlformats.org/wordprocessingml/2006/main" xmlns:w14="http://schemas.microsoft.com/office/word/2010/wordml" xmlns:w15="http://schemas.microsoft.com/office/word/2012/wordml" xmlns:w16cex="http://schemas.microsoft.com/office/word/2018/wordml/cex" xmlns:w16cid="http://schemas.microsoft.com/office/word/2016/wordml/cid" xmlns:w16="http://schemas.microsoft.com/office/word/2018/wordml" xmlns:w16du="http://schemas.microsoft.com/office/word/2023/wordml/word16du" xmlns:w16sdtdh="http://schemas.microsoft.com/office/word/2020/wordml/sdtdatahash" xmlns:w16se="http://schemas.microsoft.com/office/word/2015/wordml/symex" xmlns:wpg="http://schemas.microsoft.com/office/word/2010/wordprocessingGroup" xmlns:wpi="http://schemas.microsoft.com/office/word/2010/wordprocessingInk" xmlns:wne="http://schemas.microsoft.com/office/word/2006/wordml" xmlns:wps="http://schemas.microsoft.com/office/word/2010/wordprocessingShape" mc:Ignorable="w14 w15 w16se w16cid w16 w16cex w16sdtdh w16du wp14">
+<w:numbering xmlns:wpc="http://schemas.microsoft.com/office/word/2010/wordprocessingCanvas" xmlns:cx="http://schemas.microsoft.com/office/drawing/2014/chartex" xmlns:cx1="http://schemas.microsoft.com/office/drawing/2015/9/8/chartex" xmlns:cx2="http://schemas.microsoft.com/office/drawing/2015/10/21/chartex" xmlns:cx3="http://schemas.microsoft.com/office/drawing/2016/5/9/chartex" xmlns:cx4="http://schemas.microsoft.com/office/drawing/2016/5/10/chartex" xmlns:cx5="http://schemas.microsoft.com/office/drawing/2016/5/11/chartex" xmlns:cx6="http://schemas.microsoft.com/office/drawing/2016/5/12/chartex" xmlns:cx7="http://schemas.microsoft.com/office/drawing/2016/5/13/chartex" xmlns:cx8="http://schemas.microsoft.com/office/drawing/2016/5/14/chartex" xmlns:mc="http://schemas.openxmlformats.org/markup-compatibility/2006" xmlns:aink="http://schemas.microsoft.com/office/drawing/2016/ink" xmlns:am3d="http://schemas.microsoft.com/office/drawing/2017/model3d" xmlns:o="urn:schemas-microsoft-com:office:office" xmlns:oel="http://schemas.microsoft.com/office/2019/extlst" xmlns:r="http://schemas.openxmlformats.org/officeDocument/2006/relationships" xmlns:m="http://schemas.openxmlformats.org/officeDocument/2006/math" xmlns:v="urn:schemas-microsoft-com:vml" xmlns:wp14="http://schemas.microsoft.com/office/word/2010/wordprocessingDrawing" xmlns:wp="http://schemas.openxmlformats.org/drawingml/2006/wordprocessingDrawing" xmlns:w10="urn:schemas-microsoft-com:office:word" xmlns:w="http://schemas.openxmlformats.org/wordprocessingml/2006/main" xmlns:w14="http://schemas.microsoft.com/office/word/2010/wordml" xmlns:w15="http://schemas.microsoft.com/office/word/2012/wordml" xmlns:w16cex="http://schemas.microsoft.com/office/word/2018/wordml/cex" xmlns:w16cid="http://schemas.microsoft.com/office/word/2016/wordml/cid" xmlns:w16="http://schemas.microsoft.com/office/word/2018/wordml" xmlns:w16du="http://schemas.microsoft.com/office/word/2023/wordml/word16du" xmlns:w16sdtdh="http://schemas.microsoft.com/office/word/2020/wordml/sdtdatahash" xmlns:w16sdtfl="http://schemas.microsoft.com/office/word/2024/wordml/sdtformatlock" xmlns:w16se="http://schemas.microsoft.com/office/word/2015/wordml/symex" xmlns:wpg="http://schemas.microsoft.com/office/word/2010/wordprocessingGroup" xmlns:wpi="http://schemas.microsoft.com/office/word/2010/wordprocessingInk" xmlns:wne="http://schemas.microsoft.com/office/word/2006/wordml" xmlns:wps="http://schemas.microsoft.com/office/word/2010/wordprocessingShape" mc:Ignorable="w14 w15 w16se w16cid w16 w16cex w16sdtdh w16sdtfl w16du wp14">
   <w:abstractNum w:abstractNumId="0" w15:restartNumberingAfterBreak="0">
     <w:nsid w:val="54840B2F"/>
     <w:multiLevelType w:val="hybridMultilevel"/>
@@ -7187,7 +7049,7 @@
 </file>
 
 <file path=word/styles.xml><?xml version="1.0" encoding="utf-8"?>
-<w:styles xmlns:mc="http://schemas.openxmlformats.org/markup-compatibility/2006" xmlns:r="http://schemas.openxmlformats.org/officeDocument/2006/relationships" xmlns:w="http://schemas.openxmlformats.org/wordprocessingml/2006/main" xmlns:w14="http://schemas.microsoft.com/office/word/2010/wordml" xmlns:w15="http://schemas.microsoft.com/office/word/2012/wordml" xmlns:w16cex="http://schemas.microsoft.com/office/word/2018/wordml/cex" xmlns:w16cid="http://schemas.microsoft.com/office/word/2016/wordml/cid" xmlns:w16="http://schemas.microsoft.com/office/word/2018/wordml" xmlns:w16du="http://schemas.microsoft.com/office/word/2023/wordml/word16du" xmlns:w16sdtdh="http://schemas.microsoft.com/office/word/2020/wordml/sdtdatahash" xmlns:w16se="http://schemas.microsoft.com/office/word/2015/wordml/symex" mc:Ignorable="w14 w15 w16se w16cid w16 w16cex w16sdtdh w16du">
+<w:styles xmlns:mc="http://schemas.openxmlformats.org/markup-compatibility/2006" xmlns:r="http://schemas.openxmlformats.org/officeDocument/2006/relationships" xmlns:w="http://schemas.openxmlformats.org/wordprocessingml/2006/main" xmlns:w14="http://schemas.microsoft.com/office/word/2010/wordml" xmlns:w15="http://schemas.microsoft.com/office/word/2012/wordml" xmlns:w16cex="http://schemas.microsoft.com/office/word/2018/wordml/cex" xmlns:w16cid="http://schemas.microsoft.com/office/word/2016/wordml/cid" xmlns:w16="http://schemas.microsoft.com/office/word/2018/wordml" xmlns:w16du="http://schemas.microsoft.com/office/word/2023/wordml/word16du" xmlns:w16sdtdh="http://schemas.microsoft.com/office/word/2020/wordml/sdtdatahash" xmlns:w16sdtfl="http://schemas.microsoft.com/office/word/2024/wordml/sdtformatlock" xmlns:w16se="http://schemas.microsoft.com/office/word/2015/wordml/symex" mc:Ignorable="w14 w15 w16se w16cid w16 w16cex w16sdtdh w16sdtfl w16du">
   <w:docDefaults>
     <w:rPrDefault>
       <w:rPr>
